--- a/index.docx
+++ b/index.docx
@@ -88,36 +88,6 @@
       </w:r>
       <w:r>
         <w:t xml:space="preserve">simulation</w:t>
-      </w:r>
-      <w:r>
-        <w:t xml:space="preserve"> </w:t>
-      </w:r>
-      <w:r>
-        <w:t xml:space="preserve">-</w:t>
-      </w:r>
-      <w:r>
-        <w:t xml:space="preserve"> </w:t>
-      </w:r>
-      <w:r>
-        <w:t xml:space="preserve">testing</w:t>
-      </w:r>
-      <w:r>
-        <w:t xml:space="preserve"> </w:t>
-      </w:r>
-      <w:r>
-        <w:t xml:space="preserve">the</w:t>
-      </w:r>
-      <w:r>
-        <w:t xml:space="preserve"> </w:t>
-      </w:r>
-      <w:r>
-        <w:t xml:space="preserve">Quarto</w:t>
-      </w:r>
-      <w:r>
-        <w:t xml:space="preserve"> </w:t>
-      </w:r>
-      <w:r>
-        <w:t xml:space="preserve">publish</w:t>
       </w:r>
     </w:p>
     <w:p>
@@ -3092,7 +3062,7 @@
       <w:r>
         <w:t xml:space="preserve"> </w:t>
       </w:r>
-      <w:hyperlink w:anchor="fig-plot_osv_model">
+      <w:hyperlink w:anchor="fig-plot-osv-model">
         <w:r>
           <w:rPr>
             <w:rStyle w:val="Hyperlink"/>
@@ -4774,7 +4744,7 @@
         </w:r>
       </w:hyperlink>
     </w:p>
-    <w:bookmarkStart w:id="54" w:name="cell-fig-plot_osv_model"/>
+    <w:bookmarkStart w:id="54" w:name="cell-fig-plot-osv-model"/>
     <w:tbl>
       <w:tblPr>
         <w:tblStyle w:val="Table"/>
@@ -4789,7 +4759,7 @@
       <w:tr>
         <w:tc>
           <w:tcPr/>
-          <w:bookmarkStart w:id="53" w:name="fig-plot_osv_model"/>
+          <w:bookmarkStart w:id="53" w:name="fig-plot-osv-model"/>
           <w:p>
             <w:pPr>
               <w:pStyle w:val="Compact"/>
@@ -4805,7 +4775,7 @@
                     <a:graphicData uri="http://schemas.openxmlformats.org/drawingml/2006/picture">
                       <pic:pic>
                         <pic:nvPicPr>
-                          <pic:cNvPr descr="index_files/figure-docx/fig-plot_osv_model-1.png" id="52" name="Picture"/>
+                          <pic:cNvPr descr="index_files/figure-docx/fig-plot-osv-model-1.png" id="52" name="Picture"/>
                           <pic:cNvPicPr>
                             <a:picLocks noChangeArrowheads="1" noChangeAspect="1"/>
                           </pic:cNvPicPr>

--- a/index.docx
+++ b/index.docx
@@ -2948,7 +2948,7 @@
         <w:pStyle w:val="FirstParagraph"/>
       </w:pPr>
       <w:r>
-        <w:t xml:space="preserve">One of the objectives of the study would be to link the subjective cogntive profiles of individuals with their representational structures. To evaluate these profiles, we are going to use psychometric questionnaires evaluating the visual-object, spatial, and verbal dimensions of imagery which will yield three scores, one for each dimension.</w:t>
+        <w:t xml:space="preserve">One of the objectives of the study would be to link the subjective cognitive profiles of individuals with their representational structures. To evaluate these profiles, we are going to use psychometric questionnaires evaluating the visual-object, spatial, and verbal dimensions of imagery which will yield three scores, one for each dimension.</w:t>
       </w:r>
     </w:p>
     <w:p>
@@ -3057,7 +3057,7 @@
         <w:t xml:space="preserve"> </w:t>
       </w:r>
       <w:r>
-        <w:t xml:space="preserve">R package to generate multivariate normal distributions of scores on these three dimensions for each sub-group. For instance, verbal aphantasics have normally distributed visual imagery scores centered around a mean of 0 (normalized, so negative scores are possible), 0.4 for spatial imagery, and 0.7 for verbal style; Spatial aphantasics have means of 0 for visual, 0.75 spatial, and 0.3 for verbal; etc. The numbers are arbitrary, but have been chosen by trial-and-error to obtain a model that is both well-defined and not exagerrated. The 30 subjects’ imagery profiles are represented in the three dimensional space of the visual-spatial-verbal dimensions in</w:t>
+        <w:t xml:space="preserve">R package to generate multivariate normal distributions of scores on these three dimensions for each sub-group. For instance, verbal aphantasics have normally distributed visual imagery scores centered around a mean of 0 (normalized, so negative scores are possible), 0.4 for spatial imagery, and 0.7 for verbal style; Spatial aphantasics have means of 0 for visual, 0.75 spatial, and 0.3 for verbal; etc. The numbers are arbitrary, but have been chosen by trial-and-error to obtain a model that is both well-defined and not exaggerated. The 30 subjects’ imagery profiles are represented in the three dimensional space of the visual-spatial-verbal dimensions in</w:t>
       </w:r>
       <w:r>
         <w:t xml:space="preserve"> </w:t>

--- a/index.docx
+++ b/index.docx
@@ -1742,7 +1742,7 @@
         </w:tc>
       </w:tr>
     </w:tbl>
-    <w:bookmarkStart w:id="25" w:name="theoretical-context"/>
+    <w:bookmarkStart w:id="26" w:name="theoretical-context"/>
     <w:p>
       <w:pPr>
         <w:pStyle w:val="Heading1"/>
@@ -1751,13 +1751,23 @@
         <w:t xml:space="preserve">1. Theoretical context</w:t>
       </w:r>
     </w:p>
-    <w:bookmarkStart w:id="24" w:name="psychological-spaces-and-aphantasia"/>
+    <w:bookmarkStart w:id="23" w:name="work-in-progress"/>
     <w:p>
       <w:pPr>
         <w:pStyle w:val="Heading2"/>
       </w:pPr>
       <w:r>
-        <w:t xml:space="preserve">1.1 Psychological spaces and aphantasia</w:t>
+        <w:t xml:space="preserve">1.1 Work in progress</w:t>
+      </w:r>
+    </w:p>
+    <w:bookmarkEnd w:id="23"/>
+    <w:bookmarkStart w:id="25" w:name="psychological-spaces-and-aphantasia"/>
+    <w:p>
+      <w:pPr>
+        <w:pStyle w:val="Heading2"/>
+      </w:pPr>
+      <w:r>
+        <w:t xml:space="preserve">1.2 Psychological spaces and aphantasia</w:t>
       </w:r>
     </w:p>
     <w:p>
@@ -1771,7 +1781,7 @@
         <w:rPr>
           <w:rStyle w:val="FootnoteReference"/>
         </w:rPr>
-        <w:footnoteReference w:id="23"/>
+        <w:footnoteReference w:id="24"/>
       </w:r>
       <w:r>
         <w:t xml:space="preserve">,</w:t>
@@ -1982,9 +1992,9 @@
         <w:t xml:space="preserve">develop a method to characterize the differences in aphantasics’ representational structures and psychological spaces.</w:t>
       </w:r>
     </w:p>
-    <w:bookmarkEnd w:id="24"/>
     <w:bookmarkEnd w:id="25"/>
-    <w:bookmarkStart w:id="42" w:name="methodology"/>
+    <w:bookmarkEnd w:id="26"/>
+    <w:bookmarkStart w:id="43" w:name="methodology"/>
     <w:p>
       <w:pPr>
         <w:pStyle w:val="Heading1"/>
@@ -2093,7 +2103,7 @@
         <w:t xml:space="preserve">to conduct unsupervised alignment analysis using Gromov-Wasserstein optimal transport.</w:t>
       </w:r>
     </w:p>
-    <w:bookmarkStart w:id="41" w:name="experimental-design"/>
+    <w:bookmarkStart w:id="42" w:name="experimental-design"/>
     <w:p>
       <w:pPr>
         <w:pStyle w:val="Heading2"/>
@@ -2102,7 +2112,7 @@
         <w:t xml:space="preserve">2.1 Experimental design</w:t>
       </w:r>
     </w:p>
-    <w:bookmarkStart w:id="30" w:name="X4328731297b11d994460fc988f241178fb94b4a"/>
+    <w:bookmarkStart w:id="31" w:name="X4328731297b11d994460fc988f241178fb94b4a"/>
     <w:p>
       <w:pPr>
         <w:pStyle w:val="Heading3"/>
@@ -2167,7 +2177,7 @@
       <w:tr>
         <w:tc>
           <w:tcPr/>
-          <w:bookmarkStart w:id="29" w:name="fig-multi-arrangement"/>
+          <w:bookmarkStart w:id="30" w:name="fig-multi-arrangement"/>
           <w:p>
             <w:pPr>
               <w:pStyle w:val="Compact"/>
@@ -2178,18 +2188,18 @@
                 <wp:inline>
                   <wp:extent cx="5334000" cy="6897861"/>
                   <wp:effectExtent b="0" l="0" r="0" t="0"/>
-                  <wp:docPr descr="" title="" id="27" name="Picture"/>
+                  <wp:docPr descr="" title="" id="28" name="Picture"/>
                   <a:graphic>
                     <a:graphicData uri="http://schemas.openxmlformats.org/drawingml/2006/picture">
                       <pic:pic>
                         <pic:nvPicPr>
-                          <pic:cNvPr descr="images/multi-arrangement-method-mur-2013.png" id="28" name="Picture"/>
+                          <pic:cNvPr descr="images/multi-arrangement-method-mur-2013.png" id="29" name="Picture"/>
                           <pic:cNvPicPr>
                             <a:picLocks noChangeArrowheads="1" noChangeAspect="1"/>
                           </pic:cNvPicPr>
                         </pic:nvPicPr>
                         <pic:blipFill>
-                          <a:blip r:embed="rId26"/>
+                          <a:blip r:embed="rId27"/>
                           <a:stretch>
                             <a:fillRect/>
                           </a:stretch>
@@ -2270,7 +2280,7 @@
               <w:t xml:space="preserve">.</w:t>
             </w:r>
           </w:p>
-          <w:bookmarkEnd w:id="29"/>
+          <w:bookmarkEnd w:id="30"/>
         </w:tc>
       </w:tr>
     </w:tbl>
@@ -2441,8 +2451,8 @@
         <w:t xml:space="preserve">.</w:t>
       </w:r>
     </w:p>
-    <w:bookmarkEnd w:id="30"/>
-    <w:bookmarkStart w:id="35" w:name="principle"/>
+    <w:bookmarkEnd w:id="31"/>
+    <w:bookmarkStart w:id="36" w:name="principle"/>
     <w:p>
       <w:pPr>
         <w:pStyle w:val="Heading3"/>
@@ -2556,7 +2566,7 @@
       <w:tr>
         <w:tc>
           <w:tcPr/>
-          <w:bookmarkStart w:id="34" w:name="fig-majewska"/>
+          <w:bookmarkStart w:id="35" w:name="fig-majewska"/>
           <w:p>
             <w:pPr>
               <w:pStyle w:val="Compact"/>
@@ -2567,18 +2577,18 @@
                 <wp:inline>
                   <wp:extent cx="2667000" cy="2602414"/>
                   <wp:effectExtent b="0" l="0" r="0" t="0"/>
-                  <wp:docPr descr="" title="" id="32" name="Picture"/>
+                  <wp:docPr descr="" title="" id="33" name="Picture"/>
                   <a:graphic>
                     <a:graphicData uri="http://schemas.openxmlformats.org/drawingml/2006/picture">
                       <pic:pic>
                         <pic:nvPicPr>
-                          <pic:cNvPr descr="images/majewska-spam.png" id="33" name="Picture"/>
+                          <pic:cNvPr descr="images/majewska-spam.png" id="34" name="Picture"/>
                           <pic:cNvPicPr>
                             <a:picLocks noChangeArrowheads="1" noChangeAspect="1"/>
                           </pic:cNvPicPr>
                         </pic:nvPicPr>
                         <pic:blipFill>
-                          <a:blip r:embed="rId31"/>
+                          <a:blip r:embed="rId32"/>
                           <a:stretch>
                             <a:fillRect/>
                           </a:stretch>
@@ -2627,7 +2637,7 @@
               <w:t xml:space="preserve">.</w:t>
             </w:r>
           </w:p>
-          <w:bookmarkEnd w:id="34"/>
+          <w:bookmarkEnd w:id="35"/>
         </w:tc>
       </w:tr>
     </w:tbl>
@@ -2845,8 +2855,8 @@
         <w:t xml:space="preserve">: To assess whether the color dissimilarity structures from different participants can be aligned in an unsupervised manner, we divided color pair similarity data from a large pool of 426 participants into five participant groups (85 or 86 participants per group) to obtain five independent and complete sets of pairwise dissimilarity ratings for 93 color stimuli (Fig. 3a). Each participant provided a pairwise dissimilarity judgment for a randomly allocated subset of the 4371 possible color pairs. We computed the mean of all judgments for each color pair in each group, generating five full dissimilarity matrices referred to as Group 1 to Group 5.</w:t>
       </w:r>
     </w:p>
-    <w:bookmarkEnd w:id="35"/>
-    <w:bookmarkStart w:id="40" w:name="stimuli"/>
+    <w:bookmarkEnd w:id="36"/>
+    <w:bookmarkStart w:id="41" w:name="stimuli"/>
     <w:p>
       <w:pPr>
         <w:pStyle w:val="Heading3"/>
@@ -3026,7 +3036,7 @@
       <w:tr>
         <w:tc>
           <w:tcPr/>
-          <w:bookmarkStart w:id="39" w:name="fig-marr"/>
+          <w:bookmarkStart w:id="40" w:name="fig-marr"/>
           <w:p>
             <w:pPr>
               <w:pStyle w:val="Compact"/>
@@ -3037,18 +3047,18 @@
                 <wp:inline>
                   <wp:extent cx="5334000" cy="6014765"/>
                   <wp:effectExtent b="0" l="0" r="0" t="0"/>
-                  <wp:docPr descr="" title="" id="37" name="Picture"/>
+                  <wp:docPr descr="" title="" id="38" name="Picture"/>
                   <a:graphic>
                     <a:graphicData uri="http://schemas.openxmlformats.org/drawingml/2006/picture">
                       <pic:pic>
                         <pic:nvPicPr>
-                          <pic:cNvPr descr="images/shapes-marr.png" id="38" name="Picture"/>
+                          <pic:cNvPr descr="images/shapes-marr.png" id="39" name="Picture"/>
                           <pic:cNvPicPr>
                             <a:picLocks noChangeArrowheads="1" noChangeAspect="1"/>
                           </pic:cNvPicPr>
                         </pic:nvPicPr>
                         <pic:blipFill>
-                          <a:blip r:embed="rId36"/>
+                          <a:blip r:embed="rId37"/>
                           <a:stretch>
                             <a:fillRect/>
                           </a:stretch>
@@ -3097,14 +3107,14 @@
               <w:t xml:space="preserve">.</w:t>
             </w:r>
           </w:p>
-          <w:bookmarkEnd w:id="39"/>
+          <w:bookmarkEnd w:id="40"/>
         </w:tc>
       </w:tr>
     </w:tbl>
-    <w:bookmarkEnd w:id="40"/>
     <w:bookmarkEnd w:id="41"/>
     <w:bookmarkEnd w:id="42"/>
-    <w:bookmarkStart w:id="58" w:name="data-analysis-plan"/>
+    <w:bookmarkEnd w:id="43"/>
+    <w:bookmarkStart w:id="59" w:name="data-analysis-plan"/>
     <w:p>
       <w:pPr>
         <w:pStyle w:val="Heading1"/>
@@ -3113,7 +3123,7 @@
         <w:t xml:space="preserve">3. Data analysis plan</w:t>
       </w:r>
     </w:p>
-    <w:bookmarkStart w:id="43" w:name="unsupervised-alignment-rationale"/>
+    <w:bookmarkStart w:id="44" w:name="unsupervised-alignment-rationale"/>
     <w:p>
       <w:pPr>
         <w:pStyle w:val="Heading2"/>
@@ -3349,8 +3359,8 @@
         <w:t xml:space="preserve">(Fig. 1e). Thus, we compare qualia structures in a purely unsupervised manner, without assuming any correspondence between individual qualia across participants.</w:t>
       </w:r>
     </w:p>
-    <w:bookmarkEnd w:id="43"/>
-    <w:bookmarkStart w:id="54" w:name="gromov-wasserstein-optimal-transport"/>
+    <w:bookmarkEnd w:id="44"/>
+    <w:bookmarkStart w:id="55" w:name="gromov-wasserstein-optimal-transport"/>
     <w:p>
       <w:pPr>
         <w:pStyle w:val="Heading2"/>
@@ -3436,7 +3446,7 @@
       <w:tr>
         <w:tc>
           <w:tcPr/>
-          <w:bookmarkStart w:id="47" w:name="fig-gwot-kawa"/>
+          <w:bookmarkStart w:id="48" w:name="fig-gwot-kawa"/>
           <w:p>
             <w:pPr>
               <w:pStyle w:val="Compact"/>
@@ -3447,18 +3457,18 @@
                 <wp:inline>
                   <wp:extent cx="5334000" cy="4811485"/>
                   <wp:effectExtent b="0" l="0" r="0" t="0"/>
-                  <wp:docPr descr="" title="" id="45" name="Picture"/>
+                  <wp:docPr descr="" title="" id="46" name="Picture"/>
                   <a:graphic>
                     <a:graphicData uri="http://schemas.openxmlformats.org/drawingml/2006/picture">
                       <pic:pic>
                         <pic:nvPicPr>
-                          <pic:cNvPr descr="images/kawa-gwot-2.PNG" id="46" name="Picture"/>
+                          <pic:cNvPr descr="images/kawa-gwot-2.PNG" id="47" name="Picture"/>
                           <pic:cNvPicPr>
                             <a:picLocks noChangeArrowheads="1" noChangeAspect="1"/>
                           </pic:cNvPicPr>
                         </pic:nvPicPr>
                         <pic:blipFill>
-                          <a:blip r:embed="rId44"/>
+                          <a:blip r:embed="rId45"/>
                           <a:stretch>
                             <a:fillRect/>
                           </a:stretch>
@@ -3507,7 +3517,7 @@
               <w:t xml:space="preserve">.</w:t>
             </w:r>
           </w:p>
-          <w:bookmarkEnd w:id="47"/>
+          <w:bookmarkEnd w:id="48"/>
         </w:tc>
       </w:tr>
     </w:tbl>
@@ -3703,18 +3713,18 @@
           <wp:inline>
             <wp:extent cx="5197642" cy="9240252"/>
             <wp:effectExtent b="0" l="0" r="0" t="0"/>
-            <wp:docPr descr="The two conditions for one subject." title="" id="49" name="Picture"/>
+            <wp:docPr descr="The two conditions for one subject." title="" id="50" name="Picture"/>
             <a:graphic>
               <a:graphicData uri="http://schemas.openxmlformats.org/drawingml/2006/picture">
                 <pic:pic>
                   <pic:nvPicPr>
-                    <pic:cNvPr descr="images/my-protocol-1.png" id="50" name="Picture"/>
+                    <pic:cNvPr descr="images/my-protocol-1.png" id="51" name="Picture"/>
                     <pic:cNvPicPr>
                       <a:picLocks noChangeArrowheads="1" noChangeAspect="1"/>
                     </pic:cNvPicPr>
                   </pic:nvPicPr>
                   <pic:blipFill>
-                    <a:blip r:embed="rId48"/>
+                    <a:blip r:embed="rId49"/>
                     <a:stretch>
                       <a:fillRect/>
                     </a:stretch>
@@ -3758,18 +3768,18 @@
           <wp:inline>
             <wp:extent cx="5197642" cy="9240252"/>
             <wp:effectExtent b="0" l="0" r="0" t="0"/>
-            <wp:docPr descr="The comparison between the representational structure of aphantasics and phantasics. This figure illustrates the principle, but in reality all pairs of subjects will be compared to assess their representational structure alignment. This is computationnally heavy, but analytically very powerful." title="" id="52" name="Picture"/>
+            <wp:docPr descr="The comparison between the representational structure of aphantasics and phantasics. This figure illustrates the principle, but in reality all pairs of subjects will be compared to assess their representational structure alignment. This is computationnally heavy, but analytically very powerful." title="" id="53" name="Picture"/>
             <a:graphic>
               <a:graphicData uri="http://schemas.openxmlformats.org/drawingml/2006/picture">
                 <pic:pic>
                   <pic:nvPicPr>
-                    <pic:cNvPr descr="images/my-protocol-2.png" id="53" name="Picture"/>
+                    <pic:cNvPr descr="images/my-protocol-2.png" id="54" name="Picture"/>
                     <pic:cNvPicPr>
                       <a:picLocks noChangeArrowheads="1" noChangeAspect="1"/>
                     </pic:cNvPicPr>
                   </pic:nvPicPr>
                   <pic:blipFill>
-                    <a:blip r:embed="rId51"/>
+                    <a:blip r:embed="rId52"/>
                     <a:stretch>
                       <a:fillRect/>
                     </a:stretch>
@@ -3804,8 +3814,8 @@
         <w:t xml:space="preserve">The comparison between the representational structure of aphantasics and phantasics. This figure illustrates the principle, but in reality all pairs of subjects will be compared to assess their representational structure alignment. This is computationnally heavy, but analytically very powerful.</w:t>
       </w:r>
     </w:p>
-    <w:bookmarkEnd w:id="54"/>
-    <w:bookmarkStart w:id="57" w:name="hypotheses"/>
+    <w:bookmarkEnd w:id="55"/>
+    <w:bookmarkStart w:id="58" w:name="hypotheses"/>
     <w:p>
       <w:pPr>
         <w:pStyle w:val="Heading2"/>
@@ -3814,7 +3824,7 @@
         <w:t xml:space="preserve">3.3 Hypotheses</w:t>
       </w:r>
     </w:p>
-    <w:bookmarkStart w:id="55" w:name="X87634c1b2d61e36bf89a4217b82e89b5bc23fd4"/>
+    <w:bookmarkStart w:id="56" w:name="X87634c1b2d61e36bf89a4217b82e89b5bc23fd4"/>
     <w:p>
       <w:pPr>
         <w:pStyle w:val="Heading3"/>
@@ -3856,8 +3866,8 @@
         <w:t xml:space="preserve">, we would expect that aphantasics, when doing shape similarity judgements, would be more inclined to group items close to the prototypical items due to a lower definition of the mental image. In comparison, phantasics would have a much more distributed conceptual space of item shapes due to their higher-resolution mental images of said items.</w:t>
       </w:r>
     </w:p>
-    <w:bookmarkEnd w:id="55"/>
-    <w:bookmarkStart w:id="56" w:name="X082a2b3fbca2c815721826bea926025be707599"/>
+    <w:bookmarkEnd w:id="56"/>
+    <w:bookmarkStart w:id="57" w:name="X082a2b3fbca2c815721826bea926025be707599"/>
     <w:p>
       <w:pPr>
         <w:pStyle w:val="Heading3"/>
@@ -3964,10 +3974,10 @@
         <w:t xml:space="preserve">quantifiable by the degree of alignment between their similarity structures.</w:t>
       </w:r>
     </w:p>
-    <w:bookmarkEnd w:id="56"/>
     <w:bookmarkEnd w:id="57"/>
     <w:bookmarkEnd w:id="58"/>
-    <w:bookmarkStart w:id="115" w:name="study-simulation-and-analysis"/>
+    <w:bookmarkEnd w:id="59"/>
+    <w:bookmarkStart w:id="117" w:name="study-simulation-and-analysis"/>
     <w:p>
       <w:pPr>
         <w:pStyle w:val="Heading1"/>
@@ -3992,7 +4002,7 @@
         </w:rPr>
         <w:t xml:space="preserve"> </w:t>
       </w:r>
-      <w:hyperlink r:id="rId59">
+      <w:hyperlink r:id="rId60">
         <w:r>
           <w:rPr>
             <w:rStyle w:val="Hyperlink"/>
@@ -4002,7 +4012,7 @@
         </w:r>
       </w:hyperlink>
     </w:p>
-    <w:bookmarkStart w:id="66" w:name="X02089bd43aef949ca00243a070e6f07c9324cbf"/>
+    <w:bookmarkStart w:id="67" w:name="X02089bd43aef949ca00243a070e6f07c9324cbf"/>
     <w:p>
       <w:pPr>
         <w:pStyle w:val="Heading2"/>
@@ -4156,7 +4166,7 @@
       <w:tr>
         <w:tc>
           <w:tcPr/>
-          <w:bookmarkStart w:id="60" w:name="tbl-imageries"/>
+          <w:bookmarkStart w:id="61" w:name="tbl-imageries"/>
           <w:p>
             <w:pPr>
               <w:jc w:val="center"/>
@@ -4457,12 +4467,12 @@
               </w:tc>
             </w:tr>
           </w:tbl>
-          <w:bookmarkEnd w:id="60"/>
+          <w:bookmarkEnd w:id="61"/>
           <w:p/>
         </w:tc>
       </w:tr>
     </w:tbl>
-    <w:bookmarkStart w:id="65" w:name="cell-fig-plot-osv-model"/>
+    <w:bookmarkStart w:id="66" w:name="cell-fig-plot-osv-model"/>
     <w:tbl>
       <w:tblPr>
         <w:tblStyle w:val="Table"/>
@@ -4477,7 +4487,7 @@
       <w:tr>
         <w:tc>
           <w:tcPr/>
-          <w:bookmarkStart w:id="64" w:name="fig-plot-osv-model"/>
+          <w:bookmarkStart w:id="65" w:name="fig-plot-osv-model"/>
           <w:p>
             <w:pPr>
               <w:pStyle w:val="Compact"/>
@@ -4488,18 +4498,18 @@
                 <wp:inline>
                   <wp:extent cx="5334000" cy="4267200"/>
                   <wp:effectExtent b="0" l="0" r="0" t="0"/>
-                  <wp:docPr descr="" title="" id="62" name="Picture"/>
+                  <wp:docPr descr="" title="" id="63" name="Picture"/>
                   <a:graphic>
                     <a:graphicData uri="http://schemas.openxmlformats.org/drawingml/2006/picture">
                       <pic:pic>
                         <pic:nvPicPr>
-                          <pic:cNvPr descr="index_files/figure-docx/fig-plot-osv-model-1.png" id="63" name="Picture"/>
+                          <pic:cNvPr descr="index_files/figure-docx/fig-plot-osv-model-1.png" id="64" name="Picture"/>
                           <pic:cNvPicPr>
                             <a:picLocks noChangeArrowheads="1" noChangeAspect="1"/>
                           </pic:cNvPicPr>
                         </pic:nvPicPr>
                         <pic:blipFill>
-                          <a:blip r:embed="rId61"/>
+                          <a:blip r:embed="rId62"/>
                           <a:stretch>
                             <a:fillRect/>
                           </a:stretch>
@@ -4539,7 +4549,7 @@
               <w:t xml:space="preserve">Figure 4.1: Imagery profiles generated for 30 subjects on the three object, spatial, and verbal dimensions.</w:t>
             </w:r>
           </w:p>
-          <w:bookmarkEnd w:id="64"/>
+          <w:bookmarkEnd w:id="65"/>
         </w:tc>
       </w:tr>
     </w:tbl>
@@ -4559,7 +4569,7 @@
         </w:rPr>
         <w:t xml:space="preserve"> </w:t>
       </w:r>
-      <w:hyperlink r:id="rId59">
+      <w:hyperlink r:id="rId60">
         <w:r>
           <w:rPr>
             <w:rStyle w:val="Hyperlink"/>
@@ -4569,9 +4579,9 @@
         </w:r>
       </w:hyperlink>
     </w:p>
-    <w:bookmarkEnd w:id="65"/>
     <w:bookmarkEnd w:id="66"/>
-    <w:bookmarkStart w:id="112" w:name="Xe565976683f395b29faa4138079524acb0e546e"/>
+    <w:bookmarkEnd w:id="67"/>
+    <w:bookmarkStart w:id="114" w:name="Xe565976683f395b29faa4138079524acb0e546e"/>
     <w:p>
       <w:pPr>
         <w:pStyle w:val="Heading2"/>
@@ -4627,7 +4637,7 @@
         <w:t xml:space="preserve">, namely, prototypes. These representations will thus be located inside of the tessellations around these prototypes, more or less close to the centroid depending on the subject’s representational structures.</w:t>
       </w:r>
     </w:p>
-    <w:bookmarkStart w:id="73" w:name="Xdf83df573bee77f7f6830a3b35a5018ba7d4c27"/>
+    <w:bookmarkStart w:id="78" w:name="Xdf83df573bee77f7f6830a3b35a5018ba7d4c27"/>
     <w:p>
       <w:pPr>
         <w:pStyle w:val="Heading3"/>
@@ -4670,7 +4680,7 @@
         </w:rPr>
         <w:t xml:space="preserve"> </w:t>
       </w:r>
-      <w:hyperlink r:id="rId59">
+      <w:hyperlink r:id="rId60">
         <w:r>
           <w:rPr>
             <w:rStyle w:val="Hyperlink"/>
@@ -4722,826 +4732,6 @@
       <w:r>
         <w:t xml:space="preserve">categories of each species group (say, generated by a computational model on categorical criteria).</w:t>
       </w:r>
-    </w:p>
-    <w:p>
-      <w:pPr>
-        <w:pStyle w:val="SourceCode"/>
-      </w:pPr>
-      <w:r>
-        <w:rPr>
-          <w:rStyle w:val="NormalTok"/>
-        </w:rPr>
-        <w:t xml:space="preserve">generate_sphere </w:t>
-      </w:r>
-      <w:r>
-        <w:rPr>
-          <w:rStyle w:val="OperatorTok"/>
-        </w:rPr>
-        <w:t xml:space="preserve">&lt;-</w:t>
-      </w:r>
-      <w:r>
-        <w:rPr>
-          <w:rStyle w:val="NormalTok"/>
-        </w:rPr>
-        <w:t xml:space="preserve"> function(n){</w:t>
-      </w:r>
-      <w:r>
-        <w:br/>
-      </w:r>
-      <w:r>
-        <w:rPr>
-          <w:rStyle w:val="NormalTok"/>
-        </w:rPr>
-        <w:t xml:space="preserve">  z     </w:t>
-      </w:r>
-      <w:r>
-        <w:rPr>
-          <w:rStyle w:val="OperatorTok"/>
-        </w:rPr>
-        <w:t xml:space="preserve">&lt;-</w:t>
-      </w:r>
-      <w:r>
-        <w:rPr>
-          <w:rStyle w:val="NormalTok"/>
-        </w:rPr>
-        <w:t xml:space="preserve"> </w:t>
-      </w:r>
-      <w:r>
-        <w:rPr>
-          <w:rStyle w:val="DecValTok"/>
-        </w:rPr>
-        <w:t xml:space="preserve">2</w:t>
-      </w:r>
-      <w:r>
-        <w:rPr>
-          <w:rStyle w:val="OperatorTok"/>
-        </w:rPr>
-        <w:t xml:space="preserve">*</w:t>
-      </w:r>
-      <w:r>
-        <w:rPr>
-          <w:rStyle w:val="NormalTok"/>
-        </w:rPr>
-        <w:t xml:space="preserve">runif(n) </w:t>
-      </w:r>
-      <w:r>
-        <w:rPr>
-          <w:rStyle w:val="OperatorTok"/>
-        </w:rPr>
-        <w:t xml:space="preserve">-</w:t>
-      </w:r>
-      <w:r>
-        <w:rPr>
-          <w:rStyle w:val="NormalTok"/>
-        </w:rPr>
-        <w:t xml:space="preserve"> </w:t>
-      </w:r>
-      <w:r>
-        <w:rPr>
-          <w:rStyle w:val="DecValTok"/>
-        </w:rPr>
-        <w:t xml:space="preserve">1</w:t>
-      </w:r>
-      <w:r>
-        <w:rPr>
-          <w:rStyle w:val="NormalTok"/>
-        </w:rPr>
-        <w:t xml:space="preserve">          </w:t>
-      </w:r>
-      <w:r>
-        <w:rPr>
-          <w:rStyle w:val="CommentTok"/>
-        </w:rPr>
-        <w:t xml:space="preserve"># uniform on [-1, 1]</w:t>
-      </w:r>
-      <w:r>
-        <w:br/>
-      </w:r>
-      <w:r>
-        <w:rPr>
-          <w:rStyle w:val="NormalTok"/>
-        </w:rPr>
-        <w:t xml:space="preserve">  theta </w:t>
-      </w:r>
-      <w:r>
-        <w:rPr>
-          <w:rStyle w:val="OperatorTok"/>
-        </w:rPr>
-        <w:t xml:space="preserve">&lt;-</w:t>
-      </w:r>
-      <w:r>
-        <w:rPr>
-          <w:rStyle w:val="NormalTok"/>
-        </w:rPr>
-        <w:t xml:space="preserve"> </w:t>
-      </w:r>
-      <w:r>
-        <w:rPr>
-          <w:rStyle w:val="DecValTok"/>
-        </w:rPr>
-        <w:t xml:space="preserve">2</w:t>
-      </w:r>
-      <w:r>
-        <w:rPr>
-          <w:rStyle w:val="OperatorTok"/>
-        </w:rPr>
-        <w:t xml:space="preserve">*</w:t>
-      </w:r>
-      <w:r>
-        <w:rPr>
-          <w:rStyle w:val="NormalTok"/>
-        </w:rPr>
-        <w:t xml:space="preserve">pi</w:t>
-      </w:r>
-      <w:r>
-        <w:rPr>
-          <w:rStyle w:val="OperatorTok"/>
-        </w:rPr>
-        <w:t xml:space="preserve">*</w:t>
-      </w:r>
-      <w:r>
-        <w:rPr>
-          <w:rStyle w:val="NormalTok"/>
-        </w:rPr>
-        <w:t xml:space="preserve">runif(n) </w:t>
-      </w:r>
-      <w:r>
-        <w:rPr>
-          <w:rStyle w:val="OperatorTok"/>
-        </w:rPr>
-        <w:t xml:space="preserve">-</w:t>
-      </w:r>
-      <w:r>
-        <w:rPr>
-          <w:rStyle w:val="NormalTok"/>
-        </w:rPr>
-        <w:t xml:space="preserve"> pi      </w:t>
-      </w:r>
-      <w:r>
-        <w:rPr>
-          <w:rStyle w:val="CommentTok"/>
-        </w:rPr>
-        <w:t xml:space="preserve"># uniform on [-pi, pi]</w:t>
-      </w:r>
-      <w:r>
-        <w:br/>
-      </w:r>
-      <w:r>
-        <w:rPr>
-          <w:rStyle w:val="NormalTok"/>
-        </w:rPr>
-        <w:t xml:space="preserve">  x     </w:t>
-      </w:r>
-      <w:r>
-        <w:rPr>
-          <w:rStyle w:val="OperatorTok"/>
-        </w:rPr>
-        <w:t xml:space="preserve">&lt;-</w:t>
-      </w:r>
-      <w:r>
-        <w:rPr>
-          <w:rStyle w:val="NormalTok"/>
-        </w:rPr>
-        <w:t xml:space="preserve"> sin(theta)</w:t>
-      </w:r>
-      <w:r>
-        <w:rPr>
-          <w:rStyle w:val="OperatorTok"/>
-        </w:rPr>
-        <w:t xml:space="preserve">*</w:t>
-      </w:r>
-      <w:r>
-        <w:rPr>
-          <w:rStyle w:val="NormalTok"/>
-        </w:rPr>
-        <w:t xml:space="preserve">sqrt(</w:t>
-      </w:r>
-      <w:r>
-        <w:rPr>
-          <w:rStyle w:val="DecValTok"/>
-        </w:rPr>
-        <w:t xml:space="preserve">1</w:t>
-      </w:r>
-      <w:r>
-        <w:rPr>
-          <w:rStyle w:val="OperatorTok"/>
-        </w:rPr>
-        <w:t xml:space="preserve">-</w:t>
-      </w:r>
-      <w:r>
-        <w:rPr>
-          <w:rStyle w:val="NormalTok"/>
-        </w:rPr>
-        <w:t xml:space="preserve">z</w:t>
-      </w:r>
-      <w:r>
-        <w:rPr>
-          <w:rStyle w:val="OperatorTok"/>
-        </w:rPr>
-        <w:t xml:space="preserve">^</w:t>
-      </w:r>
-      <w:r>
-        <w:rPr>
-          <w:rStyle w:val="DecValTok"/>
-        </w:rPr>
-        <w:t xml:space="preserve">2</w:t>
-      </w:r>
-      <w:r>
-        <w:rPr>
-          <w:rStyle w:val="NormalTok"/>
-        </w:rPr>
-        <w:t xml:space="preserve">)  </w:t>
-      </w:r>
-      <w:r>
-        <w:rPr>
-          <w:rStyle w:val="CommentTok"/>
-        </w:rPr>
-        <w:t xml:space="preserve"># based on angle</w:t>
-      </w:r>
-      <w:r>
-        <w:br/>
-      </w:r>
-      <w:r>
-        <w:rPr>
-          <w:rStyle w:val="NormalTok"/>
-        </w:rPr>
-        <w:t xml:space="preserve">  y     </w:t>
-      </w:r>
-      <w:r>
-        <w:rPr>
-          <w:rStyle w:val="OperatorTok"/>
-        </w:rPr>
-        <w:t xml:space="preserve">&lt;-</w:t>
-      </w:r>
-      <w:r>
-        <w:rPr>
-          <w:rStyle w:val="NormalTok"/>
-        </w:rPr>
-        <w:t xml:space="preserve"> cos(theta)</w:t>
-      </w:r>
-      <w:r>
-        <w:rPr>
-          <w:rStyle w:val="OperatorTok"/>
-        </w:rPr>
-        <w:t xml:space="preserve">*</w:t>
-      </w:r>
-      <w:r>
-        <w:rPr>
-          <w:rStyle w:val="NormalTok"/>
-        </w:rPr>
-        <w:t xml:space="preserve">sqrt(</w:t>
-      </w:r>
-      <w:r>
-        <w:rPr>
-          <w:rStyle w:val="DecValTok"/>
-        </w:rPr>
-        <w:t xml:space="preserve">1</w:t>
-      </w:r>
-      <w:r>
-        <w:rPr>
-          <w:rStyle w:val="OperatorTok"/>
-        </w:rPr>
-        <w:t xml:space="preserve">-</w:t>
-      </w:r>
-      <w:r>
-        <w:rPr>
-          <w:rStyle w:val="NormalTok"/>
-        </w:rPr>
-        <w:t xml:space="preserve">z</w:t>
-      </w:r>
-      <w:r>
-        <w:rPr>
-          <w:rStyle w:val="OperatorTok"/>
-        </w:rPr>
-        <w:t xml:space="preserve">^</w:t>
-      </w:r>
-      <w:r>
-        <w:rPr>
-          <w:rStyle w:val="DecValTok"/>
-        </w:rPr>
-        <w:t xml:space="preserve">2</w:t>
-      </w:r>
-      <w:r>
-        <w:rPr>
-          <w:rStyle w:val="NormalTok"/>
-        </w:rPr>
-        <w:t xml:space="preserve">) </w:t>
-      </w:r>
-      <w:r>
-        <w:br/>
-      </w:r>
-      <w:r>
-        <w:rPr>
-          <w:rStyle w:val="NormalTok"/>
-        </w:rPr>
-        <w:t xml:space="preserve">  </w:t>
-      </w:r>
-      <w:r>
-        <w:br/>
-      </w:r>
-      <w:r>
-        <w:rPr>
-          <w:rStyle w:val="NormalTok"/>
-        </w:rPr>
-        <w:t xml:space="preserve">  df </w:t>
-      </w:r>
-      <w:r>
-        <w:rPr>
-          <w:rStyle w:val="OperatorTok"/>
-        </w:rPr>
-        <w:t xml:space="preserve">&lt;-</w:t>
-      </w:r>
-      <w:r>
-        <w:rPr>
-          <w:rStyle w:val="NormalTok"/>
-        </w:rPr>
-        <w:t xml:space="preserve"> tibble(x </w:t>
-      </w:r>
-      <w:r>
-        <w:rPr>
-          <w:rStyle w:val="OperatorTok"/>
-        </w:rPr>
-        <w:t xml:space="preserve">=</w:t>
-      </w:r>
-      <w:r>
-        <w:rPr>
-          <w:rStyle w:val="NormalTok"/>
-        </w:rPr>
-        <w:t xml:space="preserve"> x, y </w:t>
-      </w:r>
-      <w:r>
-        <w:rPr>
-          <w:rStyle w:val="OperatorTok"/>
-        </w:rPr>
-        <w:t xml:space="preserve">=</w:t>
-      </w:r>
-      <w:r>
-        <w:rPr>
-          <w:rStyle w:val="NormalTok"/>
-        </w:rPr>
-        <w:t xml:space="preserve"> y, z </w:t>
-      </w:r>
-      <w:r>
-        <w:rPr>
-          <w:rStyle w:val="OperatorTok"/>
-        </w:rPr>
-        <w:t xml:space="preserve">=</w:t>
-      </w:r>
-      <w:r>
-        <w:rPr>
-          <w:rStyle w:val="NormalTok"/>
-        </w:rPr>
-        <w:t xml:space="preserve"> z)</w:t>
-      </w:r>
-      <w:r>
-        <w:br/>
-      </w:r>
-      <w:r>
-        <w:rPr>
-          <w:rStyle w:val="NormalTok"/>
-        </w:rPr>
-        <w:t xml:space="preserve">  </w:t>
-      </w:r>
-      <w:r>
-        <w:br/>
-      </w:r>
-      <w:r>
-        <w:rPr>
-          <w:rStyle w:val="NormalTok"/>
-        </w:rPr>
-        <w:t xml:space="preserve">  </w:t>
-      </w:r>
-      <w:r>
-        <w:rPr>
-          <w:rStyle w:val="ControlFlowTok"/>
-        </w:rPr>
-        <w:t xml:space="preserve">return</w:t>
-      </w:r>
-      <w:r>
-        <w:rPr>
-          <w:rStyle w:val="NormalTok"/>
-        </w:rPr>
-        <w:t xml:space="preserve">(df)</w:t>
-      </w:r>
-      <w:r>
-        <w:br/>
-      </w:r>
-      <w:r>
-        <w:rPr>
-          <w:rStyle w:val="NormalTok"/>
-        </w:rPr>
-        <w:t xml:space="preserve">}</w:t>
-      </w:r>
-      <w:r>
-        <w:br/>
-      </w:r>
-      <w:r>
-        <w:br/>
-      </w:r>
-      <w:r>
-        <w:rPr>
-          <w:rStyle w:val="CommentTok"/>
-        </w:rPr>
-        <w:t xml:space="preserve"># 1000 random observations with embeddings uniformly distributed on a sphere</w:t>
-      </w:r>
-      <w:r>
-        <w:br/>
-      </w:r>
-      <w:r>
-        <w:rPr>
-          <w:rStyle w:val="NormalTok"/>
-        </w:rPr>
-        <w:t xml:space="preserve">df_embeds </w:t>
-      </w:r>
-      <w:r>
-        <w:rPr>
-          <w:rStyle w:val="OperatorTok"/>
-        </w:rPr>
-        <w:t xml:space="preserve">&lt;-</w:t>
-      </w:r>
-      <w:r>
-        <w:rPr>
-          <w:rStyle w:val="NormalTok"/>
-        </w:rPr>
-        <w:t xml:space="preserve"> generate_sphere(</w:t>
-      </w:r>
-      <w:r>
-        <w:rPr>
-          <w:rStyle w:val="DecValTok"/>
-        </w:rPr>
-        <w:t xml:space="preserve">1000</w:t>
-      </w:r>
-      <w:r>
-        <w:rPr>
-          <w:rStyle w:val="NormalTok"/>
-        </w:rPr>
-        <w:t xml:space="preserve">)</w:t>
-      </w:r>
-      <w:r>
-        <w:br/>
-      </w:r>
-      <w:r>
-        <w:br/>
-      </w:r>
-      <w:r>
-        <w:rPr>
-          <w:rStyle w:val="CommentTok"/>
-        </w:rPr>
-        <w:t xml:space="preserve"># Clustering the observations in 8 groups based on their coordinates</w:t>
-      </w:r>
-      <w:r>
-        <w:br/>
-      </w:r>
-      <w:r>
-        <w:rPr>
-          <w:rStyle w:val="NormalTok"/>
-        </w:rPr>
-        <w:t xml:space="preserve">clusters </w:t>
-      </w:r>
-      <w:r>
-        <w:rPr>
-          <w:rStyle w:val="OperatorTok"/>
-        </w:rPr>
-        <w:t xml:space="preserve">&lt;-</w:t>
-      </w:r>
-      <w:r>
-        <w:rPr>
-          <w:rStyle w:val="NormalTok"/>
-        </w:rPr>
-        <w:t xml:space="preserve"> Mclust(df_embeds, G </w:t>
-      </w:r>
-      <w:r>
-        <w:rPr>
-          <w:rStyle w:val="OperatorTok"/>
-        </w:rPr>
-        <w:t xml:space="preserve">=</w:t>
-      </w:r>
-      <w:r>
-        <w:rPr>
-          <w:rStyle w:val="NormalTok"/>
-        </w:rPr>
-        <w:t xml:space="preserve"> </w:t>
-      </w:r>
-      <w:r>
-        <w:rPr>
-          <w:rStyle w:val="DecValTok"/>
-        </w:rPr>
-        <w:t xml:space="preserve">8</w:t>
-      </w:r>
-      <w:r>
-        <w:rPr>
-          <w:rStyle w:val="NormalTok"/>
-        </w:rPr>
-        <w:t xml:space="preserve">)</w:t>
-      </w:r>
-      <w:r>
-        <w:br/>
-      </w:r>
-      <w:r>
-        <w:br/>
-      </w:r>
-      <w:r>
-        <w:rPr>
-          <w:rStyle w:val="CommentTok"/>
-        </w:rPr>
-        <w:t xml:space="preserve"># adding the classification to the data</w:t>
-      </w:r>
-      <w:r>
-        <w:br/>
-      </w:r>
-      <w:r>
-        <w:rPr>
-          <w:rStyle w:val="NormalTok"/>
-        </w:rPr>
-        <w:t xml:space="preserve">df_embeds </w:t>
-      </w:r>
-      <w:r>
-        <w:rPr>
-          <w:rStyle w:val="OperatorTok"/>
-        </w:rPr>
-        <w:t xml:space="preserve">&lt;-</w:t>
-      </w:r>
-      <w:r>
-        <w:rPr>
-          <w:rStyle w:val="NormalTok"/>
-        </w:rPr>
-        <w:t xml:space="preserve"> df_embeds </w:t>
-      </w:r>
-      <w:r>
-        <w:rPr>
-          <w:rStyle w:val="OperatorTok"/>
-        </w:rPr>
-        <w:t xml:space="preserve">|&gt;</w:t>
-      </w:r>
-      <w:r>
-        <w:rPr>
-          <w:rStyle w:val="NormalTok"/>
-        </w:rPr>
-        <w:t xml:space="preserve"> mutate(group </w:t>
-      </w:r>
-      <w:r>
-        <w:rPr>
-          <w:rStyle w:val="OperatorTok"/>
-        </w:rPr>
-        <w:t xml:space="preserve">=</w:t>
-      </w:r>
-      <w:r>
-        <w:rPr>
-          <w:rStyle w:val="NormalTok"/>
-        </w:rPr>
-        <w:t xml:space="preserve"> </w:t>
-      </w:r>
-      <w:r>
-        <w:rPr>
-          <w:rStyle w:val="ImportTok"/>
-        </w:rPr>
-        <w:t xml:space="preserve">as</w:t>
-      </w:r>
-      <w:r>
-        <w:rPr>
-          <w:rStyle w:val="NormalTok"/>
-        </w:rPr>
-        <w:t xml:space="preserve">.factor(clusters$classification))</w:t>
-      </w:r>
-      <w:r>
-        <w:br/>
-      </w:r>
-      <w:r>
-        <w:br/>
-      </w:r>
-      <w:r>
-        <w:rPr>
-          <w:rStyle w:val="CommentTok"/>
-        </w:rPr>
-        <w:t xml:space="preserve"># getting the centroids of each cluster</w:t>
-      </w:r>
-      <w:r>
-        <w:br/>
-      </w:r>
-      <w:r>
-        <w:rPr>
-          <w:rStyle w:val="NormalTok"/>
-        </w:rPr>
-        <w:t xml:space="preserve">df_centroids </w:t>
-      </w:r>
-      <w:r>
-        <w:rPr>
-          <w:rStyle w:val="OperatorTok"/>
-        </w:rPr>
-        <w:t xml:space="preserve">&lt;-</w:t>
-      </w:r>
-      <w:r>
-        <w:rPr>
-          <w:rStyle w:val="NormalTok"/>
-        </w:rPr>
-        <w:t xml:space="preserve"> </w:t>
-      </w:r>
-      <w:r>
-        <w:br/>
-      </w:r>
-      <w:r>
-        <w:rPr>
-          <w:rStyle w:val="NormalTok"/>
-        </w:rPr>
-        <w:t xml:space="preserve">  df_embeds </w:t>
-      </w:r>
-      <w:r>
-        <w:rPr>
-          <w:rStyle w:val="OperatorTok"/>
-        </w:rPr>
-        <w:t xml:space="preserve">|&gt;</w:t>
-      </w:r>
-      <w:r>
-        <w:rPr>
-          <w:rStyle w:val="NormalTok"/>
-        </w:rPr>
-        <w:t xml:space="preserve"> </w:t>
-      </w:r>
-      <w:r>
-        <w:br/>
-      </w:r>
-      <w:r>
-        <w:rPr>
-          <w:rStyle w:val="NormalTok"/>
-        </w:rPr>
-        <w:t xml:space="preserve">  group_by(group) </w:t>
-      </w:r>
-      <w:r>
-        <w:rPr>
-          <w:rStyle w:val="OperatorTok"/>
-        </w:rPr>
-        <w:t xml:space="preserve">|&gt;</w:t>
-      </w:r>
-      <w:r>
-        <w:rPr>
-          <w:rStyle w:val="NormalTok"/>
-        </w:rPr>
-        <w:t xml:space="preserve"> </w:t>
-      </w:r>
-      <w:r>
-        <w:br/>
-      </w:r>
-      <w:r>
-        <w:rPr>
-          <w:rStyle w:val="NormalTok"/>
-        </w:rPr>
-        <w:t xml:space="preserve">  summarise(</w:t>
-      </w:r>
-      <w:r>
-        <w:br/>
-      </w:r>
-      <w:r>
-        <w:rPr>
-          <w:rStyle w:val="NormalTok"/>
-        </w:rPr>
-        <w:t xml:space="preserve">    x_centroid </w:t>
-      </w:r>
-      <w:r>
-        <w:rPr>
-          <w:rStyle w:val="OperatorTok"/>
-        </w:rPr>
-        <w:t xml:space="preserve">=</w:t>
-      </w:r>
-      <w:r>
-        <w:rPr>
-          <w:rStyle w:val="NormalTok"/>
-        </w:rPr>
-        <w:t xml:space="preserve"> mean(x),</w:t>
-      </w:r>
-      <w:r>
-        <w:br/>
-      </w:r>
-      <w:r>
-        <w:rPr>
-          <w:rStyle w:val="NormalTok"/>
-        </w:rPr>
-        <w:t xml:space="preserve">    y_centroid </w:t>
-      </w:r>
-      <w:r>
-        <w:rPr>
-          <w:rStyle w:val="OperatorTok"/>
-        </w:rPr>
-        <w:t xml:space="preserve">=</w:t>
-      </w:r>
-      <w:r>
-        <w:rPr>
-          <w:rStyle w:val="NormalTok"/>
-        </w:rPr>
-        <w:t xml:space="preserve"> mean(y),</w:t>
-      </w:r>
-      <w:r>
-        <w:br/>
-      </w:r>
-      <w:r>
-        <w:rPr>
-          <w:rStyle w:val="NormalTok"/>
-        </w:rPr>
-        <w:t xml:space="preserve">    z_centroid </w:t>
-      </w:r>
-      <w:r>
-        <w:rPr>
-          <w:rStyle w:val="OperatorTok"/>
-        </w:rPr>
-        <w:t xml:space="preserve">=</w:t>
-      </w:r>
-      <w:r>
-        <w:rPr>
-          <w:rStyle w:val="NormalTok"/>
-        </w:rPr>
-        <w:t xml:space="preserve"> mean(z)</w:t>
-      </w:r>
-      <w:r>
-        <w:br/>
-      </w:r>
-      <w:r>
-        <w:rPr>
-          <w:rStyle w:val="NormalTok"/>
-        </w:rPr>
-        <w:t xml:space="preserve">  )</w:t>
-      </w:r>
-      <w:r>
-        <w:br/>
-      </w:r>
-      <w:r>
-        <w:br/>
-      </w:r>
-      <w:r>
-        <w:rPr>
-          <w:rStyle w:val="CommentTok"/>
-        </w:rPr>
-        <w:t xml:space="preserve"># adding them to the data</w:t>
-      </w:r>
-      <w:r>
-        <w:br/>
-      </w:r>
-      <w:r>
-        <w:rPr>
-          <w:rStyle w:val="NormalTok"/>
-        </w:rPr>
-        <w:t xml:space="preserve">df_embeds_2 </w:t>
-      </w:r>
-      <w:r>
-        <w:rPr>
-          <w:rStyle w:val="OperatorTok"/>
-        </w:rPr>
-        <w:t xml:space="preserve">&lt;-</w:t>
-      </w:r>
-      <w:r>
-        <w:rPr>
-          <w:rStyle w:val="NormalTok"/>
-        </w:rPr>
-        <w:t xml:space="preserve"> left_join(df_embeds, df_centroids, by </w:t>
-      </w:r>
-      <w:r>
-        <w:rPr>
-          <w:rStyle w:val="OperatorTok"/>
-        </w:rPr>
-        <w:t xml:space="preserve">=</w:t>
-      </w:r>
-      <w:r>
-        <w:rPr>
-          <w:rStyle w:val="NormalTok"/>
-        </w:rPr>
-        <w:t xml:space="preserve"> </w:t>
-      </w:r>
-      <w:r>
-        <w:rPr>
-          <w:rStyle w:val="StringTok"/>
-        </w:rPr>
-        <w:t xml:space="preserve">"group"</w:t>
-      </w:r>
-      <w:r>
-        <w:rPr>
-          <w:rStyle w:val="NormalTok"/>
-        </w:rPr>
-        <w:t xml:space="preserve">)</w:t>
-      </w:r>
-    </w:p>
-    <w:p>
-      <w:pPr>
-        <w:pStyle w:val="FirstParagraph"/>
-      </w:pPr>
-      <w:r>
-        <w:rPr>
-          <w:vertAlign w:val="subscript"/>
-        </w:rPr>
-        <w:t xml:space="preserve">Source:</w:t>
-      </w:r>
-      <w:r>
-        <w:rPr>
-          <w:vertAlign w:val="subscript"/>
-        </w:rPr>
-        <w:t xml:space="preserve"> </w:t>
-      </w:r>
-      <w:hyperlink r:id="rId67">
-        <w:r>
-          <w:rPr>
-            <w:rStyle w:val="Hyperlink"/>
-            <w:vertAlign w:val="subscript"/>
-          </w:rPr>
-          <w:t xml:space="preserve">Study simulation</w:t>
-        </w:r>
-      </w:hyperlink>
     </w:p>
     <w:bookmarkStart w:id="72" w:name="cell-fig-perfect-embeddings"/>
     <w:tbl>
@@ -5652,7 +4842,7 @@
         </w:rPr>
         <w:t xml:space="preserve"> </w:t>
       </w:r>
-      <w:hyperlink r:id="rId59">
+      <w:hyperlink r:id="rId60">
         <w:r>
           <w:rPr>
             <w:rStyle w:val="Hyperlink"/>
@@ -5663,6 +4853,126 @@
       </w:hyperlink>
     </w:p>
     <w:bookmarkEnd w:id="72"/>
+    <w:bookmarkStart w:id="77" w:name="cell-fig-centroids"/>
+    <w:tbl>
+      <w:tblPr>
+        <w:tblStyle w:val="Table"/>
+        <w:tblW w:type="pct" w:w="5000"/>
+        <w:tblLook w:firstRow="0" w:lastRow="0" w:firstColumn="0" w:lastColumn="0" w:noHBand="0" w:noVBand="0" w:val="0000"/>
+        <w:jc w:val="start"/>
+        <w:tblLayout w:type="fixed"/>
+      </w:tblPr>
+      <w:tblGrid>
+        <w:gridCol w:w="7920"/>
+      </w:tblGrid>
+      <w:tr>
+        <w:tc>
+          <w:tcPr/>
+          <w:bookmarkStart w:id="76" w:name="fig-centroids"/>
+          <w:p>
+            <w:pPr>
+              <w:pStyle w:val="Compact"/>
+              <w:jc w:val="center"/>
+            </w:pPr>
+            <w:r>
+              <w:drawing>
+                <wp:inline>
+                  <wp:extent cx="5334000" cy="4267200"/>
+                  <wp:effectExtent b="0" l="0" r="0" t="0"/>
+                  <wp:docPr descr="" title="" id="74" name="Picture"/>
+                  <a:graphic>
+                    <a:graphicData uri="http://schemas.openxmlformats.org/drawingml/2006/picture">
+                      <pic:pic>
+                        <pic:nvPicPr>
+                          <pic:cNvPr descr="index_files/figure-docx/fig-centroids-1.png" id="75" name="Picture"/>
+                          <pic:cNvPicPr>
+                            <a:picLocks noChangeArrowheads="1" noChangeAspect="1"/>
+                          </pic:cNvPicPr>
+                        </pic:nvPicPr>
+                        <pic:blipFill>
+                          <a:blip r:embed="rId73"/>
+                          <a:stretch>
+                            <a:fillRect/>
+                          </a:stretch>
+                        </pic:blipFill>
+                        <pic:spPr bwMode="auto">
+                          <a:xfrm>
+                            <a:off x="0" y="0"/>
+                            <a:ext cx="5334000" cy="4267200"/>
+                          </a:xfrm>
+                          <a:prstGeom prst="rect">
+                            <a:avLst/>
+                          </a:prstGeom>
+                          <a:noFill/>
+                          <a:ln w="9525">
+                            <a:noFill/>
+                            <a:headEnd/>
+                            <a:tailEnd/>
+                          </a:ln>
+                        </pic:spPr>
+                      </pic:pic>
+                    </a:graphicData>
+                  </a:graphic>
+                </wp:inline>
+              </w:drawing>
+            </w:r>
+          </w:p>
+          <w:p>
+            <w:pPr>
+              <w:jc w:val="center"/>
+            </w:pPr>
+            <w:pPr>
+              <w:jc w:val="start"/>
+              <w:spacing w:before="200"/>
+              <w:pStyle w:val="ImageCaption"/>
+            </w:pPr>
+            <w:r>
+              <w:t xml:space="preserve">Figure 4.3: Centroids of the 8 clusters created on the sphere, thus representing the prototypical embeddings of 8 groups (i.e. groups of species here).</w:t>
+            </w:r>
+            <w:r>
+              <w:t xml:space="preserve"> </w:t>
+            </w:r>
+            <w:r>
+              <w:rPr>
+                <w:iCs/>
+                <w:i/>
+                <w:bCs/>
+                <w:b/>
+              </w:rPr>
+              <w:t xml:space="preserve">Interact with the figures to see the details.</w:t>
+            </w:r>
+          </w:p>
+          <w:bookmarkEnd w:id="76"/>
+        </w:tc>
+      </w:tr>
+    </w:tbl>
+    <w:p>
+      <w:pPr>
+        <w:pStyle w:val="BodyText"/>
+      </w:pPr>
+      <w:r>
+        <w:rPr>
+          <w:vertAlign w:val="subscript"/>
+        </w:rPr>
+        <w:t xml:space="preserve">Source:</w:t>
+      </w:r>
+      <w:r>
+        <w:rPr>
+          <w:vertAlign w:val="subscript"/>
+        </w:rPr>
+        <w:t xml:space="preserve"> </w:t>
+      </w:r>
+      <w:hyperlink r:id="rId60">
+        <w:r>
+          <w:rPr>
+            <w:rStyle w:val="Hyperlink"/>
+            <w:vertAlign w:val="subscript"/>
+          </w:rPr>
+          <w:t xml:space="preserve">Article Notebook</w:t>
+        </w:r>
+      </w:hyperlink>
+    </w:p>
+    <w:bookmarkEnd w:id="77"/>
     <w:p>
       <w:pPr>
         <w:pStyle w:val="BodyText"/>
@@ -5705,8 +5015,8 @@
         <w:t xml:space="preserve">We need to select 8 observations per cluster, which would be our animals per group. These observations will be subsets of the 1000 observations we generated.</w:t>
       </w:r>
     </w:p>
-    <w:bookmarkEnd w:id="73"/>
-    <w:bookmarkStart w:id="80" w:name="categorical-model-embeddings"/>
+    <w:bookmarkEnd w:id="78"/>
+    <w:bookmarkStart w:id="84" w:name="categorical-model-embeddings"/>
     <w:p>
       <w:pPr>
         <w:pStyle w:val="Heading3"/>
@@ -6036,548 +5346,7 @@
         <w:t xml:space="preserve">in R.</w:t>
       </w:r>
     </w:p>
-    <w:p>
-      <w:pPr>
-        <w:pStyle w:val="SourceCode"/>
-      </w:pPr>
-      <w:r>
-        <w:rPr>
-          <w:rStyle w:val="CommentTok"/>
-        </w:rPr>
-        <w:t xml:space="preserve"># Function to filter points of the sphere based on the distance to the centroids</w:t>
-      </w:r>
-      <w:r>
-        <w:br/>
-      </w:r>
-      <w:r>
-        <w:rPr>
-          <w:rStyle w:val="NormalTok"/>
-        </w:rPr>
-        <w:t xml:space="preserve">generate_embeddings </w:t>
-      </w:r>
-      <w:r>
-        <w:rPr>
-          <w:rStyle w:val="OperatorTok"/>
-        </w:rPr>
-        <w:t xml:space="preserve">&lt;-</w:t>
-      </w:r>
-      <w:r>
-        <w:rPr>
-          <w:rStyle w:val="NormalTok"/>
-        </w:rPr>
-        <w:t xml:space="preserve"> function(df, n_embeddings, distance_quantile){</w:t>
-      </w:r>
-      <w:r>
-        <w:br/>
-      </w:r>
-      <w:r>
-        <w:rPr>
-          <w:rStyle w:val="NormalTok"/>
-        </w:rPr>
-        <w:t xml:space="preserve">  df </w:t>
-      </w:r>
-      <w:r>
-        <w:rPr>
-          <w:rStyle w:val="OperatorTok"/>
-        </w:rPr>
-        <w:t xml:space="preserve">&lt;-</w:t>
-      </w:r>
-      <w:r>
-        <w:rPr>
-          <w:rStyle w:val="NormalTok"/>
-        </w:rPr>
-        <w:t xml:space="preserve"> </w:t>
-      </w:r>
-      <w:r>
-        <w:br/>
-      </w:r>
-      <w:r>
-        <w:rPr>
-          <w:rStyle w:val="NormalTok"/>
-        </w:rPr>
-        <w:t xml:space="preserve">    df </w:t>
-      </w:r>
-      <w:r>
-        <w:rPr>
-          <w:rStyle w:val="OperatorTok"/>
-        </w:rPr>
-        <w:t xml:space="preserve">|&gt;</w:t>
-      </w:r>
-      <w:r>
-        <w:rPr>
-          <w:rStyle w:val="NormalTok"/>
-        </w:rPr>
-        <w:t xml:space="preserve"> </w:t>
-      </w:r>
-      <w:r>
-        <w:br/>
-      </w:r>
-      <w:r>
-        <w:rPr>
-          <w:rStyle w:val="NormalTok"/>
-        </w:rPr>
-        <w:t xml:space="preserve">    </w:t>
-      </w:r>
-      <w:r>
-        <w:rPr>
-          <w:rStyle w:val="CommentTok"/>
-        </w:rPr>
-        <w:t xml:space="preserve"># computing the euclidean distance to the centroids for each observation</w:t>
-      </w:r>
-      <w:r>
-        <w:br/>
-      </w:r>
-      <w:r>
-        <w:rPr>
-          <w:rStyle w:val="NormalTok"/>
-        </w:rPr>
-        <w:t xml:space="preserve">    rowwise() </w:t>
-      </w:r>
-      <w:r>
-        <w:rPr>
-          <w:rStyle w:val="OperatorTok"/>
-        </w:rPr>
-        <w:t xml:space="preserve">|&gt;</w:t>
-      </w:r>
-      <w:r>
-        <w:rPr>
-          <w:rStyle w:val="NormalTok"/>
-        </w:rPr>
-        <w:t xml:space="preserve"> </w:t>
-      </w:r>
-      <w:r>
-        <w:br/>
-      </w:r>
-      <w:r>
-        <w:rPr>
-          <w:rStyle w:val="NormalTok"/>
-        </w:rPr>
-        <w:t xml:space="preserve">    mutate(</w:t>
-      </w:r>
-      <w:r>
-        <w:br/>
-      </w:r>
-      <w:r>
-        <w:rPr>
-          <w:rStyle w:val="NormalTok"/>
-        </w:rPr>
-        <w:t xml:space="preserve">      distance </w:t>
-      </w:r>
-      <w:r>
-        <w:rPr>
-          <w:rStyle w:val="OperatorTok"/>
-        </w:rPr>
-        <w:t xml:space="preserve">=</w:t>
-      </w:r>
-      <w:r>
-        <w:rPr>
-          <w:rStyle w:val="NormalTok"/>
-        </w:rPr>
-        <w:t xml:space="preserve"> norm(</w:t>
-      </w:r>
-      <w:r>
-        <w:br/>
-      </w:r>
-      <w:r>
-        <w:rPr>
-          <w:rStyle w:val="NormalTok"/>
-        </w:rPr>
-        <w:t xml:space="preserve">        c((x_centroid </w:t>
-      </w:r>
-      <w:r>
-        <w:rPr>
-          <w:rStyle w:val="OperatorTok"/>
-        </w:rPr>
-        <w:t xml:space="preserve">-</w:t>
-      </w:r>
-      <w:r>
-        <w:rPr>
-          <w:rStyle w:val="NormalTok"/>
-        </w:rPr>
-        <w:t xml:space="preserve"> x), (y_centroid </w:t>
-      </w:r>
-      <w:r>
-        <w:rPr>
-          <w:rStyle w:val="OperatorTok"/>
-        </w:rPr>
-        <w:t xml:space="preserve">-</w:t>
-      </w:r>
-      <w:r>
-        <w:rPr>
-          <w:rStyle w:val="NormalTok"/>
-        </w:rPr>
-        <w:t xml:space="preserve"> y), (z_centroid </w:t>
-      </w:r>
-      <w:r>
-        <w:rPr>
-          <w:rStyle w:val="OperatorTok"/>
-        </w:rPr>
-        <w:t xml:space="preserve">-</w:t>
-      </w:r>
-      <w:r>
-        <w:rPr>
-          <w:rStyle w:val="NormalTok"/>
-        </w:rPr>
-        <w:t xml:space="preserve"> z)),</w:t>
-      </w:r>
-      <w:r>
-        <w:br/>
-      </w:r>
-      <w:r>
-        <w:rPr>
-          <w:rStyle w:val="NormalTok"/>
-        </w:rPr>
-        <w:t xml:space="preserve">        </w:t>
-      </w:r>
-      <w:r>
-        <w:rPr>
-          <w:rStyle w:val="BuiltInTok"/>
-        </w:rPr>
-        <w:t xml:space="preserve">type</w:t>
-      </w:r>
-      <w:r>
-        <w:rPr>
-          <w:rStyle w:val="NormalTok"/>
-        </w:rPr>
-        <w:t xml:space="preserve"> </w:t>
-      </w:r>
-      <w:r>
-        <w:rPr>
-          <w:rStyle w:val="OperatorTok"/>
-        </w:rPr>
-        <w:t xml:space="preserve">=</w:t>
-      </w:r>
-      <w:r>
-        <w:rPr>
-          <w:rStyle w:val="NormalTok"/>
-        </w:rPr>
-        <w:t xml:space="preserve"> </w:t>
-      </w:r>
-      <w:r>
-        <w:rPr>
-          <w:rStyle w:val="StringTok"/>
-        </w:rPr>
-        <w:t xml:space="preserve">"2"</w:t>
-      </w:r>
-      <w:r>
-        <w:rPr>
-          <w:rStyle w:val="NormalTok"/>
-        </w:rPr>
-        <w:t xml:space="preserve">)</w:t>
-      </w:r>
-      <w:r>
-        <w:br/>
-      </w:r>
-      <w:r>
-        <w:rPr>
-          <w:rStyle w:val="NormalTok"/>
-        </w:rPr>
-        <w:t xml:space="preserve">      ) </w:t>
-      </w:r>
-      <w:r>
-        <w:rPr>
-          <w:rStyle w:val="OperatorTok"/>
-        </w:rPr>
-        <w:t xml:space="preserve">|&gt;</w:t>
-      </w:r>
-      <w:r>
-        <w:rPr>
-          <w:rStyle w:val="NormalTok"/>
-        </w:rPr>
-        <w:t xml:space="preserve"> </w:t>
-      </w:r>
-      <w:r>
-        <w:br/>
-      </w:r>
-      <w:r>
-        <w:rPr>
-          <w:rStyle w:val="NormalTok"/>
-        </w:rPr>
-        <w:t xml:space="preserve">    </w:t>
-      </w:r>
-      <w:r>
-        <w:rPr>
-          <w:rStyle w:val="CommentTok"/>
-        </w:rPr>
-        <w:t xml:space="preserve"># filtering by distance to the centroid by group</w:t>
-      </w:r>
-      <w:r>
-        <w:br/>
-      </w:r>
-      <w:r>
-        <w:rPr>
-          <w:rStyle w:val="NormalTok"/>
-        </w:rPr>
-        <w:t xml:space="preserve">    group_by(group) </w:t>
-      </w:r>
-      <w:r>
-        <w:rPr>
-          <w:rStyle w:val="OperatorTok"/>
-        </w:rPr>
-        <w:t xml:space="preserve">|&gt;</w:t>
-      </w:r>
-      <w:r>
-        <w:rPr>
-          <w:rStyle w:val="NormalTok"/>
-        </w:rPr>
-        <w:t xml:space="preserve"> </w:t>
-      </w:r>
-      <w:r>
-        <w:br/>
-      </w:r>
-      <w:r>
-        <w:rPr>
-          <w:rStyle w:val="NormalTok"/>
-        </w:rPr>
-        <w:t xml:space="preserve">    </w:t>
-      </w:r>
-      <w:r>
-        <w:rPr>
-          <w:rStyle w:val="CommentTok"/>
-        </w:rPr>
-        <w:t xml:space="preserve"># selecting the X% closest (specified with "distance_quantile")</w:t>
-      </w:r>
-      <w:r>
-        <w:br/>
-      </w:r>
-      <w:r>
-        <w:rPr>
-          <w:rStyle w:val="NormalTok"/>
-        </w:rPr>
-        <w:t xml:space="preserve">    </w:t>
-      </w:r>
-      <w:r>
-        <w:rPr>
-          <w:rStyle w:val="BuiltInTok"/>
-        </w:rPr>
-        <w:t xml:space="preserve">filter</w:t>
-      </w:r>
-      <w:r>
-        <w:rPr>
-          <w:rStyle w:val="NormalTok"/>
-        </w:rPr>
-        <w:t xml:space="preserve">(distance </w:t>
-      </w:r>
-      <w:r>
-        <w:rPr>
-          <w:rStyle w:val="OperatorTok"/>
-        </w:rPr>
-        <w:t xml:space="preserve">&lt;</w:t>
-      </w:r>
-      <w:r>
-        <w:rPr>
-          <w:rStyle w:val="NormalTok"/>
-        </w:rPr>
-        <w:t xml:space="preserve"> quantile(distance, probs </w:t>
-      </w:r>
-      <w:r>
-        <w:rPr>
-          <w:rStyle w:val="OperatorTok"/>
-        </w:rPr>
-        <w:t xml:space="preserve">=</w:t>
-      </w:r>
-      <w:r>
-        <w:rPr>
-          <w:rStyle w:val="NormalTok"/>
-        </w:rPr>
-        <w:t xml:space="preserve"> distance_quantile)) </w:t>
-      </w:r>
-      <w:r>
-        <w:rPr>
-          <w:rStyle w:val="OperatorTok"/>
-        </w:rPr>
-        <w:t xml:space="preserve">|&gt;</w:t>
-      </w:r>
-      <w:r>
-        <w:rPr>
-          <w:rStyle w:val="NormalTok"/>
-        </w:rPr>
-        <w:t xml:space="preserve"> </w:t>
-      </w:r>
-      <w:r>
-        <w:br/>
-      </w:r>
-      <w:r>
-        <w:rPr>
-          <w:rStyle w:val="NormalTok"/>
-        </w:rPr>
-        <w:t xml:space="preserve">    </w:t>
-      </w:r>
-      <w:r>
-        <w:rPr>
-          <w:rStyle w:val="CommentTok"/>
-        </w:rPr>
-        <w:t xml:space="preserve"># selecting X random observations per cluster in these </w:t>
-      </w:r>
-      <w:r>
-        <w:br/>
-      </w:r>
-      <w:r>
-        <w:rPr>
-          <w:rStyle w:val="NormalTok"/>
-        </w:rPr>
-        <w:t xml:space="preserve">    </w:t>
-      </w:r>
-      <w:r>
-        <w:rPr>
-          <w:rStyle w:val="CommentTok"/>
-        </w:rPr>
-        <w:t xml:space="preserve"># (specified with "n_embeddings")</w:t>
-      </w:r>
-      <w:r>
-        <w:br/>
-      </w:r>
-      <w:r>
-        <w:rPr>
-          <w:rStyle w:val="NormalTok"/>
-        </w:rPr>
-        <w:t xml:space="preserve">    </w:t>
-      </w:r>
-      <w:r>
-        <w:rPr>
-          <w:rStyle w:val="BuiltInTok"/>
-        </w:rPr>
-        <w:t xml:space="preserve">slice</w:t>
-      </w:r>
-      <w:r>
-        <w:rPr>
-          <w:rStyle w:val="NormalTok"/>
-        </w:rPr>
-        <w:t xml:space="preserve">(</w:t>
-      </w:r>
-      <w:r>
-        <w:rPr>
-          <w:rStyle w:val="DecValTok"/>
-        </w:rPr>
-        <w:t xml:space="preserve">1</w:t>
-      </w:r>
-      <w:r>
-        <w:rPr>
-          <w:rStyle w:val="NormalTok"/>
-        </w:rPr>
-        <w:t xml:space="preserve">:n_embeddings) </w:t>
-      </w:r>
-      <w:r>
-        <w:rPr>
-          <w:rStyle w:val="OperatorTok"/>
-        </w:rPr>
-        <w:t xml:space="preserve">|&gt;</w:t>
-      </w:r>
-      <w:r>
-        <w:rPr>
-          <w:rStyle w:val="NormalTok"/>
-        </w:rPr>
-        <w:t xml:space="preserve"> </w:t>
-      </w:r>
-      <w:r>
-        <w:br/>
-      </w:r>
-      <w:r>
-        <w:rPr>
-          <w:rStyle w:val="NormalTok"/>
-        </w:rPr>
-        <w:t xml:space="preserve">    select(group, x, y, z) </w:t>
-      </w:r>
-      <w:r>
-        <w:rPr>
-          <w:rStyle w:val="OperatorTok"/>
-        </w:rPr>
-        <w:t xml:space="preserve">|&gt;</w:t>
-      </w:r>
-      <w:r>
-        <w:br/>
-      </w:r>
-      <w:r>
-        <w:rPr>
-          <w:rStyle w:val="NormalTok"/>
-        </w:rPr>
-        <w:t xml:space="preserve">    ungroup()</w:t>
-      </w:r>
-      <w:r>
-        <w:br/>
-      </w:r>
-      <w:r>
-        <w:rPr>
-          <w:rStyle w:val="NormalTok"/>
-        </w:rPr>
-        <w:t xml:space="preserve">}</w:t>
-      </w:r>
-      <w:r>
-        <w:br/>
-      </w:r>
-      <w:r>
-        <w:br/>
-      </w:r>
-      <w:r>
-        <w:rPr>
-          <w:rStyle w:val="NormalTok"/>
-        </w:rPr>
-        <w:t xml:space="preserve">df_embeds_categ </w:t>
-      </w:r>
-      <w:r>
-        <w:rPr>
-          <w:rStyle w:val="OperatorTok"/>
-        </w:rPr>
-        <w:t xml:space="preserve">&lt;-</w:t>
-      </w:r>
-      <w:r>
-        <w:rPr>
-          <w:rStyle w:val="NormalTok"/>
-        </w:rPr>
-        <w:t xml:space="preserve"> generate_embeddings(df_embeds_2, </w:t>
-      </w:r>
-      <w:r>
-        <w:rPr>
-          <w:rStyle w:val="DecValTok"/>
-        </w:rPr>
-        <w:t xml:space="preserve">8</w:t>
-      </w:r>
-      <w:r>
-        <w:rPr>
-          <w:rStyle w:val="NormalTok"/>
-        </w:rPr>
-        <w:t xml:space="preserve">, </w:t>
-      </w:r>
-      <w:r>
-        <w:rPr>
-          <w:rStyle w:val="FloatTok"/>
-        </w:rPr>
-        <w:t xml:space="preserve">0.5</w:t>
-      </w:r>
-      <w:r>
-        <w:rPr>
-          <w:rStyle w:val="NormalTok"/>
-        </w:rPr>
-        <w:t xml:space="preserve">)</w:t>
-      </w:r>
-    </w:p>
-    <w:p>
-      <w:pPr>
-        <w:pStyle w:val="FirstParagraph"/>
-      </w:pPr>
-      <w:r>
-        <w:rPr>
-          <w:vertAlign w:val="subscript"/>
-        </w:rPr>
-        <w:t xml:space="preserve">Source:</w:t>
-      </w:r>
-      <w:r>
-        <w:rPr>
-          <w:vertAlign w:val="subscript"/>
-        </w:rPr>
-        <w:t xml:space="preserve"> </w:t>
-      </w:r>
-      <w:hyperlink r:id="rId74">
-        <w:r>
-          <w:rPr>
-            <w:rStyle w:val="Hyperlink"/>
-            <w:vertAlign w:val="subscript"/>
-          </w:rPr>
-          <w:t xml:space="preserve">Study simulation</w:t>
-        </w:r>
-      </w:hyperlink>
-    </w:p>
-    <w:bookmarkStart w:id="79" w:name="cell-fig-categorical-embeddings"/>
+    <w:bookmarkStart w:id="83" w:name="cell-fig-categorical-embeddings"/>
     <w:tbl>
       <w:tblPr>
         <w:tblStyle w:val="Table"/>
@@ -6592,7 +5361,7 @@
       <w:tr>
         <w:tc>
           <w:tcPr/>
-          <w:bookmarkStart w:id="78" w:name="fig-categorical-embeddings"/>
+          <w:bookmarkStart w:id="82" w:name="fig-categorical-embeddings"/>
           <w:p>
             <w:pPr>
               <w:pStyle w:val="Compact"/>
@@ -6603,18 +5372,18 @@
                 <wp:inline>
                   <wp:extent cx="5334000" cy="4267200"/>
                   <wp:effectExtent b="0" l="0" r="0" t="0"/>
-                  <wp:docPr descr="" title="" id="76" name="Picture"/>
+                  <wp:docPr descr="" title="" id="80" name="Picture"/>
                   <a:graphic>
                     <a:graphicData uri="http://schemas.openxmlformats.org/drawingml/2006/picture">
                       <pic:pic>
                         <pic:nvPicPr>
-                          <pic:cNvPr descr="index_files/figure-docx/fig-categorical-embeddings-1.png" id="77" name="Picture"/>
+                          <pic:cNvPr descr="index_files/figure-docx/fig-categorical-embeddings-1.png" id="81" name="Picture"/>
                           <pic:cNvPicPr>
                             <a:picLocks noChangeArrowheads="1" noChangeAspect="1"/>
                           </pic:cNvPicPr>
                         </pic:nvPicPr>
                         <pic:blipFill>
-                          <a:blip r:embed="rId75"/>
+                          <a:blip r:embed="rId79"/>
                           <a:stretch>
                             <a:fillRect/>
                           </a:stretch>
@@ -6651,7 +5420,7 @@
               <w:pStyle w:val="ImageCaption"/>
             </w:pPr>
             <w:r>
-              <w:t xml:space="preserve">Figure 4.3: Selection of 64 points to represent prototypical categorical embeddings, based on the distances to each groups’ centroid. These will be the bases of the verbal aphantasics’ embeddings.</w:t>
+              <w:t xml:space="preserve">Figure 4.4: Selection of 64 points to represent prototypical categorical embeddings, based on the distances to each groups’ centroid. These will be the bases of the verbal aphantasics’ embeddings.</w:t>
             </w:r>
             <w:r>
               <w:t xml:space="preserve"> </w:t>
@@ -6666,7 +5435,7 @@
               <w:t xml:space="preserve">Interact with the figure to see the details.</w:t>
             </w:r>
           </w:p>
-          <w:bookmarkEnd w:id="78"/>
+          <w:bookmarkEnd w:id="82"/>
         </w:tc>
       </w:tr>
     </w:tbl>
@@ -6686,7 +5455,7 @@
         </w:rPr>
         <w:t xml:space="preserve"> </w:t>
       </w:r>
-      <w:hyperlink r:id="rId59">
+      <w:hyperlink r:id="rId60">
         <w:r>
           <w:rPr>
             <w:rStyle w:val="Hyperlink"/>
@@ -6696,9 +5465,9 @@
         </w:r>
       </w:hyperlink>
     </w:p>
-    <w:bookmarkEnd w:id="79"/>
-    <w:bookmarkEnd w:id="80"/>
-    <w:bookmarkStart w:id="88" w:name="visual-model-embeddings"/>
+    <w:bookmarkEnd w:id="83"/>
+    <w:bookmarkEnd w:id="84"/>
+    <w:bookmarkStart w:id="91" w:name="visual-model-embeddings"/>
     <w:p>
       <w:pPr>
         <w:pStyle w:val="Heading3"/>
@@ -6747,7 +5516,7 @@
         <w:rPr>
           <w:rStyle w:val="FootnoteReference"/>
         </w:rPr>
-        <w:footnoteReference w:id="81"/>
+        <w:footnoteReference w:id="85"/>
       </w:r>
       <w:r>
         <w:t xml:space="preserve">. This can be done with the</w:t>
@@ -6768,1016 +5537,7 @@
         <w:t xml:space="preserve">package.</w:t>
       </w:r>
     </w:p>
-    <w:p>
-      <w:pPr>
-        <w:pStyle w:val="SourceCode"/>
-      </w:pPr>
-      <w:r>
-        <w:rPr>
-          <w:rStyle w:val="CommentTok"/>
-        </w:rPr>
-        <w:t xml:space="preserve"># defining the variance and covariance of the distributions</w:t>
-      </w:r>
-      <w:r>
-        <w:br/>
-      </w:r>
-      <w:r>
-        <w:rPr>
-          <w:rStyle w:val="NormalTok"/>
-        </w:rPr>
-        <w:t xml:space="preserve">var2 </w:t>
-      </w:r>
-      <w:r>
-        <w:rPr>
-          <w:rStyle w:val="OperatorTok"/>
-        </w:rPr>
-        <w:t xml:space="preserve">&lt;-</w:t>
-      </w:r>
-      <w:r>
-        <w:rPr>
-          <w:rStyle w:val="NormalTok"/>
-        </w:rPr>
-        <w:t xml:space="preserve"> </w:t>
-      </w:r>
-      <w:r>
-        <w:rPr>
-          <w:rStyle w:val="FloatTok"/>
-        </w:rPr>
-        <w:t xml:space="preserve">0.05</w:t>
-      </w:r>
-      <w:r>
-        <w:br/>
-      </w:r>
-      <w:r>
-        <w:rPr>
-          <w:rStyle w:val="NormalTok"/>
-        </w:rPr>
-        <w:t xml:space="preserve">cov2 </w:t>
-      </w:r>
-      <w:r>
-        <w:rPr>
-          <w:rStyle w:val="OperatorTok"/>
-        </w:rPr>
-        <w:t xml:space="preserve">&lt;-</w:t>
-      </w:r>
-      <w:r>
-        <w:rPr>
-          <w:rStyle w:val="NormalTok"/>
-        </w:rPr>
-        <w:t xml:space="preserve"> </w:t>
-      </w:r>
-      <w:r>
-        <w:rPr>
-          <w:rStyle w:val="DecValTok"/>
-        </w:rPr>
-        <w:t xml:space="preserve">0</w:t>
-      </w:r>
-      <w:r>
-        <w:br/>
-      </w:r>
-      <w:r>
-        <w:br/>
-      </w:r>
-      <w:r>
-        <w:rPr>
-          <w:rStyle w:val="CommentTok"/>
-        </w:rPr>
-        <w:t xml:space="preserve"># generating multivariate distributions around the categorical 3D means</w:t>
-      </w:r>
-      <w:r>
-        <w:br/>
-      </w:r>
-      <w:r>
-        <w:rPr>
-          <w:rStyle w:val="NormalTok"/>
-        </w:rPr>
-        <w:t xml:space="preserve">df_embeds_visual </w:t>
-      </w:r>
-      <w:r>
-        <w:rPr>
-          <w:rStyle w:val="OperatorTok"/>
-        </w:rPr>
-        <w:t xml:space="preserve">&lt;-</w:t>
-      </w:r>
-      <w:r>
-        <w:br/>
-      </w:r>
-      <w:r>
-        <w:rPr>
-          <w:rStyle w:val="NormalTok"/>
-        </w:rPr>
-        <w:t xml:space="preserve">  tibble(</w:t>
-      </w:r>
-      <w:r>
-        <w:br/>
-      </w:r>
-      <w:r>
-        <w:rPr>
-          <w:rStyle w:val="NormalTok"/>
-        </w:rPr>
-        <w:t xml:space="preserve">    </w:t>
-      </w:r>
-      <w:r>
-        <w:rPr>
-          <w:rStyle w:val="BuiltInTok"/>
-        </w:rPr>
-        <w:t xml:space="preserve">id</w:t>
-      </w:r>
-      <w:r>
-        <w:rPr>
-          <w:rStyle w:val="NormalTok"/>
-        </w:rPr>
-        <w:t xml:space="preserve"> </w:t>
-      </w:r>
-      <w:r>
-        <w:rPr>
-          <w:rStyle w:val="OperatorTok"/>
-        </w:rPr>
-        <w:t xml:space="preserve">=</w:t>
-      </w:r>
-      <w:r>
-        <w:rPr>
-          <w:rStyle w:val="NormalTok"/>
-        </w:rPr>
-        <w:t xml:space="preserve"> </w:t>
-      </w:r>
-      <w:r>
-        <w:rPr>
-          <w:rStyle w:val="ImportTok"/>
-        </w:rPr>
-        <w:t xml:space="preserve">as</w:t>
-      </w:r>
-      <w:r>
-        <w:rPr>
-          <w:rStyle w:val="NormalTok"/>
-        </w:rPr>
-        <w:t xml:space="preserve">.factor(seq(</w:t>
-      </w:r>
-      <w:r>
-        <w:rPr>
-          <w:rStyle w:val="DecValTok"/>
-        </w:rPr>
-        <w:t xml:space="preserve">1</w:t>
-      </w:r>
-      <w:r>
-        <w:rPr>
-          <w:rStyle w:val="NormalTok"/>
-        </w:rPr>
-        <w:t xml:space="preserve">,</w:t>
-      </w:r>
-      <w:r>
-        <w:rPr>
-          <w:rStyle w:val="DecValTok"/>
-        </w:rPr>
-        <w:t xml:space="preserve">6400</w:t>
-      </w:r>
-      <w:r>
-        <w:rPr>
-          <w:rStyle w:val="NormalTok"/>
-        </w:rPr>
-        <w:t xml:space="preserve">)),</w:t>
-      </w:r>
-      <w:r>
-        <w:br/>
-      </w:r>
-      <w:r>
-        <w:rPr>
-          <w:rStyle w:val="NormalTok"/>
-        </w:rPr>
-        <w:t xml:space="preserve">    category </w:t>
-      </w:r>
-      <w:r>
-        <w:rPr>
-          <w:rStyle w:val="OperatorTok"/>
-        </w:rPr>
-        <w:t xml:space="preserve">=</w:t>
-      </w:r>
-      <w:r>
-        <w:rPr>
-          <w:rStyle w:val="NormalTok"/>
-        </w:rPr>
-        <w:t xml:space="preserve"> </w:t>
-      </w:r>
-      <w:r>
-        <w:rPr>
-          <w:rStyle w:val="ImportTok"/>
-        </w:rPr>
-        <w:t xml:space="preserve">as</w:t>
-      </w:r>
-      <w:r>
-        <w:rPr>
-          <w:rStyle w:val="NormalTok"/>
-        </w:rPr>
-        <w:t xml:space="preserve">.factor(rep(seq(</w:t>
-      </w:r>
-      <w:r>
-        <w:rPr>
-          <w:rStyle w:val="DecValTok"/>
-        </w:rPr>
-        <w:t xml:space="preserve">1</w:t>
-      </w:r>
-      <w:r>
-        <w:rPr>
-          <w:rStyle w:val="NormalTok"/>
-        </w:rPr>
-        <w:t xml:space="preserve">:</w:t>
-      </w:r>
-      <w:r>
-        <w:rPr>
-          <w:rStyle w:val="DecValTok"/>
-        </w:rPr>
-        <w:t xml:space="preserve">64</w:t>
-      </w:r>
-      <w:r>
-        <w:rPr>
-          <w:rStyle w:val="NormalTok"/>
-        </w:rPr>
-        <w:t xml:space="preserve">), each </w:t>
-      </w:r>
-      <w:r>
-        <w:rPr>
-          <w:rStyle w:val="OperatorTok"/>
-        </w:rPr>
-        <w:t xml:space="preserve">=</w:t>
-      </w:r>
-      <w:r>
-        <w:rPr>
-          <w:rStyle w:val="NormalTok"/>
-        </w:rPr>
-        <w:t xml:space="preserve"> </w:t>
-      </w:r>
-      <w:r>
-        <w:rPr>
-          <w:rStyle w:val="DecValTok"/>
-        </w:rPr>
-        <w:t xml:space="preserve">100</w:t>
-      </w:r>
-      <w:r>
-        <w:rPr>
-          <w:rStyle w:val="NormalTok"/>
-        </w:rPr>
-        <w:t xml:space="preserve">))</w:t>
-      </w:r>
-      <w:r>
-        <w:br/>
-      </w:r>
-      <w:r>
-        <w:rPr>
-          <w:rStyle w:val="NormalTok"/>
-        </w:rPr>
-        <w:t xml:space="preserve">  )</w:t>
-      </w:r>
-      <w:r>
-        <w:rPr>
-          <w:rStyle w:val="OperatorTok"/>
-        </w:rPr>
-        <w:t xml:space="preserve">|&gt;</w:t>
-      </w:r>
-      <w:r>
-        <w:rPr>
-          <w:rStyle w:val="NormalTok"/>
-        </w:rPr>
-        <w:t xml:space="preserve"> </w:t>
-      </w:r>
-      <w:r>
-        <w:br/>
-      </w:r>
-      <w:r>
-        <w:rPr>
-          <w:rStyle w:val="NormalTok"/>
-        </w:rPr>
-        <w:t xml:space="preserve">  group_by(category) </w:t>
-      </w:r>
-      <w:r>
-        <w:rPr>
-          <w:rStyle w:val="OperatorTok"/>
-        </w:rPr>
-        <w:t xml:space="preserve">|&gt;</w:t>
-      </w:r>
-      <w:r>
-        <w:rPr>
-          <w:rStyle w:val="NormalTok"/>
-        </w:rPr>
-        <w:t xml:space="preserve"> </w:t>
-      </w:r>
-      <w:r>
-        <w:br/>
-      </w:r>
-      <w:r>
-        <w:rPr>
-          <w:rStyle w:val="NormalTok"/>
-        </w:rPr>
-        <w:t xml:space="preserve">  sim_discr(</w:t>
-      </w:r>
-      <w:r>
-        <w:br/>
-      </w:r>
-      <w:r>
-        <w:rPr>
-          <w:rStyle w:val="NormalTok"/>
-        </w:rPr>
-        <w:t xml:space="preserve">    n_vars </w:t>
-      </w:r>
-      <w:r>
-        <w:rPr>
-          <w:rStyle w:val="OperatorTok"/>
-        </w:rPr>
-        <w:t xml:space="preserve">=</w:t>
-      </w:r>
-      <w:r>
-        <w:rPr>
-          <w:rStyle w:val="NormalTok"/>
-        </w:rPr>
-        <w:t xml:space="preserve"> </w:t>
-      </w:r>
-      <w:r>
-        <w:rPr>
-          <w:rStyle w:val="DecValTok"/>
-        </w:rPr>
-        <w:t xml:space="preserve">1</w:t>
-      </w:r>
-      <w:r>
-        <w:rPr>
-          <w:rStyle w:val="NormalTok"/>
-        </w:rPr>
-        <w:t xml:space="preserve">, </w:t>
-      </w:r>
-      <w:r>
-        <w:br/>
-      </w:r>
-      <w:r>
-        <w:rPr>
-          <w:rStyle w:val="NormalTok"/>
-        </w:rPr>
-        <w:t xml:space="preserve">    var </w:t>
-      </w:r>
-      <w:r>
-        <w:rPr>
-          <w:rStyle w:val="OperatorTok"/>
-        </w:rPr>
-        <w:t xml:space="preserve">=</w:t>
-      </w:r>
-      <w:r>
-        <w:rPr>
-          <w:rStyle w:val="NormalTok"/>
-        </w:rPr>
-        <w:t xml:space="preserve"> var2, </w:t>
-      </w:r>
-      <w:r>
-        <w:br/>
-      </w:r>
-      <w:r>
-        <w:rPr>
-          <w:rStyle w:val="NormalTok"/>
-        </w:rPr>
-        <w:t xml:space="preserve">    cov </w:t>
-      </w:r>
-      <w:r>
-        <w:rPr>
-          <w:rStyle w:val="OperatorTok"/>
-        </w:rPr>
-        <w:t xml:space="preserve">=</w:t>
-      </w:r>
-      <w:r>
-        <w:rPr>
-          <w:rStyle w:val="NormalTok"/>
-        </w:rPr>
-        <w:t xml:space="preserve"> cov2, </w:t>
-      </w:r>
-      <w:r>
-        <w:br/>
-      </w:r>
-      <w:r>
-        <w:rPr>
-          <w:rStyle w:val="NormalTok"/>
-        </w:rPr>
-        <w:t xml:space="preserve">    group_means </w:t>
-      </w:r>
-      <w:r>
-        <w:rPr>
-          <w:rStyle w:val="OperatorTok"/>
-        </w:rPr>
-        <w:t xml:space="preserve">=</w:t>
-      </w:r>
-      <w:r>
-        <w:rPr>
-          <w:rStyle w:val="NormalTok"/>
-        </w:rPr>
-        <w:t xml:space="preserve"> df_embeds_categ$x, </w:t>
-      </w:r>
-      <w:r>
-        <w:br/>
-      </w:r>
-      <w:r>
-        <w:rPr>
-          <w:rStyle w:val="NormalTok"/>
-        </w:rPr>
-        <w:t xml:space="preserve">    name </w:t>
-      </w:r>
-      <w:r>
-        <w:rPr>
-          <w:rStyle w:val="OperatorTok"/>
-        </w:rPr>
-        <w:t xml:space="preserve">=</w:t>
-      </w:r>
-      <w:r>
-        <w:rPr>
-          <w:rStyle w:val="NormalTok"/>
-        </w:rPr>
-        <w:t xml:space="preserve"> </w:t>
-      </w:r>
-      <w:r>
-        <w:rPr>
-          <w:rStyle w:val="StringTok"/>
-        </w:rPr>
-        <w:t xml:space="preserve">"x"</w:t>
-      </w:r>
-      <w:r>
-        <w:rPr>
-          <w:rStyle w:val="NormalTok"/>
-        </w:rPr>
-        <w:t xml:space="preserve">) </w:t>
-      </w:r>
-      <w:r>
-        <w:rPr>
-          <w:rStyle w:val="OperatorTok"/>
-        </w:rPr>
-        <w:t xml:space="preserve">|&gt;</w:t>
-      </w:r>
-      <w:r>
-        <w:rPr>
-          <w:rStyle w:val="NormalTok"/>
-        </w:rPr>
-        <w:t xml:space="preserve"> </w:t>
-      </w:r>
-      <w:r>
-        <w:br/>
-      </w:r>
-      <w:r>
-        <w:rPr>
-          <w:rStyle w:val="NormalTok"/>
-        </w:rPr>
-        <w:t xml:space="preserve">  sim_discr(</w:t>
-      </w:r>
-      <w:r>
-        <w:br/>
-      </w:r>
-      <w:r>
-        <w:rPr>
-          <w:rStyle w:val="NormalTok"/>
-        </w:rPr>
-        <w:t xml:space="preserve">    n_vars </w:t>
-      </w:r>
-      <w:r>
-        <w:rPr>
-          <w:rStyle w:val="OperatorTok"/>
-        </w:rPr>
-        <w:t xml:space="preserve">=</w:t>
-      </w:r>
-      <w:r>
-        <w:rPr>
-          <w:rStyle w:val="NormalTok"/>
-        </w:rPr>
-        <w:t xml:space="preserve"> </w:t>
-      </w:r>
-      <w:r>
-        <w:rPr>
-          <w:rStyle w:val="DecValTok"/>
-        </w:rPr>
-        <w:t xml:space="preserve">1</w:t>
-      </w:r>
-      <w:r>
-        <w:rPr>
-          <w:rStyle w:val="NormalTok"/>
-        </w:rPr>
-        <w:t xml:space="preserve">, </w:t>
-      </w:r>
-      <w:r>
-        <w:br/>
-      </w:r>
-      <w:r>
-        <w:rPr>
-          <w:rStyle w:val="NormalTok"/>
-        </w:rPr>
-        <w:t xml:space="preserve">    var </w:t>
-      </w:r>
-      <w:r>
-        <w:rPr>
-          <w:rStyle w:val="OperatorTok"/>
-        </w:rPr>
-        <w:t xml:space="preserve">=</w:t>
-      </w:r>
-      <w:r>
-        <w:rPr>
-          <w:rStyle w:val="NormalTok"/>
-        </w:rPr>
-        <w:t xml:space="preserve"> var2, </w:t>
-      </w:r>
-      <w:r>
-        <w:br/>
-      </w:r>
-      <w:r>
-        <w:rPr>
-          <w:rStyle w:val="NormalTok"/>
-        </w:rPr>
-        <w:t xml:space="preserve">    cov </w:t>
-      </w:r>
-      <w:r>
-        <w:rPr>
-          <w:rStyle w:val="OperatorTok"/>
-        </w:rPr>
-        <w:t xml:space="preserve">=</w:t>
-      </w:r>
-      <w:r>
-        <w:rPr>
-          <w:rStyle w:val="NormalTok"/>
-        </w:rPr>
-        <w:t xml:space="preserve"> cov2, </w:t>
-      </w:r>
-      <w:r>
-        <w:br/>
-      </w:r>
-      <w:r>
-        <w:rPr>
-          <w:rStyle w:val="NormalTok"/>
-        </w:rPr>
-        <w:t xml:space="preserve">    group_means </w:t>
-      </w:r>
-      <w:r>
-        <w:rPr>
-          <w:rStyle w:val="OperatorTok"/>
-        </w:rPr>
-        <w:t xml:space="preserve">=</w:t>
-      </w:r>
-      <w:r>
-        <w:rPr>
-          <w:rStyle w:val="NormalTok"/>
-        </w:rPr>
-        <w:t xml:space="preserve"> df_embeds_categ$y, </w:t>
-      </w:r>
-      <w:r>
-        <w:br/>
-      </w:r>
-      <w:r>
-        <w:rPr>
-          <w:rStyle w:val="NormalTok"/>
-        </w:rPr>
-        <w:t xml:space="preserve">    name </w:t>
-      </w:r>
-      <w:r>
-        <w:rPr>
-          <w:rStyle w:val="OperatorTok"/>
-        </w:rPr>
-        <w:t xml:space="preserve">=</w:t>
-      </w:r>
-      <w:r>
-        <w:rPr>
-          <w:rStyle w:val="NormalTok"/>
-        </w:rPr>
-        <w:t xml:space="preserve"> </w:t>
-      </w:r>
-      <w:r>
-        <w:rPr>
-          <w:rStyle w:val="StringTok"/>
-        </w:rPr>
-        <w:t xml:space="preserve">"y"</w:t>
-      </w:r>
-      <w:r>
-        <w:rPr>
-          <w:rStyle w:val="NormalTok"/>
-        </w:rPr>
-        <w:t xml:space="preserve">) </w:t>
-      </w:r>
-      <w:r>
-        <w:rPr>
-          <w:rStyle w:val="OperatorTok"/>
-        </w:rPr>
-        <w:t xml:space="preserve">|&gt;</w:t>
-      </w:r>
-      <w:r>
-        <w:rPr>
-          <w:rStyle w:val="NormalTok"/>
-        </w:rPr>
-        <w:t xml:space="preserve"> </w:t>
-      </w:r>
-      <w:r>
-        <w:br/>
-      </w:r>
-      <w:r>
-        <w:rPr>
-          <w:rStyle w:val="NormalTok"/>
-        </w:rPr>
-        <w:t xml:space="preserve">  sim_discr(</w:t>
-      </w:r>
-      <w:r>
-        <w:br/>
-      </w:r>
-      <w:r>
-        <w:rPr>
-          <w:rStyle w:val="NormalTok"/>
-        </w:rPr>
-        <w:t xml:space="preserve">    n_vars </w:t>
-      </w:r>
-      <w:r>
-        <w:rPr>
-          <w:rStyle w:val="OperatorTok"/>
-        </w:rPr>
-        <w:t xml:space="preserve">=</w:t>
-      </w:r>
-      <w:r>
-        <w:rPr>
-          <w:rStyle w:val="NormalTok"/>
-        </w:rPr>
-        <w:t xml:space="preserve"> </w:t>
-      </w:r>
-      <w:r>
-        <w:rPr>
-          <w:rStyle w:val="DecValTok"/>
-        </w:rPr>
-        <w:t xml:space="preserve">1</w:t>
-      </w:r>
-      <w:r>
-        <w:rPr>
-          <w:rStyle w:val="NormalTok"/>
-        </w:rPr>
-        <w:t xml:space="preserve">, </w:t>
-      </w:r>
-      <w:r>
-        <w:br/>
-      </w:r>
-      <w:r>
-        <w:rPr>
-          <w:rStyle w:val="NormalTok"/>
-        </w:rPr>
-        <w:t xml:space="preserve">    var </w:t>
-      </w:r>
-      <w:r>
-        <w:rPr>
-          <w:rStyle w:val="OperatorTok"/>
-        </w:rPr>
-        <w:t xml:space="preserve">=</w:t>
-      </w:r>
-      <w:r>
-        <w:rPr>
-          <w:rStyle w:val="NormalTok"/>
-        </w:rPr>
-        <w:t xml:space="preserve"> var2, </w:t>
-      </w:r>
-      <w:r>
-        <w:br/>
-      </w:r>
-      <w:r>
-        <w:rPr>
-          <w:rStyle w:val="NormalTok"/>
-        </w:rPr>
-        <w:t xml:space="preserve">    cov </w:t>
-      </w:r>
-      <w:r>
-        <w:rPr>
-          <w:rStyle w:val="OperatorTok"/>
-        </w:rPr>
-        <w:t xml:space="preserve">=</w:t>
-      </w:r>
-      <w:r>
-        <w:rPr>
-          <w:rStyle w:val="NormalTok"/>
-        </w:rPr>
-        <w:t xml:space="preserve"> cov2, </w:t>
-      </w:r>
-      <w:r>
-        <w:br/>
-      </w:r>
-      <w:r>
-        <w:rPr>
-          <w:rStyle w:val="NormalTok"/>
-        </w:rPr>
-        <w:t xml:space="preserve">    group_means </w:t>
-      </w:r>
-      <w:r>
-        <w:rPr>
-          <w:rStyle w:val="OperatorTok"/>
-        </w:rPr>
-        <w:t xml:space="preserve">=</w:t>
-      </w:r>
-      <w:r>
-        <w:rPr>
-          <w:rStyle w:val="NormalTok"/>
-        </w:rPr>
-        <w:t xml:space="preserve"> df_embeds_categ$z, </w:t>
-      </w:r>
-      <w:r>
-        <w:br/>
-      </w:r>
-      <w:r>
-        <w:rPr>
-          <w:rStyle w:val="NormalTok"/>
-        </w:rPr>
-        <w:t xml:space="preserve">    name </w:t>
-      </w:r>
-      <w:r>
-        <w:rPr>
-          <w:rStyle w:val="OperatorTok"/>
-        </w:rPr>
-        <w:t xml:space="preserve">=</w:t>
-      </w:r>
-      <w:r>
-        <w:rPr>
-          <w:rStyle w:val="NormalTok"/>
-        </w:rPr>
-        <w:t xml:space="preserve"> </w:t>
-      </w:r>
-      <w:r>
-        <w:rPr>
-          <w:rStyle w:val="StringTok"/>
-        </w:rPr>
-        <w:t xml:space="preserve">"z"</w:t>
-      </w:r>
-      <w:r>
-        <w:rPr>
-          <w:rStyle w:val="NormalTok"/>
-        </w:rPr>
-        <w:t xml:space="preserve">) </w:t>
-      </w:r>
-      <w:r>
-        <w:rPr>
-          <w:rStyle w:val="OperatorTok"/>
-        </w:rPr>
-        <w:t xml:space="preserve">|&gt;</w:t>
-      </w:r>
-      <w:r>
-        <w:rPr>
-          <w:rStyle w:val="NormalTok"/>
-        </w:rPr>
-        <w:t xml:space="preserve"> </w:t>
-      </w:r>
-      <w:r>
-        <w:br/>
-      </w:r>
-      <w:r>
-        <w:rPr>
-          <w:rStyle w:val="NormalTok"/>
-        </w:rPr>
-        <w:t xml:space="preserve">  </w:t>
-      </w:r>
-      <w:r>
-        <w:rPr>
-          <w:rStyle w:val="CommentTok"/>
-        </w:rPr>
-        <w:t xml:space="preserve"># keeping only 8 points per distribution</w:t>
-      </w:r>
-      <w:r>
-        <w:br/>
-      </w:r>
-      <w:r>
-        <w:rPr>
-          <w:rStyle w:val="NormalTok"/>
-        </w:rPr>
-        <w:t xml:space="preserve">  </w:t>
-      </w:r>
-      <w:r>
-        <w:rPr>
-          <w:rStyle w:val="BuiltInTok"/>
-        </w:rPr>
-        <w:t xml:space="preserve">slice</w:t>
-      </w:r>
-      <w:r>
-        <w:rPr>
-          <w:rStyle w:val="NormalTok"/>
-        </w:rPr>
-        <w:t xml:space="preserve">(</w:t>
-      </w:r>
-      <w:r>
-        <w:rPr>
-          <w:rStyle w:val="DecValTok"/>
-        </w:rPr>
-        <w:t xml:space="preserve">1</w:t>
-      </w:r>
-      <w:r>
-        <w:rPr>
-          <w:rStyle w:val="NormalTok"/>
-        </w:rPr>
-        <w:t xml:space="preserve">) </w:t>
-      </w:r>
-      <w:r>
-        <w:rPr>
-          <w:rStyle w:val="OperatorTok"/>
-        </w:rPr>
-        <w:t xml:space="preserve">|&gt;</w:t>
-      </w:r>
-      <w:r>
-        <w:rPr>
-          <w:rStyle w:val="NormalTok"/>
-        </w:rPr>
-        <w:t xml:space="preserve"> </w:t>
-      </w:r>
-      <w:r>
-        <w:br/>
-      </w:r>
-      <w:r>
-        <w:rPr>
-          <w:rStyle w:val="NormalTok"/>
-        </w:rPr>
-        <w:t xml:space="preserve">  ungroup() </w:t>
-      </w:r>
-      <w:r>
-        <w:rPr>
-          <w:rStyle w:val="OperatorTok"/>
-        </w:rPr>
-        <w:t xml:space="preserve">|&gt;</w:t>
-      </w:r>
-      <w:r>
-        <w:rPr>
-          <w:rStyle w:val="NormalTok"/>
-        </w:rPr>
-        <w:t xml:space="preserve"> </w:t>
-      </w:r>
-      <w:r>
-        <w:br/>
-      </w:r>
-      <w:r>
-        <w:rPr>
-          <w:rStyle w:val="NormalTok"/>
-        </w:rPr>
-        <w:t xml:space="preserve">  mutate(group </w:t>
-      </w:r>
-      <w:r>
-        <w:rPr>
-          <w:rStyle w:val="OperatorTok"/>
-        </w:rPr>
-        <w:t xml:space="preserve">=</w:t>
-      </w:r>
-      <w:r>
-        <w:rPr>
-          <w:rStyle w:val="NormalTok"/>
-        </w:rPr>
-        <w:t xml:space="preserve"> </w:t>
-      </w:r>
-      <w:r>
-        <w:rPr>
-          <w:rStyle w:val="ImportTok"/>
-        </w:rPr>
-        <w:t xml:space="preserve">as</w:t>
-      </w:r>
-      <w:r>
-        <w:rPr>
-          <w:rStyle w:val="NormalTok"/>
-        </w:rPr>
-        <w:t xml:space="preserve">.factor(rep(seq(</w:t>
-      </w:r>
-      <w:r>
-        <w:rPr>
-          <w:rStyle w:val="DecValTok"/>
-        </w:rPr>
-        <w:t xml:space="preserve">1</w:t>
-      </w:r>
-      <w:r>
-        <w:rPr>
-          <w:rStyle w:val="NormalTok"/>
-        </w:rPr>
-        <w:t xml:space="preserve">, </w:t>
-      </w:r>
-      <w:r>
-        <w:rPr>
-          <w:rStyle w:val="DecValTok"/>
-        </w:rPr>
-        <w:t xml:space="preserve">8</w:t>
-      </w:r>
-      <w:r>
-        <w:rPr>
-          <w:rStyle w:val="NormalTok"/>
-        </w:rPr>
-        <w:t xml:space="preserve">), each </w:t>
-      </w:r>
-      <w:r>
-        <w:rPr>
-          <w:rStyle w:val="OperatorTok"/>
-        </w:rPr>
-        <w:t xml:space="preserve">=</w:t>
-      </w:r>
-      <w:r>
-        <w:rPr>
-          <w:rStyle w:val="NormalTok"/>
-        </w:rPr>
-        <w:t xml:space="preserve"> </w:t>
-      </w:r>
-      <w:r>
-        <w:rPr>
-          <w:rStyle w:val="DecValTok"/>
-        </w:rPr>
-        <w:t xml:space="preserve">8</w:t>
-      </w:r>
-      <w:r>
-        <w:rPr>
-          <w:rStyle w:val="NormalTok"/>
-        </w:rPr>
-        <w:t xml:space="preserve">))) </w:t>
-      </w:r>
-      <w:r>
-        <w:rPr>
-          <w:rStyle w:val="OperatorTok"/>
-        </w:rPr>
-        <w:t xml:space="preserve">|&gt;</w:t>
-      </w:r>
-      <w:r>
-        <w:rPr>
-          <w:rStyle w:val="NormalTok"/>
-        </w:rPr>
-        <w:t xml:space="preserve"> </w:t>
-      </w:r>
-      <w:r>
-        <w:br/>
-      </w:r>
-      <w:r>
-        <w:rPr>
-          <w:rStyle w:val="NormalTok"/>
-        </w:rPr>
-        <w:t xml:space="preserve">  rename(x </w:t>
-      </w:r>
-      <w:r>
-        <w:rPr>
-          <w:rStyle w:val="OperatorTok"/>
-        </w:rPr>
-        <w:t xml:space="preserve">=</w:t>
-      </w:r>
-      <w:r>
-        <w:rPr>
-          <w:rStyle w:val="NormalTok"/>
-        </w:rPr>
-        <w:t xml:space="preserve"> x_1, y </w:t>
-      </w:r>
-      <w:r>
-        <w:rPr>
-          <w:rStyle w:val="OperatorTok"/>
-        </w:rPr>
-        <w:t xml:space="preserve">=</w:t>
-      </w:r>
-      <w:r>
-        <w:rPr>
-          <w:rStyle w:val="NormalTok"/>
-        </w:rPr>
-        <w:t xml:space="preserve"> y_1, z </w:t>
-      </w:r>
-      <w:r>
-        <w:rPr>
-          <w:rStyle w:val="OperatorTok"/>
-        </w:rPr>
-        <w:t xml:space="preserve">=</w:t>
-      </w:r>
-      <w:r>
-        <w:rPr>
-          <w:rStyle w:val="NormalTok"/>
-        </w:rPr>
-        <w:t xml:space="preserve"> z_1) </w:t>
-      </w:r>
-      <w:r>
-        <w:rPr>
-          <w:rStyle w:val="OperatorTok"/>
-        </w:rPr>
-        <w:t xml:space="preserve">|&gt;</w:t>
-      </w:r>
-      <w:r>
-        <w:rPr>
-          <w:rStyle w:val="NormalTok"/>
-        </w:rPr>
-        <w:t xml:space="preserve"> </w:t>
-      </w:r>
-      <w:r>
-        <w:br/>
-      </w:r>
-      <w:r>
-        <w:rPr>
-          <w:rStyle w:val="NormalTok"/>
-        </w:rPr>
-        <w:t xml:space="preserve">  select(group, x, y, z)</w:t>
-      </w:r>
-    </w:p>
-    <w:p>
-      <w:pPr>
-        <w:pStyle w:val="FirstParagraph"/>
-      </w:pPr>
-      <w:r>
-        <w:rPr>
-          <w:vertAlign w:val="subscript"/>
-        </w:rPr>
-        <w:t xml:space="preserve">Source:</w:t>
-      </w:r>
-      <w:r>
-        <w:rPr>
-          <w:vertAlign w:val="subscript"/>
-        </w:rPr>
-        <w:t xml:space="preserve"> </w:t>
-      </w:r>
-      <w:hyperlink r:id="rId82">
-        <w:r>
-          <w:rPr>
-            <w:rStyle w:val="Hyperlink"/>
-            <w:vertAlign w:val="subscript"/>
-          </w:rPr>
-          <w:t xml:space="preserve">Study simulation</w:t>
-        </w:r>
-      </w:hyperlink>
-    </w:p>
-    <w:bookmarkStart w:id="87" w:name="cell-fig-visual-embeddings"/>
+    <w:bookmarkStart w:id="90" w:name="cell-fig-visual-embeddings"/>
     <w:tbl>
       <w:tblPr>
         <w:tblStyle w:val="Table"/>
@@ -7792,7 +5552,7 @@
       <w:tr>
         <w:tc>
           <w:tcPr/>
-          <w:bookmarkStart w:id="86" w:name="fig-visual-embeddings"/>
+          <w:bookmarkStart w:id="89" w:name="fig-visual-embeddings"/>
           <w:p>
             <w:pPr>
               <w:pStyle w:val="Compact"/>
@@ -7803,18 +5563,18 @@
                 <wp:inline>
                   <wp:extent cx="5334000" cy="4267200"/>
                   <wp:effectExtent b="0" l="0" r="0" t="0"/>
-                  <wp:docPr descr="" title="" id="84" name="Picture"/>
+                  <wp:docPr descr="" title="" id="87" name="Picture"/>
                   <a:graphic>
                     <a:graphicData uri="http://schemas.openxmlformats.org/drawingml/2006/picture">
                       <pic:pic>
                         <pic:nvPicPr>
-                          <pic:cNvPr descr="index_files/figure-docx/fig-visual-embeddings-1.png" id="85" name="Picture"/>
+                          <pic:cNvPr descr="index_files/figure-docx/fig-visual-embeddings-1.png" id="88" name="Picture"/>
                           <pic:cNvPicPr>
                             <a:picLocks noChangeArrowheads="1" noChangeAspect="1"/>
                           </pic:cNvPicPr>
                         </pic:nvPicPr>
                         <pic:blipFill>
-                          <a:blip r:embed="rId83"/>
+                          <a:blip r:embed="rId86"/>
                           <a:stretch>
                             <a:fillRect/>
                           </a:stretch>
@@ -7851,7 +5611,7 @@
               <w:pStyle w:val="ImageCaption"/>
             </w:pPr>
             <w:r>
-              <w:t xml:space="preserve">Figure 4.4: Selection of 64 points to represent prototypical visual embeddings, chosen randomly in multivariate distributions centered around each categorical embedding. The visual embeddings are overlaid as diamonds along with categorical ones as dots. The two distributions keep the group structure, but are pretty far apart at times.</w:t>
+              <w:t xml:space="preserve">Figure 4.5: Selection of 64 points to represent prototypical visual embeddings, chosen randomly in multivariate distributions centered around each categorical embedding. The visual embeddings are overlaid as diamonds along with categorical ones as dots. The two distributions keep the group structure, but are pretty far apart at times.</w:t>
             </w:r>
             <w:r>
               <w:t xml:space="preserve"> </w:t>
@@ -7866,7 +5626,7 @@
               <w:t xml:space="preserve">Interact with the figure to see the details.</w:t>
             </w:r>
           </w:p>
-          <w:bookmarkEnd w:id="86"/>
+          <w:bookmarkEnd w:id="89"/>
         </w:tc>
       </w:tr>
     </w:tbl>
@@ -7886,7 +5646,7 @@
         </w:rPr>
         <w:t xml:space="preserve"> </w:t>
       </w:r>
-      <w:hyperlink r:id="rId59">
+      <w:hyperlink r:id="rId60">
         <w:r>
           <w:rPr>
             <w:rStyle w:val="Hyperlink"/>
@@ -7896,9 +5656,9 @@
         </w:r>
       </w:hyperlink>
     </w:p>
-    <w:bookmarkEnd w:id="87"/>
-    <w:bookmarkEnd w:id="88"/>
-    <w:bookmarkStart w:id="98" w:name="intermediate-embeddings"/>
+    <w:bookmarkEnd w:id="90"/>
+    <w:bookmarkEnd w:id="91"/>
+    <w:bookmarkStart w:id="101" w:name="intermediate-embeddings"/>
     <w:p>
       <w:pPr>
         <w:pStyle w:val="Heading3"/>
@@ -7921,7 +5681,7 @@
       <w:tr>
         <w:tc>
           <w:tcPr/>
-          <w:bookmarkStart w:id="92" w:name="fig-distances-graph"/>
+          <w:bookmarkStart w:id="95" w:name="fig-distances-graph"/>
           <w:p>
             <w:pPr>
               <w:jc w:val="center"/>
@@ -7929,20 +5689,20 @@
             <w:r>
               <w:drawing>
                 <wp:inline>
-                  <wp:extent cx="5334000" cy="542614"/>
+                  <wp:extent cx="5334000" cy="541020"/>
                   <wp:effectExtent b="0" l="0" r="0" t="0"/>
-                  <wp:docPr descr="" title="" id="90" name="Picture"/>
+                  <wp:docPr descr="" title="" id="93" name="Picture"/>
                   <a:graphic>
                     <a:graphicData uri="http://schemas.openxmlformats.org/drawingml/2006/picture">
                       <pic:pic>
                         <pic:nvPicPr>
-                          <pic:cNvPr descr="index_files/figure-docx/mermaid-figure-1.png" id="91" name="Picture"/>
+                          <pic:cNvPr descr="index_files/figure-docx/mermaid-figure-1.png" id="94" name="Picture"/>
                           <pic:cNvPicPr>
                             <a:picLocks noChangeArrowheads="1" noChangeAspect="1"/>
                           </pic:cNvPicPr>
                         </pic:nvPicPr>
                         <pic:blipFill>
-                          <a:blip r:embed="rId89"/>
+                          <a:blip r:embed="rId92"/>
                           <a:stretch>
                             <a:fillRect/>
                           </a:stretch>
@@ -7950,7 +5710,7 @@
                         <pic:spPr bwMode="auto">
                           <a:xfrm>
                             <a:off x="0" y="0"/>
-                            <a:ext cx="5334000" cy="542614"/>
+                            <a:ext cx="5334000" cy="541020"/>
                           </a:xfrm>
                           <a:prstGeom prst="rect">
                             <a:avLst/>
@@ -7979,10 +5739,10 @@
               <w:pStyle w:val="ImageCaption"/>
             </w:pPr>
             <w:r>
-              <w:t xml:space="preserve">Figure 4.5: Model of the distances between participants’ representations. Note that here d is a one-dimensional distance between the representations, but it will be computed as a three-dimensional distance in our toy-model. The verbal aphantasic profile is hypothesized to be very categorical, thus diametrically opposed to the visual phantasic profile, by a given distance d. Spatial profiles are in-between: they are close to each other (10% x d), but the spatial aphantasic profile is a bit closer to the verbal aphantasic one (45% x d), and the spatial phantasic is a bit closer to the visual phantasic one (45% x d).</w:t>
+              <w:t xml:space="preserve">Figure 4.6: Model of the distances between participants’ representations. Note that here d is a one-dimensional distance between the representations, but it will be computed as a three-dimensional distance in our toy-model. The verbal aphantasic profile is hypothesized to be very categorical, thus diametrically opposed to the visual phantasic profile, by a given distance d. Spatial profiles are in-between: they are close to each other (10% x d), but the spatial aphantasic profile is a bit closer to the verbal aphantasic one (45% x d), and the spatial phantasic is a bit closer to the visual phantasic one (45% x d).</w:t>
             </w:r>
           </w:p>
-          <w:bookmarkEnd w:id="92"/>
+          <w:bookmarkEnd w:id="95"/>
         </w:tc>
       </w:tr>
     </w:tbl>
@@ -8002,7 +5762,7 @@
         </w:rPr>
         <w:t xml:space="preserve"> </w:t>
       </w:r>
-      <w:hyperlink r:id="rId59">
+      <w:hyperlink r:id="rId60">
         <w:r>
           <w:rPr>
             <w:rStyle w:val="Hyperlink"/>
@@ -8014,831 +5774,7 @@
     </w:p>
     <w:p>
       <w:pPr>
-        <w:pStyle w:val="SourceCode"/>
-      </w:pPr>
-      <w:r>
-        <w:rPr>
-          <w:rStyle w:val="NormalTok"/>
-        </w:rPr>
-        <w:t xml:space="preserve">dist_c </w:t>
-      </w:r>
-      <w:r>
-        <w:rPr>
-          <w:rStyle w:val="OtherTok"/>
-        </w:rPr>
-        <w:t xml:space="preserve">=</w:t>
-      </w:r>
-      <w:r>
-        <w:rPr>
-          <w:rStyle w:val="NormalTok"/>
-        </w:rPr>
-        <w:t xml:space="preserve"> </w:t>
-      </w:r>
-      <w:r>
-        <w:rPr>
-          <w:rStyle w:val="FloatTok"/>
-        </w:rPr>
-        <w:t xml:space="preserve">0.45</w:t>
-      </w:r>
-      <w:r>
-        <w:br/>
-      </w:r>
-      <w:r>
-        <w:rPr>
-          <w:rStyle w:val="NormalTok"/>
-        </w:rPr>
-        <w:t xml:space="preserve">dist_v </w:t>
-      </w:r>
-      <w:r>
-        <w:rPr>
-          <w:rStyle w:val="OtherTok"/>
-        </w:rPr>
-        <w:t xml:space="preserve">=</w:t>
-      </w:r>
-      <w:r>
-        <w:rPr>
-          <w:rStyle w:val="NormalTok"/>
-        </w:rPr>
-        <w:t xml:space="preserve"> </w:t>
-      </w:r>
-      <w:r>
-        <w:rPr>
-          <w:rStyle w:val="FloatTok"/>
-        </w:rPr>
-        <w:t xml:space="preserve">0.55</w:t>
-      </w:r>
-      <w:r>
-        <w:br/>
-      </w:r>
-      <w:r>
-        <w:br/>
-      </w:r>
-      <w:r>
-        <w:rPr>
-          <w:rStyle w:val="NormalTok"/>
-        </w:rPr>
-        <w:t xml:space="preserve">df_embeddings </w:t>
-      </w:r>
-      <w:r>
-        <w:rPr>
-          <w:rStyle w:val="OtherTok"/>
-        </w:rPr>
-        <w:t xml:space="preserve">&lt;-</w:t>
-      </w:r>
-      <w:r>
-        <w:br/>
-      </w:r>
-      <w:r>
-        <w:rPr>
-          <w:rStyle w:val="NormalTok"/>
-        </w:rPr>
-        <w:t xml:space="preserve">  df_embeds_categ </w:t>
-      </w:r>
-      <w:r>
-        <w:rPr>
-          <w:rStyle w:val="SpecialCharTok"/>
-        </w:rPr>
-        <w:t xml:space="preserve">|&gt;</w:t>
-      </w:r>
-      <w:r>
-        <w:br/>
-      </w:r>
-      <w:r>
-        <w:rPr>
-          <w:rStyle w:val="NormalTok"/>
-        </w:rPr>
-        <w:t xml:space="preserve">  </w:t>
-      </w:r>
-      <w:r>
-        <w:rPr>
-          <w:rStyle w:val="FunctionTok"/>
-        </w:rPr>
-        <w:t xml:space="preserve">rename</w:t>
-      </w:r>
-      <w:r>
-        <w:rPr>
-          <w:rStyle w:val="NormalTok"/>
-        </w:rPr>
-        <w:t xml:space="preserve">(</w:t>
-      </w:r>
-      <w:r>
-        <w:br/>
-      </w:r>
-      <w:r>
-        <w:rPr>
-          <w:rStyle w:val="NormalTok"/>
-        </w:rPr>
-        <w:t xml:space="preserve">    </w:t>
-      </w:r>
-      <w:r>
-        <w:rPr>
-          <w:rStyle w:val="AttributeTok"/>
-        </w:rPr>
-        <w:t xml:space="preserve">group_c =</w:t>
-      </w:r>
-      <w:r>
-        <w:rPr>
-          <w:rStyle w:val="NormalTok"/>
-        </w:rPr>
-        <w:t xml:space="preserve"> group,</w:t>
-      </w:r>
-      <w:r>
-        <w:br/>
-      </w:r>
-      <w:r>
-        <w:rPr>
-          <w:rStyle w:val="NormalTok"/>
-        </w:rPr>
-        <w:t xml:space="preserve">    </w:t>
-      </w:r>
-      <w:r>
-        <w:rPr>
-          <w:rStyle w:val="AttributeTok"/>
-        </w:rPr>
-        <w:t xml:space="preserve">x_c =</w:t>
-      </w:r>
-      <w:r>
-        <w:rPr>
-          <w:rStyle w:val="NormalTok"/>
-        </w:rPr>
-        <w:t xml:space="preserve"> x,</w:t>
-      </w:r>
-      <w:r>
-        <w:br/>
-      </w:r>
-      <w:r>
-        <w:rPr>
-          <w:rStyle w:val="NormalTok"/>
-        </w:rPr>
-        <w:t xml:space="preserve">    </w:t>
-      </w:r>
-      <w:r>
-        <w:rPr>
-          <w:rStyle w:val="AttributeTok"/>
-        </w:rPr>
-        <w:t xml:space="preserve">y_c =</w:t>
-      </w:r>
-      <w:r>
-        <w:rPr>
-          <w:rStyle w:val="NormalTok"/>
-        </w:rPr>
-        <w:t xml:space="preserve"> y,</w:t>
-      </w:r>
-      <w:r>
-        <w:br/>
-      </w:r>
-      <w:r>
-        <w:rPr>
-          <w:rStyle w:val="NormalTok"/>
-        </w:rPr>
-        <w:t xml:space="preserve">    </w:t>
-      </w:r>
-      <w:r>
-        <w:rPr>
-          <w:rStyle w:val="AttributeTok"/>
-        </w:rPr>
-        <w:t xml:space="preserve">z_c =</w:t>
-      </w:r>
-      <w:r>
-        <w:rPr>
-          <w:rStyle w:val="NormalTok"/>
-        </w:rPr>
-        <w:t xml:space="preserve"> z</w:t>
-      </w:r>
-      <w:r>
-        <w:br/>
-      </w:r>
-      <w:r>
-        <w:rPr>
-          <w:rStyle w:val="NormalTok"/>
-        </w:rPr>
-        <w:t xml:space="preserve">  ) </w:t>
-      </w:r>
-      <w:r>
-        <w:rPr>
-          <w:rStyle w:val="SpecialCharTok"/>
-        </w:rPr>
-        <w:t xml:space="preserve">|&gt;</w:t>
-      </w:r>
-      <w:r>
-        <w:br/>
-      </w:r>
-      <w:r>
-        <w:rPr>
-          <w:rStyle w:val="NormalTok"/>
-        </w:rPr>
-        <w:t xml:space="preserve">  </w:t>
-      </w:r>
-      <w:r>
-        <w:rPr>
-          <w:rStyle w:val="FunctionTok"/>
-        </w:rPr>
-        <w:t xml:space="preserve">bind_cols</w:t>
-      </w:r>
-      <w:r>
-        <w:rPr>
-          <w:rStyle w:val="NormalTok"/>
-        </w:rPr>
-        <w:t xml:space="preserve">(df_embeds_visual) </w:t>
-      </w:r>
-      <w:r>
-        <w:rPr>
-          <w:rStyle w:val="SpecialCharTok"/>
-        </w:rPr>
-        <w:t xml:space="preserve">|&gt;</w:t>
-      </w:r>
-      <w:r>
-        <w:br/>
-      </w:r>
-      <w:r>
-        <w:rPr>
-          <w:rStyle w:val="NormalTok"/>
-        </w:rPr>
-        <w:t xml:space="preserve">  </w:t>
-      </w:r>
-      <w:r>
-        <w:rPr>
-          <w:rStyle w:val="FunctionTok"/>
-        </w:rPr>
-        <w:t xml:space="preserve">rename</w:t>
-      </w:r>
-      <w:r>
-        <w:rPr>
-          <w:rStyle w:val="NormalTok"/>
-        </w:rPr>
-        <w:t xml:space="preserve">(</w:t>
-      </w:r>
-      <w:r>
-        <w:br/>
-      </w:r>
-      <w:r>
-        <w:rPr>
-          <w:rStyle w:val="NormalTok"/>
-        </w:rPr>
-        <w:t xml:space="preserve">    </w:t>
-      </w:r>
-      <w:r>
-        <w:rPr>
-          <w:rStyle w:val="AttributeTok"/>
-        </w:rPr>
-        <w:t xml:space="preserve">group_v =</w:t>
-      </w:r>
-      <w:r>
-        <w:rPr>
-          <w:rStyle w:val="NormalTok"/>
-        </w:rPr>
-        <w:t xml:space="preserve"> group,</w:t>
-      </w:r>
-      <w:r>
-        <w:br/>
-      </w:r>
-      <w:r>
-        <w:rPr>
-          <w:rStyle w:val="NormalTok"/>
-        </w:rPr>
-        <w:t xml:space="preserve">    </w:t>
-      </w:r>
-      <w:r>
-        <w:rPr>
-          <w:rStyle w:val="AttributeTok"/>
-        </w:rPr>
-        <w:t xml:space="preserve">x_v =</w:t>
-      </w:r>
-      <w:r>
-        <w:rPr>
-          <w:rStyle w:val="NormalTok"/>
-        </w:rPr>
-        <w:t xml:space="preserve"> x,</w:t>
-      </w:r>
-      <w:r>
-        <w:br/>
-      </w:r>
-      <w:r>
-        <w:rPr>
-          <w:rStyle w:val="NormalTok"/>
-        </w:rPr>
-        <w:t xml:space="preserve">    </w:t>
-      </w:r>
-      <w:r>
-        <w:rPr>
-          <w:rStyle w:val="AttributeTok"/>
-        </w:rPr>
-        <w:t xml:space="preserve">y_v =</w:t>
-      </w:r>
-      <w:r>
-        <w:rPr>
-          <w:rStyle w:val="NormalTok"/>
-        </w:rPr>
-        <w:t xml:space="preserve"> y,</w:t>
-      </w:r>
-      <w:r>
-        <w:br/>
-      </w:r>
-      <w:r>
-        <w:rPr>
-          <w:rStyle w:val="NormalTok"/>
-        </w:rPr>
-        <w:t xml:space="preserve">    </w:t>
-      </w:r>
-      <w:r>
-        <w:rPr>
-          <w:rStyle w:val="AttributeTok"/>
-        </w:rPr>
-        <w:t xml:space="preserve">z_v =</w:t>
-      </w:r>
-      <w:r>
-        <w:rPr>
-          <w:rStyle w:val="NormalTok"/>
-        </w:rPr>
-        <w:t xml:space="preserve"> z</w:t>
-      </w:r>
-      <w:r>
-        <w:br/>
-      </w:r>
-      <w:r>
-        <w:rPr>
-          <w:rStyle w:val="NormalTok"/>
-        </w:rPr>
-        <w:t xml:space="preserve">  ) </w:t>
-      </w:r>
-      <w:r>
-        <w:rPr>
-          <w:rStyle w:val="SpecialCharTok"/>
-        </w:rPr>
-        <w:t xml:space="preserve">|&gt;</w:t>
-      </w:r>
-      <w:r>
-        <w:rPr>
-          <w:rStyle w:val="NormalTok"/>
-        </w:rPr>
-        <w:t xml:space="preserve"> </w:t>
-      </w:r>
-      <w:r>
-        <w:br/>
-      </w:r>
-      <w:r>
-        <w:rPr>
-          <w:rStyle w:val="NormalTok"/>
-        </w:rPr>
-        <w:t xml:space="preserve">  </w:t>
-      </w:r>
-      <w:r>
-        <w:rPr>
-          <w:rStyle w:val="FunctionTok"/>
-        </w:rPr>
-        <w:t xml:space="preserve">select</w:t>
-      </w:r>
-      <w:r>
-        <w:rPr>
-          <w:rStyle w:val="NormalTok"/>
-        </w:rPr>
-        <w:t xml:space="preserve">(</w:t>
-      </w:r>
-      <w:r>
-        <w:rPr>
-          <w:rStyle w:val="SpecialCharTok"/>
-        </w:rPr>
-        <w:t xml:space="preserve">!</w:t>
-      </w:r>
-      <w:r>
-        <w:rPr>
-          <w:rStyle w:val="NormalTok"/>
-        </w:rPr>
-        <w:t xml:space="preserve">group_v) </w:t>
-      </w:r>
-      <w:r>
-        <w:rPr>
-          <w:rStyle w:val="SpecialCharTok"/>
-        </w:rPr>
-        <w:t xml:space="preserve">|&gt;</w:t>
-      </w:r>
-      <w:r>
-        <w:rPr>
-          <w:rStyle w:val="NormalTok"/>
-        </w:rPr>
-        <w:t xml:space="preserve"> </w:t>
-      </w:r>
-      <w:r>
-        <w:br/>
-      </w:r>
-      <w:r>
-        <w:rPr>
-          <w:rStyle w:val="NormalTok"/>
-        </w:rPr>
-        <w:t xml:space="preserve">  </w:t>
-      </w:r>
-      <w:r>
-        <w:rPr>
-          <w:rStyle w:val="FunctionTok"/>
-        </w:rPr>
-        <w:t xml:space="preserve">rename</w:t>
-      </w:r>
-      <w:r>
-        <w:rPr>
-          <w:rStyle w:val="NormalTok"/>
-        </w:rPr>
-        <w:t xml:space="preserve">(</w:t>
-      </w:r>
-      <w:r>
-        <w:rPr>
-          <w:rStyle w:val="AttributeTok"/>
-        </w:rPr>
-        <w:t xml:space="preserve">group =</w:t>
-      </w:r>
-      <w:r>
-        <w:rPr>
-          <w:rStyle w:val="NormalTok"/>
-        </w:rPr>
-        <w:t xml:space="preserve"> group_c) </w:t>
-      </w:r>
-      <w:r>
-        <w:rPr>
-          <w:rStyle w:val="SpecialCharTok"/>
-        </w:rPr>
-        <w:t xml:space="preserve">|&gt;</w:t>
-      </w:r>
-      <w:r>
-        <w:rPr>
-          <w:rStyle w:val="NormalTok"/>
-        </w:rPr>
-        <w:t xml:space="preserve"> </w:t>
-      </w:r>
-      <w:r>
-        <w:br/>
-      </w:r>
-      <w:r>
-        <w:rPr>
-          <w:rStyle w:val="NormalTok"/>
-        </w:rPr>
-        <w:t xml:space="preserve">  </w:t>
-      </w:r>
-      <w:r>
-        <w:rPr>
-          <w:rStyle w:val="FunctionTok"/>
-        </w:rPr>
-        <w:t xml:space="preserve">mutate</w:t>
-      </w:r>
-      <w:r>
-        <w:rPr>
-          <w:rStyle w:val="NormalTok"/>
-        </w:rPr>
-        <w:t xml:space="preserve">(</w:t>
-      </w:r>
-      <w:r>
-        <w:br/>
-      </w:r>
-      <w:r>
-        <w:rPr>
-          <w:rStyle w:val="NormalTok"/>
-        </w:rPr>
-        <w:t xml:space="preserve">    </w:t>
-      </w:r>
-      <w:r>
-        <w:rPr>
-          <w:rStyle w:val="AttributeTok"/>
-        </w:rPr>
-        <w:t xml:space="preserve">x_cs =</w:t>
-      </w:r>
-      <w:r>
-        <w:rPr>
-          <w:rStyle w:val="NormalTok"/>
-        </w:rPr>
-        <w:t xml:space="preserve"> x_c </w:t>
-      </w:r>
-      <w:r>
-        <w:rPr>
-          <w:rStyle w:val="SpecialCharTok"/>
-        </w:rPr>
-        <w:t xml:space="preserve">+</w:t>
-      </w:r>
-      <w:r>
-        <w:rPr>
-          <w:rStyle w:val="NormalTok"/>
-        </w:rPr>
-        <w:t xml:space="preserve"> dist_c</w:t>
-      </w:r>
-      <w:r>
-        <w:rPr>
-          <w:rStyle w:val="SpecialCharTok"/>
-        </w:rPr>
-        <w:t xml:space="preserve">*</w:t>
-      </w:r>
-      <w:r>
-        <w:rPr>
-          <w:rStyle w:val="NormalTok"/>
-        </w:rPr>
-        <w:t xml:space="preserve">(x_v </w:t>
-      </w:r>
-      <w:r>
-        <w:rPr>
-          <w:rStyle w:val="SpecialCharTok"/>
-        </w:rPr>
-        <w:t xml:space="preserve">-</w:t>
-      </w:r>
-      <w:r>
-        <w:rPr>
-          <w:rStyle w:val="NormalTok"/>
-        </w:rPr>
-        <w:t xml:space="preserve"> x_c),</w:t>
-      </w:r>
-      <w:r>
-        <w:br/>
-      </w:r>
-      <w:r>
-        <w:rPr>
-          <w:rStyle w:val="NormalTok"/>
-        </w:rPr>
-        <w:t xml:space="preserve">    </w:t>
-      </w:r>
-      <w:r>
-        <w:rPr>
-          <w:rStyle w:val="AttributeTok"/>
-        </w:rPr>
-        <w:t xml:space="preserve">y_cs =</w:t>
-      </w:r>
-      <w:r>
-        <w:rPr>
-          <w:rStyle w:val="NormalTok"/>
-        </w:rPr>
-        <w:t xml:space="preserve"> y_c </w:t>
-      </w:r>
-      <w:r>
-        <w:rPr>
-          <w:rStyle w:val="SpecialCharTok"/>
-        </w:rPr>
-        <w:t xml:space="preserve">+</w:t>
-      </w:r>
-      <w:r>
-        <w:rPr>
-          <w:rStyle w:val="NormalTok"/>
-        </w:rPr>
-        <w:t xml:space="preserve"> dist_c</w:t>
-      </w:r>
-      <w:r>
-        <w:rPr>
-          <w:rStyle w:val="SpecialCharTok"/>
-        </w:rPr>
-        <w:t xml:space="preserve">*</w:t>
-      </w:r>
-      <w:r>
-        <w:rPr>
-          <w:rStyle w:val="NormalTok"/>
-        </w:rPr>
-        <w:t xml:space="preserve">(y_v </w:t>
-      </w:r>
-      <w:r>
-        <w:rPr>
-          <w:rStyle w:val="SpecialCharTok"/>
-        </w:rPr>
-        <w:t xml:space="preserve">-</w:t>
-      </w:r>
-      <w:r>
-        <w:rPr>
-          <w:rStyle w:val="NormalTok"/>
-        </w:rPr>
-        <w:t xml:space="preserve"> y_c),</w:t>
-      </w:r>
-      <w:r>
-        <w:br/>
-      </w:r>
-      <w:r>
-        <w:rPr>
-          <w:rStyle w:val="NormalTok"/>
-        </w:rPr>
-        <w:t xml:space="preserve">    </w:t>
-      </w:r>
-      <w:r>
-        <w:rPr>
-          <w:rStyle w:val="AttributeTok"/>
-        </w:rPr>
-        <w:t xml:space="preserve">z_cs =</w:t>
-      </w:r>
-      <w:r>
-        <w:rPr>
-          <w:rStyle w:val="NormalTok"/>
-        </w:rPr>
-        <w:t xml:space="preserve"> z_c </w:t>
-      </w:r>
-      <w:r>
-        <w:rPr>
-          <w:rStyle w:val="SpecialCharTok"/>
-        </w:rPr>
-        <w:t xml:space="preserve">+</w:t>
-      </w:r>
-      <w:r>
-        <w:rPr>
-          <w:rStyle w:val="NormalTok"/>
-        </w:rPr>
-        <w:t xml:space="preserve"> dist_c</w:t>
-      </w:r>
-      <w:r>
-        <w:rPr>
-          <w:rStyle w:val="SpecialCharTok"/>
-        </w:rPr>
-        <w:t xml:space="preserve">*</w:t>
-      </w:r>
-      <w:r>
-        <w:rPr>
-          <w:rStyle w:val="NormalTok"/>
-        </w:rPr>
-        <w:t xml:space="preserve">(z_v </w:t>
-      </w:r>
-      <w:r>
-        <w:rPr>
-          <w:rStyle w:val="SpecialCharTok"/>
-        </w:rPr>
-        <w:t xml:space="preserve">-</w:t>
-      </w:r>
-      <w:r>
-        <w:rPr>
-          <w:rStyle w:val="NormalTok"/>
-        </w:rPr>
-        <w:t xml:space="preserve"> z_c),</w:t>
-      </w:r>
-      <w:r>
-        <w:br/>
-      </w:r>
-      <w:r>
-        <w:rPr>
-          <w:rStyle w:val="NormalTok"/>
-        </w:rPr>
-        <w:t xml:space="preserve">    </w:t>
-      </w:r>
-      <w:r>
-        <w:rPr>
-          <w:rStyle w:val="AttributeTok"/>
-        </w:rPr>
-        <w:t xml:space="preserve">x_vs =</w:t>
-      </w:r>
-      <w:r>
-        <w:rPr>
-          <w:rStyle w:val="NormalTok"/>
-        </w:rPr>
-        <w:t xml:space="preserve"> x_c </w:t>
-      </w:r>
-      <w:r>
-        <w:rPr>
-          <w:rStyle w:val="SpecialCharTok"/>
-        </w:rPr>
-        <w:t xml:space="preserve">+</w:t>
-      </w:r>
-      <w:r>
-        <w:rPr>
-          <w:rStyle w:val="NormalTok"/>
-        </w:rPr>
-        <w:t xml:space="preserve"> dist_v</w:t>
-      </w:r>
-      <w:r>
-        <w:rPr>
-          <w:rStyle w:val="SpecialCharTok"/>
-        </w:rPr>
-        <w:t xml:space="preserve">*</w:t>
-      </w:r>
-      <w:r>
-        <w:rPr>
-          <w:rStyle w:val="NormalTok"/>
-        </w:rPr>
-        <w:t xml:space="preserve">(x_v </w:t>
-      </w:r>
-      <w:r>
-        <w:rPr>
-          <w:rStyle w:val="SpecialCharTok"/>
-        </w:rPr>
-        <w:t xml:space="preserve">-</w:t>
-      </w:r>
-      <w:r>
-        <w:rPr>
-          <w:rStyle w:val="NormalTok"/>
-        </w:rPr>
-        <w:t xml:space="preserve"> x_c),</w:t>
-      </w:r>
-      <w:r>
-        <w:br/>
-      </w:r>
-      <w:r>
-        <w:rPr>
-          <w:rStyle w:val="NormalTok"/>
-        </w:rPr>
-        <w:t xml:space="preserve">    </w:t>
-      </w:r>
-      <w:r>
-        <w:rPr>
-          <w:rStyle w:val="AttributeTok"/>
-        </w:rPr>
-        <w:t xml:space="preserve">y_vs =</w:t>
-      </w:r>
-      <w:r>
-        <w:rPr>
-          <w:rStyle w:val="NormalTok"/>
-        </w:rPr>
-        <w:t xml:space="preserve"> y_c </w:t>
-      </w:r>
-      <w:r>
-        <w:rPr>
-          <w:rStyle w:val="SpecialCharTok"/>
-        </w:rPr>
-        <w:t xml:space="preserve">+</w:t>
-      </w:r>
-      <w:r>
-        <w:rPr>
-          <w:rStyle w:val="NormalTok"/>
-        </w:rPr>
-        <w:t xml:space="preserve"> dist_v</w:t>
-      </w:r>
-      <w:r>
-        <w:rPr>
-          <w:rStyle w:val="SpecialCharTok"/>
-        </w:rPr>
-        <w:t xml:space="preserve">*</w:t>
-      </w:r>
-      <w:r>
-        <w:rPr>
-          <w:rStyle w:val="NormalTok"/>
-        </w:rPr>
-        <w:t xml:space="preserve">(y_v </w:t>
-      </w:r>
-      <w:r>
-        <w:rPr>
-          <w:rStyle w:val="SpecialCharTok"/>
-        </w:rPr>
-        <w:t xml:space="preserve">-</w:t>
-      </w:r>
-      <w:r>
-        <w:rPr>
-          <w:rStyle w:val="NormalTok"/>
-        </w:rPr>
-        <w:t xml:space="preserve"> y_c),</w:t>
-      </w:r>
-      <w:r>
-        <w:br/>
-      </w:r>
-      <w:r>
-        <w:rPr>
-          <w:rStyle w:val="NormalTok"/>
-        </w:rPr>
-        <w:t xml:space="preserve">    </w:t>
-      </w:r>
-      <w:r>
-        <w:rPr>
-          <w:rStyle w:val="AttributeTok"/>
-        </w:rPr>
-        <w:t xml:space="preserve">z_vs =</w:t>
-      </w:r>
-      <w:r>
-        <w:rPr>
-          <w:rStyle w:val="NormalTok"/>
-        </w:rPr>
-        <w:t xml:space="preserve"> z_c </w:t>
-      </w:r>
-      <w:r>
-        <w:rPr>
-          <w:rStyle w:val="SpecialCharTok"/>
-        </w:rPr>
-        <w:t xml:space="preserve">+</w:t>
-      </w:r>
-      <w:r>
-        <w:rPr>
-          <w:rStyle w:val="NormalTok"/>
-        </w:rPr>
-        <w:t xml:space="preserve"> dist_v</w:t>
-      </w:r>
-      <w:r>
-        <w:rPr>
-          <w:rStyle w:val="SpecialCharTok"/>
-        </w:rPr>
-        <w:t xml:space="preserve">*</w:t>
-      </w:r>
-      <w:r>
-        <w:rPr>
-          <w:rStyle w:val="NormalTok"/>
-        </w:rPr>
-        <w:t xml:space="preserve">(z_v </w:t>
-      </w:r>
-      <w:r>
-        <w:rPr>
-          <w:rStyle w:val="SpecialCharTok"/>
-        </w:rPr>
-        <w:t xml:space="preserve">-</w:t>
-      </w:r>
-      <w:r>
-        <w:rPr>
-          <w:rStyle w:val="NormalTok"/>
-        </w:rPr>
-        <w:t xml:space="preserve"> z_c)</w:t>
-      </w:r>
-      <w:r>
-        <w:br/>
-      </w:r>
-      <w:r>
-        <w:rPr>
-          <w:rStyle w:val="NormalTok"/>
-        </w:rPr>
-        <w:t xml:space="preserve">  )</w:t>
-      </w:r>
-    </w:p>
-    <w:p>
-      <w:pPr>
-        <w:pStyle w:val="FirstParagraph"/>
+        <w:pStyle w:val="BodyText"/>
       </w:pPr>
       <w:r>
         <w:rPr>
@@ -8852,7 +5788,7 @@
         </w:rPr>
         <w:t xml:space="preserve"> </w:t>
       </w:r>
-      <w:hyperlink r:id="rId59">
+      <w:hyperlink r:id="rId60">
         <w:r>
           <w:rPr>
             <w:rStyle w:val="Hyperlink"/>
@@ -8862,7 +5798,7 @@
         </w:r>
       </w:hyperlink>
     </w:p>
-    <w:bookmarkStart w:id="97" w:name="cell-fig-intermediate-embeddings"/>
+    <w:bookmarkStart w:id="100" w:name="cell-fig-intermediate-embeddings"/>
     <w:tbl>
       <w:tblPr>
         <w:tblStyle w:val="Table"/>
@@ -8877,7 +5813,7 @@
       <w:tr>
         <w:tc>
           <w:tcPr/>
-          <w:bookmarkStart w:id="96" w:name="fig-intermediate-embeddings"/>
+          <w:bookmarkStart w:id="99" w:name="fig-intermediate-embeddings"/>
           <w:p>
             <w:pPr>
               <w:pStyle w:val="Compact"/>
@@ -8888,18 +5824,18 @@
                 <wp:inline>
                   <wp:extent cx="5334000" cy="4267200"/>
                   <wp:effectExtent b="0" l="0" r="0" t="0"/>
-                  <wp:docPr descr="" title="" id="94" name="Picture"/>
+                  <wp:docPr descr="" title="" id="97" name="Picture"/>
                   <a:graphic>
                     <a:graphicData uri="http://schemas.openxmlformats.org/drawingml/2006/picture">
                       <pic:pic>
                         <pic:nvPicPr>
-                          <pic:cNvPr descr="index_files/figure-docx/fig-intermediate-embeddings-1.png" id="95" name="Picture"/>
+                          <pic:cNvPr descr="index_files/figure-docx/fig-intermediate-embeddings-1.png" id="98" name="Picture"/>
                           <pic:cNvPicPr>
                             <a:picLocks noChangeArrowheads="1" noChangeAspect="1"/>
                           </pic:cNvPicPr>
                         </pic:nvPicPr>
                         <pic:blipFill>
-                          <a:blip r:embed="rId93"/>
+                          <a:blip r:embed="rId96"/>
                           <a:stretch>
                             <a:fillRect/>
                           </a:stretch>
@@ -8936,7 +5872,7 @@
               <w:pStyle w:val="ImageCaption"/>
             </w:pPr>
             <w:r>
-              <w:t xml:space="preserve">Figure 4.6: Space of embeddings with 128 additional points based on the euclidean distances between the visual and categorical embeddings. The empty dots are the</w:t>
+              <w:t xml:space="preserve">Figure 4.7: Space of embeddings with 128 additional points based on the euclidean distances between the visual and categorical embeddings. The empty dots are the</w:t>
             </w:r>
             <w:r>
               <w:t xml:space="preserve"> </w:t>
@@ -9001,7 +5937,7 @@
               <w:t xml:space="preserve">Interact with the figure to see the details.</w:t>
             </w:r>
           </w:p>
-          <w:bookmarkEnd w:id="96"/>
+          <w:bookmarkEnd w:id="99"/>
         </w:tc>
       </w:tr>
     </w:tbl>
@@ -9021,7 +5957,7 @@
         </w:rPr>
         <w:t xml:space="preserve"> </w:t>
       </w:r>
-      <w:hyperlink r:id="rId59">
+      <w:hyperlink r:id="rId60">
         <w:r>
           <w:rPr>
             <w:rStyle w:val="Hyperlink"/>
@@ -9031,9 +5967,9 @@
         </w:r>
       </w:hyperlink>
     </w:p>
-    <w:bookmarkEnd w:id="97"/>
-    <w:bookmarkEnd w:id="98"/>
-    <w:bookmarkStart w:id="99" w:name="labelling-the-species"/>
+    <w:bookmarkEnd w:id="100"/>
+    <w:bookmarkEnd w:id="101"/>
+    <w:bookmarkStart w:id="102" w:name="labelling-the-species"/>
     <w:p>
       <w:pPr>
         <w:pStyle w:val="Heading3"/>
@@ -9060,867 +5996,7 @@
     </w:p>
     <w:p>
       <w:pPr>
-        <w:pStyle w:val="SourceCode"/>
-      </w:pPr>
-      <w:r>
-        <w:rPr>
-          <w:rStyle w:val="NormalTok"/>
-        </w:rPr>
-        <w:t xml:space="preserve">df_embeddings </w:t>
-      </w:r>
-      <w:r>
-        <w:rPr>
-          <w:rStyle w:val="OtherTok"/>
-        </w:rPr>
-        <w:t xml:space="preserve">&lt;-</w:t>
-      </w:r>
-      <w:r>
-        <w:rPr>
-          <w:rStyle w:val="NormalTok"/>
-        </w:rPr>
-        <w:t xml:space="preserve"> </w:t>
-      </w:r>
-      <w:r>
-        <w:br/>
-      </w:r>
-      <w:r>
-        <w:rPr>
-          <w:rStyle w:val="NormalTok"/>
-        </w:rPr>
-        <w:t xml:space="preserve">  df_embeddings </w:t>
-      </w:r>
-      <w:r>
-        <w:rPr>
-          <w:rStyle w:val="SpecialCharTok"/>
-        </w:rPr>
-        <w:t xml:space="preserve">|&gt;</w:t>
-      </w:r>
-      <w:r>
-        <w:rPr>
-          <w:rStyle w:val="NormalTok"/>
-        </w:rPr>
-        <w:t xml:space="preserve"> </w:t>
-      </w:r>
-      <w:r>
-        <w:br/>
-      </w:r>
-      <w:r>
-        <w:rPr>
-          <w:rStyle w:val="NormalTok"/>
-        </w:rPr>
-        <w:t xml:space="preserve">  </w:t>
-      </w:r>
-      <w:r>
-        <w:rPr>
-          <w:rStyle w:val="FunctionTok"/>
-        </w:rPr>
-        <w:t xml:space="preserve">mutate</w:t>
-      </w:r>
-      <w:r>
-        <w:rPr>
-          <w:rStyle w:val="NormalTok"/>
-        </w:rPr>
-        <w:t xml:space="preserve">(</w:t>
-      </w:r>
-      <w:r>
-        <w:br/>
-      </w:r>
-      <w:r>
-        <w:rPr>
-          <w:rStyle w:val="NormalTok"/>
-        </w:rPr>
-        <w:t xml:space="preserve">    </w:t>
-      </w:r>
-      <w:r>
-        <w:rPr>
-          <w:rStyle w:val="AttributeTok"/>
-        </w:rPr>
-        <w:t xml:space="preserve">group =</w:t>
-      </w:r>
-      <w:r>
-        <w:rPr>
-          <w:rStyle w:val="NormalTok"/>
-        </w:rPr>
-        <w:t xml:space="preserve"> </w:t>
-      </w:r>
-      <w:r>
-        <w:rPr>
-          <w:rStyle w:val="FunctionTok"/>
-        </w:rPr>
-        <w:t xml:space="preserve">case_when</w:t>
-      </w:r>
-      <w:r>
-        <w:rPr>
-          <w:rStyle w:val="NormalTok"/>
-        </w:rPr>
-        <w:t xml:space="preserve">(</w:t>
-      </w:r>
-      <w:r>
-        <w:br/>
-      </w:r>
-      <w:r>
-        <w:rPr>
-          <w:rStyle w:val="NormalTok"/>
-        </w:rPr>
-        <w:t xml:space="preserve">    group </w:t>
-      </w:r>
-      <w:r>
-        <w:rPr>
-          <w:rStyle w:val="SpecialCharTok"/>
-        </w:rPr>
-        <w:t xml:space="preserve">==</w:t>
-      </w:r>
-      <w:r>
-        <w:rPr>
-          <w:rStyle w:val="NormalTok"/>
-        </w:rPr>
-        <w:t xml:space="preserve"> </w:t>
-      </w:r>
-      <w:r>
-        <w:rPr>
-          <w:rStyle w:val="DecValTok"/>
-        </w:rPr>
-        <w:t xml:space="preserve">1</w:t>
-      </w:r>
-      <w:r>
-        <w:rPr>
-          <w:rStyle w:val="NormalTok"/>
-        </w:rPr>
-        <w:t xml:space="preserve"> </w:t>
-      </w:r>
-      <w:r>
-        <w:rPr>
-          <w:rStyle w:val="SpecialCharTok"/>
-        </w:rPr>
-        <w:t xml:space="preserve">~</w:t>
-      </w:r>
-      <w:r>
-        <w:rPr>
-          <w:rStyle w:val="NormalTok"/>
-        </w:rPr>
-        <w:t xml:space="preserve"> </w:t>
-      </w:r>
-      <w:r>
-        <w:rPr>
-          <w:rStyle w:val="StringTok"/>
-        </w:rPr>
-        <w:t xml:space="preserve">"a"</w:t>
-      </w:r>
-      <w:r>
-        <w:rPr>
-          <w:rStyle w:val="NormalTok"/>
-        </w:rPr>
-        <w:t xml:space="preserve">, </w:t>
-      </w:r>
-      <w:r>
-        <w:br/>
-      </w:r>
-      <w:r>
-        <w:rPr>
-          <w:rStyle w:val="NormalTok"/>
-        </w:rPr>
-        <w:t xml:space="preserve">    group </w:t>
-      </w:r>
-      <w:r>
-        <w:rPr>
-          <w:rStyle w:val="SpecialCharTok"/>
-        </w:rPr>
-        <w:t xml:space="preserve">==</w:t>
-      </w:r>
-      <w:r>
-        <w:rPr>
-          <w:rStyle w:val="NormalTok"/>
-        </w:rPr>
-        <w:t xml:space="preserve"> </w:t>
-      </w:r>
-      <w:r>
-        <w:rPr>
-          <w:rStyle w:val="DecValTok"/>
-        </w:rPr>
-        <w:t xml:space="preserve">2</w:t>
-      </w:r>
-      <w:r>
-        <w:rPr>
-          <w:rStyle w:val="NormalTok"/>
-        </w:rPr>
-        <w:t xml:space="preserve"> </w:t>
-      </w:r>
-      <w:r>
-        <w:rPr>
-          <w:rStyle w:val="SpecialCharTok"/>
-        </w:rPr>
-        <w:t xml:space="preserve">~</w:t>
-      </w:r>
-      <w:r>
-        <w:rPr>
-          <w:rStyle w:val="NormalTok"/>
-        </w:rPr>
-        <w:t xml:space="preserve"> </w:t>
-      </w:r>
-      <w:r>
-        <w:rPr>
-          <w:rStyle w:val="StringTok"/>
-        </w:rPr>
-        <w:t xml:space="preserve">"b"</w:t>
-      </w:r>
-      <w:r>
-        <w:rPr>
-          <w:rStyle w:val="NormalTok"/>
-        </w:rPr>
-        <w:t xml:space="preserve">,</w:t>
-      </w:r>
-      <w:r>
-        <w:br/>
-      </w:r>
-      <w:r>
-        <w:rPr>
-          <w:rStyle w:val="NormalTok"/>
-        </w:rPr>
-        <w:t xml:space="preserve">    group </w:t>
-      </w:r>
-      <w:r>
-        <w:rPr>
-          <w:rStyle w:val="SpecialCharTok"/>
-        </w:rPr>
-        <w:t xml:space="preserve">==</w:t>
-      </w:r>
-      <w:r>
-        <w:rPr>
-          <w:rStyle w:val="NormalTok"/>
-        </w:rPr>
-        <w:t xml:space="preserve"> </w:t>
-      </w:r>
-      <w:r>
-        <w:rPr>
-          <w:rStyle w:val="DecValTok"/>
-        </w:rPr>
-        <w:t xml:space="preserve">3</w:t>
-      </w:r>
-      <w:r>
-        <w:rPr>
-          <w:rStyle w:val="NormalTok"/>
-        </w:rPr>
-        <w:t xml:space="preserve"> </w:t>
-      </w:r>
-      <w:r>
-        <w:rPr>
-          <w:rStyle w:val="SpecialCharTok"/>
-        </w:rPr>
-        <w:t xml:space="preserve">~</w:t>
-      </w:r>
-      <w:r>
-        <w:rPr>
-          <w:rStyle w:val="NormalTok"/>
-        </w:rPr>
-        <w:t xml:space="preserve"> </w:t>
-      </w:r>
-      <w:r>
-        <w:rPr>
-          <w:rStyle w:val="StringTok"/>
-        </w:rPr>
-        <w:t xml:space="preserve">"c"</w:t>
-      </w:r>
-      <w:r>
-        <w:rPr>
-          <w:rStyle w:val="NormalTok"/>
-        </w:rPr>
-        <w:t xml:space="preserve">,</w:t>
-      </w:r>
-      <w:r>
-        <w:br/>
-      </w:r>
-      <w:r>
-        <w:rPr>
-          <w:rStyle w:val="NormalTok"/>
-        </w:rPr>
-        <w:t xml:space="preserve">    group </w:t>
-      </w:r>
-      <w:r>
-        <w:rPr>
-          <w:rStyle w:val="SpecialCharTok"/>
-        </w:rPr>
-        <w:t xml:space="preserve">==</w:t>
-      </w:r>
-      <w:r>
-        <w:rPr>
-          <w:rStyle w:val="NormalTok"/>
-        </w:rPr>
-        <w:t xml:space="preserve"> </w:t>
-      </w:r>
-      <w:r>
-        <w:rPr>
-          <w:rStyle w:val="DecValTok"/>
-        </w:rPr>
-        <w:t xml:space="preserve">4</w:t>
-      </w:r>
-      <w:r>
-        <w:rPr>
-          <w:rStyle w:val="NormalTok"/>
-        </w:rPr>
-        <w:t xml:space="preserve"> </w:t>
-      </w:r>
-      <w:r>
-        <w:rPr>
-          <w:rStyle w:val="SpecialCharTok"/>
-        </w:rPr>
-        <w:t xml:space="preserve">~</w:t>
-      </w:r>
-      <w:r>
-        <w:rPr>
-          <w:rStyle w:val="NormalTok"/>
-        </w:rPr>
-        <w:t xml:space="preserve"> </w:t>
-      </w:r>
-      <w:r>
-        <w:rPr>
-          <w:rStyle w:val="StringTok"/>
-        </w:rPr>
-        <w:t xml:space="preserve">"d"</w:t>
-      </w:r>
-      <w:r>
-        <w:rPr>
-          <w:rStyle w:val="NormalTok"/>
-        </w:rPr>
-        <w:t xml:space="preserve">,</w:t>
-      </w:r>
-      <w:r>
-        <w:br/>
-      </w:r>
-      <w:r>
-        <w:rPr>
-          <w:rStyle w:val="NormalTok"/>
-        </w:rPr>
-        <w:t xml:space="preserve">    group </w:t>
-      </w:r>
-      <w:r>
-        <w:rPr>
-          <w:rStyle w:val="SpecialCharTok"/>
-        </w:rPr>
-        <w:t xml:space="preserve">==</w:t>
-      </w:r>
-      <w:r>
-        <w:rPr>
-          <w:rStyle w:val="NormalTok"/>
-        </w:rPr>
-        <w:t xml:space="preserve"> </w:t>
-      </w:r>
-      <w:r>
-        <w:rPr>
-          <w:rStyle w:val="DecValTok"/>
-        </w:rPr>
-        <w:t xml:space="preserve">5</w:t>
-      </w:r>
-      <w:r>
-        <w:rPr>
-          <w:rStyle w:val="NormalTok"/>
-        </w:rPr>
-        <w:t xml:space="preserve"> </w:t>
-      </w:r>
-      <w:r>
-        <w:rPr>
-          <w:rStyle w:val="SpecialCharTok"/>
-        </w:rPr>
-        <w:t xml:space="preserve">~</w:t>
-      </w:r>
-      <w:r>
-        <w:rPr>
-          <w:rStyle w:val="NormalTok"/>
-        </w:rPr>
-        <w:t xml:space="preserve"> </w:t>
-      </w:r>
-      <w:r>
-        <w:rPr>
-          <w:rStyle w:val="StringTok"/>
-        </w:rPr>
-        <w:t xml:space="preserve">"e"</w:t>
-      </w:r>
-      <w:r>
-        <w:rPr>
-          <w:rStyle w:val="NormalTok"/>
-        </w:rPr>
-        <w:t xml:space="preserve">,</w:t>
-      </w:r>
-      <w:r>
-        <w:br/>
-      </w:r>
-      <w:r>
-        <w:rPr>
-          <w:rStyle w:val="NormalTok"/>
-        </w:rPr>
-        <w:t xml:space="preserve">    group </w:t>
-      </w:r>
-      <w:r>
-        <w:rPr>
-          <w:rStyle w:val="SpecialCharTok"/>
-        </w:rPr>
-        <w:t xml:space="preserve">==</w:t>
-      </w:r>
-      <w:r>
-        <w:rPr>
-          <w:rStyle w:val="NormalTok"/>
-        </w:rPr>
-        <w:t xml:space="preserve"> </w:t>
-      </w:r>
-      <w:r>
-        <w:rPr>
-          <w:rStyle w:val="DecValTok"/>
-        </w:rPr>
-        <w:t xml:space="preserve">6</w:t>
-      </w:r>
-      <w:r>
-        <w:rPr>
-          <w:rStyle w:val="NormalTok"/>
-        </w:rPr>
-        <w:t xml:space="preserve"> </w:t>
-      </w:r>
-      <w:r>
-        <w:rPr>
-          <w:rStyle w:val="SpecialCharTok"/>
-        </w:rPr>
-        <w:t xml:space="preserve">~</w:t>
-      </w:r>
-      <w:r>
-        <w:rPr>
-          <w:rStyle w:val="NormalTok"/>
-        </w:rPr>
-        <w:t xml:space="preserve"> </w:t>
-      </w:r>
-      <w:r>
-        <w:rPr>
-          <w:rStyle w:val="StringTok"/>
-        </w:rPr>
-        <w:t xml:space="preserve">"f"</w:t>
-      </w:r>
-      <w:r>
-        <w:rPr>
-          <w:rStyle w:val="NormalTok"/>
-        </w:rPr>
-        <w:t xml:space="preserve">,</w:t>
-      </w:r>
-      <w:r>
-        <w:br/>
-      </w:r>
-      <w:r>
-        <w:rPr>
-          <w:rStyle w:val="NormalTok"/>
-        </w:rPr>
-        <w:t xml:space="preserve">    group </w:t>
-      </w:r>
-      <w:r>
-        <w:rPr>
-          <w:rStyle w:val="SpecialCharTok"/>
-        </w:rPr>
-        <w:t xml:space="preserve">==</w:t>
-      </w:r>
-      <w:r>
-        <w:rPr>
-          <w:rStyle w:val="NormalTok"/>
-        </w:rPr>
-        <w:t xml:space="preserve"> </w:t>
-      </w:r>
-      <w:r>
-        <w:rPr>
-          <w:rStyle w:val="DecValTok"/>
-        </w:rPr>
-        <w:t xml:space="preserve">7</w:t>
-      </w:r>
-      <w:r>
-        <w:rPr>
-          <w:rStyle w:val="NormalTok"/>
-        </w:rPr>
-        <w:t xml:space="preserve"> </w:t>
-      </w:r>
-      <w:r>
-        <w:rPr>
-          <w:rStyle w:val="SpecialCharTok"/>
-        </w:rPr>
-        <w:t xml:space="preserve">~</w:t>
-      </w:r>
-      <w:r>
-        <w:rPr>
-          <w:rStyle w:val="NormalTok"/>
-        </w:rPr>
-        <w:t xml:space="preserve"> </w:t>
-      </w:r>
-      <w:r>
-        <w:rPr>
-          <w:rStyle w:val="StringTok"/>
-        </w:rPr>
-        <w:t xml:space="preserve">"g"</w:t>
-      </w:r>
-      <w:r>
-        <w:rPr>
-          <w:rStyle w:val="NormalTok"/>
-        </w:rPr>
-        <w:t xml:space="preserve">,</w:t>
-      </w:r>
-      <w:r>
-        <w:br/>
-      </w:r>
-      <w:r>
-        <w:rPr>
-          <w:rStyle w:val="NormalTok"/>
-        </w:rPr>
-        <w:t xml:space="preserve">    group </w:t>
-      </w:r>
-      <w:r>
-        <w:rPr>
-          <w:rStyle w:val="SpecialCharTok"/>
-        </w:rPr>
-        <w:t xml:space="preserve">==</w:t>
-      </w:r>
-      <w:r>
-        <w:rPr>
-          <w:rStyle w:val="NormalTok"/>
-        </w:rPr>
-        <w:t xml:space="preserve"> </w:t>
-      </w:r>
-      <w:r>
-        <w:rPr>
-          <w:rStyle w:val="DecValTok"/>
-        </w:rPr>
-        <w:t xml:space="preserve">8</w:t>
-      </w:r>
-      <w:r>
-        <w:rPr>
-          <w:rStyle w:val="NormalTok"/>
-        </w:rPr>
-        <w:t xml:space="preserve"> </w:t>
-      </w:r>
-      <w:r>
-        <w:rPr>
-          <w:rStyle w:val="SpecialCharTok"/>
-        </w:rPr>
-        <w:t xml:space="preserve">~</w:t>
-      </w:r>
-      <w:r>
-        <w:rPr>
-          <w:rStyle w:val="NormalTok"/>
-        </w:rPr>
-        <w:t xml:space="preserve"> </w:t>
-      </w:r>
-      <w:r>
-        <w:rPr>
-          <w:rStyle w:val="StringTok"/>
-        </w:rPr>
-        <w:t xml:space="preserve">"h"</w:t>
-      </w:r>
-      <w:r>
-        <w:rPr>
-          <w:rStyle w:val="NormalTok"/>
-        </w:rPr>
-        <w:t xml:space="preserve">,</w:t>
-      </w:r>
-      <w:r>
-        <w:br/>
-      </w:r>
-      <w:r>
-        <w:rPr>
-          <w:rStyle w:val="NormalTok"/>
-        </w:rPr>
-        <w:t xml:space="preserve">    </w:t>
-      </w:r>
-      <w:r>
-        <w:rPr>
-          <w:rStyle w:val="ConstantTok"/>
-        </w:rPr>
-        <w:t xml:space="preserve">TRUE</w:t>
-      </w:r>
-      <w:r>
-        <w:rPr>
-          <w:rStyle w:val="NormalTok"/>
-        </w:rPr>
-        <w:t xml:space="preserve"> </w:t>
-      </w:r>
-      <w:r>
-        <w:rPr>
-          <w:rStyle w:val="SpecialCharTok"/>
-        </w:rPr>
-        <w:t xml:space="preserve">~</w:t>
-      </w:r>
-      <w:r>
-        <w:rPr>
-          <w:rStyle w:val="NormalTok"/>
-        </w:rPr>
-        <w:t xml:space="preserve"> group</w:t>
-      </w:r>
-      <w:r>
-        <w:br/>
-      </w:r>
-      <w:r>
-        <w:rPr>
-          <w:rStyle w:val="NormalTok"/>
-        </w:rPr>
-        <w:t xml:space="preserve">    )</w:t>
-      </w:r>
-      <w:r>
-        <w:br/>
-      </w:r>
-      <w:r>
-        <w:rPr>
-          <w:rStyle w:val="NormalTok"/>
-        </w:rPr>
-        <w:t xml:space="preserve">  ) </w:t>
-      </w:r>
-      <w:r>
-        <w:rPr>
-          <w:rStyle w:val="SpecialCharTok"/>
-        </w:rPr>
-        <w:t xml:space="preserve">|&gt;</w:t>
-      </w:r>
-      <w:r>
-        <w:rPr>
-          <w:rStyle w:val="NormalTok"/>
-        </w:rPr>
-        <w:t xml:space="preserve"> </w:t>
-      </w:r>
-      <w:r>
-        <w:br/>
-      </w:r>
-      <w:r>
-        <w:rPr>
-          <w:rStyle w:val="NormalTok"/>
-        </w:rPr>
-        <w:t xml:space="preserve">  </w:t>
-      </w:r>
-      <w:r>
-        <w:rPr>
-          <w:rStyle w:val="FunctionTok"/>
-        </w:rPr>
-        <w:t xml:space="preserve">group_by</w:t>
-      </w:r>
-      <w:r>
-        <w:rPr>
-          <w:rStyle w:val="NormalTok"/>
-        </w:rPr>
-        <w:t xml:space="preserve">(group) </w:t>
-      </w:r>
-      <w:r>
-        <w:rPr>
-          <w:rStyle w:val="SpecialCharTok"/>
-        </w:rPr>
-        <w:t xml:space="preserve">|&gt;</w:t>
-      </w:r>
-      <w:r>
-        <w:rPr>
-          <w:rStyle w:val="NormalTok"/>
-        </w:rPr>
-        <w:t xml:space="preserve"> </w:t>
-      </w:r>
-      <w:r>
-        <w:br/>
-      </w:r>
-      <w:r>
-        <w:rPr>
-          <w:rStyle w:val="NormalTok"/>
-        </w:rPr>
-        <w:t xml:space="preserve">  </w:t>
-      </w:r>
-      <w:r>
-        <w:rPr>
-          <w:rStyle w:val="FunctionTok"/>
-        </w:rPr>
-        <w:t xml:space="preserve">mutate</w:t>
-      </w:r>
-      <w:r>
-        <w:rPr>
-          <w:rStyle w:val="NormalTok"/>
-        </w:rPr>
-        <w:t xml:space="preserve">(</w:t>
-      </w:r>
-      <w:r>
-        <w:br/>
-      </w:r>
-      <w:r>
-        <w:rPr>
-          <w:rStyle w:val="NormalTok"/>
-        </w:rPr>
-        <w:t xml:space="preserve">    </w:t>
-      </w:r>
-      <w:r>
-        <w:rPr>
-          <w:rStyle w:val="AttributeTok"/>
-        </w:rPr>
-        <w:t xml:space="preserve">species =</w:t>
-      </w:r>
-      <w:r>
-        <w:rPr>
-          <w:rStyle w:val="NormalTok"/>
-        </w:rPr>
-        <w:t xml:space="preserve"> </w:t>
-      </w:r>
-      <w:r>
-        <w:rPr>
-          <w:rStyle w:val="FunctionTok"/>
-        </w:rPr>
-        <w:t xml:space="preserve">paste0</w:t>
-      </w:r>
-      <w:r>
-        <w:rPr>
-          <w:rStyle w:val="NormalTok"/>
-        </w:rPr>
-        <w:t xml:space="preserve">(</w:t>
-      </w:r>
-      <w:r>
-        <w:rPr>
-          <w:rStyle w:val="StringTok"/>
-        </w:rPr>
-        <w:t xml:space="preserve">"species_"</w:t>
-      </w:r>
-      <w:r>
-        <w:rPr>
-          <w:rStyle w:val="NormalTok"/>
-        </w:rPr>
-        <w:t xml:space="preserve">, group, </w:t>
-      </w:r>
-      <w:r>
-        <w:rPr>
-          <w:rStyle w:val="DecValTok"/>
-        </w:rPr>
-        <w:t xml:space="preserve">1</w:t>
-      </w:r>
-      <w:r>
-        <w:rPr>
-          <w:rStyle w:val="SpecialCharTok"/>
-        </w:rPr>
-        <w:t xml:space="preserve">:</w:t>
-      </w:r>
-      <w:r>
-        <w:rPr>
-          <w:rStyle w:val="DecValTok"/>
-        </w:rPr>
-        <w:t xml:space="preserve">8</w:t>
-      </w:r>
-      <w:r>
-        <w:rPr>
-          <w:rStyle w:val="NormalTok"/>
-        </w:rPr>
-        <w:t xml:space="preserve">),</w:t>
-      </w:r>
-      <w:r>
-        <w:br/>
-      </w:r>
-      <w:r>
-        <w:rPr>
-          <w:rStyle w:val="NormalTok"/>
-        </w:rPr>
-        <w:t xml:space="preserve">    </w:t>
-      </w:r>
-      <w:r>
-        <w:rPr>
-          <w:rStyle w:val="AttributeTok"/>
-        </w:rPr>
-        <w:t xml:space="preserve">species =</w:t>
-      </w:r>
-      <w:r>
-        <w:rPr>
-          <w:rStyle w:val="NormalTok"/>
-        </w:rPr>
-        <w:t xml:space="preserve"> </w:t>
-      </w:r>
-      <w:r>
-        <w:rPr>
-          <w:rStyle w:val="FunctionTok"/>
-        </w:rPr>
-        <w:t xml:space="preserve">as.factor</w:t>
-      </w:r>
-      <w:r>
-        <w:rPr>
-          <w:rStyle w:val="NormalTok"/>
-        </w:rPr>
-        <w:t xml:space="preserve">(species),</w:t>
-      </w:r>
-      <w:r>
-        <w:br/>
-      </w:r>
-      <w:r>
-        <w:rPr>
-          <w:rStyle w:val="NormalTok"/>
-        </w:rPr>
-        <w:t xml:space="preserve">    </w:t>
-      </w:r>
-      <w:r>
-        <w:rPr>
-          <w:rStyle w:val="AttributeTok"/>
-        </w:rPr>
-        <w:t xml:space="preserve">group   =</w:t>
-      </w:r>
-      <w:r>
-        <w:rPr>
-          <w:rStyle w:val="NormalTok"/>
-        </w:rPr>
-        <w:t xml:space="preserve"> </w:t>
-      </w:r>
-      <w:r>
-        <w:rPr>
-          <w:rStyle w:val="FunctionTok"/>
-        </w:rPr>
-        <w:t xml:space="preserve">as.factor</w:t>
-      </w:r>
-      <w:r>
-        <w:rPr>
-          <w:rStyle w:val="NormalTok"/>
-        </w:rPr>
-        <w:t xml:space="preserve">(group)</w:t>
-      </w:r>
-      <w:r>
-        <w:br/>
-      </w:r>
-      <w:r>
-        <w:rPr>
-          <w:rStyle w:val="NormalTok"/>
-        </w:rPr>
-        <w:t xml:space="preserve">    ) </w:t>
-      </w:r>
-      <w:r>
-        <w:rPr>
-          <w:rStyle w:val="SpecialCharTok"/>
-        </w:rPr>
-        <w:t xml:space="preserve">|&gt;</w:t>
-      </w:r>
-      <w:r>
-        <w:rPr>
-          <w:rStyle w:val="NormalTok"/>
-        </w:rPr>
-        <w:t xml:space="preserve"> </w:t>
-      </w:r>
-      <w:r>
-        <w:br/>
-      </w:r>
-      <w:r>
-        <w:rPr>
-          <w:rStyle w:val="NormalTok"/>
-        </w:rPr>
-        <w:t xml:space="preserve">  </w:t>
-      </w:r>
-      <w:r>
-        <w:rPr>
-          <w:rStyle w:val="FunctionTok"/>
-        </w:rPr>
-        <w:t xml:space="preserve">select</w:t>
-      </w:r>
-      <w:r>
-        <w:rPr>
-          <w:rStyle w:val="NormalTok"/>
-        </w:rPr>
-        <w:t xml:space="preserve">(group, species, </w:t>
-      </w:r>
-      <w:r>
-        <w:rPr>
-          <w:rStyle w:val="FunctionTok"/>
-        </w:rPr>
-        <w:t xml:space="preserve">everything</w:t>
-      </w:r>
-      <w:r>
-        <w:rPr>
-          <w:rStyle w:val="NormalTok"/>
-        </w:rPr>
-        <w:t xml:space="preserve">())</w:t>
-      </w:r>
-    </w:p>
-    <w:p>
-      <w:pPr>
-        <w:pStyle w:val="FirstParagraph"/>
+        <w:pStyle w:val="BodyText"/>
       </w:pPr>
       <w:r>
         <w:rPr>
@@ -9934,7 +6010,7 @@
         </w:rPr>
         <w:t xml:space="preserve"> </w:t>
       </w:r>
-      <w:hyperlink r:id="rId59">
+      <w:hyperlink r:id="rId60">
         <w:r>
           <w:rPr>
             <w:rStyle w:val="Hyperlink"/>
@@ -9952,8 +6028,8 @@
         <w:t xml:space="preserve">Now we have four sets of coherent coordinates, that we need to assign to the 30 participants: i.e. generating 8 points for C (aph_spa_low), 7 points for CS (aph_spa_high), 7 points for VS (phant_spa_high), and 8 points for V (phant_spa_low).</w:t>
       </w:r>
     </w:p>
-    <w:bookmarkEnd w:id="99"/>
-    <w:bookmarkStart w:id="111" w:name="generating-the-subject-embeddings"/>
+    <w:bookmarkEnd w:id="102"/>
+    <w:bookmarkStart w:id="113" w:name="generating-the-subject-embeddings"/>
     <w:p>
       <w:pPr>
         <w:pStyle w:val="Heading3"/>
@@ -10032,7 +6108,7 @@
           <w:rPr>
             <w:rStyle w:val="Hyperlink"/>
           </w:rPr>
-          <w:t xml:space="preserve">Figure 4.8</w:t>
+          <w:t xml:space="preserve">Figure 4.9</w:t>
         </w:r>
       </w:hyperlink>
       <w:r>
@@ -10060,1484 +6136,7 @@
         <w:t xml:space="preserve">(and what it will try to decrypt). Admittedly, that looks a lot more complicated.</w:t>
       </w:r>
     </w:p>
-    <w:p>
-      <w:pPr>
-        <w:pStyle w:val="SourceCode"/>
-      </w:pPr>
-      <w:r>
-        <w:rPr>
-          <w:rStyle w:val="CommentTok"/>
-        </w:rPr>
-        <w:t xml:space="preserve"># creating dfs with participants</w:t>
-      </w:r>
-      <w:r>
-        <w:br/>
-      </w:r>
-      <w:r>
-        <w:rPr>
-          <w:rStyle w:val="NormalTok"/>
-        </w:rPr>
-        <w:t xml:space="preserve">df_subjects_7 </w:t>
-      </w:r>
-      <w:r>
-        <w:rPr>
-          <w:rStyle w:val="OperatorTok"/>
-        </w:rPr>
-        <w:t xml:space="preserve">&lt;-</w:t>
-      </w:r>
-      <w:r>
-        <w:rPr>
-          <w:rStyle w:val="NormalTok"/>
-        </w:rPr>
-        <w:t xml:space="preserve"> </w:t>
-      </w:r>
-      <w:r>
-        <w:br/>
-      </w:r>
-      <w:r>
-        <w:rPr>
-          <w:rStyle w:val="NormalTok"/>
-        </w:rPr>
-        <w:t xml:space="preserve">  tibble(subject </w:t>
-      </w:r>
-      <w:r>
-        <w:rPr>
-          <w:rStyle w:val="OperatorTok"/>
-        </w:rPr>
-        <w:t xml:space="preserve">=</w:t>
-      </w:r>
-      <w:r>
-        <w:rPr>
-          <w:rStyle w:val="NormalTok"/>
-        </w:rPr>
-        <w:t xml:space="preserve"> seq(</w:t>
-      </w:r>
-      <w:r>
-        <w:rPr>
-          <w:rStyle w:val="DecValTok"/>
-        </w:rPr>
-        <w:t xml:space="preserve">1</w:t>
-      </w:r>
-      <w:r>
-        <w:rPr>
-          <w:rStyle w:val="NormalTok"/>
-        </w:rPr>
-        <w:t xml:space="preserve">, </w:t>
-      </w:r>
-      <w:r>
-        <w:rPr>
-          <w:rStyle w:val="DecValTok"/>
-        </w:rPr>
-        <w:t xml:space="preserve">7</w:t>
-      </w:r>
-      <w:r>
-        <w:rPr>
-          <w:rStyle w:val="NormalTok"/>
-        </w:rPr>
-        <w:t xml:space="preserve">, </w:t>
-      </w:r>
-      <w:r>
-        <w:rPr>
-          <w:rStyle w:val="DecValTok"/>
-        </w:rPr>
-        <w:t xml:space="preserve">1</w:t>
-      </w:r>
-      <w:r>
-        <w:rPr>
-          <w:rStyle w:val="NormalTok"/>
-        </w:rPr>
-        <w:t xml:space="preserve">)) </w:t>
-      </w:r>
-      <w:r>
-        <w:rPr>
-          <w:rStyle w:val="OperatorTok"/>
-        </w:rPr>
-        <w:t xml:space="preserve">|&gt;</w:t>
-      </w:r>
-      <w:r>
-        <w:rPr>
-          <w:rStyle w:val="NormalTok"/>
-        </w:rPr>
-        <w:t xml:space="preserve"> </w:t>
-      </w:r>
-      <w:r>
-        <w:br/>
-      </w:r>
-      <w:r>
-        <w:rPr>
-          <w:rStyle w:val="NormalTok"/>
-        </w:rPr>
-        <w:t xml:space="preserve">  mutate(subject </w:t>
-      </w:r>
-      <w:r>
-        <w:rPr>
-          <w:rStyle w:val="OperatorTok"/>
-        </w:rPr>
-        <w:t xml:space="preserve">=</w:t>
-      </w:r>
-      <w:r>
-        <w:rPr>
-          <w:rStyle w:val="NormalTok"/>
-        </w:rPr>
-        <w:t xml:space="preserve"> paste0(</w:t>
-      </w:r>
-      <w:r>
-        <w:rPr>
-          <w:rStyle w:val="StringTok"/>
-        </w:rPr>
-        <w:t xml:space="preserve">"subject_"</w:t>
-      </w:r>
-      <w:r>
-        <w:rPr>
-          <w:rStyle w:val="NormalTok"/>
-        </w:rPr>
-        <w:t xml:space="preserve">, subject))</w:t>
-      </w:r>
-      <w:r>
-        <w:br/>
-      </w:r>
-      <w:r>
-        <w:br/>
-      </w:r>
-      <w:r>
-        <w:rPr>
-          <w:rStyle w:val="NormalTok"/>
-        </w:rPr>
-        <w:t xml:space="preserve">df_subjects_8 </w:t>
-      </w:r>
-      <w:r>
-        <w:rPr>
-          <w:rStyle w:val="OperatorTok"/>
-        </w:rPr>
-        <w:t xml:space="preserve">&lt;-</w:t>
-      </w:r>
-      <w:r>
-        <w:rPr>
-          <w:rStyle w:val="NormalTok"/>
-        </w:rPr>
-        <w:t xml:space="preserve"> </w:t>
-      </w:r>
-      <w:r>
-        <w:br/>
-      </w:r>
-      <w:r>
-        <w:rPr>
-          <w:rStyle w:val="NormalTok"/>
-        </w:rPr>
-        <w:t xml:space="preserve">  tibble(subject </w:t>
-      </w:r>
-      <w:r>
-        <w:rPr>
-          <w:rStyle w:val="OperatorTok"/>
-        </w:rPr>
-        <w:t xml:space="preserve">=</w:t>
-      </w:r>
-      <w:r>
-        <w:rPr>
-          <w:rStyle w:val="NormalTok"/>
-        </w:rPr>
-        <w:t xml:space="preserve"> seq(</w:t>
-      </w:r>
-      <w:r>
-        <w:rPr>
-          <w:rStyle w:val="DecValTok"/>
-        </w:rPr>
-        <w:t xml:space="preserve">1</w:t>
-      </w:r>
-      <w:r>
-        <w:rPr>
-          <w:rStyle w:val="NormalTok"/>
-        </w:rPr>
-        <w:t xml:space="preserve">, </w:t>
-      </w:r>
-      <w:r>
-        <w:rPr>
-          <w:rStyle w:val="DecValTok"/>
-        </w:rPr>
-        <w:t xml:space="preserve">8</w:t>
-      </w:r>
-      <w:r>
-        <w:rPr>
-          <w:rStyle w:val="NormalTok"/>
-        </w:rPr>
-        <w:t xml:space="preserve">, </w:t>
-      </w:r>
-      <w:r>
-        <w:rPr>
-          <w:rStyle w:val="DecValTok"/>
-        </w:rPr>
-        <w:t xml:space="preserve">1</w:t>
-      </w:r>
-      <w:r>
-        <w:rPr>
-          <w:rStyle w:val="NormalTok"/>
-        </w:rPr>
-        <w:t xml:space="preserve">)) </w:t>
-      </w:r>
-      <w:r>
-        <w:rPr>
-          <w:rStyle w:val="OperatorTok"/>
-        </w:rPr>
-        <w:t xml:space="preserve">|&gt;</w:t>
-      </w:r>
-      <w:r>
-        <w:rPr>
-          <w:rStyle w:val="NormalTok"/>
-        </w:rPr>
-        <w:t xml:space="preserve"> </w:t>
-      </w:r>
-      <w:r>
-        <w:br/>
-      </w:r>
-      <w:r>
-        <w:rPr>
-          <w:rStyle w:val="NormalTok"/>
-        </w:rPr>
-        <w:t xml:space="preserve">  mutate(subject </w:t>
-      </w:r>
-      <w:r>
-        <w:rPr>
-          <w:rStyle w:val="OperatorTok"/>
-        </w:rPr>
-        <w:t xml:space="preserve">=</w:t>
-      </w:r>
-      <w:r>
-        <w:rPr>
-          <w:rStyle w:val="NormalTok"/>
-        </w:rPr>
-        <w:t xml:space="preserve"> paste0(</w:t>
-      </w:r>
-      <w:r>
-        <w:rPr>
-          <w:rStyle w:val="StringTok"/>
-        </w:rPr>
-        <w:t xml:space="preserve">"subject_"</w:t>
-      </w:r>
-      <w:r>
-        <w:rPr>
-          <w:rStyle w:val="NormalTok"/>
-        </w:rPr>
-        <w:t xml:space="preserve">, subject))</w:t>
-      </w:r>
-      <w:r>
-        <w:br/>
-      </w:r>
-      <w:r>
-        <w:br/>
-      </w:r>
-      <w:r>
-        <w:rPr>
-          <w:rStyle w:val="CommentTok"/>
-        </w:rPr>
-        <w:t xml:space="preserve"># splitting df_embeddings</w:t>
-      </w:r>
-      <w:r>
-        <w:br/>
-      </w:r>
-      <w:r>
-        <w:rPr>
-          <w:rStyle w:val="NormalTok"/>
-        </w:rPr>
-        <w:t xml:space="preserve">df_embed_c  </w:t>
-      </w:r>
-      <w:r>
-        <w:rPr>
-          <w:rStyle w:val="OperatorTok"/>
-        </w:rPr>
-        <w:t xml:space="preserve">&lt;-</w:t>
-      </w:r>
-      <w:r>
-        <w:rPr>
-          <w:rStyle w:val="NormalTok"/>
-        </w:rPr>
-        <w:t xml:space="preserve"> df_embeddings </w:t>
-      </w:r>
-      <w:r>
-        <w:rPr>
-          <w:rStyle w:val="OperatorTok"/>
-        </w:rPr>
-        <w:t xml:space="preserve">|&gt;</w:t>
-      </w:r>
-      <w:r>
-        <w:rPr>
-          <w:rStyle w:val="NormalTok"/>
-        </w:rPr>
-        <w:t xml:space="preserve"> select(group, species,  x_c:z_c)</w:t>
-      </w:r>
-      <w:r>
-        <w:br/>
-      </w:r>
-      <w:r>
-        <w:rPr>
-          <w:rStyle w:val="NormalTok"/>
-        </w:rPr>
-        <w:t xml:space="preserve">df_embed_cs </w:t>
-      </w:r>
-      <w:r>
-        <w:rPr>
-          <w:rStyle w:val="OperatorTok"/>
-        </w:rPr>
-        <w:t xml:space="preserve">&lt;-</w:t>
-      </w:r>
-      <w:r>
-        <w:rPr>
-          <w:rStyle w:val="NormalTok"/>
-        </w:rPr>
-        <w:t xml:space="preserve"> df_embeddings </w:t>
-      </w:r>
-      <w:r>
-        <w:rPr>
-          <w:rStyle w:val="OperatorTok"/>
-        </w:rPr>
-        <w:t xml:space="preserve">|&gt;</w:t>
-      </w:r>
-      <w:r>
-        <w:rPr>
-          <w:rStyle w:val="NormalTok"/>
-        </w:rPr>
-        <w:t xml:space="preserve"> select(group, species, x_cs:z_cs)</w:t>
-      </w:r>
-      <w:r>
-        <w:br/>
-      </w:r>
-      <w:r>
-        <w:rPr>
-          <w:rStyle w:val="NormalTok"/>
-        </w:rPr>
-        <w:t xml:space="preserve">df_embed_vs </w:t>
-      </w:r>
-      <w:r>
-        <w:rPr>
-          <w:rStyle w:val="OperatorTok"/>
-        </w:rPr>
-        <w:t xml:space="preserve">&lt;-</w:t>
-      </w:r>
-      <w:r>
-        <w:rPr>
-          <w:rStyle w:val="NormalTok"/>
-        </w:rPr>
-        <w:t xml:space="preserve"> df_embeddings </w:t>
-      </w:r>
-      <w:r>
-        <w:rPr>
-          <w:rStyle w:val="OperatorTok"/>
-        </w:rPr>
-        <w:t xml:space="preserve">|&gt;</w:t>
-      </w:r>
-      <w:r>
-        <w:rPr>
-          <w:rStyle w:val="NormalTok"/>
-        </w:rPr>
-        <w:t xml:space="preserve"> select(group, species, x_vs:z_vs)</w:t>
-      </w:r>
-      <w:r>
-        <w:br/>
-      </w:r>
-      <w:r>
-        <w:rPr>
-          <w:rStyle w:val="NormalTok"/>
-        </w:rPr>
-        <w:t xml:space="preserve">df_embed_v  </w:t>
-      </w:r>
-      <w:r>
-        <w:rPr>
-          <w:rStyle w:val="OperatorTok"/>
-        </w:rPr>
-        <w:t xml:space="preserve">&lt;-</w:t>
-      </w:r>
-      <w:r>
-        <w:rPr>
-          <w:rStyle w:val="NormalTok"/>
-        </w:rPr>
-        <w:t xml:space="preserve"> df_embeddings </w:t>
-      </w:r>
-      <w:r>
-        <w:rPr>
-          <w:rStyle w:val="OperatorTok"/>
-        </w:rPr>
-        <w:t xml:space="preserve">|&gt;</w:t>
-      </w:r>
-      <w:r>
-        <w:rPr>
-          <w:rStyle w:val="NormalTok"/>
-        </w:rPr>
-        <w:t xml:space="preserve"> select(group, species,  x_v:z_v)</w:t>
-      </w:r>
-      <w:r>
-        <w:br/>
-      </w:r>
-      <w:r>
-        <w:br/>
-      </w:r>
-      <w:r>
-        <w:rPr>
-          <w:rStyle w:val="CommentTok"/>
-        </w:rPr>
-        <w:t xml:space="preserve"># function to create embeddings per subject with normal random noise</w:t>
-      </w:r>
-      <w:r>
-        <w:br/>
-      </w:r>
-      <w:r>
-        <w:rPr>
-          <w:rStyle w:val="NormalTok"/>
-        </w:rPr>
-        <w:t xml:space="preserve">generate_subject_embeddings </w:t>
-      </w:r>
-      <w:r>
-        <w:rPr>
-          <w:rStyle w:val="OperatorTok"/>
-        </w:rPr>
-        <w:t xml:space="preserve">&lt;-</w:t>
-      </w:r>
-      <w:r>
-        <w:rPr>
-          <w:rStyle w:val="NormalTok"/>
-        </w:rPr>
-        <w:t xml:space="preserve"> function(df, df_subjects, var){</w:t>
-      </w:r>
-      <w:r>
-        <w:br/>
-      </w:r>
-      <w:r>
-        <w:rPr>
-          <w:rStyle w:val="NormalTok"/>
-        </w:rPr>
-        <w:t xml:space="preserve">  df </w:t>
-      </w:r>
-      <w:r>
-        <w:rPr>
-          <w:rStyle w:val="OperatorTok"/>
-        </w:rPr>
-        <w:t xml:space="preserve">&lt;-</w:t>
-      </w:r>
-      <w:r>
-        <w:br/>
-      </w:r>
-      <w:r>
-        <w:rPr>
-          <w:rStyle w:val="NormalTok"/>
-        </w:rPr>
-        <w:t xml:space="preserve">    df </w:t>
-      </w:r>
-      <w:r>
-        <w:rPr>
-          <w:rStyle w:val="OperatorTok"/>
-        </w:rPr>
-        <w:t xml:space="preserve">|&gt;</w:t>
-      </w:r>
-      <w:r>
-        <w:rPr>
-          <w:rStyle w:val="NormalTok"/>
-        </w:rPr>
-        <w:t xml:space="preserve"> </w:t>
-      </w:r>
-      <w:r>
-        <w:br/>
-      </w:r>
-      <w:r>
-        <w:rPr>
-          <w:rStyle w:val="NormalTok"/>
-        </w:rPr>
-        <w:t xml:space="preserve">    mutate(subject </w:t>
-      </w:r>
-      <w:r>
-        <w:rPr>
-          <w:rStyle w:val="OperatorTok"/>
-        </w:rPr>
-        <w:t xml:space="preserve">=</w:t>
-      </w:r>
-      <w:r>
-        <w:rPr>
-          <w:rStyle w:val="NormalTok"/>
-        </w:rPr>
-        <w:t xml:space="preserve"> </w:t>
-      </w:r>
-      <w:r>
-        <w:rPr>
-          <w:rStyle w:val="BuiltInTok"/>
-        </w:rPr>
-        <w:t xml:space="preserve">list</w:t>
-      </w:r>
-      <w:r>
-        <w:rPr>
-          <w:rStyle w:val="NormalTok"/>
-        </w:rPr>
-        <w:t xml:space="preserve">(df_subjects)) </w:t>
-      </w:r>
-      <w:r>
-        <w:rPr>
-          <w:rStyle w:val="OperatorTok"/>
-        </w:rPr>
-        <w:t xml:space="preserve">|&gt;</w:t>
-      </w:r>
-      <w:r>
-        <w:rPr>
-          <w:rStyle w:val="NormalTok"/>
-        </w:rPr>
-        <w:t xml:space="preserve"> </w:t>
-      </w:r>
-      <w:r>
-        <w:br/>
-      </w:r>
-      <w:r>
-        <w:rPr>
-          <w:rStyle w:val="NormalTok"/>
-        </w:rPr>
-        <w:t xml:space="preserve">    unnest(subject) </w:t>
-      </w:r>
-      <w:r>
-        <w:rPr>
-          <w:rStyle w:val="OperatorTok"/>
-        </w:rPr>
-        <w:t xml:space="preserve">|&gt;</w:t>
-      </w:r>
-      <w:r>
-        <w:rPr>
-          <w:rStyle w:val="NormalTok"/>
-        </w:rPr>
-        <w:t xml:space="preserve"> </w:t>
-      </w:r>
-      <w:r>
-        <w:br/>
-      </w:r>
-      <w:r>
-        <w:rPr>
-          <w:rStyle w:val="NormalTok"/>
-        </w:rPr>
-        <w:t xml:space="preserve">    group_by(species) </w:t>
-      </w:r>
-      <w:r>
-        <w:rPr>
-          <w:rStyle w:val="OperatorTok"/>
-        </w:rPr>
-        <w:t xml:space="preserve">|&gt;</w:t>
-      </w:r>
-      <w:r>
-        <w:rPr>
-          <w:rStyle w:val="NormalTok"/>
-        </w:rPr>
-        <w:t xml:space="preserve"> </w:t>
-      </w:r>
-      <w:r>
-        <w:br/>
-      </w:r>
-      <w:r>
-        <w:rPr>
-          <w:rStyle w:val="NormalTok"/>
-        </w:rPr>
-        <w:t xml:space="preserve">    </w:t>
-      </w:r>
-      <w:r>
-        <w:rPr>
-          <w:rStyle w:val="CommentTok"/>
-        </w:rPr>
-        <w:t xml:space="preserve"># simulating x coordinates</w:t>
-      </w:r>
-      <w:r>
-        <w:br/>
-      </w:r>
-      <w:r>
-        <w:rPr>
-          <w:rStyle w:val="NormalTok"/>
-        </w:rPr>
-        <w:t xml:space="preserve">    sim_discr(</w:t>
-      </w:r>
-      <w:r>
-        <w:br/>
-      </w:r>
-      <w:r>
-        <w:rPr>
-          <w:rStyle w:val="NormalTok"/>
-        </w:rPr>
-        <w:t xml:space="preserve">      n_vars </w:t>
-      </w:r>
-      <w:r>
-        <w:rPr>
-          <w:rStyle w:val="OperatorTok"/>
-        </w:rPr>
-        <w:t xml:space="preserve">=</w:t>
-      </w:r>
-      <w:r>
-        <w:rPr>
-          <w:rStyle w:val="NormalTok"/>
-        </w:rPr>
-        <w:t xml:space="preserve"> </w:t>
-      </w:r>
-      <w:r>
-        <w:rPr>
-          <w:rStyle w:val="DecValTok"/>
-        </w:rPr>
-        <w:t xml:space="preserve">1</w:t>
-      </w:r>
-      <w:r>
-        <w:rPr>
-          <w:rStyle w:val="NormalTok"/>
-        </w:rPr>
-        <w:t xml:space="preserve">, </w:t>
-      </w:r>
-      <w:r>
-        <w:br/>
-      </w:r>
-      <w:r>
-        <w:rPr>
-          <w:rStyle w:val="NormalTok"/>
-        </w:rPr>
-        <w:t xml:space="preserve">      var </w:t>
-      </w:r>
-      <w:r>
-        <w:rPr>
-          <w:rStyle w:val="OperatorTok"/>
-        </w:rPr>
-        <w:t xml:space="preserve">=</w:t>
-      </w:r>
-      <w:r>
-        <w:rPr>
-          <w:rStyle w:val="NormalTok"/>
-        </w:rPr>
-        <w:t xml:space="preserve"> var, </w:t>
-      </w:r>
-      <w:r>
-        <w:br/>
-      </w:r>
-      <w:r>
-        <w:rPr>
-          <w:rStyle w:val="NormalTok"/>
-        </w:rPr>
-        <w:t xml:space="preserve">      cov </w:t>
-      </w:r>
-      <w:r>
-        <w:rPr>
-          <w:rStyle w:val="OperatorTok"/>
-        </w:rPr>
-        <w:t xml:space="preserve">=</w:t>
-      </w:r>
-      <w:r>
-        <w:rPr>
-          <w:rStyle w:val="NormalTok"/>
-        </w:rPr>
-        <w:t xml:space="preserve"> </w:t>
-      </w:r>
-      <w:r>
-        <w:rPr>
-          <w:rStyle w:val="DecValTok"/>
-        </w:rPr>
-        <w:t xml:space="preserve">0</w:t>
-      </w:r>
-      <w:r>
-        <w:rPr>
-          <w:rStyle w:val="NormalTok"/>
-        </w:rPr>
-        <w:t xml:space="preserve">, </w:t>
-      </w:r>
-      <w:r>
-        <w:br/>
-      </w:r>
-      <w:r>
-        <w:rPr>
-          <w:rStyle w:val="NormalTok"/>
-        </w:rPr>
-        <w:t xml:space="preserve">      group_means </w:t>
-      </w:r>
-      <w:r>
-        <w:rPr>
-          <w:rStyle w:val="OperatorTok"/>
-        </w:rPr>
-        <w:t xml:space="preserve">=</w:t>
-      </w:r>
-      <w:r>
-        <w:rPr>
-          <w:rStyle w:val="NormalTok"/>
-        </w:rPr>
-        <w:t xml:space="preserve"> pull(df, </w:t>
-      </w:r>
-      <w:r>
-        <w:rPr>
-          <w:rStyle w:val="DecValTok"/>
-        </w:rPr>
-        <w:t xml:space="preserve">3</w:t>
-      </w:r>
-      <w:r>
-        <w:rPr>
-          <w:rStyle w:val="NormalTok"/>
-        </w:rPr>
-        <w:t xml:space="preserve">), </w:t>
-      </w:r>
-      <w:r>
-        <w:br/>
-      </w:r>
-      <w:r>
-        <w:rPr>
-          <w:rStyle w:val="NormalTok"/>
-        </w:rPr>
-        <w:t xml:space="preserve">      name </w:t>
-      </w:r>
-      <w:r>
-        <w:rPr>
-          <w:rStyle w:val="OperatorTok"/>
-        </w:rPr>
-        <w:t xml:space="preserve">=</w:t>
-      </w:r>
-      <w:r>
-        <w:rPr>
-          <w:rStyle w:val="NormalTok"/>
-        </w:rPr>
-        <w:t xml:space="preserve"> </w:t>
-      </w:r>
-      <w:r>
-        <w:rPr>
-          <w:rStyle w:val="StringTok"/>
-        </w:rPr>
-        <w:t xml:space="preserve">"x"</w:t>
-      </w:r>
-      <w:r>
-        <w:rPr>
-          <w:rStyle w:val="NormalTok"/>
-        </w:rPr>
-        <w:t xml:space="preserve">) </w:t>
-      </w:r>
-      <w:r>
-        <w:rPr>
-          <w:rStyle w:val="OperatorTok"/>
-        </w:rPr>
-        <w:t xml:space="preserve">|&gt;</w:t>
-      </w:r>
-      <w:r>
-        <w:rPr>
-          <w:rStyle w:val="NormalTok"/>
-        </w:rPr>
-        <w:t xml:space="preserve"> </w:t>
-      </w:r>
-      <w:r>
-        <w:br/>
-      </w:r>
-      <w:r>
-        <w:rPr>
-          <w:rStyle w:val="NormalTok"/>
-        </w:rPr>
-        <w:t xml:space="preserve">    </w:t>
-      </w:r>
-      <w:r>
-        <w:rPr>
-          <w:rStyle w:val="CommentTok"/>
-        </w:rPr>
-        <w:t xml:space="preserve"># simulating y coordinates</w:t>
-      </w:r>
-      <w:r>
-        <w:br/>
-      </w:r>
-      <w:r>
-        <w:rPr>
-          <w:rStyle w:val="NormalTok"/>
-        </w:rPr>
-        <w:t xml:space="preserve">    sim_discr(</w:t>
-      </w:r>
-      <w:r>
-        <w:br/>
-      </w:r>
-      <w:r>
-        <w:rPr>
-          <w:rStyle w:val="NormalTok"/>
-        </w:rPr>
-        <w:t xml:space="preserve">      n_vars </w:t>
-      </w:r>
-      <w:r>
-        <w:rPr>
-          <w:rStyle w:val="OperatorTok"/>
-        </w:rPr>
-        <w:t xml:space="preserve">=</w:t>
-      </w:r>
-      <w:r>
-        <w:rPr>
-          <w:rStyle w:val="NormalTok"/>
-        </w:rPr>
-        <w:t xml:space="preserve"> </w:t>
-      </w:r>
-      <w:r>
-        <w:rPr>
-          <w:rStyle w:val="DecValTok"/>
-        </w:rPr>
-        <w:t xml:space="preserve">1</w:t>
-      </w:r>
-      <w:r>
-        <w:rPr>
-          <w:rStyle w:val="NormalTok"/>
-        </w:rPr>
-        <w:t xml:space="preserve">, </w:t>
-      </w:r>
-      <w:r>
-        <w:br/>
-      </w:r>
-      <w:r>
-        <w:rPr>
-          <w:rStyle w:val="NormalTok"/>
-        </w:rPr>
-        <w:t xml:space="preserve">      var </w:t>
-      </w:r>
-      <w:r>
-        <w:rPr>
-          <w:rStyle w:val="OperatorTok"/>
-        </w:rPr>
-        <w:t xml:space="preserve">=</w:t>
-      </w:r>
-      <w:r>
-        <w:rPr>
-          <w:rStyle w:val="NormalTok"/>
-        </w:rPr>
-        <w:t xml:space="preserve"> var, </w:t>
-      </w:r>
-      <w:r>
-        <w:br/>
-      </w:r>
-      <w:r>
-        <w:rPr>
-          <w:rStyle w:val="NormalTok"/>
-        </w:rPr>
-        <w:t xml:space="preserve">      cov </w:t>
-      </w:r>
-      <w:r>
-        <w:rPr>
-          <w:rStyle w:val="OperatorTok"/>
-        </w:rPr>
-        <w:t xml:space="preserve">=</w:t>
-      </w:r>
-      <w:r>
-        <w:rPr>
-          <w:rStyle w:val="NormalTok"/>
-        </w:rPr>
-        <w:t xml:space="preserve"> </w:t>
-      </w:r>
-      <w:r>
-        <w:rPr>
-          <w:rStyle w:val="DecValTok"/>
-        </w:rPr>
-        <w:t xml:space="preserve">0</w:t>
-      </w:r>
-      <w:r>
-        <w:rPr>
-          <w:rStyle w:val="NormalTok"/>
-        </w:rPr>
-        <w:t xml:space="preserve">, </w:t>
-      </w:r>
-      <w:r>
-        <w:br/>
-      </w:r>
-      <w:r>
-        <w:rPr>
-          <w:rStyle w:val="NormalTok"/>
-        </w:rPr>
-        <w:t xml:space="preserve">      group_means </w:t>
-      </w:r>
-      <w:r>
-        <w:rPr>
-          <w:rStyle w:val="OperatorTok"/>
-        </w:rPr>
-        <w:t xml:space="preserve">=</w:t>
-      </w:r>
-      <w:r>
-        <w:rPr>
-          <w:rStyle w:val="NormalTok"/>
-        </w:rPr>
-        <w:t xml:space="preserve"> pull(df, </w:t>
-      </w:r>
-      <w:r>
-        <w:rPr>
-          <w:rStyle w:val="DecValTok"/>
-        </w:rPr>
-        <w:t xml:space="preserve">4</w:t>
-      </w:r>
-      <w:r>
-        <w:rPr>
-          <w:rStyle w:val="NormalTok"/>
-        </w:rPr>
-        <w:t xml:space="preserve">), </w:t>
-      </w:r>
-      <w:r>
-        <w:br/>
-      </w:r>
-      <w:r>
-        <w:rPr>
-          <w:rStyle w:val="NormalTok"/>
-        </w:rPr>
-        <w:t xml:space="preserve">      name </w:t>
-      </w:r>
-      <w:r>
-        <w:rPr>
-          <w:rStyle w:val="OperatorTok"/>
-        </w:rPr>
-        <w:t xml:space="preserve">=</w:t>
-      </w:r>
-      <w:r>
-        <w:rPr>
-          <w:rStyle w:val="NormalTok"/>
-        </w:rPr>
-        <w:t xml:space="preserve"> </w:t>
-      </w:r>
-      <w:r>
-        <w:rPr>
-          <w:rStyle w:val="StringTok"/>
-        </w:rPr>
-        <w:t xml:space="preserve">"y"</w:t>
-      </w:r>
-      <w:r>
-        <w:rPr>
-          <w:rStyle w:val="NormalTok"/>
-        </w:rPr>
-        <w:t xml:space="preserve">) </w:t>
-      </w:r>
-      <w:r>
-        <w:rPr>
-          <w:rStyle w:val="OperatorTok"/>
-        </w:rPr>
-        <w:t xml:space="preserve">|&gt;</w:t>
-      </w:r>
-      <w:r>
-        <w:rPr>
-          <w:rStyle w:val="NormalTok"/>
-        </w:rPr>
-        <w:t xml:space="preserve"> </w:t>
-      </w:r>
-      <w:r>
-        <w:br/>
-      </w:r>
-      <w:r>
-        <w:rPr>
-          <w:rStyle w:val="NormalTok"/>
-        </w:rPr>
-        <w:t xml:space="preserve">    </w:t>
-      </w:r>
-      <w:r>
-        <w:rPr>
-          <w:rStyle w:val="CommentTok"/>
-        </w:rPr>
-        <w:t xml:space="preserve"># simulating z coordinates</w:t>
-      </w:r>
-      <w:r>
-        <w:br/>
-      </w:r>
-      <w:r>
-        <w:rPr>
-          <w:rStyle w:val="NormalTok"/>
-        </w:rPr>
-        <w:t xml:space="preserve">    sim_discr(</w:t>
-      </w:r>
-      <w:r>
-        <w:br/>
-      </w:r>
-      <w:r>
-        <w:rPr>
-          <w:rStyle w:val="NormalTok"/>
-        </w:rPr>
-        <w:t xml:space="preserve">      n_vars </w:t>
-      </w:r>
-      <w:r>
-        <w:rPr>
-          <w:rStyle w:val="OperatorTok"/>
-        </w:rPr>
-        <w:t xml:space="preserve">=</w:t>
-      </w:r>
-      <w:r>
-        <w:rPr>
-          <w:rStyle w:val="NormalTok"/>
-        </w:rPr>
-        <w:t xml:space="preserve"> </w:t>
-      </w:r>
-      <w:r>
-        <w:rPr>
-          <w:rStyle w:val="DecValTok"/>
-        </w:rPr>
-        <w:t xml:space="preserve">1</w:t>
-      </w:r>
-      <w:r>
-        <w:rPr>
-          <w:rStyle w:val="NormalTok"/>
-        </w:rPr>
-        <w:t xml:space="preserve">, </w:t>
-      </w:r>
-      <w:r>
-        <w:br/>
-      </w:r>
-      <w:r>
-        <w:rPr>
-          <w:rStyle w:val="NormalTok"/>
-        </w:rPr>
-        <w:t xml:space="preserve">      var </w:t>
-      </w:r>
-      <w:r>
-        <w:rPr>
-          <w:rStyle w:val="OperatorTok"/>
-        </w:rPr>
-        <w:t xml:space="preserve">=</w:t>
-      </w:r>
-      <w:r>
-        <w:rPr>
-          <w:rStyle w:val="NormalTok"/>
-        </w:rPr>
-        <w:t xml:space="preserve"> var, </w:t>
-      </w:r>
-      <w:r>
-        <w:br/>
-      </w:r>
-      <w:r>
-        <w:rPr>
-          <w:rStyle w:val="NormalTok"/>
-        </w:rPr>
-        <w:t xml:space="preserve">      cov </w:t>
-      </w:r>
-      <w:r>
-        <w:rPr>
-          <w:rStyle w:val="OperatorTok"/>
-        </w:rPr>
-        <w:t xml:space="preserve">=</w:t>
-      </w:r>
-      <w:r>
-        <w:rPr>
-          <w:rStyle w:val="NormalTok"/>
-        </w:rPr>
-        <w:t xml:space="preserve"> </w:t>
-      </w:r>
-      <w:r>
-        <w:rPr>
-          <w:rStyle w:val="DecValTok"/>
-        </w:rPr>
-        <w:t xml:space="preserve">0</w:t>
-      </w:r>
-      <w:r>
-        <w:rPr>
-          <w:rStyle w:val="NormalTok"/>
-        </w:rPr>
-        <w:t xml:space="preserve">, </w:t>
-      </w:r>
-      <w:r>
-        <w:br/>
-      </w:r>
-      <w:r>
-        <w:rPr>
-          <w:rStyle w:val="NormalTok"/>
-        </w:rPr>
-        <w:t xml:space="preserve">      group_means </w:t>
-      </w:r>
-      <w:r>
-        <w:rPr>
-          <w:rStyle w:val="OperatorTok"/>
-        </w:rPr>
-        <w:t xml:space="preserve">=</w:t>
-      </w:r>
-      <w:r>
-        <w:rPr>
-          <w:rStyle w:val="NormalTok"/>
-        </w:rPr>
-        <w:t xml:space="preserve"> pull(df, </w:t>
-      </w:r>
-      <w:r>
-        <w:rPr>
-          <w:rStyle w:val="DecValTok"/>
-        </w:rPr>
-        <w:t xml:space="preserve">5</w:t>
-      </w:r>
-      <w:r>
-        <w:rPr>
-          <w:rStyle w:val="NormalTok"/>
-        </w:rPr>
-        <w:t xml:space="preserve">), </w:t>
-      </w:r>
-      <w:r>
-        <w:br/>
-      </w:r>
-      <w:r>
-        <w:rPr>
-          <w:rStyle w:val="NormalTok"/>
-        </w:rPr>
-        <w:t xml:space="preserve">      name </w:t>
-      </w:r>
-      <w:r>
-        <w:rPr>
-          <w:rStyle w:val="OperatorTok"/>
-        </w:rPr>
-        <w:t xml:space="preserve">=</w:t>
-      </w:r>
-      <w:r>
-        <w:rPr>
-          <w:rStyle w:val="NormalTok"/>
-        </w:rPr>
-        <w:t xml:space="preserve"> </w:t>
-      </w:r>
-      <w:r>
-        <w:rPr>
-          <w:rStyle w:val="StringTok"/>
-        </w:rPr>
-        <w:t xml:space="preserve">"z"</w:t>
-      </w:r>
-      <w:r>
-        <w:rPr>
-          <w:rStyle w:val="NormalTok"/>
-        </w:rPr>
-        <w:t xml:space="preserve">) </w:t>
-      </w:r>
-      <w:r>
-        <w:rPr>
-          <w:rStyle w:val="OperatorTok"/>
-        </w:rPr>
-        <w:t xml:space="preserve">|&gt;</w:t>
-      </w:r>
-      <w:r>
-        <w:br/>
-      </w:r>
-      <w:r>
-        <w:rPr>
-          <w:rStyle w:val="NormalTok"/>
-        </w:rPr>
-        <w:t xml:space="preserve">  select(group, species, subject, </w:t>
-      </w:r>
-      <w:r>
-        <w:rPr>
-          <w:rStyle w:val="DecValTok"/>
-        </w:rPr>
-        <w:t xml:space="preserve">7</w:t>
-      </w:r>
-      <w:r>
-        <w:rPr>
-          <w:rStyle w:val="NormalTok"/>
-        </w:rPr>
-        <w:t xml:space="preserve">:</w:t>
-      </w:r>
-      <w:r>
-        <w:rPr>
-          <w:rStyle w:val="DecValTok"/>
-        </w:rPr>
-        <w:t xml:space="preserve">9</w:t>
-      </w:r>
-      <w:r>
-        <w:rPr>
-          <w:rStyle w:val="NormalTok"/>
-        </w:rPr>
-        <w:t xml:space="preserve">) </w:t>
-      </w:r>
-      <w:r>
-        <w:rPr>
-          <w:rStyle w:val="OperatorTok"/>
-        </w:rPr>
-        <w:t xml:space="preserve">|&gt;</w:t>
-      </w:r>
-      <w:r>
-        <w:rPr>
-          <w:rStyle w:val="NormalTok"/>
-        </w:rPr>
-        <w:t xml:space="preserve"> </w:t>
-      </w:r>
-      <w:r>
-        <w:br/>
-      </w:r>
-      <w:r>
-        <w:rPr>
-          <w:rStyle w:val="NormalTok"/>
-        </w:rPr>
-        <w:t xml:space="preserve">  rename(x </w:t>
-      </w:r>
-      <w:r>
-        <w:rPr>
-          <w:rStyle w:val="OperatorTok"/>
-        </w:rPr>
-        <w:t xml:space="preserve">=</w:t>
-      </w:r>
-      <w:r>
-        <w:rPr>
-          <w:rStyle w:val="NormalTok"/>
-        </w:rPr>
-        <w:t xml:space="preserve"> </w:t>
-      </w:r>
-      <w:r>
-        <w:rPr>
-          <w:rStyle w:val="DecValTok"/>
-        </w:rPr>
-        <w:t xml:space="preserve">4</w:t>
-      </w:r>
-      <w:r>
-        <w:rPr>
-          <w:rStyle w:val="NormalTok"/>
-        </w:rPr>
-        <w:t xml:space="preserve">, y </w:t>
-      </w:r>
-      <w:r>
-        <w:rPr>
-          <w:rStyle w:val="OperatorTok"/>
-        </w:rPr>
-        <w:t xml:space="preserve">=</w:t>
-      </w:r>
-      <w:r>
-        <w:rPr>
-          <w:rStyle w:val="NormalTok"/>
-        </w:rPr>
-        <w:t xml:space="preserve"> </w:t>
-      </w:r>
-      <w:r>
-        <w:rPr>
-          <w:rStyle w:val="DecValTok"/>
-        </w:rPr>
-        <w:t xml:space="preserve">5</w:t>
-      </w:r>
-      <w:r>
-        <w:rPr>
-          <w:rStyle w:val="NormalTok"/>
-        </w:rPr>
-        <w:t xml:space="preserve">, z </w:t>
-      </w:r>
-      <w:r>
-        <w:rPr>
-          <w:rStyle w:val="OperatorTok"/>
-        </w:rPr>
-        <w:t xml:space="preserve">=</w:t>
-      </w:r>
-      <w:r>
-        <w:rPr>
-          <w:rStyle w:val="NormalTok"/>
-        </w:rPr>
-        <w:t xml:space="preserve"> </w:t>
-      </w:r>
-      <w:r>
-        <w:rPr>
-          <w:rStyle w:val="DecValTok"/>
-        </w:rPr>
-        <w:t xml:space="preserve">6</w:t>
-      </w:r>
-      <w:r>
-        <w:rPr>
-          <w:rStyle w:val="NormalTok"/>
-        </w:rPr>
-        <w:t xml:space="preserve">) </w:t>
-      </w:r>
-      <w:r>
-        <w:rPr>
-          <w:rStyle w:val="OperatorTok"/>
-        </w:rPr>
-        <w:t xml:space="preserve">|&gt;</w:t>
-      </w:r>
-      <w:r>
-        <w:rPr>
-          <w:rStyle w:val="NormalTok"/>
-        </w:rPr>
-        <w:t xml:space="preserve"> </w:t>
-      </w:r>
-      <w:r>
-        <w:br/>
-      </w:r>
-      <w:r>
-        <w:rPr>
-          <w:rStyle w:val="NormalTok"/>
-        </w:rPr>
-        <w:t xml:space="preserve">  ungroup()</w:t>
-      </w:r>
-      <w:r>
-        <w:br/>
-      </w:r>
-      <w:r>
-        <w:rPr>
-          <w:rStyle w:val="NormalTok"/>
-        </w:rPr>
-        <w:t xml:space="preserve">  </w:t>
-      </w:r>
-      <w:r>
-        <w:br/>
-      </w:r>
-      <w:r>
-        <w:rPr>
-          <w:rStyle w:val="NormalTok"/>
-        </w:rPr>
-        <w:t xml:space="preserve">  </w:t>
-      </w:r>
-      <w:r>
-        <w:rPr>
-          <w:rStyle w:val="ControlFlowTok"/>
-        </w:rPr>
-        <w:t xml:space="preserve">return</w:t>
-      </w:r>
-      <w:r>
-        <w:rPr>
-          <w:rStyle w:val="NormalTok"/>
-        </w:rPr>
-        <w:t xml:space="preserve">(df)</w:t>
-      </w:r>
-      <w:r>
-        <w:br/>
-      </w:r>
-      <w:r>
-        <w:rPr>
-          <w:rStyle w:val="NormalTok"/>
-        </w:rPr>
-        <w:t xml:space="preserve">}</w:t>
-      </w:r>
-      <w:r>
-        <w:br/>
-      </w:r>
-      <w:r>
-        <w:br/>
-      </w:r>
-      <w:r>
-        <w:rPr>
-          <w:rStyle w:val="NormalTok"/>
-        </w:rPr>
-        <w:t xml:space="preserve">var_s1 </w:t>
-      </w:r>
-      <w:r>
-        <w:rPr>
-          <w:rStyle w:val="OperatorTok"/>
-        </w:rPr>
-        <w:t xml:space="preserve">=</w:t>
-      </w:r>
-      <w:r>
-        <w:rPr>
-          <w:rStyle w:val="NormalTok"/>
-        </w:rPr>
-        <w:t xml:space="preserve"> </w:t>
-      </w:r>
-      <w:r>
-        <w:rPr>
-          <w:rStyle w:val="FloatTok"/>
-        </w:rPr>
-        <w:t xml:space="preserve">0.001</w:t>
-      </w:r>
-      <w:r>
-        <w:br/>
-      </w:r>
-      <w:r>
-        <w:rPr>
-          <w:rStyle w:val="NormalTok"/>
-        </w:rPr>
-        <w:t xml:space="preserve">var_s2 </w:t>
-      </w:r>
-      <w:r>
-        <w:rPr>
-          <w:rStyle w:val="OperatorTok"/>
-        </w:rPr>
-        <w:t xml:space="preserve">=</w:t>
-      </w:r>
-      <w:r>
-        <w:rPr>
-          <w:rStyle w:val="NormalTok"/>
-        </w:rPr>
-        <w:t xml:space="preserve"> </w:t>
-      </w:r>
-      <w:r>
-        <w:rPr>
-          <w:rStyle w:val="FloatTok"/>
-        </w:rPr>
-        <w:t xml:space="preserve">0.0005</w:t>
-      </w:r>
-      <w:r>
-        <w:br/>
-      </w:r>
-      <w:r>
-        <w:br/>
-      </w:r>
-      <w:r>
-        <w:rPr>
-          <w:rStyle w:val="NormalTok"/>
-        </w:rPr>
-        <w:t xml:space="preserve">df_embed_c_sub  </w:t>
-      </w:r>
-      <w:r>
-        <w:rPr>
-          <w:rStyle w:val="OperatorTok"/>
-        </w:rPr>
-        <w:t xml:space="preserve">&lt;-</w:t>
-      </w:r>
-      <w:r>
-        <w:rPr>
-          <w:rStyle w:val="NormalTok"/>
-        </w:rPr>
-        <w:t xml:space="preserve"> generate_subject_embeddings(df_embed_c,  df_subjects_4, var_s1)</w:t>
-      </w:r>
-      <w:r>
-        <w:br/>
-      </w:r>
-      <w:r>
-        <w:rPr>
-          <w:rStyle w:val="NormalTok"/>
-        </w:rPr>
-        <w:t xml:space="preserve">df_embed_cs_sub </w:t>
-      </w:r>
-      <w:r>
-        <w:rPr>
-          <w:rStyle w:val="OperatorTok"/>
-        </w:rPr>
-        <w:t xml:space="preserve">&lt;-</w:t>
-      </w:r>
-      <w:r>
-        <w:rPr>
-          <w:rStyle w:val="NormalTok"/>
-        </w:rPr>
-        <w:t xml:space="preserve"> generate_subject_embeddings(df_embed_cs, df_subjects_4, var_s2)</w:t>
-      </w:r>
-      <w:r>
-        <w:br/>
-      </w:r>
-      <w:r>
-        <w:rPr>
-          <w:rStyle w:val="NormalTok"/>
-        </w:rPr>
-        <w:t xml:space="preserve">df_embed_vs_sub </w:t>
-      </w:r>
-      <w:r>
-        <w:rPr>
-          <w:rStyle w:val="OperatorTok"/>
-        </w:rPr>
-        <w:t xml:space="preserve">&lt;-</w:t>
-      </w:r>
-      <w:r>
-        <w:rPr>
-          <w:rStyle w:val="NormalTok"/>
-        </w:rPr>
-        <w:t xml:space="preserve"> generate_subject_embeddings(df_embed_vs, df_subjects_4, var_s2)</w:t>
-      </w:r>
-      <w:r>
-        <w:br/>
-      </w:r>
-      <w:r>
-        <w:rPr>
-          <w:rStyle w:val="NormalTok"/>
-        </w:rPr>
-        <w:t xml:space="preserve">df_embed_v_sub  </w:t>
-      </w:r>
-      <w:r>
-        <w:rPr>
-          <w:rStyle w:val="OperatorTok"/>
-        </w:rPr>
-        <w:t xml:space="preserve">&lt;-</w:t>
-      </w:r>
-      <w:r>
-        <w:rPr>
-          <w:rStyle w:val="NormalTok"/>
-        </w:rPr>
-        <w:t xml:space="preserve"> generate_subject_embeddings(df_embed_v,  df_subjects_4, var_s1)</w:t>
-      </w:r>
-    </w:p>
-    <w:p>
-      <w:pPr>
-        <w:pStyle w:val="FirstParagraph"/>
-      </w:pPr>
-      <w:r>
-        <w:rPr>
-          <w:vertAlign w:val="subscript"/>
-        </w:rPr>
-        <w:t xml:space="preserve">Source:</w:t>
-      </w:r>
-      <w:r>
-        <w:rPr>
-          <w:vertAlign w:val="subscript"/>
-        </w:rPr>
-        <w:t xml:space="preserve"> </w:t>
-      </w:r>
-      <w:hyperlink r:id="rId100">
-        <w:r>
-          <w:rPr>
-            <w:rStyle w:val="Hyperlink"/>
-            <w:vertAlign w:val="subscript"/>
-          </w:rPr>
-          <w:t xml:space="preserve">Study simulation</w:t>
-        </w:r>
-      </w:hyperlink>
-    </w:p>
-    <w:bookmarkStart w:id="105" w:name="cell-fig-subject-embeddings-a"/>
+    <w:bookmarkStart w:id="107" w:name="cell-fig-subject-embeddings-a"/>
     <w:tbl>
       <w:tblPr>
         <w:tblStyle w:val="Table"/>
@@ -11552,7 +6151,7 @@
       <w:tr>
         <w:tc>
           <w:tcPr/>
-          <w:bookmarkStart w:id="104" w:name="fig-subject-embeddings-a"/>
+          <w:bookmarkStart w:id="106" w:name="fig-subject-embeddings-a"/>
           <w:p>
             <w:pPr>
               <w:pStyle w:val="Compact"/>
@@ -11563,18 +6162,18 @@
                 <wp:inline>
                   <wp:extent cx="5334000" cy="4267200"/>
                   <wp:effectExtent b="0" l="0" r="0" t="0"/>
-                  <wp:docPr descr="" title="" id="102" name="Picture"/>
+                  <wp:docPr descr="" title="" id="104" name="Picture"/>
                   <a:graphic>
                     <a:graphicData uri="http://schemas.openxmlformats.org/drawingml/2006/picture">
                       <pic:pic>
                         <pic:nvPicPr>
-                          <pic:cNvPr descr="index_files/figure-docx/fig-subject-embeddings-a-1.png" id="103" name="Picture"/>
+                          <pic:cNvPr descr="index_files/figure-docx/fig-subject-embeddings-a-1.png" id="105" name="Picture"/>
                           <pic:cNvPicPr>
                             <a:picLocks noChangeArrowheads="1" noChangeAspect="1"/>
                           </pic:cNvPicPr>
                         </pic:nvPicPr>
                         <pic:blipFill>
-                          <a:blip r:embed="rId101"/>
+                          <a:blip r:embed="rId103"/>
                           <a:stretch>
                             <a:fillRect/>
                           </a:stretch>
@@ -11611,7 +6210,7 @@
               <w:pStyle w:val="ImageCaption"/>
             </w:pPr>
             <w:r>
-              <w:t xml:space="preserve">Figure 4.7: Final distribution of the 64 embeddings of all the 30 subjects, amounting to 1920 points total. Embeddings are</w:t>
+              <w:t xml:space="preserve">Figure 4.8: Final distribution of the 64 embeddings of all the 30 subjects, amounting to 1920 points total. Embeddings are</w:t>
             </w:r>
             <w:r>
               <w:t xml:space="preserve"> </w:t>
@@ -11644,7 +6243,7 @@
               <w:t xml:space="preserve">Interact with the figures to see the details.</w:t>
             </w:r>
           </w:p>
-          <w:bookmarkEnd w:id="104"/>
+          <w:bookmarkEnd w:id="106"/>
         </w:tc>
       </w:tr>
     </w:tbl>
@@ -11664,7 +6263,7 @@
         </w:rPr>
         <w:t xml:space="preserve"> </w:t>
       </w:r>
-      <w:hyperlink r:id="rId59">
+      <w:hyperlink r:id="rId60">
         <w:r>
           <w:rPr>
             <w:rStyle w:val="Hyperlink"/>
@@ -11674,8 +6273,8 @@
         </w:r>
       </w:hyperlink>
     </w:p>
-    <w:bookmarkEnd w:id="105"/>
-    <w:bookmarkStart w:id="110" w:name="cell-fig-subject-embeddings-b"/>
+    <w:bookmarkEnd w:id="107"/>
+    <w:bookmarkStart w:id="112" w:name="cell-fig-subject-embeddings-b"/>
     <w:tbl>
       <w:tblPr>
         <w:tblStyle w:val="Table"/>
@@ -11690,7 +6289,7 @@
       <w:tr>
         <w:tc>
           <w:tcPr/>
-          <w:bookmarkStart w:id="109" w:name="fig-subject-embeddings-b"/>
+          <w:bookmarkStart w:id="111" w:name="fig-subject-embeddings-b"/>
           <w:p>
             <w:pPr>
               <w:pStyle w:val="Compact"/>
@@ -11701,18 +6300,18 @@
                 <wp:inline>
                   <wp:extent cx="5334000" cy="4267200"/>
                   <wp:effectExtent b="0" l="0" r="0" t="0"/>
-                  <wp:docPr descr="" title="" id="107" name="Picture"/>
+                  <wp:docPr descr="" title="" id="109" name="Picture"/>
                   <a:graphic>
                     <a:graphicData uri="http://schemas.openxmlformats.org/drawingml/2006/picture">
                       <pic:pic>
                         <pic:nvPicPr>
-                          <pic:cNvPr descr="index_files/figure-docx/fig-subject-embeddings-b-1.png" id="108" name="Picture"/>
+                          <pic:cNvPr descr="index_files/figure-docx/fig-subject-embeddings-b-1.png" id="110" name="Picture"/>
                           <pic:cNvPicPr>
                             <a:picLocks noChangeArrowheads="1" noChangeAspect="1"/>
                           </pic:cNvPicPr>
                         </pic:nvPicPr>
                         <pic:blipFill>
-                          <a:blip r:embed="rId106"/>
+                          <a:blip r:embed="rId108"/>
                           <a:stretch>
                             <a:fillRect/>
                           </a:stretch>
@@ -11749,7 +6348,7 @@
               <w:pStyle w:val="ImageCaption"/>
             </w:pPr>
             <w:r>
-              <w:t xml:space="preserve">Figure 4.8: Final distribution of the 64 embeddings of all the 30 subjects, amounting to 1920 points total. Embeddings are</w:t>
+              <w:t xml:space="preserve">Figure 4.9: Final distribution of the 64 embeddings of all the 30 subjects, amounting to 1920 points total. Embeddings are</w:t>
             </w:r>
             <w:r>
               <w:t xml:space="preserve"> </w:t>
@@ -11779,7 +6378,7 @@
               <w:t xml:space="preserve">Interact with the figures to see the details.</w:t>
             </w:r>
           </w:p>
-          <w:bookmarkEnd w:id="109"/>
+          <w:bookmarkEnd w:id="111"/>
         </w:tc>
       </w:tr>
     </w:tbl>
@@ -11799,7 +6398,7 @@
         </w:rPr>
         <w:t xml:space="preserve"> </w:t>
       </w:r>
-      <w:hyperlink r:id="rId59">
+      <w:hyperlink r:id="rId60">
         <w:r>
           <w:rPr>
             <w:rStyle w:val="Hyperlink"/>
@@ -11809,7 +6408,7 @@
         </w:r>
       </w:hyperlink>
     </w:p>
-    <w:bookmarkEnd w:id="110"/>
+    <w:bookmarkEnd w:id="112"/>
     <w:p>
       <w:pPr>
         <w:pStyle w:val="BodyText"/>
@@ -11820,1416 +6419,7 @@
     </w:p>
     <w:p>
       <w:pPr>
-        <w:pStyle w:val="SourceCode"/>
-      </w:pPr>
-      <w:r>
-        <w:rPr>
-          <w:rStyle w:val="NormalTok"/>
-        </w:rPr>
-        <w:t xml:space="preserve">df_embeddings_sub </w:t>
-      </w:r>
-      <w:r>
-        <w:rPr>
-          <w:rStyle w:val="OtherTok"/>
-        </w:rPr>
-        <w:t xml:space="preserve">&lt;-</w:t>
-      </w:r>
-      <w:r>
-        <w:br/>
-      </w:r>
-      <w:r>
-        <w:rPr>
-          <w:rStyle w:val="NormalTok"/>
-        </w:rPr>
-        <w:t xml:space="preserve">  </w:t>
-      </w:r>
-      <w:r>
-        <w:rPr>
-          <w:rStyle w:val="FunctionTok"/>
-        </w:rPr>
-        <w:t xml:space="preserve">bind_rows</w:t>
-      </w:r>
-      <w:r>
-        <w:rPr>
-          <w:rStyle w:val="NormalTok"/>
-        </w:rPr>
-        <w:t xml:space="preserve">(</w:t>
-      </w:r>
-      <w:r>
-        <w:br/>
-      </w:r>
-      <w:r>
-        <w:rPr>
-          <w:rStyle w:val="NormalTok"/>
-        </w:rPr>
-        <w:t xml:space="preserve">    </w:t>
-      </w:r>
-      <w:r>
-        <w:rPr>
-          <w:rStyle w:val="CommentTok"/>
-        </w:rPr>
-        <w:t xml:space="preserve"># aphantasic spatial</w:t>
-      </w:r>
-      <w:r>
-        <w:br/>
-      </w:r>
-      <w:r>
-        <w:rPr>
-          <w:rStyle w:val="NormalTok"/>
-        </w:rPr>
-        <w:t xml:space="preserve">    df_embed_cs_sub </w:t>
-      </w:r>
-      <w:r>
-        <w:rPr>
-          <w:rStyle w:val="SpecialCharTok"/>
-        </w:rPr>
-        <w:t xml:space="preserve">|&gt;</w:t>
-      </w:r>
-      <w:r>
-        <w:rPr>
-          <w:rStyle w:val="NormalTok"/>
-        </w:rPr>
-        <w:t xml:space="preserve"> </w:t>
-      </w:r>
-      <w:r>
-        <w:br/>
-      </w:r>
-      <w:r>
-        <w:rPr>
-          <w:rStyle w:val="NormalTok"/>
-        </w:rPr>
-        <w:t xml:space="preserve">      </w:t>
-      </w:r>
-      <w:r>
-        <w:rPr>
-          <w:rStyle w:val="FunctionTok"/>
-        </w:rPr>
-        <w:t xml:space="preserve">separate_wider_delim</w:t>
-      </w:r>
-      <w:r>
-        <w:rPr>
-          <w:rStyle w:val="NormalTok"/>
-        </w:rPr>
-        <w:t xml:space="preserve">(</w:t>
-      </w:r>
-      <w:r>
-        <w:br/>
-      </w:r>
-      <w:r>
-        <w:rPr>
-          <w:rStyle w:val="NormalTok"/>
-        </w:rPr>
-        <w:t xml:space="preserve">        subject,</w:t>
-      </w:r>
-      <w:r>
-        <w:br/>
-      </w:r>
-      <w:r>
-        <w:rPr>
-          <w:rStyle w:val="NormalTok"/>
-        </w:rPr>
-        <w:t xml:space="preserve">        </w:t>
-      </w:r>
-      <w:r>
-        <w:rPr>
-          <w:rStyle w:val="AttributeTok"/>
-        </w:rPr>
-        <w:t xml:space="preserve">delim =</w:t>
-      </w:r>
-      <w:r>
-        <w:rPr>
-          <w:rStyle w:val="NormalTok"/>
-        </w:rPr>
-        <w:t xml:space="preserve"> </w:t>
-      </w:r>
-      <w:r>
-        <w:rPr>
-          <w:rStyle w:val="StringTok"/>
-        </w:rPr>
-        <w:t xml:space="preserve">"_"</w:t>
-      </w:r>
-      <w:r>
-        <w:rPr>
-          <w:rStyle w:val="NormalTok"/>
-        </w:rPr>
-        <w:t xml:space="preserve">,</w:t>
-      </w:r>
-      <w:r>
-        <w:br/>
-      </w:r>
-      <w:r>
-        <w:rPr>
-          <w:rStyle w:val="NormalTok"/>
-        </w:rPr>
-        <w:t xml:space="preserve">        </w:t>
-      </w:r>
-      <w:r>
-        <w:rPr>
-          <w:rStyle w:val="AttributeTok"/>
-        </w:rPr>
-        <w:t xml:space="preserve">names =</w:t>
-      </w:r>
-      <w:r>
-        <w:rPr>
-          <w:rStyle w:val="NormalTok"/>
-        </w:rPr>
-        <w:t xml:space="preserve"> </w:t>
-      </w:r>
-      <w:r>
-        <w:rPr>
-          <w:rStyle w:val="FunctionTok"/>
-        </w:rPr>
-        <w:t xml:space="preserve">c</w:t>
-      </w:r>
-      <w:r>
-        <w:rPr>
-          <w:rStyle w:val="NormalTok"/>
-        </w:rPr>
-        <w:t xml:space="preserve">(</w:t>
-      </w:r>
-      <w:r>
-        <w:rPr>
-          <w:rStyle w:val="StringTok"/>
-        </w:rPr>
-        <w:t xml:space="preserve">"subject"</w:t>
-      </w:r>
-      <w:r>
-        <w:rPr>
-          <w:rStyle w:val="NormalTok"/>
-        </w:rPr>
-        <w:t xml:space="preserve">, </w:t>
-      </w:r>
-      <w:r>
-        <w:rPr>
-          <w:rStyle w:val="StringTok"/>
-        </w:rPr>
-        <w:t xml:space="preserve">"number"</w:t>
-      </w:r>
-      <w:r>
-        <w:rPr>
-          <w:rStyle w:val="NormalTok"/>
-        </w:rPr>
-        <w:t xml:space="preserve">)</w:t>
-      </w:r>
-      <w:r>
-        <w:br/>
-      </w:r>
-      <w:r>
-        <w:rPr>
-          <w:rStyle w:val="NormalTok"/>
-        </w:rPr>
-        <w:t xml:space="preserve">      ) </w:t>
-      </w:r>
-      <w:r>
-        <w:rPr>
-          <w:rStyle w:val="SpecialCharTok"/>
-        </w:rPr>
-        <w:t xml:space="preserve">|&gt;</w:t>
-      </w:r>
-      <w:r>
-        <w:rPr>
-          <w:rStyle w:val="NormalTok"/>
-        </w:rPr>
-        <w:t xml:space="preserve"> </w:t>
-      </w:r>
-      <w:r>
-        <w:br/>
-      </w:r>
-      <w:r>
-        <w:rPr>
-          <w:rStyle w:val="NormalTok"/>
-        </w:rPr>
-        <w:t xml:space="preserve">      </w:t>
-      </w:r>
-      <w:r>
-        <w:rPr>
-          <w:rStyle w:val="FunctionTok"/>
-        </w:rPr>
-        <w:t xml:space="preserve">mutate</w:t>
-      </w:r>
-      <w:r>
-        <w:rPr>
-          <w:rStyle w:val="NormalTok"/>
-        </w:rPr>
-        <w:t xml:space="preserve">(</w:t>
-      </w:r>
-      <w:r>
-        <w:rPr>
-          <w:rStyle w:val="AttributeTok"/>
-        </w:rPr>
-        <w:t xml:space="preserve">subject =</w:t>
-      </w:r>
-      <w:r>
-        <w:rPr>
-          <w:rStyle w:val="NormalTok"/>
-        </w:rPr>
-        <w:t xml:space="preserve"> </w:t>
-      </w:r>
-      <w:r>
-        <w:rPr>
-          <w:rStyle w:val="FunctionTok"/>
-        </w:rPr>
-        <w:t xml:space="preserve">paste0</w:t>
-      </w:r>
-      <w:r>
-        <w:rPr>
-          <w:rStyle w:val="NormalTok"/>
-        </w:rPr>
-        <w:t xml:space="preserve">(subject,</w:t>
-      </w:r>
-      <w:r>
-        <w:rPr>
-          <w:rStyle w:val="StringTok"/>
-        </w:rPr>
-        <w:t xml:space="preserve">"_a_aph_s"</w:t>
-      </w:r>
-      <w:r>
-        <w:rPr>
-          <w:rStyle w:val="NormalTok"/>
-        </w:rPr>
-        <w:t xml:space="preserve">, number), </w:t>
-      </w:r>
-      <w:r>
-        <w:rPr>
-          <w:rStyle w:val="AttributeTok"/>
-        </w:rPr>
-        <w:t xml:space="preserve">.keep =</w:t>
-      </w:r>
-      <w:r>
-        <w:rPr>
-          <w:rStyle w:val="NormalTok"/>
-        </w:rPr>
-        <w:t xml:space="preserve"> </w:t>
-      </w:r>
-      <w:r>
-        <w:rPr>
-          <w:rStyle w:val="StringTok"/>
-        </w:rPr>
-        <w:t xml:space="preserve">"unused"</w:t>
-      </w:r>
-      <w:r>
-        <w:rPr>
-          <w:rStyle w:val="NormalTok"/>
-        </w:rPr>
-        <w:t xml:space="preserve">),</w:t>
-      </w:r>
-      <w:r>
-        <w:br/>
-      </w:r>
-      <w:r>
-        <w:rPr>
-          <w:rStyle w:val="NormalTok"/>
-        </w:rPr>
-        <w:t xml:space="preserve">    </w:t>
-      </w:r>
-      <w:r>
-        <w:br/>
-      </w:r>
-      <w:r>
-        <w:rPr>
-          <w:rStyle w:val="NormalTok"/>
-        </w:rPr>
-        <w:t xml:space="preserve">    </w:t>
-      </w:r>
-      <w:r>
-        <w:rPr>
-          <w:rStyle w:val="CommentTok"/>
-        </w:rPr>
-        <w:t xml:space="preserve"># aphantasic verbal</w:t>
-      </w:r>
-      <w:r>
-        <w:br/>
-      </w:r>
-      <w:r>
-        <w:rPr>
-          <w:rStyle w:val="NormalTok"/>
-        </w:rPr>
-        <w:t xml:space="preserve">    df_embed_c_sub  </w:t>
-      </w:r>
-      <w:r>
-        <w:rPr>
-          <w:rStyle w:val="SpecialCharTok"/>
-        </w:rPr>
-        <w:t xml:space="preserve">|&gt;</w:t>
-      </w:r>
-      <w:r>
-        <w:br/>
-      </w:r>
-      <w:r>
-        <w:rPr>
-          <w:rStyle w:val="NormalTok"/>
-        </w:rPr>
-        <w:t xml:space="preserve">      </w:t>
-      </w:r>
-      <w:r>
-        <w:rPr>
-          <w:rStyle w:val="FunctionTok"/>
-        </w:rPr>
-        <w:t xml:space="preserve">separate_wider_delim</w:t>
-      </w:r>
-      <w:r>
-        <w:rPr>
-          <w:rStyle w:val="NormalTok"/>
-        </w:rPr>
-        <w:t xml:space="preserve">(</w:t>
-      </w:r>
-      <w:r>
-        <w:br/>
-      </w:r>
-      <w:r>
-        <w:rPr>
-          <w:rStyle w:val="NormalTok"/>
-        </w:rPr>
-        <w:t xml:space="preserve">        subject,</w:t>
-      </w:r>
-      <w:r>
-        <w:br/>
-      </w:r>
-      <w:r>
-        <w:rPr>
-          <w:rStyle w:val="NormalTok"/>
-        </w:rPr>
-        <w:t xml:space="preserve">        </w:t>
-      </w:r>
-      <w:r>
-        <w:rPr>
-          <w:rStyle w:val="AttributeTok"/>
-        </w:rPr>
-        <w:t xml:space="preserve">delim =</w:t>
-      </w:r>
-      <w:r>
-        <w:rPr>
-          <w:rStyle w:val="NormalTok"/>
-        </w:rPr>
-        <w:t xml:space="preserve"> </w:t>
-      </w:r>
-      <w:r>
-        <w:rPr>
-          <w:rStyle w:val="StringTok"/>
-        </w:rPr>
-        <w:t xml:space="preserve">"_"</w:t>
-      </w:r>
-      <w:r>
-        <w:rPr>
-          <w:rStyle w:val="NormalTok"/>
-        </w:rPr>
-        <w:t xml:space="preserve">,</w:t>
-      </w:r>
-      <w:r>
-        <w:br/>
-      </w:r>
-      <w:r>
-        <w:rPr>
-          <w:rStyle w:val="NormalTok"/>
-        </w:rPr>
-        <w:t xml:space="preserve">        </w:t>
-      </w:r>
-      <w:r>
-        <w:rPr>
-          <w:rStyle w:val="AttributeTok"/>
-        </w:rPr>
-        <w:t xml:space="preserve">names =</w:t>
-      </w:r>
-      <w:r>
-        <w:rPr>
-          <w:rStyle w:val="NormalTok"/>
-        </w:rPr>
-        <w:t xml:space="preserve"> </w:t>
-      </w:r>
-      <w:r>
-        <w:rPr>
-          <w:rStyle w:val="FunctionTok"/>
-        </w:rPr>
-        <w:t xml:space="preserve">c</w:t>
-      </w:r>
-      <w:r>
-        <w:rPr>
-          <w:rStyle w:val="NormalTok"/>
-        </w:rPr>
-        <w:t xml:space="preserve">(</w:t>
-      </w:r>
-      <w:r>
-        <w:rPr>
-          <w:rStyle w:val="StringTok"/>
-        </w:rPr>
-        <w:t xml:space="preserve">"subject"</w:t>
-      </w:r>
-      <w:r>
-        <w:rPr>
-          <w:rStyle w:val="NormalTok"/>
-        </w:rPr>
-        <w:t xml:space="preserve">, </w:t>
-      </w:r>
-      <w:r>
-        <w:rPr>
-          <w:rStyle w:val="StringTok"/>
-        </w:rPr>
-        <w:t xml:space="preserve">"number"</w:t>
-      </w:r>
-      <w:r>
-        <w:rPr>
-          <w:rStyle w:val="NormalTok"/>
-        </w:rPr>
-        <w:t xml:space="preserve">)</w:t>
-      </w:r>
-      <w:r>
-        <w:br/>
-      </w:r>
-      <w:r>
-        <w:rPr>
-          <w:rStyle w:val="NormalTok"/>
-        </w:rPr>
-        <w:t xml:space="preserve">      ) </w:t>
-      </w:r>
-      <w:r>
-        <w:rPr>
-          <w:rStyle w:val="SpecialCharTok"/>
-        </w:rPr>
-        <w:t xml:space="preserve">|&gt;</w:t>
-      </w:r>
-      <w:r>
-        <w:rPr>
-          <w:rStyle w:val="NormalTok"/>
-        </w:rPr>
-        <w:t xml:space="preserve"> </w:t>
-      </w:r>
-      <w:r>
-        <w:br/>
-      </w:r>
-      <w:r>
-        <w:rPr>
-          <w:rStyle w:val="NormalTok"/>
-        </w:rPr>
-        <w:t xml:space="preserve">      </w:t>
-      </w:r>
-      <w:r>
-        <w:rPr>
-          <w:rStyle w:val="FunctionTok"/>
-        </w:rPr>
-        <w:t xml:space="preserve">mutate</w:t>
-      </w:r>
-      <w:r>
-        <w:rPr>
-          <w:rStyle w:val="NormalTok"/>
-        </w:rPr>
-        <w:t xml:space="preserve">(</w:t>
-      </w:r>
-      <w:r>
-        <w:rPr>
-          <w:rStyle w:val="AttributeTok"/>
-        </w:rPr>
-        <w:t xml:space="preserve">subject =</w:t>
-      </w:r>
-      <w:r>
-        <w:rPr>
-          <w:rStyle w:val="NormalTok"/>
-        </w:rPr>
-        <w:t xml:space="preserve"> </w:t>
-      </w:r>
-      <w:r>
-        <w:rPr>
-          <w:rStyle w:val="FunctionTok"/>
-        </w:rPr>
-        <w:t xml:space="preserve">paste0</w:t>
-      </w:r>
-      <w:r>
-        <w:rPr>
-          <w:rStyle w:val="NormalTok"/>
-        </w:rPr>
-        <w:t xml:space="preserve">(subject,</w:t>
-      </w:r>
-      <w:r>
-        <w:rPr>
-          <w:rStyle w:val="StringTok"/>
-        </w:rPr>
-        <w:t xml:space="preserve">"_b_aph_v"</w:t>
-      </w:r>
-      <w:r>
-        <w:rPr>
-          <w:rStyle w:val="NormalTok"/>
-        </w:rPr>
-        <w:t xml:space="preserve">, number), </w:t>
-      </w:r>
-      <w:r>
-        <w:rPr>
-          <w:rStyle w:val="AttributeTok"/>
-        </w:rPr>
-        <w:t xml:space="preserve">.keep =</w:t>
-      </w:r>
-      <w:r>
-        <w:rPr>
-          <w:rStyle w:val="NormalTok"/>
-        </w:rPr>
-        <w:t xml:space="preserve"> </w:t>
-      </w:r>
-      <w:r>
-        <w:rPr>
-          <w:rStyle w:val="StringTok"/>
-        </w:rPr>
-        <w:t xml:space="preserve">"unused"</w:t>
-      </w:r>
-      <w:r>
-        <w:rPr>
-          <w:rStyle w:val="NormalTok"/>
-        </w:rPr>
-        <w:t xml:space="preserve">),</w:t>
-      </w:r>
-      <w:r>
-        <w:br/>
-      </w:r>
-      <w:r>
-        <w:rPr>
-          <w:rStyle w:val="NormalTok"/>
-        </w:rPr>
-        <w:t xml:space="preserve">    </w:t>
-      </w:r>
-      <w:r>
-        <w:br/>
-      </w:r>
-      <w:r>
-        <w:rPr>
-          <w:rStyle w:val="NormalTok"/>
-        </w:rPr>
-        <w:t xml:space="preserve">    </w:t>
-      </w:r>
-      <w:r>
-        <w:rPr>
-          <w:rStyle w:val="CommentTok"/>
-        </w:rPr>
-        <w:t xml:space="preserve"># phantasic spatial</w:t>
-      </w:r>
-      <w:r>
-        <w:br/>
-      </w:r>
-      <w:r>
-        <w:rPr>
-          <w:rStyle w:val="NormalTok"/>
-        </w:rPr>
-        <w:t xml:space="preserve">    df_embed_vs_sub  </w:t>
-      </w:r>
-      <w:r>
-        <w:rPr>
-          <w:rStyle w:val="SpecialCharTok"/>
-        </w:rPr>
-        <w:t xml:space="preserve">|&gt;</w:t>
-      </w:r>
-      <w:r>
-        <w:br/>
-      </w:r>
-      <w:r>
-        <w:rPr>
-          <w:rStyle w:val="NormalTok"/>
-        </w:rPr>
-        <w:t xml:space="preserve">      </w:t>
-      </w:r>
-      <w:r>
-        <w:rPr>
-          <w:rStyle w:val="FunctionTok"/>
-        </w:rPr>
-        <w:t xml:space="preserve">separate_wider_delim</w:t>
-      </w:r>
-      <w:r>
-        <w:rPr>
-          <w:rStyle w:val="NormalTok"/>
-        </w:rPr>
-        <w:t xml:space="preserve">(</w:t>
-      </w:r>
-      <w:r>
-        <w:br/>
-      </w:r>
-      <w:r>
-        <w:rPr>
-          <w:rStyle w:val="NormalTok"/>
-        </w:rPr>
-        <w:t xml:space="preserve">        subject,</w:t>
-      </w:r>
-      <w:r>
-        <w:br/>
-      </w:r>
-      <w:r>
-        <w:rPr>
-          <w:rStyle w:val="NormalTok"/>
-        </w:rPr>
-        <w:t xml:space="preserve">        </w:t>
-      </w:r>
-      <w:r>
-        <w:rPr>
-          <w:rStyle w:val="AttributeTok"/>
-        </w:rPr>
-        <w:t xml:space="preserve">delim =</w:t>
-      </w:r>
-      <w:r>
-        <w:rPr>
-          <w:rStyle w:val="NormalTok"/>
-        </w:rPr>
-        <w:t xml:space="preserve"> </w:t>
-      </w:r>
-      <w:r>
-        <w:rPr>
-          <w:rStyle w:val="StringTok"/>
-        </w:rPr>
-        <w:t xml:space="preserve">"_"</w:t>
-      </w:r>
-      <w:r>
-        <w:rPr>
-          <w:rStyle w:val="NormalTok"/>
-        </w:rPr>
-        <w:t xml:space="preserve">,</w:t>
-      </w:r>
-      <w:r>
-        <w:br/>
-      </w:r>
-      <w:r>
-        <w:rPr>
-          <w:rStyle w:val="NormalTok"/>
-        </w:rPr>
-        <w:t xml:space="preserve">        </w:t>
-      </w:r>
-      <w:r>
-        <w:rPr>
-          <w:rStyle w:val="AttributeTok"/>
-        </w:rPr>
-        <w:t xml:space="preserve">names =</w:t>
-      </w:r>
-      <w:r>
-        <w:rPr>
-          <w:rStyle w:val="NormalTok"/>
-        </w:rPr>
-        <w:t xml:space="preserve"> </w:t>
-      </w:r>
-      <w:r>
-        <w:rPr>
-          <w:rStyle w:val="FunctionTok"/>
-        </w:rPr>
-        <w:t xml:space="preserve">c</w:t>
-      </w:r>
-      <w:r>
-        <w:rPr>
-          <w:rStyle w:val="NormalTok"/>
-        </w:rPr>
-        <w:t xml:space="preserve">(</w:t>
-      </w:r>
-      <w:r>
-        <w:rPr>
-          <w:rStyle w:val="StringTok"/>
-        </w:rPr>
-        <w:t xml:space="preserve">"subject"</w:t>
-      </w:r>
-      <w:r>
-        <w:rPr>
-          <w:rStyle w:val="NormalTok"/>
-        </w:rPr>
-        <w:t xml:space="preserve">, </w:t>
-      </w:r>
-      <w:r>
-        <w:rPr>
-          <w:rStyle w:val="StringTok"/>
-        </w:rPr>
-        <w:t xml:space="preserve">"number"</w:t>
-      </w:r>
-      <w:r>
-        <w:rPr>
-          <w:rStyle w:val="NormalTok"/>
-        </w:rPr>
-        <w:t xml:space="preserve">)</w:t>
-      </w:r>
-      <w:r>
-        <w:br/>
-      </w:r>
-      <w:r>
-        <w:rPr>
-          <w:rStyle w:val="NormalTok"/>
-        </w:rPr>
-        <w:t xml:space="preserve">      ) </w:t>
-      </w:r>
-      <w:r>
-        <w:rPr>
-          <w:rStyle w:val="SpecialCharTok"/>
-        </w:rPr>
-        <w:t xml:space="preserve">|&gt;</w:t>
-      </w:r>
-      <w:r>
-        <w:rPr>
-          <w:rStyle w:val="NormalTok"/>
-        </w:rPr>
-        <w:t xml:space="preserve"> </w:t>
-      </w:r>
-      <w:r>
-        <w:br/>
-      </w:r>
-      <w:r>
-        <w:rPr>
-          <w:rStyle w:val="NormalTok"/>
-        </w:rPr>
-        <w:t xml:space="preserve">      </w:t>
-      </w:r>
-      <w:r>
-        <w:rPr>
-          <w:rStyle w:val="FunctionTok"/>
-        </w:rPr>
-        <w:t xml:space="preserve">mutate</w:t>
-      </w:r>
-      <w:r>
-        <w:rPr>
-          <w:rStyle w:val="NormalTok"/>
-        </w:rPr>
-        <w:t xml:space="preserve">(</w:t>
-      </w:r>
-      <w:r>
-        <w:rPr>
-          <w:rStyle w:val="AttributeTok"/>
-        </w:rPr>
-        <w:t xml:space="preserve">subject =</w:t>
-      </w:r>
-      <w:r>
-        <w:rPr>
-          <w:rStyle w:val="NormalTok"/>
-        </w:rPr>
-        <w:t xml:space="preserve"> </w:t>
-      </w:r>
-      <w:r>
-        <w:rPr>
-          <w:rStyle w:val="FunctionTok"/>
-        </w:rPr>
-        <w:t xml:space="preserve">paste0</w:t>
-      </w:r>
-      <w:r>
-        <w:rPr>
-          <w:rStyle w:val="NormalTok"/>
-        </w:rPr>
-        <w:t xml:space="preserve">(subject,</w:t>
-      </w:r>
-      <w:r>
-        <w:rPr>
-          <w:rStyle w:val="StringTok"/>
-        </w:rPr>
-        <w:t xml:space="preserve">"_c_phant_s"</w:t>
-      </w:r>
-      <w:r>
-        <w:rPr>
-          <w:rStyle w:val="NormalTok"/>
-        </w:rPr>
-        <w:t xml:space="preserve">, number), </w:t>
-      </w:r>
-      <w:r>
-        <w:rPr>
-          <w:rStyle w:val="AttributeTok"/>
-        </w:rPr>
-        <w:t xml:space="preserve">.keep =</w:t>
-      </w:r>
-      <w:r>
-        <w:rPr>
-          <w:rStyle w:val="NormalTok"/>
-        </w:rPr>
-        <w:t xml:space="preserve"> </w:t>
-      </w:r>
-      <w:r>
-        <w:rPr>
-          <w:rStyle w:val="StringTok"/>
-        </w:rPr>
-        <w:t xml:space="preserve">"unused"</w:t>
-      </w:r>
-      <w:r>
-        <w:rPr>
-          <w:rStyle w:val="NormalTok"/>
-        </w:rPr>
-        <w:t xml:space="preserve">),</w:t>
-      </w:r>
-      <w:r>
-        <w:br/>
-      </w:r>
-      <w:r>
-        <w:rPr>
-          <w:rStyle w:val="NormalTok"/>
-        </w:rPr>
-        <w:t xml:space="preserve">    </w:t>
-      </w:r>
-      <w:r>
-        <w:br/>
-      </w:r>
-      <w:r>
-        <w:rPr>
-          <w:rStyle w:val="NormalTok"/>
-        </w:rPr>
-        <w:t xml:space="preserve">    </w:t>
-      </w:r>
-      <w:r>
-        <w:rPr>
-          <w:rStyle w:val="CommentTok"/>
-        </w:rPr>
-        <w:t xml:space="preserve"># phantasic visual</w:t>
-      </w:r>
-      <w:r>
-        <w:br/>
-      </w:r>
-      <w:r>
-        <w:rPr>
-          <w:rStyle w:val="NormalTok"/>
-        </w:rPr>
-        <w:t xml:space="preserve">    df_embed_v_sub  </w:t>
-      </w:r>
-      <w:r>
-        <w:rPr>
-          <w:rStyle w:val="SpecialCharTok"/>
-        </w:rPr>
-        <w:t xml:space="preserve">|&gt;</w:t>
-      </w:r>
-      <w:r>
-        <w:br/>
-      </w:r>
-      <w:r>
-        <w:rPr>
-          <w:rStyle w:val="NormalTok"/>
-        </w:rPr>
-        <w:t xml:space="preserve">      </w:t>
-      </w:r>
-      <w:r>
-        <w:rPr>
-          <w:rStyle w:val="FunctionTok"/>
-        </w:rPr>
-        <w:t xml:space="preserve">separate_wider_delim</w:t>
-      </w:r>
-      <w:r>
-        <w:rPr>
-          <w:rStyle w:val="NormalTok"/>
-        </w:rPr>
-        <w:t xml:space="preserve">(</w:t>
-      </w:r>
-      <w:r>
-        <w:br/>
-      </w:r>
-      <w:r>
-        <w:rPr>
-          <w:rStyle w:val="NormalTok"/>
-        </w:rPr>
-        <w:t xml:space="preserve">        subject,</w:t>
-      </w:r>
-      <w:r>
-        <w:br/>
-      </w:r>
-      <w:r>
-        <w:rPr>
-          <w:rStyle w:val="NormalTok"/>
-        </w:rPr>
-        <w:t xml:space="preserve">        </w:t>
-      </w:r>
-      <w:r>
-        <w:rPr>
-          <w:rStyle w:val="AttributeTok"/>
-        </w:rPr>
-        <w:t xml:space="preserve">delim =</w:t>
-      </w:r>
-      <w:r>
-        <w:rPr>
-          <w:rStyle w:val="NormalTok"/>
-        </w:rPr>
-        <w:t xml:space="preserve"> </w:t>
-      </w:r>
-      <w:r>
-        <w:rPr>
-          <w:rStyle w:val="StringTok"/>
-        </w:rPr>
-        <w:t xml:space="preserve">"_"</w:t>
-      </w:r>
-      <w:r>
-        <w:rPr>
-          <w:rStyle w:val="NormalTok"/>
-        </w:rPr>
-        <w:t xml:space="preserve">,</w:t>
-      </w:r>
-      <w:r>
-        <w:br/>
-      </w:r>
-      <w:r>
-        <w:rPr>
-          <w:rStyle w:val="NormalTok"/>
-        </w:rPr>
-        <w:t xml:space="preserve">        </w:t>
-      </w:r>
-      <w:r>
-        <w:rPr>
-          <w:rStyle w:val="AttributeTok"/>
-        </w:rPr>
-        <w:t xml:space="preserve">names =</w:t>
-      </w:r>
-      <w:r>
-        <w:rPr>
-          <w:rStyle w:val="NormalTok"/>
-        </w:rPr>
-        <w:t xml:space="preserve"> </w:t>
-      </w:r>
-      <w:r>
-        <w:rPr>
-          <w:rStyle w:val="FunctionTok"/>
-        </w:rPr>
-        <w:t xml:space="preserve">c</w:t>
-      </w:r>
-      <w:r>
-        <w:rPr>
-          <w:rStyle w:val="NormalTok"/>
-        </w:rPr>
-        <w:t xml:space="preserve">(</w:t>
-      </w:r>
-      <w:r>
-        <w:rPr>
-          <w:rStyle w:val="StringTok"/>
-        </w:rPr>
-        <w:t xml:space="preserve">"subject"</w:t>
-      </w:r>
-      <w:r>
-        <w:rPr>
-          <w:rStyle w:val="NormalTok"/>
-        </w:rPr>
-        <w:t xml:space="preserve">, </w:t>
-      </w:r>
-      <w:r>
-        <w:rPr>
-          <w:rStyle w:val="StringTok"/>
-        </w:rPr>
-        <w:t xml:space="preserve">"number"</w:t>
-      </w:r>
-      <w:r>
-        <w:rPr>
-          <w:rStyle w:val="NormalTok"/>
-        </w:rPr>
-        <w:t xml:space="preserve">)</w:t>
-      </w:r>
-      <w:r>
-        <w:br/>
-      </w:r>
-      <w:r>
-        <w:rPr>
-          <w:rStyle w:val="NormalTok"/>
-        </w:rPr>
-        <w:t xml:space="preserve">      ) </w:t>
-      </w:r>
-      <w:r>
-        <w:rPr>
-          <w:rStyle w:val="SpecialCharTok"/>
-        </w:rPr>
-        <w:t xml:space="preserve">|&gt;</w:t>
-      </w:r>
-      <w:r>
-        <w:rPr>
-          <w:rStyle w:val="NormalTok"/>
-        </w:rPr>
-        <w:t xml:space="preserve"> </w:t>
-      </w:r>
-      <w:r>
-        <w:br/>
-      </w:r>
-      <w:r>
-        <w:rPr>
-          <w:rStyle w:val="NormalTok"/>
-        </w:rPr>
-        <w:t xml:space="preserve">      </w:t>
-      </w:r>
-      <w:r>
-        <w:rPr>
-          <w:rStyle w:val="FunctionTok"/>
-        </w:rPr>
-        <w:t xml:space="preserve">mutate</w:t>
-      </w:r>
-      <w:r>
-        <w:rPr>
-          <w:rStyle w:val="NormalTok"/>
-        </w:rPr>
-        <w:t xml:space="preserve">(</w:t>
-      </w:r>
-      <w:r>
-        <w:rPr>
-          <w:rStyle w:val="AttributeTok"/>
-        </w:rPr>
-        <w:t xml:space="preserve">subject =</w:t>
-      </w:r>
-      <w:r>
-        <w:rPr>
-          <w:rStyle w:val="NormalTok"/>
-        </w:rPr>
-        <w:t xml:space="preserve"> </w:t>
-      </w:r>
-      <w:r>
-        <w:rPr>
-          <w:rStyle w:val="FunctionTok"/>
-        </w:rPr>
-        <w:t xml:space="preserve">paste0</w:t>
-      </w:r>
-      <w:r>
-        <w:rPr>
-          <w:rStyle w:val="NormalTok"/>
-        </w:rPr>
-        <w:t xml:space="preserve">(subject,</w:t>
-      </w:r>
-      <w:r>
-        <w:rPr>
-          <w:rStyle w:val="StringTok"/>
-        </w:rPr>
-        <w:t xml:space="preserve">"_d_phant_v"</w:t>
-      </w:r>
-      <w:r>
-        <w:rPr>
-          <w:rStyle w:val="NormalTok"/>
-        </w:rPr>
-        <w:t xml:space="preserve">, number), </w:t>
-      </w:r>
-      <w:r>
-        <w:rPr>
-          <w:rStyle w:val="AttributeTok"/>
-        </w:rPr>
-        <w:t xml:space="preserve">.keep =</w:t>
-      </w:r>
-      <w:r>
-        <w:rPr>
-          <w:rStyle w:val="NormalTok"/>
-        </w:rPr>
-        <w:t xml:space="preserve"> </w:t>
-      </w:r>
-      <w:r>
-        <w:rPr>
-          <w:rStyle w:val="StringTok"/>
-        </w:rPr>
-        <w:t xml:space="preserve">"unused"</w:t>
-      </w:r>
-      <w:r>
-        <w:rPr>
-          <w:rStyle w:val="NormalTok"/>
-        </w:rPr>
-        <w:t xml:space="preserve">)</w:t>
-      </w:r>
-      <w:r>
-        <w:br/>
-      </w:r>
-      <w:r>
-        <w:rPr>
-          <w:rStyle w:val="NormalTok"/>
-        </w:rPr>
-        <w:t xml:space="preserve">  ) </w:t>
-      </w:r>
-      <w:r>
-        <w:rPr>
-          <w:rStyle w:val="SpecialCharTok"/>
-        </w:rPr>
-        <w:t xml:space="preserve">|&gt;</w:t>
-      </w:r>
-      <w:r>
-        <w:rPr>
-          <w:rStyle w:val="NormalTok"/>
-        </w:rPr>
-        <w:t xml:space="preserve"> </w:t>
-      </w:r>
-      <w:r>
-        <w:br/>
-      </w:r>
-      <w:r>
-        <w:rPr>
-          <w:rStyle w:val="NormalTok"/>
-        </w:rPr>
-        <w:t xml:space="preserve">  </w:t>
-      </w:r>
-      <w:r>
-        <w:rPr>
-          <w:rStyle w:val="FunctionTok"/>
-        </w:rPr>
-        <w:t xml:space="preserve">mutate</w:t>
-      </w:r>
-      <w:r>
-        <w:rPr>
-          <w:rStyle w:val="NormalTok"/>
-        </w:rPr>
-        <w:t xml:space="preserve">(</w:t>
-      </w:r>
-      <w:r>
-        <w:rPr>
-          <w:rStyle w:val="AttributeTok"/>
-        </w:rPr>
-        <w:t xml:space="preserve">subject =</w:t>
-      </w:r>
-      <w:r>
-        <w:rPr>
-          <w:rStyle w:val="NormalTok"/>
-        </w:rPr>
-        <w:t xml:space="preserve"> </w:t>
-      </w:r>
-      <w:r>
-        <w:rPr>
-          <w:rStyle w:val="FunctionTok"/>
-        </w:rPr>
-        <w:t xml:space="preserve">as.factor</w:t>
-      </w:r>
-      <w:r>
-        <w:rPr>
-          <w:rStyle w:val="NormalTok"/>
-        </w:rPr>
-        <w:t xml:space="preserve">(subject)) </w:t>
-      </w:r>
-      <w:r>
-        <w:rPr>
-          <w:rStyle w:val="SpecialCharTok"/>
-        </w:rPr>
-        <w:t xml:space="preserve">|&gt;</w:t>
-      </w:r>
-      <w:r>
-        <w:rPr>
-          <w:rStyle w:val="NormalTok"/>
-        </w:rPr>
-        <w:t xml:space="preserve"> </w:t>
-      </w:r>
-      <w:r>
-        <w:br/>
-      </w:r>
-      <w:r>
-        <w:rPr>
-          <w:rStyle w:val="NormalTok"/>
-        </w:rPr>
-        <w:t xml:space="preserve">  </w:t>
-      </w:r>
-      <w:r>
-        <w:rPr>
-          <w:rStyle w:val="FunctionTok"/>
-        </w:rPr>
-        <w:t xml:space="preserve">select</w:t>
-      </w:r>
-      <w:r>
-        <w:rPr>
-          <w:rStyle w:val="NormalTok"/>
-        </w:rPr>
-        <w:t xml:space="preserve">(</w:t>
-      </w:r>
-      <w:r>
-        <w:rPr>
-          <w:rStyle w:val="SpecialCharTok"/>
-        </w:rPr>
-        <w:t xml:space="preserve">!</w:t>
-      </w:r>
-      <w:r>
-        <w:rPr>
-          <w:rStyle w:val="FunctionTok"/>
-        </w:rPr>
-        <w:t xml:space="preserve">c</w:t>
-      </w:r>
-      <w:r>
-        <w:rPr>
-          <w:rStyle w:val="NormalTok"/>
-        </w:rPr>
-        <w:t xml:space="preserve">(group, species)) </w:t>
-      </w:r>
-      <w:r>
-        <w:rPr>
-          <w:rStyle w:val="SpecialCharTok"/>
-        </w:rPr>
-        <w:t xml:space="preserve">|&gt;</w:t>
-      </w:r>
-      <w:r>
-        <w:rPr>
-          <w:rStyle w:val="NormalTok"/>
-        </w:rPr>
-        <w:t xml:space="preserve"> </w:t>
-      </w:r>
-      <w:r>
-        <w:br/>
-      </w:r>
-      <w:r>
-        <w:rPr>
-          <w:rStyle w:val="NormalTok"/>
-        </w:rPr>
-        <w:t xml:space="preserve">  </w:t>
-      </w:r>
-      <w:r>
-        <w:rPr>
-          <w:rStyle w:val="FunctionTok"/>
-        </w:rPr>
-        <w:t xml:space="preserve">group_by</w:t>
-      </w:r>
-      <w:r>
-        <w:rPr>
-          <w:rStyle w:val="NormalTok"/>
-        </w:rPr>
-        <w:t xml:space="preserve">(subject) </w:t>
-      </w:r>
-      <w:r>
-        <w:rPr>
-          <w:rStyle w:val="SpecialCharTok"/>
-        </w:rPr>
-        <w:t xml:space="preserve">|&gt;</w:t>
-      </w:r>
-      <w:r>
-        <w:rPr>
-          <w:rStyle w:val="NormalTok"/>
-        </w:rPr>
-        <w:t xml:space="preserve"> </w:t>
-      </w:r>
-      <w:r>
-        <w:br/>
-      </w:r>
-      <w:r>
-        <w:rPr>
-          <w:rStyle w:val="NormalTok"/>
-        </w:rPr>
-        <w:t xml:space="preserve">  </w:t>
-      </w:r>
-      <w:r>
-        <w:rPr>
-          <w:rStyle w:val="FunctionTok"/>
-        </w:rPr>
-        <w:t xml:space="preserve">nest</w:t>
-      </w:r>
-      <w:r>
-        <w:rPr>
-          <w:rStyle w:val="NormalTok"/>
-        </w:rPr>
-        <w:t xml:space="preserve">() </w:t>
-      </w:r>
-      <w:r>
-        <w:rPr>
-          <w:rStyle w:val="SpecialCharTok"/>
-        </w:rPr>
-        <w:t xml:space="preserve">|&gt;</w:t>
-      </w:r>
-      <w:r>
-        <w:rPr>
-          <w:rStyle w:val="NormalTok"/>
-        </w:rPr>
-        <w:t xml:space="preserve"> </w:t>
-      </w:r>
-      <w:r>
-        <w:br/>
-      </w:r>
-      <w:r>
-        <w:rPr>
-          <w:rStyle w:val="NormalTok"/>
-        </w:rPr>
-        <w:t xml:space="preserve">  </w:t>
-      </w:r>
-      <w:r>
-        <w:rPr>
-          <w:rStyle w:val="FunctionTok"/>
-        </w:rPr>
-        <w:t xml:space="preserve">rename</w:t>
-      </w:r>
-      <w:r>
-        <w:rPr>
-          <w:rStyle w:val="NormalTok"/>
-        </w:rPr>
-        <w:t xml:space="preserve">(</w:t>
-      </w:r>
-      <w:r>
-        <w:rPr>
-          <w:rStyle w:val="AttributeTok"/>
-        </w:rPr>
-        <w:t xml:space="preserve">embedding =</w:t>
-      </w:r>
-      <w:r>
-        <w:rPr>
-          <w:rStyle w:val="NormalTok"/>
-        </w:rPr>
-        <w:t xml:space="preserve"> data) </w:t>
-      </w:r>
-      <w:r>
-        <w:rPr>
-          <w:rStyle w:val="SpecialCharTok"/>
-        </w:rPr>
-        <w:t xml:space="preserve">|&gt;</w:t>
-      </w:r>
-      <w:r>
-        <w:rPr>
-          <w:rStyle w:val="NormalTok"/>
-        </w:rPr>
-        <w:t xml:space="preserve"> </w:t>
-      </w:r>
-      <w:r>
-        <w:br/>
-      </w:r>
-      <w:r>
-        <w:rPr>
-          <w:rStyle w:val="NormalTok"/>
-        </w:rPr>
-        <w:t xml:space="preserve">  </w:t>
-      </w:r>
-      <w:r>
-        <w:rPr>
-          <w:rStyle w:val="FunctionTok"/>
-        </w:rPr>
-        <w:t xml:space="preserve">rowwise</w:t>
-      </w:r>
-      <w:r>
-        <w:rPr>
-          <w:rStyle w:val="NormalTok"/>
-        </w:rPr>
-        <w:t xml:space="preserve">() </w:t>
-      </w:r>
-      <w:r>
-        <w:rPr>
-          <w:rStyle w:val="SpecialCharTok"/>
-        </w:rPr>
-        <w:t xml:space="preserve">|&gt;</w:t>
-      </w:r>
-      <w:r>
-        <w:rPr>
-          <w:rStyle w:val="NormalTok"/>
-        </w:rPr>
-        <w:t xml:space="preserve"> </w:t>
-      </w:r>
-      <w:r>
-        <w:br/>
-      </w:r>
-      <w:r>
-        <w:rPr>
-          <w:rStyle w:val="NormalTok"/>
-        </w:rPr>
-        <w:t xml:space="preserve">  </w:t>
-      </w:r>
-      <w:r>
-        <w:rPr>
-          <w:rStyle w:val="FunctionTok"/>
-        </w:rPr>
-        <w:t xml:space="preserve">mutate</w:t>
-      </w:r>
-      <w:r>
-        <w:rPr>
-          <w:rStyle w:val="NormalTok"/>
-        </w:rPr>
-        <w:t xml:space="preserve">(</w:t>
-      </w:r>
-      <w:r>
-        <w:rPr>
-          <w:rStyle w:val="AttributeTok"/>
-        </w:rPr>
-        <w:t xml:space="preserve">embedding =</w:t>
-      </w:r>
-      <w:r>
-        <w:rPr>
-          <w:rStyle w:val="NormalTok"/>
-        </w:rPr>
-        <w:t xml:space="preserve"> </w:t>
-      </w:r>
-      <w:r>
-        <w:rPr>
-          <w:rStyle w:val="FunctionTok"/>
-        </w:rPr>
-        <w:t xml:space="preserve">list</w:t>
-      </w:r>
-      <w:r>
-        <w:rPr>
-          <w:rStyle w:val="NormalTok"/>
-        </w:rPr>
-        <w:t xml:space="preserve">(</w:t>
-      </w:r>
-      <w:r>
-        <w:rPr>
-          <w:rStyle w:val="FunctionTok"/>
-        </w:rPr>
-        <w:t xml:space="preserve">as.matrix</w:t>
-      </w:r>
-      <w:r>
-        <w:rPr>
-          <w:rStyle w:val="NormalTok"/>
-        </w:rPr>
-        <w:t xml:space="preserve">(embedding)))</w:t>
-      </w:r>
-    </w:p>
-    <w:p>
-      <w:pPr>
-        <w:pStyle w:val="FirstParagraph"/>
+        <w:pStyle w:val="BodyText"/>
       </w:pPr>
       <w:r>
         <w:rPr>
@@ -13243,7 +6433,7 @@
         </w:rPr>
         <w:t xml:space="preserve"> </w:t>
       </w:r>
-      <w:hyperlink r:id="rId59">
+      <w:hyperlink r:id="rId60">
         <w:r>
           <w:rPr>
             <w:rStyle w:val="Hyperlink"/>
@@ -13253,9 +6443,9 @@
         </w:r>
       </w:hyperlink>
     </w:p>
-    <w:bookmarkEnd w:id="111"/>
-    <w:bookmarkEnd w:id="112"/>
-    <w:bookmarkStart w:id="113" w:name="X395509bcf197cc2d6411de8be6cd22999a8c373"/>
+    <w:bookmarkEnd w:id="113"/>
+    <w:bookmarkEnd w:id="114"/>
+    <w:bookmarkStart w:id="115" w:name="X395509bcf197cc2d6411de8be6cd22999a8c373"/>
     <w:p>
       <w:pPr>
         <w:pStyle w:val="Heading2"/>
@@ -13271,8 +6461,8 @@
         </w:pict>
       </w:r>
     </w:p>
-    <w:bookmarkEnd w:id="113"/>
-    <w:bookmarkStart w:id="114" w:name="simulation-summary"/>
+    <w:bookmarkEnd w:id="115"/>
+    <w:bookmarkStart w:id="116" w:name="simulation-summary"/>
     <w:p>
       <w:pPr>
         <w:pStyle w:val="Heading2"/>
@@ -13334,9 +6524,9 @@
         <w:t xml:space="preserve">Our results on color qualia structures are consistent with an idea that the relational properties of color qualia are universally shared by color-neurotypical individuals. Intriguingly, our results also suggest that individuals with color-atypical vision may have a different structure of their color experiences, rather than just failing to experience a certain subset of colors. Longstanding thought experiments that challenge the feasibility of inter-subjective color comparisons, such as individuals with color qualia inversion, should be resolvable with our relational unsupervised approach. Beyond traditional measures such as Pearson’s correlation coefficient, our method provides a more fundamental structural characterization of how two structures are similar or different, which will be crucial for future investigations of qualia structures across psychological, neuroscientific, and computational fields.</w:t>
       </w:r>
     </w:p>
-    <w:bookmarkEnd w:id="114"/>
-    <w:bookmarkEnd w:id="115"/>
-    <w:bookmarkStart w:id="116" w:name="feasibility"/>
+    <w:bookmarkEnd w:id="116"/>
+    <w:bookmarkEnd w:id="117"/>
+    <w:bookmarkStart w:id="118" w:name="feasibility"/>
     <w:p>
       <w:pPr>
         <w:pStyle w:val="Heading1"/>
@@ -13345,8 +6535,8 @@
         <w:t xml:space="preserve">5. Feasibility</w:t>
       </w:r>
     </w:p>
-    <w:bookmarkEnd w:id="116"/>
-    <w:bookmarkStart w:id="146" w:name="conclusion"/>
+    <w:bookmarkEnd w:id="118"/>
+    <w:bookmarkStart w:id="148" w:name="conclusion"/>
     <w:p>
       <w:pPr>
         <w:pStyle w:val="Heading1"/>
@@ -13363,8 +6553,8 @@
         <w:t xml:space="preserve">Modern psychology builds on the relativistic framework of philosophy, accepting that humans cannot know reality in an absolute sense. Focusing on relative comparisons, or similarity, is more than a clever philosophical work-around. similarity is a common currency of perception and cognition. In addition to operating at all levels of cognition, similarity—or, more accurately, the second-order isomorphism defined by a set of similarity relations—has been a powerful tool for analyzing and comparing psychological spaces.</w:t>
       </w:r>
     </w:p>
-    <w:bookmarkStart w:id="145" w:name="refs"/>
-    <w:bookmarkStart w:id="118" w:name="X7c871119e1ecc8924bd13290bba16d59db260af"/>
+    <w:bookmarkStart w:id="147" w:name="refs"/>
+    <w:bookmarkStart w:id="120" w:name="X7c871119e1ecc8924bd13290bba16d59db260af"/>
     <w:p>
       <w:pPr>
         <w:pStyle w:val="Bibliography"/>
@@ -13397,7 +6587,7 @@
       <w:r>
         <w:t xml:space="preserve"> </w:t>
       </w:r>
-      <w:hyperlink r:id="rId117">
+      <w:hyperlink r:id="rId119">
         <w:r>
           <w:rPr>
             <w:rStyle w:val="Hyperlink"/>
@@ -13409,8 +6599,8 @@
         <w:t xml:space="preserve">.</w:t>
       </w:r>
     </w:p>
-    <w:bookmarkEnd w:id="118"/>
-    <w:bookmarkStart w:id="120" w:name="ref-decockSimilarityGoodman2011"/>
+    <w:bookmarkEnd w:id="120"/>
+    <w:bookmarkStart w:id="122" w:name="ref-decockSimilarityGoodman2011"/>
     <w:p>
       <w:pPr>
         <w:pStyle w:val="Bibliography"/>
@@ -13443,7 +6633,7 @@
       <w:r>
         <w:t xml:space="preserve"> </w:t>
       </w:r>
-      <w:hyperlink r:id="rId119">
+      <w:hyperlink r:id="rId121">
         <w:r>
           <w:rPr>
             <w:rStyle w:val="Hyperlink"/>
@@ -13455,8 +6645,8 @@
         <w:t xml:space="preserve">.</w:t>
       </w:r>
     </w:p>
-    <w:bookmarkEnd w:id="120"/>
-    <w:bookmarkStart w:id="121" w:name="X3132d861eef89b97cca2f6adb9a9500dc84dbce"/>
+    <w:bookmarkEnd w:id="122"/>
+    <w:bookmarkStart w:id="123" w:name="X3132d861eef89b97cca2f6adb9a9500dc84dbce"/>
     <w:p>
       <w:pPr>
         <w:pStyle w:val="Bibliography"/>
@@ -13471,8 +6661,8 @@
         <w:t xml:space="preserve">“Conceptual Spaces as a Framework for Knowledge Representation.”</w:t>
       </w:r>
     </w:p>
-    <w:bookmarkEnd w:id="121"/>
-    <w:bookmarkStart w:id="122" w:name="ref-gardenfors2004"/>
+    <w:bookmarkEnd w:id="123"/>
+    <w:bookmarkStart w:id="124" w:name="ref-gardenfors2004"/>
     <w:p>
       <w:pPr>
         <w:pStyle w:val="Bibliography"/>
@@ -13487,8 +6677,8 @@
         <w:t xml:space="preserve">“Conceptual Spaces as a Framework for Knowledge Representation.”</w:t>
       </w:r>
     </w:p>
-    <w:bookmarkEnd w:id="122"/>
-    <w:bookmarkStart w:id="123" w:name="ref-goodmanSevenStricturesSimilarity1972"/>
+    <w:bookmarkEnd w:id="124"/>
+    <w:bookmarkStart w:id="125" w:name="ref-goodmanSevenStricturesSimilarity1972"/>
     <w:p>
       <w:pPr>
         <w:pStyle w:val="Bibliography"/>
@@ -13509,8 +6699,8 @@
         <w:t xml:space="preserve">In. Bobs-Merril.</w:t>
       </w:r>
     </w:p>
-    <w:bookmarkEnd w:id="123"/>
-    <w:bookmarkStart w:id="125" w:name="ref-jozwik2016"/>
+    <w:bookmarkEnd w:id="125"/>
+    <w:bookmarkStart w:id="127" w:name="ref-jozwik2016"/>
     <w:p>
       <w:pPr>
         <w:pStyle w:val="Bibliography"/>
@@ -13540,7 +6730,7 @@
       <w:r>
         <w:t xml:space="preserve"> </w:t>
       </w:r>
-      <w:hyperlink r:id="rId124">
+      <w:hyperlink r:id="rId126">
         <w:r>
           <w:rPr>
             <w:rStyle w:val="Hyperlink"/>
@@ -13552,8 +6742,8 @@
         <w:t xml:space="preserve">.</w:t>
       </w:r>
     </w:p>
-    <w:bookmarkEnd w:id="125"/>
-    <w:bookmarkStart w:id="127" w:name="ref-jozwik2017"/>
+    <w:bookmarkEnd w:id="127"/>
+    <w:bookmarkStart w:id="129" w:name="ref-jozwik2017"/>
     <w:p>
       <w:pPr>
         <w:pStyle w:val="Bibliography"/>
@@ -13586,7 +6776,7 @@
       <w:r>
         <w:t xml:space="preserve"> </w:t>
       </w:r>
-      <w:hyperlink r:id="rId126">
+      <w:hyperlink r:id="rId128">
         <w:r>
           <w:rPr>
             <w:rStyle w:val="Hyperlink"/>
@@ -13598,8 +6788,8 @@
         <w:t xml:space="preserve">.</w:t>
       </w:r>
     </w:p>
-    <w:bookmarkEnd w:id="127"/>
-    <w:bookmarkStart w:id="128" w:name="ref-kawakita2023"/>
+    <w:bookmarkEnd w:id="129"/>
+    <w:bookmarkStart w:id="130" w:name="ref-kawakita2023"/>
     <w:p>
       <w:pPr>
         <w:pStyle w:val="Bibliography"/>
@@ -13647,8 +6837,8 @@
         <w:t xml:space="preserve">?: Unsupervised Alignment of Qualia Structures via Optimal Transport.”</w:t>
       </w:r>
     </w:p>
-    <w:bookmarkEnd w:id="128"/>
-    <w:bookmarkStart w:id="130" w:name="ref-kriegeskorteInverseMDSInferring2012"/>
+    <w:bookmarkEnd w:id="130"/>
+    <w:bookmarkStart w:id="132" w:name="ref-kriegeskorteInverseMDSInferring2012"/>
     <w:p>
       <w:pPr>
         <w:pStyle w:val="Bibliography"/>
@@ -13681,7 +6871,7 @@
       <w:r>
         <w:t xml:space="preserve"> </w:t>
       </w:r>
-      <w:hyperlink r:id="rId129">
+      <w:hyperlink r:id="rId131">
         <w:r>
           <w:rPr>
             <w:rStyle w:val="Hyperlink"/>
@@ -13693,8 +6883,8 @@
         <w:t xml:space="preserve">.</w:t>
       </w:r>
     </w:p>
-    <w:bookmarkEnd w:id="130"/>
-    <w:bookmarkStart w:id="132" w:name="ref-kriegeskorte2008"/>
+    <w:bookmarkEnd w:id="132"/>
+    <w:bookmarkStart w:id="134" w:name="ref-kriegeskorte2008"/>
     <w:p>
       <w:pPr>
         <w:pStyle w:val="Bibliography"/>
@@ -13727,7 +6917,7 @@
       <w:r>
         <w:t xml:space="preserve"> </w:t>
       </w:r>
-      <w:hyperlink r:id="rId131">
+      <w:hyperlink r:id="rId133">
         <w:r>
           <w:rPr>
             <w:rStyle w:val="Hyperlink"/>
@@ -13739,8 +6929,8 @@
         <w:t xml:space="preserve">.</w:t>
       </w:r>
     </w:p>
-    <w:bookmarkEnd w:id="132"/>
-    <w:bookmarkStart w:id="134" w:name="Xe43584e477a93a17d1083acb2d4f0d13d725f75"/>
+    <w:bookmarkEnd w:id="134"/>
+    <w:bookmarkStart w:id="136" w:name="Xe43584e477a93a17d1083acb2d4f0d13d725f75"/>
     <w:p>
       <w:pPr>
         <w:pStyle w:val="Bibliography"/>
@@ -13764,7 +6954,7 @@
       <w:r>
         <w:t xml:space="preserve"> </w:t>
       </w:r>
-      <w:hyperlink r:id="rId133">
+      <w:hyperlink r:id="rId135">
         <w:r>
           <w:rPr>
             <w:rStyle w:val="Hyperlink"/>
@@ -13776,8 +6966,8 @@
         <w:t xml:space="preserve">.</w:t>
       </w:r>
     </w:p>
-    <w:bookmarkEnd w:id="134"/>
-    <w:bookmarkStart w:id="136" w:name="ref-marr1997"/>
+    <w:bookmarkEnd w:id="136"/>
+    <w:bookmarkStart w:id="138" w:name="ref-marr1997"/>
     <w:p>
       <w:pPr>
         <w:pStyle w:val="Bibliography"/>
@@ -13810,7 +7000,7 @@
       <w:r>
         <w:t xml:space="preserve"> </w:t>
       </w:r>
-      <w:hyperlink r:id="rId135">
+      <w:hyperlink r:id="rId137">
         <w:r>
           <w:rPr>
             <w:rStyle w:val="Hyperlink"/>
@@ -13822,8 +7012,8 @@
         <w:t xml:space="preserve">.</w:t>
       </w:r>
     </w:p>
-    <w:bookmarkEnd w:id="136"/>
-    <w:bookmarkStart w:id="138" w:name="Xee5661106a83386ba9f8b0d24bf675c727c9561"/>
+    <w:bookmarkEnd w:id="138"/>
+    <w:bookmarkStart w:id="140" w:name="Xee5661106a83386ba9f8b0d24bf675c727c9561"/>
     <w:p>
       <w:pPr>
         <w:pStyle w:val="Bibliography"/>
@@ -13856,7 +7046,7 @@
       <w:r>
         <w:t xml:space="preserve"> </w:t>
       </w:r>
-      <w:hyperlink r:id="rId137">
+      <w:hyperlink r:id="rId139">
         <w:r>
           <w:rPr>
             <w:rStyle w:val="Hyperlink"/>
@@ -13868,8 +7058,8 @@
         <w:t xml:space="preserve">.</w:t>
       </w:r>
     </w:p>
-    <w:bookmarkEnd w:id="138"/>
-    <w:bookmarkStart w:id="140" w:name="ref-roads2024"/>
+    <w:bookmarkEnd w:id="140"/>
+    <w:bookmarkStart w:id="142" w:name="ref-roads2024"/>
     <w:p>
       <w:pPr>
         <w:pStyle w:val="Bibliography"/>
@@ -13902,7 +7092,7 @@
       <w:r>
         <w:t xml:space="preserve"> </w:t>
       </w:r>
-      <w:hyperlink r:id="rId139">
+      <w:hyperlink r:id="rId141">
         <w:r>
           <w:rPr>
             <w:rStyle w:val="Hyperlink"/>
@@ -13914,8 +7104,8 @@
         <w:t xml:space="preserve">.</w:t>
       </w:r>
     </w:p>
-    <w:bookmarkEnd w:id="140"/>
-    <w:bookmarkStart w:id="142" w:name="X10d0f92ef4de1595e98076bb964959be1fcb31e"/>
+    <w:bookmarkEnd w:id="142"/>
+    <w:bookmarkStart w:id="144" w:name="X10d0f92ef4de1595e98076bb964959be1fcb31e"/>
     <w:p>
       <w:pPr>
         <w:pStyle w:val="Bibliography"/>
@@ -13932,7 +7122,7 @@
       <w:r>
         <w:t xml:space="preserve"> </w:t>
       </w:r>
-      <w:hyperlink r:id="rId141">
+      <w:hyperlink r:id="rId143">
         <w:r>
           <w:rPr>
             <w:rStyle w:val="Hyperlink"/>
@@ -13944,8 +7134,8 @@
         <w:t xml:space="preserve">.</w:t>
       </w:r>
     </w:p>
-    <w:bookmarkEnd w:id="142"/>
-    <w:bookmarkStart w:id="144" w:name="Xe09c7f271fcdef7d418b12288f44fe2add4a0f3"/>
+    <w:bookmarkEnd w:id="144"/>
+    <w:bookmarkStart w:id="146" w:name="Xe09c7f271fcdef7d418b12288f44fe2add4a0f3"/>
     <w:p>
       <w:pPr>
         <w:pStyle w:val="Bibliography"/>
@@ -13978,7 +7168,7 @@
       <w:r>
         <w:t xml:space="preserve"> </w:t>
       </w:r>
-      <w:hyperlink r:id="rId143">
+      <w:hyperlink r:id="rId145">
         <w:r>
           <w:rPr>
             <w:rStyle w:val="Hyperlink"/>
@@ -13990,9 +7180,9 @@
         <w:t xml:space="preserve">.</w:t>
       </w:r>
     </w:p>
-    <w:bookmarkEnd w:id="144"/>
-    <w:bookmarkEnd w:id="145"/>
     <w:bookmarkEnd w:id="146"/>
+    <w:bookmarkEnd w:id="147"/>
+    <w:bookmarkEnd w:id="148"/>
     <w:sectPr/>
   </w:body>
 </w:document>
@@ -14018,7 +7208,7 @@
       </w:r>
     </w:p>
   </w:footnote>
-  <w:footnote w:id="23">
+  <w:footnote w:id="24">
     <w:p>
       <w:pPr>
         <w:pStyle w:val="FootnoteText"/>
@@ -14055,7 +7245,7 @@
       </w:r>
     </w:p>
   </w:footnote>
-  <w:footnote w:id="81">
+  <w:footnote w:id="85">
     <w:p>
       <w:pPr>
         <w:pStyle w:val="FootnoteText"/>

--- a/index.docx
+++ b/index.docx
@@ -75,13 +75,7 @@
         <w:t xml:space="preserve"> </w:t>
       </w:r>
       <w:r>
-        <w:t xml:space="preserve">data</w:t>
-      </w:r>
-      <w:r>
-        <w:t xml:space="preserve"> </w:t>
-      </w:r>
-      <w:r>
-        <w:t xml:space="preserve">analysis</w:t>
+        <w:t xml:space="preserve">study</w:t>
       </w:r>
       <w:r>
         <w:t xml:space="preserve"> </w:t>
@@ -773,7 +767,7 @@
         <w:t xml:space="preserve"> </w:t>
       </w:r>
       <w:r>
-        <w:t xml:space="preserve">is</w:t>
+        <w:t xml:space="preserve">was</w:t>
       </w:r>
       <w:r>
         <w:t xml:space="preserve"> </w:t>
@@ -791,7 +785,7 @@
         <w:t xml:space="preserve"> </w:t>
       </w:r>
       <w:r>
-        <w:t xml:space="preserve">five</w:t>
+        <w:t xml:space="preserve">four</w:t>
       </w:r>
       <w:r>
         <w:t xml:space="preserve"> </w:t>
@@ -931,13 +925,37 @@
         <w:t xml:space="preserve"> </w:t>
       </w:r>
       <w:r>
-        <w:t xml:space="preserve">methodological</w:t>
-      </w:r>
-      <w:r>
-        <w:t xml:space="preserve"> </w:t>
-      </w:r>
-      <w:r>
-        <w:t xml:space="preserve">rationale</w:t>
+        <w:t xml:space="preserve">complete</w:t>
+      </w:r>
+      <w:r>
+        <w:t xml:space="preserve"> </w:t>
+      </w:r>
+      <w:r>
+        <w:t xml:space="preserve">paradigm</w:t>
+      </w:r>
+      <w:r>
+        <w:t xml:space="preserve"> </w:t>
+      </w:r>
+      <w:r>
+        <w:t xml:space="preserve">with</w:t>
+      </w:r>
+      <w:r>
+        <w:t xml:space="preserve"> </w:t>
+      </w:r>
+      <w:r>
+        <w:t xml:space="preserve">an</w:t>
+      </w:r>
+      <w:r>
+        <w:t xml:space="preserve"> </w:t>
+      </w:r>
+      <w:r>
+        <w:t xml:space="preserve">experimental</w:t>
+      </w:r>
+      <w:r>
+        <w:t xml:space="preserve"> </w:t>
+      </w:r>
+      <w:r>
+        <w:t xml:space="preserve">design</w:t>
       </w:r>
       <w:r>
         <w:t xml:space="preserve"> </w:t>
@@ -949,42 +967,108 @@
         <w:t xml:space="preserve"> </w:t>
       </w:r>
       <w:r>
+        <w:t xml:space="preserve">a</w:t>
+      </w:r>
+      <w:r>
+        <w:t xml:space="preserve"> </w:t>
+      </w:r>
+      <w:r>
+        <w:t xml:space="preserve">data</w:t>
+      </w:r>
+      <w:r>
+        <w:t xml:space="preserve"> </w:t>
+      </w:r>
+      <w:r>
+        <w:t xml:space="preserve">analysis</w:t>
+      </w:r>
+      <w:r>
+        <w:t xml:space="preserve"> </w:t>
+      </w:r>
+      <w:r>
+        <w:t xml:space="preserve">plan.</w:t>
+      </w:r>
+      <w:r>
+        <w:t xml:space="preserve"> </w:t>
+      </w:r>
+      <w:r>
+        <w:t xml:space="preserve">The</w:t>
+      </w:r>
+      <w:r>
+        <w:t xml:space="preserve"> </w:t>
+      </w:r>
+      <w:r>
+        <w:t xml:space="preserve">design</w:t>
+      </w:r>
+      <w:r>
+        <w:t xml:space="preserve"> </w:t>
+      </w:r>
+      <w:r>
+        <w:t xml:space="preserve">will</w:t>
+      </w:r>
+      <w:r>
+        <w:t xml:space="preserve"> </w:t>
+      </w:r>
+      <w:r>
+        <w:t xml:space="preserve">be</w:t>
+      </w:r>
+      <w:r>
+        <w:t xml:space="preserve"> </w:t>
+      </w:r>
+      <w:r>
+        <w:t xml:space="preserve">based</w:t>
+      </w:r>
+      <w:r>
+        <w:t xml:space="preserve"> </w:t>
+      </w:r>
+      <w:r>
+        <w:t xml:space="preserve">on</w:t>
+      </w:r>
+      <w:r>
+        <w:t xml:space="preserve"> </w:t>
+      </w:r>
+      <w:r>
+        <w:t xml:space="preserve">multi-arrangement</w:t>
+      </w:r>
+      <w:r>
+        <w:t xml:space="preserve"> </w:t>
+      </w:r>
+      <w:r>
+        <w:t xml:space="preserve">and</w:t>
+      </w:r>
+      <w:r>
+        <w:t xml:space="preserve"> </w:t>
+      </w:r>
+      <w:r>
+        <w:t xml:space="preserve">inverse</w:t>
+      </w:r>
+      <w:r>
+        <w:t xml:space="preserve"> </w:t>
+      </w:r>
+      <w:r>
+        <w:t xml:space="preserve">multidimensional</w:t>
+      </w:r>
+      <w:r>
+        <w:t xml:space="preserve"> </w:t>
+      </w:r>
+      <w:r>
+        <w:t xml:space="preserve">scaling,</w:t>
+      </w:r>
+      <w:r>
+        <w:t xml:space="preserve"> </w:t>
+      </w:r>
+      <w:r>
+        <w:t xml:space="preserve">a</w:t>
+      </w:r>
+      <w:r>
+        <w:t xml:space="preserve"> </w:t>
+      </w:r>
+      <w:r>
         <w:t xml:space="preserve">protocol</w:t>
       </w:r>
       <w:r>
         <w:t xml:space="preserve"> </w:t>
       </w:r>
       <w:r>
-        <w:t xml:space="preserve">based</w:t>
-      </w:r>
-      <w:r>
-        <w:t xml:space="preserve"> </w:t>
-      </w:r>
-      <w:r>
-        <w:t xml:space="preserve">on</w:t>
-      </w:r>
-      <w:r>
-        <w:t xml:space="preserve"> </w:t>
-      </w:r>
-      <w:r>
-        <w:t xml:space="preserve">inverse</w:t>
-      </w:r>
-      <w:r>
-        <w:t xml:space="preserve"> </w:t>
-      </w:r>
-      <w:r>
-        <w:t xml:space="preserve">multidimensional</w:t>
-      </w:r>
-      <w:r>
-        <w:t xml:space="preserve"> </w:t>
-      </w:r>
-      <w:r>
-        <w:t xml:space="preserve">scaling</w:t>
-      </w:r>
-      <w:r>
-        <w:t xml:space="preserve"> </w:t>
-      </w:r>
-      <w:r>
         <w:t xml:space="preserve">that</w:t>
       </w:r>
       <w:r>
@@ -1058,6 +1142,114 @@
       </w:r>
       <w:r>
         <w:t xml:space="preserve">efficiency.</w:t>
+      </w:r>
+      <w:r>
+        <w:t xml:space="preserve"> </w:t>
+      </w:r>
+      <w:r>
+        <w:t xml:space="preserve">The</w:t>
+      </w:r>
+      <w:r>
+        <w:t xml:space="preserve"> </w:t>
+      </w:r>
+      <w:r>
+        <w:t xml:space="preserve">analysis</w:t>
+      </w:r>
+      <w:r>
+        <w:t xml:space="preserve"> </w:t>
+      </w:r>
+      <w:r>
+        <w:t xml:space="preserve">plan</w:t>
+      </w:r>
+      <w:r>
+        <w:t xml:space="preserve"> </w:t>
+      </w:r>
+      <w:r>
+        <w:t xml:space="preserve">will</w:t>
+      </w:r>
+      <w:r>
+        <w:t xml:space="preserve"> </w:t>
+      </w:r>
+      <w:r>
+        <w:t xml:space="preserve">present</w:t>
+      </w:r>
+      <w:r>
+        <w:t xml:space="preserve"> </w:t>
+      </w:r>
+      <w:r>
+        <w:t xml:space="preserve">a</w:t>
+      </w:r>
+      <w:r>
+        <w:t xml:space="preserve"> </w:t>
+      </w:r>
+      <w:r>
+        <w:t xml:space="preserve">state-of-the-art</w:t>
+      </w:r>
+      <w:r>
+        <w:t xml:space="preserve"> </w:t>
+      </w:r>
+      <w:r>
+        <w:t xml:space="preserve">method</w:t>
+      </w:r>
+      <w:r>
+        <w:t xml:space="preserve"> </w:t>
+      </w:r>
+      <w:r>
+        <w:t xml:space="preserve">for</w:t>
+      </w:r>
+      <w:r>
+        <w:t xml:space="preserve"> </w:t>
+      </w:r>
+      <w:r>
+        <w:t xml:space="preserve">similarity</w:t>
+      </w:r>
+      <w:r>
+        <w:t xml:space="preserve"> </w:t>
+      </w:r>
+      <w:r>
+        <w:t xml:space="preserve">analysis,</w:t>
+      </w:r>
+      <w:r>
+        <w:t xml:space="preserve"> </w:t>
+      </w:r>
+      <w:r>
+        <w:t xml:space="preserve">unsupervised</w:t>
+      </w:r>
+      <w:r>
+        <w:t xml:space="preserve"> </w:t>
+      </w:r>
+      <w:r>
+        <w:t xml:space="preserve">alignment</w:t>
+      </w:r>
+      <w:r>
+        <w:t xml:space="preserve"> </w:t>
+      </w:r>
+      <w:r>
+        <w:t xml:space="preserve">with</w:t>
+      </w:r>
+      <w:r>
+        <w:t xml:space="preserve"> </w:t>
+      </w:r>
+      <w:r>
+        <w:t xml:space="preserve">Gromov-Wasserstein</w:t>
+      </w:r>
+      <w:r>
+        <w:t xml:space="preserve"> </w:t>
+      </w:r>
+      <w:r>
+        <w:t xml:space="preserve">optimal</w:t>
+      </w:r>
+      <w:r>
+        <w:t xml:space="preserve"> </w:t>
+      </w:r>
+      <w:r>
+        <w:t xml:space="preserve">transport</w:t>
+      </w:r>
+      <w:r>
+        <w:t xml:space="preserve"> </w:t>
+      </w:r>
+      <w:r>
+        <w:t xml:space="preserve">(GWOT).</w:t>
       </w:r>
       <w:r>
         <w:t xml:space="preserve"> </w:t>
@@ -1082,7 +1274,7 @@
         <w:t xml:space="preserve"> </w:t>
       </w:r>
       <w:r>
-        <w:t xml:space="preserve">present</w:t>
+        <w:t xml:space="preserve">report</w:t>
       </w:r>
       <w:r>
         <w:t xml:space="preserve"> </w:t>
@@ -1100,13 +1292,109 @@
         <w:t xml:space="preserve"> </w:t>
       </w:r>
       <w:r>
+        <w:t xml:space="preserve">simulation</w:t>
+      </w:r>
+      <w:r>
+        <w:t xml:space="preserve"> </w:t>
+      </w:r>
+      <w:r>
+        <w:t xml:space="preserve">I’ve</w:t>
+      </w:r>
+      <w:r>
+        <w:t xml:space="preserve"> </w:t>
+      </w:r>
+      <w:r>
+        <w:t xml:space="preserve">done</w:t>
+      </w:r>
+      <w:r>
+        <w:t xml:space="preserve"> </w:t>
+      </w:r>
+      <w:r>
+        <w:t xml:space="preserve">of</w:t>
+      </w:r>
+      <w:r>
+        <w:t xml:space="preserve"> </w:t>
+      </w:r>
+      <w:r>
+        <w:t xml:space="preserve">a</w:t>
+      </w:r>
+      <w:r>
+        <w:t xml:space="preserve"> </w:t>
+      </w:r>
+      <w:r>
+        <w:t xml:space="preserve">potential</w:t>
+      </w:r>
+      <w:r>
+        <w:t xml:space="preserve"> </w:t>
+      </w:r>
+      <w:r>
+        <w:t xml:space="preserve">outcome</w:t>
+      </w:r>
+      <w:r>
+        <w:t xml:space="preserve"> </w:t>
+      </w:r>
+      <w:r>
+        <w:t xml:space="preserve">of</w:t>
+      </w:r>
+      <w:r>
+        <w:t xml:space="preserve"> </w:t>
+      </w:r>
+      <w:r>
+        <w:t xml:space="preserve">this</w:t>
+      </w:r>
+      <w:r>
+        <w:t xml:space="preserve"> </w:t>
+      </w:r>
+      <w:r>
+        <w:t xml:space="preserve">study,</w:t>
+      </w:r>
+      <w:r>
+        <w:t xml:space="preserve"> </w:t>
+      </w:r>
+      <w:r>
+        <w:t xml:space="preserve">and</w:t>
+      </w:r>
+      <w:r>
+        <w:t xml:space="preserve"> </w:t>
+      </w:r>
+      <w:r>
+        <w:t xml:space="preserve">the</w:t>
+      </w:r>
+      <w:r>
+        <w:t xml:space="preserve"> </w:t>
+      </w:r>
+      <w:r>
+        <w:t xml:space="preserve">successful</w:t>
+      </w:r>
+      <w:r>
+        <w:t xml:space="preserve"> </w:t>
+      </w:r>
+      <w:r>
         <w:t xml:space="preserve">analysis</w:t>
       </w:r>
       <w:r>
         <w:t xml:space="preserve"> </w:t>
       </w:r>
       <w:r>
-        <w:t xml:space="preserve">plan</w:t>
+        <w:t xml:space="preserve">of</w:t>
+      </w:r>
+      <w:r>
+        <w:t xml:space="preserve"> </w:t>
+      </w:r>
+      <w:r>
+        <w:t xml:space="preserve">this</w:t>
+      </w:r>
+      <w:r>
+        <w:t xml:space="preserve"> </w:t>
+      </w:r>
+      <w:r>
+        <w:t xml:space="preserve">synthetic</w:t>
+      </w:r>
+      <w:r>
+        <w:t xml:space="preserve"> </w:t>
+      </w:r>
+      <w:r>
+        <w:t xml:space="preserve">data</w:t>
       </w:r>
       <w:r>
         <w:t xml:space="preserve"> </w:t>
@@ -1118,79 +1406,13 @@
         <w:t xml:space="preserve"> </w:t>
       </w:r>
       <w:r>
-        <w:t xml:space="preserve">a</w:t>
-      </w:r>
-      <w:r>
-        <w:t xml:space="preserve"> </w:t>
-      </w:r>
-      <w:r>
-        <w:t xml:space="preserve">state-of-the-art</w:t>
-      </w:r>
-      <w:r>
-        <w:t xml:space="preserve"> </w:t>
-      </w:r>
-      <w:r>
-        <w:t xml:space="preserve">method</w:t>
-      </w:r>
-      <w:r>
-        <w:t xml:space="preserve"> </w:t>
-      </w:r>
-      <w:r>
-        <w:t xml:space="preserve">for</w:t>
-      </w:r>
-      <w:r>
-        <w:t xml:space="preserve"> </w:t>
-      </w:r>
-      <w:r>
-        <w:t xml:space="preserve">similarity</w:t>
-      </w:r>
-      <w:r>
-        <w:t xml:space="preserve"> </w:t>
-      </w:r>
-      <w:r>
-        <w:t xml:space="preserve">analysis,</w:t>
-      </w:r>
-      <w:r>
-        <w:t xml:space="preserve"> </w:t>
-      </w:r>
-      <w:r>
-        <w:t xml:space="preserve">unsupervised</w:t>
-      </w:r>
-      <w:r>
-        <w:t xml:space="preserve"> </w:t>
-      </w:r>
-      <w:r>
-        <w:t xml:space="preserve">alignment</w:t>
-      </w:r>
-      <w:r>
-        <w:t xml:space="preserve"> </w:t>
-      </w:r>
-      <w:r>
-        <w:t xml:space="preserve">with</w:t>
-      </w:r>
-      <w:r>
-        <w:t xml:space="preserve"> </w:t>
-      </w:r>
-      <w:r>
-        <w:t xml:space="preserve">Gromov-Wasserstein</w:t>
-      </w:r>
-      <w:r>
-        <w:t xml:space="preserve"> </w:t>
-      </w:r>
-      <w:r>
-        <w:t xml:space="preserve">optimal</w:t>
-      </w:r>
-      <w:r>
-        <w:t xml:space="preserve"> </w:t>
-      </w:r>
-      <w:r>
-        <w:t xml:space="preserve">transport</w:t>
-      </w:r>
-      <w:r>
-        <w:t xml:space="preserve"> </w:t>
-      </w:r>
-      <w:r>
-        <w:t xml:space="preserve">(GWOT).</w:t>
+        <w:t xml:space="preserve">GWOT</w:t>
+      </w:r>
+      <w:r>
+        <w:t xml:space="preserve"> </w:t>
+      </w:r>
+      <w:r>
+        <w:t xml:space="preserve">alignment.</w:t>
       </w:r>
       <w:r>
         <w:t xml:space="preserve"> </w:t>
@@ -1201,157 +1423,6 @@
           <w:b/>
         </w:rPr>
         <w:t xml:space="preserve">Fourth</w:t>
-      </w:r>
-      <w:r>
-        <w:t xml:space="preserve">,</w:t>
-      </w:r>
-      <w:r>
-        <w:t xml:space="preserve"> </w:t>
-      </w:r>
-      <w:r>
-        <w:t xml:space="preserve">I</w:t>
-      </w:r>
-      <w:r>
-        <w:t xml:space="preserve"> </w:t>
-      </w:r>
-      <w:r>
-        <w:t xml:space="preserve">report</w:t>
-      </w:r>
-      <w:r>
-        <w:t xml:space="preserve"> </w:t>
-      </w:r>
-      <w:r>
-        <w:t xml:space="preserve">a</w:t>
-      </w:r>
-      <w:r>
-        <w:t xml:space="preserve"> </w:t>
-      </w:r>
-      <w:r>
-        <w:t xml:space="preserve">data</w:t>
-      </w:r>
-      <w:r>
-        <w:t xml:space="preserve"> </w:t>
-      </w:r>
-      <w:r>
-        <w:t xml:space="preserve">simulation</w:t>
-      </w:r>
-      <w:r>
-        <w:t xml:space="preserve"> </w:t>
-      </w:r>
-      <w:r>
-        <w:t xml:space="preserve">of</w:t>
-      </w:r>
-      <w:r>
-        <w:t xml:space="preserve"> </w:t>
-      </w:r>
-      <w:r>
-        <w:t xml:space="preserve">a</w:t>
-      </w:r>
-      <w:r>
-        <w:t xml:space="preserve"> </w:t>
-      </w:r>
-      <w:r>
-        <w:t xml:space="preserve">potential</w:t>
-      </w:r>
-      <w:r>
-        <w:t xml:space="preserve"> </w:t>
-      </w:r>
-      <w:r>
-        <w:t xml:space="preserve">outcome</w:t>
-      </w:r>
-      <w:r>
-        <w:t xml:space="preserve"> </w:t>
-      </w:r>
-      <w:r>
-        <w:t xml:space="preserve">of</w:t>
-      </w:r>
-      <w:r>
-        <w:t xml:space="preserve"> </w:t>
-      </w:r>
-      <w:r>
-        <w:t xml:space="preserve">this</w:t>
-      </w:r>
-      <w:r>
-        <w:t xml:space="preserve"> </w:t>
-      </w:r>
-      <w:r>
-        <w:t xml:space="preserve">project</w:t>
-      </w:r>
-      <w:r>
-        <w:t xml:space="preserve"> </w:t>
-      </w:r>
-      <w:r>
-        <w:t xml:space="preserve">and</w:t>
-      </w:r>
-      <w:r>
-        <w:t xml:space="preserve"> </w:t>
-      </w:r>
-      <w:r>
-        <w:t xml:space="preserve">the</w:t>
-      </w:r>
-      <w:r>
-        <w:t xml:space="preserve"> </w:t>
-      </w:r>
-      <w:r>
-        <w:t xml:space="preserve">successful</w:t>
-      </w:r>
-      <w:r>
-        <w:t xml:space="preserve"> </w:t>
-      </w:r>
-      <w:r>
-        <w:t xml:space="preserve">analysis</w:t>
-      </w:r>
-      <w:r>
-        <w:t xml:space="preserve"> </w:t>
-      </w:r>
-      <w:r>
-        <w:t xml:space="preserve">of</w:t>
-      </w:r>
-      <w:r>
-        <w:t xml:space="preserve"> </w:t>
-      </w:r>
-      <w:r>
-        <w:t xml:space="preserve">this</w:t>
-      </w:r>
-      <w:r>
-        <w:t xml:space="preserve"> </w:t>
-      </w:r>
-      <w:r>
-        <w:t xml:space="preserve">synthetic</w:t>
-      </w:r>
-      <w:r>
-        <w:t xml:space="preserve"> </w:t>
-      </w:r>
-      <w:r>
-        <w:t xml:space="preserve">data</w:t>
-      </w:r>
-      <w:r>
-        <w:t xml:space="preserve"> </w:t>
-      </w:r>
-      <w:r>
-        <w:t xml:space="preserve">using</w:t>
-      </w:r>
-      <w:r>
-        <w:t xml:space="preserve"> </w:t>
-      </w:r>
-      <w:r>
-        <w:t xml:space="preserve">GWOT</w:t>
-      </w:r>
-      <w:r>
-        <w:t xml:space="preserve"> </w:t>
-      </w:r>
-      <w:r>
-        <w:t xml:space="preserve">alignment.</w:t>
-      </w:r>
-      <w:r>
-        <w:t xml:space="preserve"> </w:t>
-      </w:r>
-      <w:r>
-        <w:rPr>
-          <w:bCs/>
-          <w:b/>
-        </w:rPr>
-        <w:t xml:space="preserve">Fifth</w:t>
       </w:r>
       <w:r>
         <w:t xml:space="preserve">,</w:t>
@@ -1551,6 +1622,70 @@
         </w:p>
       </w:sdtContent>
     </w:sdt>
+    <w:p>
+      <w:r>
+        <w:br w:type="page"/>
+      </w:r>
+    </w:p>
+    <w:bookmarkStart w:id="25" w:name="Xcf9795787b8f58283a6b8b7af588e0d251c69cd"/>
+    <w:p>
+      <w:pPr>
+        <w:pStyle w:val="Heading1"/>
+      </w:pPr>
+      <w:r>
+        <w:t xml:space="preserve">Work-In-Progress everywhere,</w:t>
+      </w:r>
+      <w:r>
+        <w:t xml:space="preserve"> </w:t>
+      </w:r>
+      <w:r>
+        <w:rPr>
+          <w:iCs/>
+          <w:i/>
+        </w:rPr>
+        <w:t xml:space="preserve">so look away! Shoo!</w:t>
+      </w:r>
+    </w:p>
+    <w:p>
+      <w:pPr>
+        <w:pStyle w:val="FirstParagraph"/>
+      </w:pPr>
+      <w:r>
+        <w:t xml:space="preserve">I just wanted to try</w:t>
+      </w:r>
+      <w:r>
+        <w:t xml:space="preserve"> </w:t>
+      </w:r>
+      <w:hyperlink r:id="rId20">
+        <w:r>
+          <w:rPr>
+            <w:rStyle w:val="Hyperlink"/>
+          </w:rPr>
+          <w:t xml:space="preserve">Quarto’s new manuscript format</w:t>
+        </w:r>
+      </w:hyperlink>
+      <w:r>
+        <w:t xml:space="preserve"> </w:t>
+      </w:r>
+      <w:r>
+        <w:t xml:space="preserve">with this personal project. Conclusion: it’s</w:t>
+      </w:r>
+      <w:r>
+        <w:t xml:space="preserve"> </w:t>
+      </w:r>
+      <w:r>
+        <w:rPr>
+          <w:iCs/>
+          <w:i/>
+          <w:bCs/>
+          <w:b/>
+        </w:rPr>
+        <w:t xml:space="preserve">incredibly cool</w:t>
+      </w:r>
+      <w:r>
+        <w:t xml:space="preserve">.</w:t>
+      </w:r>
+    </w:p>
     <w:tbl>
       <w:tblPr>
         <w:tblStyle w:val="Table"/>
@@ -1582,7 +1717,7 @@
           </w:tcPr>
           <w:p>
             <w:pPr>
-              <w:pStyle w:val="FirstParagraph"/>
+              <w:pStyle w:val="BodyText"/>
             </w:pPr>
             <w:pPr>
               <w:spacing w:before="0" w:after="0"/>
@@ -1593,18 +1728,18 @@
                 <wp:inline>
                   <wp:extent cx="152400" cy="152400"/>
                   <wp:effectExtent b="0" l="0" r="0" t="0"/>
-                  <wp:docPr descr="" title="" id="21" name="Picture"/>
+                  <wp:docPr descr="" title="" id="22" name="Picture"/>
                   <a:graphic>
                     <a:graphicData uri="http://schemas.openxmlformats.org/drawingml/2006/picture">
                       <pic:pic>
                         <pic:nvPicPr>
-                          <pic:cNvPr descr="/opt/quarto/share/formats/docx/tip.png" id="22" name="Picture"/>
+                          <pic:cNvPr descr="/opt/quarto/share/formats/docx/tip.png" id="23" name="Picture"/>
                           <pic:cNvPicPr>
                             <a:picLocks noChangeArrowheads="1" noChangeAspect="1"/>
                           </pic:cNvPicPr>
                         </pic:nvPicPr>
                         <pic:blipFill>
-                          <a:blip r:embed="rId20"/>
+                          <a:blip r:embed="rId21"/>
                           <a:stretch>
                             <a:fillRect/>
                           </a:stretch>
@@ -1689,7 +1824,7 @@
               <w:t xml:space="preserve"> </w:t>
             </w:r>
             <w:r>
-              <w:t xml:space="preserve">Shepard and Chipman (1970)</w:t>
+              <w:t xml:space="preserve">Shepard &amp; Chipman (1970)</w:t>
             </w:r>
             <w:r>
               <w:t xml:space="preserve"> </w:t>
@@ -1721,13 +1856,25 @@
               </w:numPr>
             </w:pPr>
             <w:r>
-              <w:t xml:space="preserve">The discovery of state-of-the-art and accessible unsupervised analytic methods to study this principle in an astonishing way. The last two discoveries (and many more) are the fruit of amazing discussions and recommendations from Ladislas when he came here. These motivated me to try to implement GWOT in R on data that I wanted to create myself to emulate a study we could do.</w:t>
+              <w:t xml:space="preserve">The discovery of state-of-the-art and accessible unsupervised analytic methods to study this principle in an astonishing way. The last two discoveries (and many more) are the fruit of amazing discussions and recommendations from Ladislas when he came to the lab on Jan. 26. These motivated me to try to implement GWOT in R on data that I wanted to create myself to emulate a study we could do.</w:t>
             </w:r>
           </w:p>
           <w:p>
             <w:pPr>
               <w:pStyle w:val="FirstParagraph"/>
             </w:pPr>
+            <w:r>
+              <w:rPr>
+                <w:bCs/>
+                <w:b/>
+              </w:rPr>
+              <w:t xml:space="preserve">I promise that I did this mostly on my spare time, we have too many other things to do elsewhere.</w:t>
+            </w:r>
+          </w:p>
+          <w:p>
+            <w:pPr>
+              <w:pStyle w:val="BodyText"/>
+            </w:pPr>
             <w:pPr>
               <w:spacing w:after="16"/>
             </w:pPr>
@@ -1736,13 +1883,192 @@
                 <w:iCs/>
                 <w:i/>
               </w:rPr>
-              <w:t xml:space="preserve">I promise that I did this mostly on my spare time, we have too many other things to do elsewhere.</w:t>
+              <w:t xml:space="preserve">Note: This website may seem very fancy. I wanted to take advantage of this personal project to try</w:t>
+            </w:r>
+            <w:r>
+              <w:rPr>
+                <w:iCs/>
+                <w:i/>
+              </w:rPr>
+              <w:t xml:space="preserve"> </w:t>
+            </w:r>
+            <w:hyperlink r:id="rId20">
+              <w:r>
+                <w:rPr>
+                  <w:rStyle w:val="Hyperlink"/>
+                  <w:iCs/>
+                  <w:i/>
+                </w:rPr>
+                <w:t xml:space="preserve">Quarto’s new manuscript format</w:t>
+              </w:r>
+            </w:hyperlink>
+            <w:r>
+              <w:rPr>
+                <w:iCs/>
+                <w:i/>
+              </w:rPr>
+              <w:t xml:space="preserve"> </w:t>
+            </w:r>
+            <w:r>
+              <w:rPr>
+                <w:iCs/>
+                <w:i/>
+              </w:rPr>
+              <w:t xml:space="preserve">for scientific editing. Conclusion: it’s</w:t>
+            </w:r>
+            <w:r>
+              <w:rPr>
+                <w:iCs/>
+                <w:i/>
+              </w:rPr>
+              <w:t xml:space="preserve"> </w:t>
+            </w:r>
+            <w:r>
+              <w:rPr>
+                <w:bCs/>
+                <w:b/>
+                <w:iCs/>
+                <w:i/>
+              </w:rPr>
+              <w:t xml:space="preserve">awesome</w:t>
+            </w:r>
+            <w:r>
+              <w:rPr>
+                <w:iCs/>
+                <w:i/>
+              </w:rPr>
+              <w:t xml:space="preserve">. It is very likely that I’ll end up writing my thesis using</w:t>
+            </w:r>
+            <w:r>
+              <w:rPr>
+                <w:iCs/>
+                <w:i/>
+              </w:rPr>
+              <w:t xml:space="preserve"> </w:t>
+            </w:r>
+            <w:hyperlink r:id="rId24">
+              <w:r>
+                <w:rPr>
+                  <w:rStyle w:val="Hyperlink"/>
+                  <w:iCs/>
+                  <w:i/>
+                </w:rPr>
+                <w:t xml:space="preserve">Quarto’s book format</w:t>
+              </w:r>
+            </w:hyperlink>
+            <w:r>
+              <w:rPr>
+                <w:iCs/>
+                <w:i/>
+              </w:rPr>
+              <w:t xml:space="preserve"> </w:t>
+            </w:r>
+            <w:r>
+              <w:rPr>
+                <w:iCs/>
+                <w:i/>
+              </w:rPr>
+              <w:t xml:space="preserve">(through RStudio). This will allow me to render the raw text and computations as beautifully formatted PDF and Word documents with low effort, and eventually port it as a self-contained website when I’m authorized to share it openly… All with a single command, just like I did for this website.</w:t>
+            </w:r>
+            <w:r>
+              <w:rPr>
+                <w:iCs/>
+                <w:i/>
+              </w:rPr>
+              <w:t xml:space="preserve"> </w:t>
+            </w:r>
+            <w:r>
+              <w:rPr>
+                <w:bCs/>
+                <w:b/>
+                <w:iCs/>
+                <w:i/>
+              </w:rPr>
+              <w:t xml:space="preserve">This also means that you can read the present report on a PDF or Word if you wish to do so, the links are in the header</w:t>
+            </w:r>
+            <w:r>
+              <w:rPr>
+                <w:iCs/>
+                <w:i/>
+              </w:rPr>
+              <w:t xml:space="preserve">. You’ll freeze the nice interactive figures though. As a bonus for the curious (or the reviewer), the</w:t>
+            </w:r>
+            <w:r>
+              <w:rPr>
+                <w:iCs/>
+                <w:i/>
+              </w:rPr>
+              <w:t xml:space="preserve"> </w:t>
+            </w:r>
+            <w:r>
+              <w:rPr>
+                <w:iCs/>
+                <w:i/>
+              </w:rPr>
+              <w:t xml:space="preserve">“</w:t>
+            </w:r>
+            <w:r>
+              <w:rPr>
+                <w:iCs/>
+                <w:i/>
+              </w:rPr>
+              <w:t xml:space="preserve">MECA Bundle</w:t>
+            </w:r>
+            <w:r>
+              <w:rPr>
+                <w:iCs/>
+                <w:i/>
+              </w:rPr>
+              <w:t xml:space="preserve">”</w:t>
+            </w:r>
+            <w:r>
+              <w:rPr>
+                <w:iCs/>
+                <w:i/>
+              </w:rPr>
+              <w:t xml:space="preserve"> </w:t>
+            </w:r>
+            <w:r>
+              <w:rPr>
+                <w:iCs/>
+                <w:i/>
+              </w:rPr>
+              <w:t xml:space="preserve">contains absolutely everything tied to this manuscript, well sorted, from the code scripts and configuration files to the final documents in all formats.</w:t>
+            </w:r>
+            <w:r>
+              <w:rPr>
+                <w:iCs/>
+                <w:i/>
+              </w:rPr>
+              <w:t xml:space="preserve"> </w:t>
+            </w:r>
+            <w:r>
+              <w:rPr>
+                <w:bCs/>
+                <w:b/>
+                <w:iCs/>
+                <w:i/>
+              </w:rPr>
+              <w:t xml:space="preserve">Awesome, I tell you</w:t>
+            </w:r>
+            <w:r>
+              <w:rPr>
+                <w:iCs/>
+                <w:i/>
+              </w:rPr>
+              <w:t xml:space="preserve">.</w:t>
             </w:r>
           </w:p>
         </w:tc>
       </w:tr>
     </w:tbl>
-    <w:bookmarkStart w:id="26" w:name="theoretical-context"/>
+    <w:p>
+      <w:r>
+        <w:br w:type="page"/>
+      </w:r>
+    </w:p>
+    <w:bookmarkEnd w:id="25"/>
+    <w:bookmarkStart w:id="29" w:name="theoretical-context"/>
     <w:p>
       <w:pPr>
         <w:pStyle w:val="Heading1"/>
@@ -1751,81 +2077,35 @@
         <w:t xml:space="preserve">1. Theoretical context</w:t>
       </w:r>
     </w:p>
-    <w:bookmarkStart w:id="23" w:name="work-in-progress"/>
-    <w:p>
-      <w:pPr>
-        <w:pStyle w:val="Heading2"/>
-      </w:pPr>
-      <w:r>
-        <w:t xml:space="preserve">1.1 Work in progress</w:t>
-      </w:r>
-    </w:p>
-    <w:bookmarkEnd w:id="23"/>
-    <w:bookmarkStart w:id="25" w:name="psychological-spaces-and-aphantasia"/>
-    <w:p>
-      <w:pPr>
-        <w:pStyle w:val="Heading2"/>
-      </w:pPr>
-      <w:r>
-        <w:t xml:space="preserve">1.2 Psychological spaces and aphantasia</w:t>
-      </w:r>
-    </w:p>
     <w:p>
       <w:pPr>
         <w:pStyle w:val="FirstParagraph"/>
       </w:pPr>
       <w:r>
-        <w:t xml:space="preserve">While attempting to demonstrate the uselessness of the concept of similarity as a philosophical and scientific notion</w:t>
-      </w:r>
-      <w:r>
-        <w:rPr>
-          <w:rStyle w:val="FootnoteReference"/>
-        </w:rPr>
-        <w:footnoteReference w:id="24"/>
-      </w:r>
-      <w:r>
-        <w:t xml:space="preserve">,</w:t>
-      </w:r>
-      <w:r>
-        <w:t xml:space="preserve"> </w:t>
-      </w:r>
-      <w:r>
-        <w:t xml:space="preserve">Goodman (1972)</w:t>
-      </w:r>
-      <w:r>
-        <w:t xml:space="preserve"> </w:t>
-      </w:r>
-      <w:r>
-        <w:t xml:space="preserve">has inadvertently expressed an aspect of similarity judgements of primary importance to us aphantasia researchers:</w:t>
-      </w:r>
-    </w:p>
-    <w:p>
-      <w:pPr>
-        <w:pStyle w:val="BlockText"/>
-      </w:pPr>
-      <w:r>
-        <w:t xml:space="preserve">Comparative judgments of similarity often require not merely selection of relevant properties but a weighting of their relative importance, and variation in both relevance and importance can be rapid and enormous. Consider baggage at an airport checking station. The spectator may notice shape, size, color, material, and even make of luggage; the pilot is more concerned with weight, and the passenger with destination and ownership. Which pieces are more alike than others depends not only upon what properties they share, but upon who makes the comparison, and when. . . . Circumstances alter similarities.</w:t>
-      </w:r>
-    </w:p>
-    <w:p>
-      <w:pPr>
-        <w:pStyle w:val="FirstParagraph"/>
-      </w:pPr>
-      <w:r>
-        <w:t xml:space="preserve">This can be easily reversed as an argument in favor of the</w:t>
-      </w:r>
-      <w:r>
-        <w:t xml:space="preserve"> </w:t>
-      </w:r>
-      <w:r>
-        <w:rPr>
-          <w:bCs/>
-          <w:b/>
-        </w:rPr>
-        <w:t xml:space="preserve">potential of similarity analyses to highlight the inter-individual differences in sensory mental representations</w:t>
-      </w:r>
-      <w:r>
-        <w:t xml:space="preserve">. For example, should we ask individuals to judge the similarities in shape or color between various objects, the</w:t>
+        <w:t xml:space="preserve">When we try to compare our thoughts and representations with those of others, we quickly realize that the task will be really difficult, if not impossible, as we are of course incapable of</w:t>
+      </w:r>
+      <w:r>
+        <w:t xml:space="preserve"> </w:t>
+      </w:r>
+      <w:r>
+        <w:t xml:space="preserve">“</w:t>
+      </w:r>
+      <w:r>
+        <w:t xml:space="preserve">living in someone else’s head</w:t>
+      </w:r>
+      <w:r>
+        <w:t xml:space="preserve">”</w:t>
+      </w:r>
+      <w:r>
+        <w:t xml:space="preserve">. If we both try to imagine a dog, I can examine what goes on in my head, so can you, but apart from trying to describe our experiences verbally, we are up against a wall.</w:t>
+      </w:r>
+    </w:p>
+    <w:p>
+      <w:pPr>
+        <w:pStyle w:val="BodyText"/>
+      </w:pPr>
+      <w:r>
+        <w:t xml:space="preserve">Now, what if I asked you to tell me how similar you think a dog and a panther look like? Let’s say, in the context of the animal kingdom as a whole. Visualize them well. Well, I could tell you that,</w:t>
       </w:r>
       <w:r>
         <w:t xml:space="preserve"> </w:t>
@@ -1835,51 +2115,10 @@
           <w:iCs/>
           <w:i/>
         </w:rPr>
-        <w:t xml:space="preserve">differences between the similarity structures</w:t>
-      </w:r>
-      <w:r>
-        <w:t xml:space="preserve"> </w:t>
-      </w:r>
-      <w:r>
-        <w:t xml:space="preserve">of individuals will be precisely the most important phenomenon for us, far less than the constancy between these structures. If we can account for the context dependence, as we will propose here with explicit instructions, clever task design, and hypothesis-neutral analysis, we could overcome the limitations of the inherently subjective nature of similarity judgements.</w:t>
-      </w:r>
-    </w:p>
-    <w:p>
-      <w:pPr>
-        <w:pStyle w:val="BodyText"/>
-      </w:pPr>
-      <w:r>
-        <w:t xml:space="preserve">This idea of a difference in similarity judgements in aphantasia seems to transpire in the results of</w:t>
-      </w:r>
-      <w:r>
-        <w:t xml:space="preserve"> </w:t>
-      </w:r>
-      <w:r>
-        <w:t xml:space="preserve">Bainbridge et al. (2021)</w:t>
-      </w:r>
-      <w:r>
-        <w:t xml:space="preserve"> </w:t>
-      </w:r>
-      <w:r>
-        <w:t xml:space="preserve">on their drawing study. They have shown that aphantasics had more schematic representations during recall, accurate in their spatial positioning, but with less sensory details. This difference can be seen from two perspectives: (1) a memory deficit for sensory properties; (2) a different representational structure of the items in their psychological spaces. In the latter case, aphantasics would have greater/faster abstraction of their representation of a perceived scene, reducing the amount of encoded sensory details unconsciously considered to be relevant. Both (1) and (2) can theoretically explain the same behavioural response, i.e. less sensory elements and correct spatial recall accuracy in aphantasic drawings, but</w:t>
-      </w:r>
-      <w:r>
-        <w:t xml:space="preserve"> </w:t>
-      </w:r>
-      <w:r>
-        <w:rPr>
-          <w:bCs/>
-          <w:b/>
-        </w:rPr>
-        <w:t xml:space="preserve">the two have drastically different consequences on how we define, characterize, and judge aphantasia.</w:t>
-      </w:r>
-    </w:p>
-    <w:p>
-      <w:pPr>
-        <w:pStyle w:val="BodyText"/>
-      </w:pPr>
-      <w:r>
-        <w:t xml:space="preserve">The dominant hypothesis seems to be that aphantasics simply have an episodic or general memory deficit. Conversely, I hypothesize that aphantasics have different representational structures than phantasics in certain dimensions of their psychological spaces (notably sensory, but potentially abstract too). More generally, I hypothesize that the concept of visual imagery evaluates in reality the continuous spectrum of representational structures in</w:t>
+        <w:t xml:space="preserve">in my opinion, a dog and a panther look no more alike than a dog and a whale</w:t>
+      </w:r>
+      <w:r>
+        <w:t xml:space="preserve">. You might tell me:</w:t>
       </w:r>
       <w:r>
         <w:t xml:space="preserve"> </w:t>
@@ -1889,45 +2128,9 @@
           <w:iCs/>
           <w:i/>
         </w:rPr>
-        <w:t xml:space="preserve">sensory</w:t>
-      </w:r>
-      <w:r>
-        <w:t xml:space="preserve"> </w:t>
-      </w:r>
-      <w:r>
-        <w:t xml:space="preserve">dimensions of psychological spaces. Mirroring visual imagery, spatial imagery could also be a rough psychometric evaluation of the continuous spectrum of structural differences in</w:t>
-      </w:r>
-      <w:r>
-        <w:t xml:space="preserve"> </w:t>
-      </w:r>
-      <w:r>
-        <w:rPr>
-          <w:iCs/>
-          <w:i/>
-        </w:rPr>
-        <w:t xml:space="preserve">conceptual/abstract</w:t>
-      </w:r>
-      <w:r>
-        <w:t xml:space="preserve"> </w:t>
-      </w:r>
-      <w:r>
-        <w:t xml:space="preserve">dimensions of psychological spaces. In this view, the psychological space of aphantasics would constrain internal representations to particularly abstract forms from a very early stage, thus selectively limiting the item properties thereafter encoded in long-term memory. In other terms,</w:t>
-      </w:r>
-      <w:r>
-        <w:t xml:space="preserve"> </w:t>
-      </w:r>
-      <w:r>
-        <w:rPr>
-          <w:bCs/>
-          <w:b/>
-        </w:rPr>
-        <w:t xml:space="preserve">I hypothesize that aphantasia would not be characterized by an episodic memory deficit, but by an episodic memory</w:t>
-      </w:r>
-      <w:r>
-        <w:rPr>
-          <w:bCs/>
-          <w:b/>
-        </w:rPr>
+        <w:t xml:space="preserve">For this thought experiment, let’s imagine two things: (1) that someone could honestly say that, and (2) that people would be rating the animals purely on the basis of their mental images, and not on categorical features (number of legs, fur, etc.), which is unfortunately almost</w:t>
+      </w:r>
+      <w:r>
         <w:t xml:space="preserve"> </w:t>
       </w:r>
       <w:r>
@@ -1937,49 +2140,263 @@
           <w:bCs/>
           <w:b/>
         </w:rPr>
-        <w:t xml:space="preserve">selectivity</w:t>
-      </w:r>
-      <w:r>
-        <w:rPr>
+        <w:t xml:space="preserve">never</w:t>
+      </w:r>
+      <w:r>
+        <w:t xml:space="preserve"> </w:t>
+      </w:r>
+      <w:r>
+        <w:rPr>
+          <w:iCs/>
+          <w:i/>
+        </w:rPr>
+        <w:t xml:space="preserve">the case in reality.</w:t>
+      </w:r>
+    </w:p>
+    <w:p>
+      <w:pPr>
+        <w:pStyle w:val="BlockText"/>
+      </w:pPr>
+      <w:r>
+        <w:t xml:space="preserve">“</w:t>
+      </w:r>
+      <w:r>
+        <w:rPr>
+          <w:iCs/>
+          <w:i/>
           <w:bCs/>
           <w:b/>
         </w:rPr>
-        <w:t xml:space="preserve"> </w:t>
-      </w:r>
-      <w:r>
-        <w:rPr>
+        <w:t xml:space="preserve">What on earth do you imagine a dog and a panther look like? Do you also think that a dog looks nothing like a cat? What goes on in your head?</w:t>
+      </w:r>
+      <w:r>
+        <w:t xml:space="preserve">”</w:t>
+      </w:r>
+    </w:p>
+    <w:p>
+      <w:pPr>
+        <w:pStyle w:val="FirstParagraph"/>
+      </w:pPr>
+      <w:r>
+        <w:t xml:space="preserve">…And many people probably agree with you. They mentally</w:t>
+      </w:r>
+      <w:r>
+        <w:t xml:space="preserve"> </w:t>
+      </w:r>
+      <w:r>
+        <w:t xml:space="preserve">“</w:t>
+      </w:r>
+      <w:r>
+        <w:t xml:space="preserve">see</w:t>
+      </w:r>
+      <w:r>
+        <w:t xml:space="preserve">”</w:t>
+      </w:r>
+      <w:r>
+        <w:t xml:space="preserve"> </w:t>
+      </w:r>
+      <w:r>
+        <w:t xml:space="preserve">and compare certain items the same way you do… And just like that,</w:t>
+      </w:r>
+      <w:r>
+        <w:t xml:space="preserve"> </w:t>
+      </w:r>
+      <w:r>
+        <w:rPr>
+          <w:iCs/>
+          <w:i/>
+        </w:rPr>
+        <w:t xml:space="preserve">we are back on track</w:t>
+      </w:r>
+      <w:r>
+        <w:t xml:space="preserve">. We managed to better</w:t>
+      </w:r>
+      <w:r>
+        <w:t xml:space="preserve"> </w:t>
+      </w:r>
+      <w:r>
+        <w:t xml:space="preserve">“</w:t>
+      </w:r>
+      <w:r>
+        <w:t xml:space="preserve">compare our thoughts</w:t>
+      </w:r>
+      <w:r>
+        <w:t xml:space="preserve">”</w:t>
+      </w:r>
+      <w:r>
+        <w:t xml:space="preserve">! And we even felt we could dive a bit into the</w:t>
+      </w:r>
+      <w:r>
+        <w:t xml:space="preserve"> </w:t>
+      </w:r>
+      <w:r>
+        <w:t xml:space="preserve">“</w:t>
+      </w:r>
+      <w:r>
+        <w:t xml:space="preserve">weird</w:t>
+      </w:r>
+      <w:r>
+        <w:t xml:space="preserve">”</w:t>
+      </w:r>
+      <w:r>
+        <w:t xml:space="preserve"> </w:t>
+      </w:r>
+      <w:r>
+        <w:t xml:space="preserve">representations of someone else.</w:t>
+      </w:r>
+    </w:p>
+    <w:p>
+      <w:pPr>
+        <w:pStyle w:val="BodyText"/>
+      </w:pPr>
+      <w:r>
+        <w:t xml:space="preserve">The study of individual differences in the format of representations and the attempt at understanding those of others obviously has a very rich history. It has interested many fields, in philosophy, linguistics, sociology, biology, psychology, or neuroscience, to name but a few. A myriad of ideas, concepts, models, methods, and paradigms have tried to deepen our understanding of representations and find the</w:t>
+      </w:r>
+      <w:r>
+        <w:t xml:space="preserve"> </w:t>
+      </w:r>
+      <w:r>
+        <w:t xml:space="preserve">“</w:t>
+      </w:r>
+      <w:r>
+        <w:t xml:space="preserve">key</w:t>
+      </w:r>
+      <w:r>
+        <w:t xml:space="preserve">”</w:t>
+      </w:r>
+      <w:r>
+        <w:t xml:space="preserve"> </w:t>
+      </w:r>
+      <w:r>
+        <w:t xml:space="preserve">to objectifying them. The principle I tried to illustrate with the thought experiment above is at the heart of one of these methods trying to unravel representations that was born in psychophysics</w:t>
+      </w:r>
+      <w:r>
+        <w:rPr>
+          <w:rStyle w:val="FootnoteReference"/>
+        </w:rPr>
+        <w:footnoteReference w:id="26"/>
+      </w:r>
+      <w:r>
+        <w:t xml:space="preserve">: the study of</w:t>
+      </w:r>
+      <w:r>
+        <w:t xml:space="preserve"> </w:t>
+      </w:r>
+      <w:r>
+        <w:rPr>
+          <w:iCs/>
+          <w:i/>
           <w:bCs/>
           <w:b/>
         </w:rPr>
-        <w:t xml:space="preserve">caused by the specific characteristics of their representational structures and psychological spaces.</w:t>
-      </w:r>
-      <w:r>
-        <w:t xml:space="preserve"> </w:t>
-      </w:r>
-      <w:r>
-        <w:t xml:space="preserve">This selectivity would have, as we already hypothesized several times, benefits and drawbacks.</w:t>
-      </w:r>
-    </w:p>
-    <w:p>
-      <w:pPr>
-        <w:pStyle w:val="BodyText"/>
-      </w:pPr>
-      <w:r>
+        <w:t xml:space="preserve">similarity.</w:t>
+      </w:r>
+    </w:p>
+    <w:bookmarkStart w:id="27" w:name="X77337f151f429ce6ac3efca076c9d7f6d391f45"/>
+    <w:p>
+      <w:pPr>
+        <w:pStyle w:val="Heading2"/>
+      </w:pPr>
+      <w:r>
+        <w:t xml:space="preserve">1.1 From similarity to second-order isomorphism</w:t>
+      </w:r>
+    </w:p>
+    <w:bookmarkEnd w:id="27"/>
+    <w:bookmarkStart w:id="28" w:name="psychological-spaces-and-aphantasia"/>
+    <w:p>
+      <w:pPr>
+        <w:pStyle w:val="Heading2"/>
+      </w:pPr>
+      <w:r>
+        <w:t xml:space="preserve">1.2 Psychological spaces and aphantasia</w:t>
+      </w:r>
+    </w:p>
+    <w:p>
+      <w:pPr>
+        <w:pStyle w:val="FirstParagraph"/>
+      </w:pPr>
+      <w:r>
+        <w:t xml:space="preserve">While attempting to demonstrate the uselessness of the concept of similarity as a philosophical and scientific notion,</w:t>
+      </w:r>
+      <w:r>
+        <w:t xml:space="preserve"> </w:t>
+      </w:r>
+      <w:r>
+        <w:t xml:space="preserve">Goodman (1972)</w:t>
+      </w:r>
+      <w:r>
+        <w:t xml:space="preserve"> </w:t>
+      </w:r>
+      <w:r>
+        <w:t xml:space="preserve">has inadvertently expressed an aspect of similarity judgements of primary importance to us aphantasia researchers:</w:t>
+      </w:r>
+    </w:p>
+    <w:p>
+      <w:pPr>
+        <w:pStyle w:val="BlockText"/>
+      </w:pPr>
+      <w:r>
+        <w:t xml:space="preserve">Comparative judgments of similarity often require not merely selection of relevant properties but a weighting of their relative importance, and variation in both relevance and importance can be rapid and enormous. Consider baggage at an airport checking station. The spectator may notice shape, size, color, material, and even make of luggage; the pilot is more concerned with weight, and the passenger with destination and ownership. Which pieces are more alike than others depends not only upon what properties they share, but upon who makes the comparison, and when. . . . Circumstances alter similarities.</w:t>
+      </w:r>
+      <w:r>
+        <w:t xml:space="preserve"> </w:t>
+      </w:r>
+      <w:r>
+        <w:rPr>
+          <w:iCs/>
+          <w:i/>
+        </w:rPr>
+        <w:t xml:space="preserve">Goodman’s claim was dismissed since then by propositions of robust mathematical models of similarity, e.g.</w:t>
+      </w:r>
+      <w:r>
+        <w:rPr>
+          <w:iCs/>
+          <w:i/>
+        </w:rPr>
+        <w:t xml:space="preserve"> </w:t>
+      </w:r>
+      <w:r>
+        <w:rPr>
+          <w:iCs/>
+          <w:i/>
+        </w:rPr>
         <w:t xml:space="preserve">Gardenfors (2004a)</w:t>
       </w:r>
       <w:r>
-        <w:t xml:space="preserve"> </w:t>
-      </w:r>
-      <w:r>
-        <w:t xml:space="preserve">proposed that differences in psychological (in his terms, conceptual) spaces could arise from various sources, whether innate, due to learning, or broader cultural or social differences. All these hypotheses could be coherent to explain the sources of aphantasia. Nevertheless, the study of these sources should be the subject of very large-scale or longitudinal studies, which are out of the scope of this project.</w:t>
-      </w:r>
-    </w:p>
-    <w:p>
-      <w:pPr>
-        <w:pStyle w:val="BodyText"/>
-      </w:pPr>
-      <w:r>
-        <w:t xml:space="preserve">Here, we shall rather attempt to</w:t>
+        <w:rPr>
+          <w:iCs/>
+          <w:i/>
+        </w:rPr>
+        <w:t xml:space="preserve">,</w:t>
+      </w:r>
+      <w:r>
+        <w:rPr>
+          <w:iCs/>
+          <w:i/>
+        </w:rPr>
+        <w:t xml:space="preserve"> </w:t>
+      </w:r>
+      <w:r>
+        <w:rPr>
+          <w:iCs/>
+          <w:i/>
+        </w:rPr>
+        <w:t xml:space="preserve">Decock &amp; Douven (2011)</w:t>
+      </w:r>
+      <w:r>
+        <w:rPr>
+          <w:iCs/>
+          <w:i/>
+        </w:rPr>
+        <w:t xml:space="preserve">.</w:t>
+      </w:r>
+    </w:p>
+    <w:p>
+      <w:pPr>
+        <w:pStyle w:val="FirstParagraph"/>
+      </w:pPr>
+      <w:r>
+        <w:t xml:space="preserve">This can be easily reversed as an argument in favor of the</w:t>
       </w:r>
       <w:r>
         <w:t xml:space="preserve"> </w:t>
@@ -1989,18 +2406,185 @@
           <w:bCs/>
           <w:b/>
         </w:rPr>
+        <w:t xml:space="preserve">potential of similarity analyses to highlight the inter-individual differences in sensory mental representations</w:t>
+      </w:r>
+      <w:r>
+        <w:t xml:space="preserve">. For example, should we ask individuals to judge the similarities in shape or color between various objects, the</w:t>
+      </w:r>
+      <w:r>
+        <w:t xml:space="preserve"> </w:t>
+      </w:r>
+      <w:r>
+        <w:rPr>
+          <w:iCs/>
+          <w:i/>
+        </w:rPr>
+        <w:t xml:space="preserve">differences between the similarity structures</w:t>
+      </w:r>
+      <w:r>
+        <w:t xml:space="preserve"> </w:t>
+      </w:r>
+      <w:r>
+        <w:t xml:space="preserve">of individuals will be precisely the most important phenomenon for us, far less than the constancy between these structures. If we can account for the context dependence, as we will propose here with explicit instructions, clever task design, and hypothesis-neutral analysis, we could overcome the limitations of the inherently subjective nature of similarity judgements.</w:t>
+      </w:r>
+    </w:p>
+    <w:p>
+      <w:pPr>
+        <w:pStyle w:val="BodyText"/>
+      </w:pPr>
+      <w:r>
+        <w:t xml:space="preserve">This idea of a difference in similarity judgements in aphantasia seems to transpire in the results of</w:t>
+      </w:r>
+      <w:r>
+        <w:t xml:space="preserve"> </w:t>
+      </w:r>
+      <w:r>
+        <w:t xml:space="preserve">Bainbridge et al. (2021)</w:t>
+      </w:r>
+      <w:r>
+        <w:t xml:space="preserve"> </w:t>
+      </w:r>
+      <w:r>
+        <w:t xml:space="preserve">on their drawing study. They have shown that aphantasics had more schematic representations during recall, accurate in their spatial positioning, but with less sensory details. This difference can be seen from two perspectives: (1) a memory deficit for sensory properties; (2) a different representational structure of the items in their psychological spaces. In the latter case, aphantasics would have greater/faster abstraction of their representation of a perceived scene, reducing the amount of encoded sensory details unconsciously considered to be relevant. Both (1) and (2) can theoretically explain the same behavioural response, i.e. less sensory elements and correct spatial recall accuracy in aphantasic drawings, but</w:t>
+      </w:r>
+      <w:r>
+        <w:t xml:space="preserve"> </w:t>
+      </w:r>
+      <w:r>
+        <w:rPr>
+          <w:bCs/>
+          <w:b/>
+        </w:rPr>
+        <w:t xml:space="preserve">the two have drastically different consequences on how we define, characterize, and judge aphantasia.</w:t>
+      </w:r>
+    </w:p>
+    <w:p>
+      <w:pPr>
+        <w:pStyle w:val="BodyText"/>
+      </w:pPr>
+      <w:r>
+        <w:t xml:space="preserve">The dominant hypothesis seems to be that aphantasics simply have an episodic or general memory deficit. Conversely, I hypothesize that aphantasics have different representational structures than phantasics in certain dimensions of their psychological spaces (notably sensory, but potentially abstract too). More generally, I hypothesize that the concept of visual imagery evaluates in reality the continuous spectrum of representational structures in</w:t>
+      </w:r>
+      <w:r>
+        <w:t xml:space="preserve"> </w:t>
+      </w:r>
+      <w:r>
+        <w:rPr>
+          <w:iCs/>
+          <w:i/>
+        </w:rPr>
+        <w:t xml:space="preserve">sensory</w:t>
+      </w:r>
+      <w:r>
+        <w:t xml:space="preserve"> </w:t>
+      </w:r>
+      <w:r>
+        <w:t xml:space="preserve">dimensions of psychological spaces. Mirroring visual imagery, spatial imagery could also be a rough psychometric evaluation of the continuous spectrum of structural differences in</w:t>
+      </w:r>
+      <w:r>
+        <w:t xml:space="preserve"> </w:t>
+      </w:r>
+      <w:r>
+        <w:rPr>
+          <w:iCs/>
+          <w:i/>
+        </w:rPr>
+        <w:t xml:space="preserve">conceptual/abstract</w:t>
+      </w:r>
+      <w:r>
+        <w:t xml:space="preserve"> </w:t>
+      </w:r>
+      <w:r>
+        <w:t xml:space="preserve">dimensions of psychological spaces. In this view, the psychological space of aphantasics would constrain internal representations to particularly abstract forms from a very early stage, thus selectively limiting the item properties thereafter encoded in long-term memory. In other terms,</w:t>
+      </w:r>
+      <w:r>
+        <w:t xml:space="preserve"> </w:t>
+      </w:r>
+      <w:r>
+        <w:rPr>
+          <w:bCs/>
+          <w:b/>
+        </w:rPr>
+        <w:t xml:space="preserve">I hypothesize that aphantasia would not be characterized by an episodic memory deficit, but by an episodic memory</w:t>
+      </w:r>
+      <w:r>
+        <w:rPr>
+          <w:bCs/>
+          <w:b/>
+        </w:rPr>
+        <w:t xml:space="preserve"> </w:t>
+      </w:r>
+      <w:r>
+        <w:rPr>
+          <w:iCs/>
+          <w:i/>
+          <w:bCs/>
+          <w:b/>
+        </w:rPr>
+        <w:t xml:space="preserve">selectivity</w:t>
+      </w:r>
+      <w:r>
+        <w:rPr>
+          <w:bCs/>
+          <w:b/>
+        </w:rPr>
+        <w:t xml:space="preserve"> </w:t>
+      </w:r>
+      <w:r>
+        <w:rPr>
+          <w:bCs/>
+          <w:b/>
+        </w:rPr>
+        <w:t xml:space="preserve">caused by the specific characteristics of their representational structures and psychological spaces.</w:t>
+      </w:r>
+      <w:r>
+        <w:t xml:space="preserve"> </w:t>
+      </w:r>
+      <w:r>
+        <w:t xml:space="preserve">This selectivity would have, as we already hypothesized several times, benefits and drawbacks.</w:t>
+      </w:r>
+    </w:p>
+    <w:p>
+      <w:pPr>
+        <w:pStyle w:val="BodyText"/>
+      </w:pPr>
+      <w:r>
+        <w:t xml:space="preserve">Gardenfors (2004a)</w:t>
+      </w:r>
+      <w:r>
+        <w:t xml:space="preserve"> </w:t>
+      </w:r>
+      <w:r>
+        <w:t xml:space="preserve">proposed that differences in psychological (in his terms, conceptual) spaces could arise from various sources, whether innate, due to learning, or broader cultural or social differences. All these hypotheses could be coherent to explain the sources of aphantasia. Nevertheless, the study of these sources should be the subject of very large-scale or longitudinal studies, which are out of the scope of this project.</w:t>
+      </w:r>
+    </w:p>
+    <w:p>
+      <w:pPr>
+        <w:pStyle w:val="BodyText"/>
+      </w:pPr>
+      <w:r>
+        <w:t xml:space="preserve">Here, we shall rather attempt to</w:t>
+      </w:r>
+      <w:r>
+        <w:t xml:space="preserve"> </w:t>
+      </w:r>
+      <w:r>
+        <w:rPr>
+          <w:bCs/>
+          <w:b/>
+        </w:rPr>
         <w:t xml:space="preserve">develop a method to characterize the differences in aphantasics’ representational structures and psychological spaces.</w:t>
       </w:r>
     </w:p>
-    <w:bookmarkEnd w:id="25"/>
-    <w:bookmarkEnd w:id="26"/>
-    <w:bookmarkStart w:id="43" w:name="methodology"/>
+    <w:bookmarkEnd w:id="28"/>
+    <w:bookmarkEnd w:id="29"/>
+    <w:bookmarkStart w:id="72" w:name="methods"/>
     <w:p>
       <w:pPr>
         <w:pStyle w:val="Heading1"/>
       </w:pPr>
       <w:r>
-        <w:t xml:space="preserve">2. Methodology</w:t>
+        <w:t xml:space="preserve">2. Methods</w:t>
       </w:r>
     </w:p>
     <w:p>
@@ -2008,7 +2592,7 @@
         <w:pStyle w:val="FirstParagraph"/>
       </w:pPr>
       <w:r>
-        <w:t xml:space="preserve">Roads and Love (2024)</w:t>
+        <w:t xml:space="preserve">Roads &amp; Love (2024)</w:t>
       </w:r>
       <w:r>
         <w:t xml:space="preserve">, in a recent review on the state and perspectives of similarity research, highlighted two challenges that studies in this field had to face: (1) The high cost of collecting behavioral data on a large number of stimuli; (2) The lack of software packages being a high barrier to entry, making the task of coding models difficult for the uninitiated.</w:t>
@@ -2073,7 +2657,7 @@
         <w:t xml:space="preserve"> </w:t>
       </w:r>
       <w:r>
-        <w:t xml:space="preserve">Kriegeskorte and Mur (2012)</w:t>
+        <w:t xml:space="preserve">Kriegeskorte &amp; Mur (2012)</w:t>
       </w:r>
       <w:r>
         <w:t xml:space="preserve">.</w:t>
@@ -2103,7 +2687,7 @@
         <w:t xml:space="preserve">to conduct unsupervised alignment analysis using Gromov-Wasserstein optimal transport.</w:t>
       </w:r>
     </w:p>
-    <w:bookmarkStart w:id="42" w:name="experimental-design"/>
+    <w:bookmarkStart w:id="49" w:name="experimental-design"/>
     <w:p>
       <w:pPr>
         <w:pStyle w:val="Heading2"/>
@@ -2112,7 +2696,7 @@
         <w:t xml:space="preserve">2.1 Experimental design</w:t>
       </w:r>
     </w:p>
-    <w:bookmarkStart w:id="31" w:name="X4328731297b11d994460fc988f241178fb94b4a"/>
+    <w:bookmarkStart w:id="34" w:name="sec-ma"/>
     <w:p>
       <w:pPr>
         <w:pStyle w:val="Heading3"/>
@@ -2132,7 +2716,7 @@
         <w:t xml:space="preserve"> </w:t>
       </w:r>
       <w:r>
-        <w:t xml:space="preserve">Kriegeskorte and Mur (2012)</w:t>
+        <w:t xml:space="preserve">Kriegeskorte &amp; Mur (2012)</w:t>
       </w:r>
       <w:r>
         <w:t xml:space="preserve"> </w:t>
@@ -2177,7 +2761,7 @@
       <w:tr>
         <w:tc>
           <w:tcPr/>
-          <w:bookmarkStart w:id="30" w:name="fig-multi-arrangement"/>
+          <w:bookmarkStart w:id="33" w:name="fig-multi-arrangement"/>
           <w:p>
             <w:pPr>
               <w:pStyle w:val="Compact"/>
@@ -2186,20 +2770,20 @@
             <w:r>
               <w:drawing>
                 <wp:inline>
-                  <wp:extent cx="5334000" cy="6897861"/>
+                  <wp:extent cx="4800600" cy="6208075"/>
                   <wp:effectExtent b="0" l="0" r="0" t="0"/>
-                  <wp:docPr descr="" title="" id="28" name="Picture"/>
+                  <wp:docPr descr="" title="" id="31" name="Picture"/>
                   <a:graphic>
                     <a:graphicData uri="http://schemas.openxmlformats.org/drawingml/2006/picture">
                       <pic:pic>
                         <pic:nvPicPr>
-                          <pic:cNvPr descr="images/multi-arrangement-method-mur-2013.png" id="29" name="Picture"/>
+                          <pic:cNvPr descr="images/multi-arrangement-method-mur-2013.png" id="32" name="Picture"/>
                           <pic:cNvPicPr>
                             <a:picLocks noChangeArrowheads="1" noChangeAspect="1"/>
                           </pic:cNvPicPr>
                         </pic:nvPicPr>
                         <pic:blipFill>
-                          <a:blip r:embed="rId27"/>
+                          <a:blip r:embed="rId30"/>
                           <a:stretch>
                             <a:fillRect/>
                           </a:stretch>
@@ -2207,7 +2791,7 @@
                         <pic:spPr bwMode="auto">
                           <a:xfrm>
                             <a:off x="0" y="0"/>
-                            <a:ext cx="5334000" cy="6897861"/>
+                            <a:ext cx="4800600" cy="6208075"/>
                           </a:xfrm>
                           <a:prstGeom prst="rect">
                             <a:avLst/>
@@ -2268,19 +2852,19 @@
               <w:t xml:space="preserve"> </w:t>
             </w:r>
             <w:r>
-              <w:t xml:space="preserve">Once acquisition of the final judgements is completed, inter-item distances in the final trial arrangements are combined over trials by rescaling and averaging to yield a single dissimilarity estimate for each object pair. The process is illustrated in this figure for two example item pairs: a boy’s face and a hand (red), and carrots and a stop sign (blue). Their single-trial dissimilarity estimates (arrows) are combined into a single dissimilarity estimate, which is placed at the corresponding entry of the RDM (lower panel). Mirror-symmetric entries are indicated by lighter colors</w:t>
+              <w:t xml:space="preserve">Once acquisition of the final judgements is completed, inter-item distances in the final trial arrangements are combined over trials by rescaling and averaging to yield a single dissimilarity estimate for each object pair. The process is illustrated in this figure for two example item pairs: a boy’s face and a hand (red), and carrots and a stop sign (blue). Their single-trial dissimilarity estimates (arrows) are combined into a single dissimilarity estimate, which is placed at the corresponding entry of the RDM (lower panel). Mirror-symmetric entries are indicated by lighter colors. Figure from</w:t>
             </w:r>
             <w:r>
               <w:t xml:space="preserve"> </w:t>
             </w:r>
             <w:r>
-              <w:t xml:space="preserve">(figure from Mur et al. 2013)</w:t>
+              <w:t xml:space="preserve">Mur et al. (2013)</w:t>
             </w:r>
             <w:r>
               <w:t xml:space="preserve">.</w:t>
             </w:r>
           </w:p>
-          <w:bookmarkEnd w:id="30"/>
+          <w:bookmarkEnd w:id="33"/>
         </w:tc>
       </w:tr>
     </w:tbl>
@@ -2418,7 +3002,7 @@
         <w:t xml:space="preserve"> </w:t>
       </w:r>
       <w:r>
-        <w:t xml:space="preserve">(Roads and Love 2024)</w:t>
+        <w:t xml:space="preserve">(Roads &amp; Love, 2024)</w:t>
       </w:r>
       <w:r>
         <w:t xml:space="preserve">. By analogy, the process of combining several lower-dimensional (2D) similarity judgements on-screen to form one higher dimensional similarity representation (in the RDM) can be conceptually seen as</w:t>
@@ -2445,14 +3029,14 @@
         <w:t xml:space="preserve"> </w:t>
       </w:r>
       <w:r>
-        <w:t xml:space="preserve">Kriegeskorte and Mur (2012)</w:t>
+        <w:t xml:space="preserve">Kriegeskorte &amp; Mur (2012)</w:t>
       </w:r>
       <w:r>
         <w:t xml:space="preserve">.</w:t>
       </w:r>
     </w:p>
-    <w:bookmarkEnd w:id="31"/>
-    <w:bookmarkStart w:id="36" w:name="principle"/>
+    <w:bookmarkEnd w:id="34"/>
+    <w:bookmarkStart w:id="43" w:name="sec-principle"/>
     <w:p>
       <w:pPr>
         <w:pStyle w:val="Heading3"/>
@@ -2467,89 +3051,6 @@
       </w:pPr>
       <w:r>
         <w:t xml:space="preserve">The idea is simple: for a given set of items that have distinct and very pictorial visual properties, we would ask a wide range of aphantasics, phantasics or hyperphantasics to imagine, mentally compare and make similarity judgements between the items. To compare these representations with actual perceptual representations, the subjects would also perform the same task afterwards, this time with actual pictures to compare. Subjects would also fill our usual psychometric imagery questionnaires.</w:t>
-      </w:r>
-    </w:p>
-    <w:p>
-      <w:pPr>
-        <w:pStyle w:val="BodyText"/>
-      </w:pPr>
-      <w:r>
-        <w:t xml:space="preserve">To</w:t>
-      </w:r>
-      <w:r>
-        <w:t xml:space="preserve"> </w:t>
-      </w:r>
-      <w:r>
-        <w:t xml:space="preserve">“</w:t>
-      </w:r>
-      <w:r>
-        <w:t xml:space="preserve">compare imagined items</w:t>
-      </w:r>
-      <w:r>
-        <w:t xml:space="preserve">”</w:t>
-      </w:r>
-      <w:r>
-        <w:t xml:space="preserve">, we could use a</w:t>
-      </w:r>
-      <w:r>
-        <w:t xml:space="preserve"> </w:t>
-      </w:r>
-      <w:r>
-        <w:t xml:space="preserve">“</w:t>
-      </w:r>
-      <w:r>
-        <w:t xml:space="preserve">word</w:t>
-      </w:r>
-      <w:r>
-        <w:t xml:space="preserve">”</w:t>
-      </w:r>
-      <w:r>
-        <w:t xml:space="preserve"> </w:t>
-      </w:r>
-      <w:r>
-        <w:t xml:space="preserve">version of the MA paradigm. An example from</w:t>
-      </w:r>
-      <w:r>
-        <w:t xml:space="preserve"> </w:t>
-      </w:r>
-      <w:r>
-        <w:t xml:space="preserve">Majewska et al. (2020)</w:t>
-      </w:r>
-      <w:r>
-        <w:t xml:space="preserve"> </w:t>
-      </w:r>
-      <w:r>
-        <w:t xml:space="preserve">-</w:t>
-      </w:r>
-      <w:r>
-        <w:t xml:space="preserve"> </w:t>
-      </w:r>
-      <w:r>
-        <w:rPr>
-          <w:iCs/>
-          <w:i/>
-        </w:rPr>
-        <w:t xml:space="preserve">who used the method to build large-scale semantic similarity resources for Natural Language Processing systems</w:t>
-      </w:r>
-      <w:r>
-        <w:t xml:space="preserve"> </w:t>
-      </w:r>
-      <w:r>
-        <w:t xml:space="preserve">- is represented in</w:t>
-      </w:r>
-      <w:r>
-        <w:t xml:space="preserve"> </w:t>
-      </w:r>
-      <w:hyperlink w:anchor="fig-majewska">
-        <w:r>
-          <w:rPr>
-            <w:rStyle w:val="Hyperlink"/>
-          </w:rPr>
-          <w:t xml:space="preserve">Figure 2.2</w:t>
-        </w:r>
-      </w:hyperlink>
-      <w:r>
-        <w:t xml:space="preserve">.</w:t>
       </w:r>
     </w:p>
     <w:tbl>
@@ -2566,7 +3067,7 @@
       <w:tr>
         <w:tc>
           <w:tcPr/>
-          <w:bookmarkStart w:id="35" w:name="fig-majewska"/>
+          <w:bookmarkStart w:id="38" w:name="fig-spam-mur"/>
           <w:p>
             <w:pPr>
               <w:pStyle w:val="Compact"/>
@@ -2575,20 +3076,20 @@
             <w:r>
               <w:drawing>
                 <wp:inline>
-                  <wp:extent cx="2667000" cy="2602414"/>
+                  <wp:extent cx="5197642" cy="5216892"/>
                   <wp:effectExtent b="0" l="0" r="0" t="0"/>
-                  <wp:docPr descr="" title="" id="33" name="Picture"/>
+                  <wp:docPr descr="" title="" id="36" name="Picture"/>
                   <a:graphic>
                     <a:graphicData uri="http://schemas.openxmlformats.org/drawingml/2006/picture">
                       <pic:pic>
                         <pic:nvPicPr>
-                          <pic:cNvPr descr="images/majewska-spam.png" id="34" name="Picture"/>
+                          <pic:cNvPr descr="images/mur-spam-2.png" id="37" name="Picture"/>
                           <pic:cNvPicPr>
                             <a:picLocks noChangeArrowheads="1" noChangeAspect="1"/>
                           </pic:cNvPicPr>
                         </pic:nvPicPr>
                         <pic:blipFill>
-                          <a:blip r:embed="rId32"/>
+                          <a:blip r:embed="rId35"/>
                           <a:stretch>
                             <a:fillRect/>
                           </a:stretch>
@@ -2596,7 +3097,7 @@
                         <pic:spPr bwMode="auto">
                           <a:xfrm>
                             <a:off x="0" y="0"/>
-                            <a:ext cx="2667000" cy="2602414"/>
+                            <a:ext cx="5197642" cy="5216892"/>
                           </a:xfrm>
                           <a:prstGeom prst="rect">
                             <a:avLst/>
@@ -2625,19 +3126,32 @@
               <w:pStyle w:val="ImageCaption"/>
             </w:pPr>
             <w:r>
-              <w:t xml:space="preserve">Figure 2.2: Arena layout of the MA protocol used by to acquire similarity judgements on word pairs</w:t>
+              <w:t xml:space="preserve">Figure 2.2: Arena layout of the MA protocol used by</w:t>
             </w:r>
             <w:r>
               <w:t xml:space="preserve"> </w:t>
             </w:r>
             <w:r>
-              <w:t xml:space="preserve">(figure from Majewska et al. 2020)</w:t>
-            </w:r>
-            <w:r>
-              <w:t xml:space="preserve">.</w:t>
+              <w:t xml:space="preserve">Mur et al. (2013)</w:t>
+            </w:r>
+            <w:r>
+              <w:t xml:space="preserve"> </w:t>
+            </w:r>
+            <w:r>
+              <w:t xml:space="preserve">to acquire perceptual similarity judgements on natural images.</w:t>
+            </w:r>
+            <w:r>
+              <w:t xml:space="preserve"> </w:t>
+            </w:r>
+            <w:r>
+              <w:rPr>
+                <w:iCs/>
+                <w:i/>
+              </w:rPr>
+              <w:t xml:space="preserve">Click to expand.</w:t>
             </w:r>
           </w:p>
-          <w:bookmarkEnd w:id="35"/>
+          <w:bookmarkEnd w:id="38"/>
         </w:tc>
       </w:tr>
     </w:tbl>
@@ -2646,15 +3160,52 @@
         <w:pStyle w:val="BodyText"/>
       </w:pPr>
       <w:r>
-        <w:t xml:space="preserve">We could have the stimuli rated by another set of participants on several features.</w:t>
-      </w:r>
-    </w:p>
-    <w:p>
-      <w:pPr>
-        <w:pStyle w:val="BlockText"/>
-      </w:pPr>
-      <w:r>
-        <w:t xml:space="preserve">«</w:t>
+        <w:t xml:space="preserve">To</w:t>
+      </w:r>
+      <w:r>
+        <w:t xml:space="preserve"> </w:t>
+      </w:r>
+      <w:r>
+        <w:t xml:space="preserve">“</w:t>
+      </w:r>
+      <w:r>
+        <w:t xml:space="preserve">compare imagined items</w:t>
+      </w:r>
+      <w:r>
+        <w:t xml:space="preserve">”</w:t>
+      </w:r>
+      <w:r>
+        <w:t xml:space="preserve">, we could use a</w:t>
+      </w:r>
+      <w:r>
+        <w:t xml:space="preserve"> </w:t>
+      </w:r>
+      <w:r>
+        <w:t xml:space="preserve">“</w:t>
+      </w:r>
+      <w:r>
+        <w:t xml:space="preserve">word</w:t>
+      </w:r>
+      <w:r>
+        <w:t xml:space="preserve">”</w:t>
+      </w:r>
+      <w:r>
+        <w:t xml:space="preserve"> </w:t>
+      </w:r>
+      <w:r>
+        <w:t xml:space="preserve">version of the MA paradigm. An example from</w:t>
+      </w:r>
+      <w:r>
+        <w:t xml:space="preserve"> </w:t>
+      </w:r>
+      <w:r>
+        <w:t xml:space="preserve">Majewska et al. (2020)</w:t>
+      </w:r>
+      <w:r>
+        <w:t xml:space="preserve"> </w:t>
+      </w:r>
+      <w:r>
+        <w:t xml:space="preserve">-</w:t>
       </w:r>
       <w:r>
         <w:t xml:space="preserve"> </w:t>
@@ -2664,353 +3215,18 @@
           <w:iCs/>
           <w:i/>
         </w:rPr>
-        <w:t xml:space="preserve">We deliberately did not specify which object properties to focus on, to avoid biasing participants’ spontaneous mental representation of the similarities between objects. Our aim was to obtain similarity judgments that reflect the natural representation of objects without forcing participants to rely on one given dimension. However, participants were asked after having performed the task, what dimension(s) they used in judging object similarity.</w:t>
-      </w:r>
-      <w:r>
-        <w:t xml:space="preserve"> </w:t>
-      </w:r>
-      <w:r>
-        <w:t xml:space="preserve">»</w:t>
-      </w:r>
-      <w:r>
-        <w:t xml:space="preserve"> </w:t>
-      </w:r>
-      <w:r>
-        <w:t xml:space="preserve">(Jozwik, Kriegeskorte, and Mur 2016)</w:t>
-      </w:r>
-    </w:p>
-    <w:p>
-      <w:pPr>
-        <w:pStyle w:val="BlockText"/>
-      </w:pPr>
-      <w:r>
-        <w:t xml:space="preserve">«</w:t>
-      </w:r>
-      <w:r>
-        <w:t xml:space="preserve"> </w:t>
-      </w:r>
-      <w:r>
-        <w:rPr>
-          <w:iCs/>
-          <w:i/>
-          <w:bCs/>
-          <w:b/>
-        </w:rPr>
-        <w:t xml:space="preserve">All but one of the 16 participants reported arranging the images according to a categorical structure.</w:t>
-      </w:r>
-      <w:r>
-        <w:t xml:space="preserve"> </w:t>
-      </w:r>
-      <w:r>
-        <w:t xml:space="preserve">»</w:t>
-      </w:r>
-      <w:r>
-        <w:t xml:space="preserve"> </w:t>
-      </w:r>
-      <w:r>
-        <w:t xml:space="preserve">(Jozwik et al. 2017)</w:t>
-      </w:r>
-    </w:p>
-    <w:p>
-      <w:pPr>
-        <w:pStyle w:val="FirstParagraph"/>
-      </w:pPr>
-      <w:r>
-        <w:t xml:space="preserve">This result of</w:t>
-      </w:r>
-      <w:r>
-        <w:t xml:space="preserve"> </w:t>
-      </w:r>
-      <w:r>
-        <w:t xml:space="preserve">Jozwik et al. (2017)</w:t>
-      </w:r>
-      <w:r>
-        <w:t xml:space="preserve"> </w:t>
-      </w:r>
-      <w:r>
-        <w:t xml:space="preserve">suggests that we should give an explicit instruction about the features to focus on, otherwise everyone might bypass visual features and mental images in favour of concepts and categories, regardless of their mental imagery profile.</w:t>
-      </w:r>
-    </w:p>
-    <w:p>
-      <w:pPr>
-        <w:pStyle w:val="BodyText"/>
-      </w:pPr>
-      <w:r>
-        <w:t xml:space="preserve">In contrast, if we ask to focus specifically on the visual features, then ask subjects about the strategy they used to evaluate the similarities, then on the subjectively felt mental format of these strategies, we might grasp better insight on the sensory representations of subjects.</w:t>
-      </w:r>
-    </w:p>
-    <w:p>
-      <w:pPr>
-        <w:pStyle w:val="BodyText"/>
-      </w:pPr>
-      <w:r>
-        <w:t xml:space="preserve">We could even go for several comparisons - even though this would increase quadratically the number of trials - e.g. :</w:t>
-      </w:r>
-    </w:p>
-    <w:p>
-      <w:pPr>
-        <w:numPr>
-          <w:ilvl w:val="0"/>
-          <w:numId w:val="1003"/>
-        </w:numPr>
-      </w:pPr>
-      <w:r>
-        <w:t xml:space="preserve">Evaluate to what extent the</w:t>
-      </w:r>
-      <w:r>
-        <w:t xml:space="preserve"> </w:t>
-      </w:r>
-      <w:r>
-        <w:rPr>
-          <w:bCs/>
-          <w:b/>
-        </w:rPr>
-        <w:t xml:space="preserve">shape</w:t>
-      </w:r>
-      <w:r>
-        <w:t xml:space="preserve"> </w:t>
-      </w:r>
-      <w:r>
-        <w:rPr>
-          <w:iCs/>
-          <w:i/>
-        </w:rPr>
-        <w:t xml:space="preserve">of these animals are</w:t>
-      </w:r>
-      <w:r>
-        <w:t xml:space="preserve"> </w:t>
-      </w:r>
-      <w:r>
-        <w:rPr>
-          <w:iCs/>
-          <w:i/>
-          <w:bCs/>
-          <w:b/>
-        </w:rPr>
-        <w:t xml:space="preserve">similar</w:t>
-      </w:r>
-      <w:r>
-        <w:t xml:space="preserve"> </w:t>
-      </w:r>
-      <w:r>
-        <w:rPr>
-          <w:bCs/>
-          <w:b/>
-        </w:rPr>
-        <w:t xml:space="preserve">at rest, ignoring size differences.</w:t>
-      </w:r>
-    </w:p>
-    <w:p>
-      <w:pPr>
-        <w:numPr>
-          <w:ilvl w:val="0"/>
-          <w:numId w:val="1003"/>
-        </w:numPr>
-      </w:pPr>
-      <w:r>
-        <w:t xml:space="preserve">Evaluate to what extent these animals</w:t>
-      </w:r>
-      <w:r>
-        <w:t xml:space="preserve"> </w:t>
-      </w:r>
-      <w:r>
-        <w:rPr>
-          <w:bCs/>
-          <w:b/>
-        </w:rPr>
-        <w:t xml:space="preserve">sound like each other.</w:t>
-      </w:r>
-    </w:p>
-    <w:p>
-      <w:pPr>
-        <w:numPr>
-          <w:ilvl w:val="0"/>
-          <w:numId w:val="1003"/>
-        </w:numPr>
-      </w:pPr>
-      <w:r>
-        <w:t xml:space="preserve">Etc.</w:t>
-      </w:r>
-    </w:p>
-    <w:p>
-      <w:pPr>
-        <w:pStyle w:val="BlockText"/>
-      </w:pPr>
-      <w:r>
-        <w:rPr>
-          <w:iCs/>
-          <w:i/>
-        </w:rPr>
-        <w:t xml:space="preserve">Note to be added: if you do not know the animal, just guess its placement, as this situation is quite unlikely to happen (animals chosen are fairly common knowledge).</w:t>
-      </w:r>
-    </w:p>
-    <w:p>
-      <w:pPr>
-        <w:pStyle w:val="FirstParagraph"/>
-      </w:pPr>
-      <w:r>
-        <w:t xml:space="preserve">Kawakita et al. (2023)</w:t>
-      </w:r>
-      <w:r>
-        <w:t xml:space="preserve">: To assess whether the color dissimilarity structures from different participants can be aligned in an unsupervised manner, we divided color pair similarity data from a large pool of 426 participants into five participant groups (85 or 86 participants per group) to obtain five independent and complete sets of pairwise dissimilarity ratings for 93 color stimuli (Fig. 3a). Each participant provided a pairwise dissimilarity judgment for a randomly allocated subset of the 4371 possible color pairs. We computed the mean of all judgments for each color pair in each group, generating five full dissimilarity matrices referred to as Group 1 to Group 5.</w:t>
-      </w:r>
-    </w:p>
-    <w:bookmarkEnd w:id="36"/>
-    <w:bookmarkStart w:id="41" w:name="stimuli"/>
-    <w:p>
-      <w:pPr>
-        <w:pStyle w:val="Heading3"/>
-      </w:pPr>
-      <w:r>
-        <w:t xml:space="preserve">Stimuli</w:t>
-      </w:r>
-    </w:p>
-    <w:p>
-      <w:pPr>
-        <w:pStyle w:val="FirstParagraph"/>
-      </w:pPr>
-      <w:r>
-        <w:t xml:space="preserve">We would have a list of animal items, that would have several characteristics:</w:t>
-      </w:r>
-    </w:p>
-    <w:p>
-      <w:pPr>
-        <w:numPr>
-          <w:ilvl w:val="0"/>
-          <w:numId w:val="1004"/>
-        </w:numPr>
-      </w:pPr>
-      <w:r>
-        <w:t xml:space="preserve">A name</w:t>
-      </w:r>
-    </w:p>
-    <w:p>
-      <w:pPr>
-        <w:numPr>
-          <w:ilvl w:val="0"/>
-          <w:numId w:val="1004"/>
-        </w:numPr>
-      </w:pPr>
-      <w:r>
-        <w:t xml:space="preserve">A category</w:t>
-      </w:r>
-    </w:p>
-    <w:p>
-      <w:pPr>
-        <w:numPr>
-          <w:ilvl w:val="0"/>
-          <w:numId w:val="1004"/>
-        </w:numPr>
-      </w:pPr>
-      <w:r>
-        <w:t xml:space="preserve">A shape</w:t>
-      </w:r>
-    </w:p>
-    <w:p>
-      <w:pPr>
-        <w:pStyle w:val="FirstParagraph"/>
-      </w:pPr>
-      <w:r>
-        <w:t xml:space="preserve">We need orthogonal data:</w:t>
-      </w:r>
-    </w:p>
-    <w:p>
-      <w:pPr>
-        <w:numPr>
-          <w:ilvl w:val="0"/>
-          <w:numId w:val="1005"/>
-        </w:numPr>
-      </w:pPr>
-      <w:r>
-        <w:t xml:space="preserve">Each class of animal should include each shape (roughly)</w:t>
-      </w:r>
-    </w:p>
-    <w:p>
-      <w:pPr>
-        <w:numPr>
-          <w:ilvl w:val="0"/>
-          <w:numId w:val="1005"/>
-        </w:numPr>
-      </w:pPr>
-      <w:r>
-        <w:t xml:space="preserve">Each shape should have an animal</w:t>
-      </w:r>
-    </w:p>
-    <w:p>
-      <w:pPr>
-        <w:pStyle w:val="FirstParagraph"/>
-      </w:pPr>
-      <w:r>
-        <w:t xml:space="preserve">This would imply that category cannot be derived from shape, and vice-versa. Thus, a</w:t>
-      </w:r>
-      <w:r>
-        <w:t xml:space="preserve"> </w:t>
-      </w:r>
-      <w:r>
-        <w:rPr>
-          <w:bCs/>
-          <w:b/>
-        </w:rPr>
-        <w:t xml:space="preserve">sorting by shape would reveal to be innately visual</w:t>
-      </w:r>
-      <w:r>
-        <w:t xml:space="preserve"> </w:t>
-      </w:r>
-      <w:r>
-        <w:t xml:space="preserve">(or maybe spatial, if shape concerns this type of imagery), and a</w:t>
-      </w:r>
-      <w:r>
-        <w:t xml:space="preserve"> </w:t>
-      </w:r>
-      <w:r>
-        <w:rPr>
-          <w:bCs/>
-          <w:b/>
-        </w:rPr>
-        <w:t xml:space="preserve">sorting by category would reveal an abstraction</w:t>
-      </w:r>
-      <w:r>
-        <w:t xml:space="preserve"> </w:t>
-      </w:r>
-      <w:r>
-        <w:t xml:space="preserve">from these shapes. We expect that the two will be mixed to some degree in every subject, but that low-imagery would rather tend towards category sorting, while high-imagery would tend towards shape sorting.</w:t>
-      </w:r>
-    </w:p>
-    <w:p>
-      <w:pPr>
-        <w:pStyle w:val="BodyText"/>
-      </w:pPr>
-      <w:r>
-        <w:t xml:space="preserve">Shapes could be very tricky stimuli to discuss.</w:t>
-      </w:r>
-      <w:r>
-        <w:t xml:space="preserve"> </w:t>
-      </w:r>
-      <w:r>
-        <w:t xml:space="preserve">Gardenfors (2004b)</w:t>
-      </w:r>
-      <w:r>
-        <w:t xml:space="preserve"> </w:t>
-      </w:r>
-      <w:r>
-        <w:t xml:space="preserve">noted that we only have a very sketchy understanding of how we perceive and conceptualize things according to their shapes. The works of</w:t>
-      </w:r>
-      <w:r>
-        <w:t xml:space="preserve"> </w:t>
-      </w:r>
-      <w:r>
-        <w:t xml:space="preserve">Marr, Nishihara, and Brenner (1997)</w:t>
-      </w:r>
-      <w:r>
-        <w:t xml:space="preserve"> </w:t>
-      </w:r>
-      <w:r>
-        <w:t xml:space="preserve">highlight this difficulty when analysing the complexity of the hierarchical judgements of shapes and volumes, as shown in</w:t>
-      </w:r>
-      <w:r>
-        <w:t xml:space="preserve"> </w:t>
-      </w:r>
-      <w:hyperlink w:anchor="fig-marr">
+        <w:t xml:space="preserve">who used the method to build large-scale semantic similarity resources for Natural Language Processing systems</w:t>
+      </w:r>
+      <w:r>
+        <w:t xml:space="preserve"> </w:t>
+      </w:r>
+      <w:r>
+        <w:t xml:space="preserve">- is represented in</w:t>
+      </w:r>
+      <w:r>
+        <w:t xml:space="preserve"> </w:t>
+      </w:r>
+      <w:hyperlink w:anchor="fig-majewska">
         <w:r>
           <w:rPr>
             <w:rStyle w:val="Hyperlink"/>
@@ -3036,7 +3252,7 @@
       <w:tr>
         <w:tc>
           <w:tcPr/>
-          <w:bookmarkStart w:id="40" w:name="fig-marr"/>
+          <w:bookmarkStart w:id="42" w:name="fig-majewska"/>
           <w:p>
             <w:pPr>
               <w:pStyle w:val="Compact"/>
@@ -3045,20 +3261,354 @@
             <w:r>
               <w:drawing>
                 <wp:inline>
-                  <wp:extent cx="5334000" cy="6014765"/>
+                  <wp:extent cx="4851132" cy="4427621"/>
                   <wp:effectExtent b="0" l="0" r="0" t="0"/>
-                  <wp:docPr descr="" title="" id="38" name="Picture"/>
+                  <wp:docPr descr="" title="" id="40" name="Picture"/>
                   <a:graphic>
                     <a:graphicData uri="http://schemas.openxmlformats.org/drawingml/2006/picture">
                       <pic:pic>
                         <pic:nvPicPr>
-                          <pic:cNvPr descr="images/shapes-marr.png" id="39" name="Picture"/>
+                          <pic:cNvPr descr="images/majewska-spam-2.png" id="41" name="Picture"/>
                           <pic:cNvPicPr>
                             <a:picLocks noChangeArrowheads="1" noChangeAspect="1"/>
                           </pic:cNvPicPr>
                         </pic:nvPicPr>
                         <pic:blipFill>
-                          <a:blip r:embed="rId37"/>
+                          <a:blip r:embed="rId39"/>
+                          <a:stretch>
+                            <a:fillRect/>
+                          </a:stretch>
+                        </pic:blipFill>
+                        <pic:spPr bwMode="auto">
+                          <a:xfrm>
+                            <a:off x="0" y="0"/>
+                            <a:ext cx="4851132" cy="4427621"/>
+                          </a:xfrm>
+                          <a:prstGeom prst="rect">
+                            <a:avLst/>
+                          </a:prstGeom>
+                          <a:noFill/>
+                          <a:ln w="9525">
+                            <a:noFill/>
+                            <a:headEnd/>
+                            <a:tailEnd/>
+                          </a:ln>
+                        </pic:spPr>
+                      </pic:pic>
+                    </a:graphicData>
+                  </a:graphic>
+                </wp:inline>
+              </w:drawing>
+            </w:r>
+          </w:p>
+          <w:p>
+            <w:pPr>
+              <w:jc w:val="center"/>
+            </w:pPr>
+            <w:pPr>
+              <w:jc w:val="start"/>
+              <w:spacing w:before="200"/>
+              <w:pStyle w:val="ImageCaption"/>
+            </w:pPr>
+            <w:r>
+              <w:t xml:space="preserve">Figure 2.3: Arena layout of the MA protocol used by</w:t>
+            </w:r>
+            <w:r>
+              <w:t xml:space="preserve"> </w:t>
+            </w:r>
+            <w:r>
+              <w:t xml:space="preserve">Majewska et al. (2020)</w:t>
+            </w:r>
+            <w:r>
+              <w:t xml:space="preserve"> </w:t>
+            </w:r>
+            <w:r>
+              <w:t xml:space="preserve">to acquire similarity judgements on word pairs.</w:t>
+            </w:r>
+            <w:r>
+              <w:t xml:space="preserve"> </w:t>
+            </w:r>
+            <w:r>
+              <w:rPr>
+                <w:iCs/>
+                <w:i/>
+              </w:rPr>
+              <w:t xml:space="preserve">Click to expand.</w:t>
+            </w:r>
+          </w:p>
+          <w:bookmarkEnd w:id="42"/>
+        </w:tc>
+      </w:tr>
+    </w:tbl>
+    <w:p>
+      <w:pPr>
+        <w:pStyle w:val="BodyText"/>
+      </w:pPr>
+      <w:r>
+        <w:t xml:space="preserve">We could have the stimuli rated by another set of participants on several features.</w:t>
+      </w:r>
+    </w:p>
+    <w:p>
+      <w:pPr>
+        <w:pStyle w:val="BlockText"/>
+      </w:pPr>
+      <w:r>
+        <w:t xml:space="preserve">«</w:t>
+      </w:r>
+      <w:r>
+        <w:t xml:space="preserve"> </w:t>
+      </w:r>
+      <w:r>
+        <w:rPr>
+          <w:iCs/>
+          <w:i/>
+        </w:rPr>
+        <w:t xml:space="preserve">We deliberately did not specify which object properties to focus on, to avoid biasing participants’ spontaneous mental representation of the similarities between objects. Our aim was to obtain similarity judgments that reflect the natural representation of objects without forcing participants to rely on one given dimension. However, participants were asked after having performed the task, what dimension(s) they used in judging object similarity.</w:t>
+      </w:r>
+      <w:r>
+        <w:t xml:space="preserve"> </w:t>
+      </w:r>
+      <w:r>
+        <w:t xml:space="preserve">»</w:t>
+      </w:r>
+      <w:r>
+        <w:t xml:space="preserve"> </w:t>
+      </w:r>
+      <w:r>
+        <w:t xml:space="preserve">(Jozwik et al., 2016)</w:t>
+      </w:r>
+    </w:p>
+    <w:p>
+      <w:pPr>
+        <w:pStyle w:val="BlockText"/>
+      </w:pPr>
+      <w:r>
+        <w:t xml:space="preserve">«</w:t>
+      </w:r>
+      <w:r>
+        <w:t xml:space="preserve"> </w:t>
+      </w:r>
+      <w:r>
+        <w:rPr>
+          <w:iCs/>
+          <w:i/>
+          <w:bCs/>
+          <w:b/>
+        </w:rPr>
+        <w:t xml:space="preserve">All but one of the 16 participants reported arranging the images according to a categorical structure.</w:t>
+      </w:r>
+      <w:r>
+        <w:t xml:space="preserve"> </w:t>
+      </w:r>
+      <w:r>
+        <w:t xml:space="preserve">»</w:t>
+      </w:r>
+      <w:r>
+        <w:t xml:space="preserve"> </w:t>
+      </w:r>
+      <w:r>
+        <w:t xml:space="preserve">(Jozwik et al., 2017)</w:t>
+      </w:r>
+    </w:p>
+    <w:p>
+      <w:pPr>
+        <w:pStyle w:val="FirstParagraph"/>
+      </w:pPr>
+      <w:r>
+        <w:t xml:space="preserve">This result of</w:t>
+      </w:r>
+      <w:r>
+        <w:t xml:space="preserve"> </w:t>
+      </w:r>
+      <w:r>
+        <w:t xml:space="preserve">Jozwik et al. (2017)</w:t>
+      </w:r>
+      <w:r>
+        <w:t xml:space="preserve"> </w:t>
+      </w:r>
+      <w:r>
+        <w:t xml:space="preserve">suggests that we should give an explicit instruction about the features to focus on, otherwise everyone might bypass visual features and mental images in favour of concepts and categories, regardless of their mental imagery profile.</w:t>
+      </w:r>
+    </w:p>
+    <w:p>
+      <w:pPr>
+        <w:pStyle w:val="BodyText"/>
+      </w:pPr>
+      <w:r>
+        <w:t xml:space="preserve">In contrast, if we ask to focus specifically on the visual features, then ask subjects about the strategy they used to evaluate the similarities, then on the subjectively felt mental format of these strategies, we might grasp better insight on the sensory representations of subjects.</w:t>
+      </w:r>
+    </w:p>
+    <w:p>
+      <w:pPr>
+        <w:pStyle w:val="BodyText"/>
+      </w:pPr>
+      <w:r>
+        <w:t xml:space="preserve">We could even go for several comparisons - even though this would increase quadratically the number of trials - e.g. :</w:t>
+      </w:r>
+    </w:p>
+    <w:p>
+      <w:pPr>
+        <w:numPr>
+          <w:ilvl w:val="0"/>
+          <w:numId w:val="1003"/>
+        </w:numPr>
+      </w:pPr>
+      <w:r>
+        <w:t xml:space="preserve">Evaluate to what extent the</w:t>
+      </w:r>
+      <w:r>
+        <w:t xml:space="preserve"> </w:t>
+      </w:r>
+      <w:r>
+        <w:rPr>
+          <w:bCs/>
+          <w:b/>
+        </w:rPr>
+        <w:t xml:space="preserve">shape</w:t>
+      </w:r>
+      <w:r>
+        <w:t xml:space="preserve"> </w:t>
+      </w:r>
+      <w:r>
+        <w:rPr>
+          <w:iCs/>
+          <w:i/>
+        </w:rPr>
+        <w:t xml:space="preserve">of these animals are</w:t>
+      </w:r>
+      <w:r>
+        <w:t xml:space="preserve"> </w:t>
+      </w:r>
+      <w:r>
+        <w:rPr>
+          <w:iCs/>
+          <w:i/>
+          <w:bCs/>
+          <w:b/>
+        </w:rPr>
+        <w:t xml:space="preserve">similar</w:t>
+      </w:r>
+      <w:r>
+        <w:t xml:space="preserve"> </w:t>
+      </w:r>
+      <w:r>
+        <w:rPr>
+          <w:bCs/>
+          <w:b/>
+        </w:rPr>
+        <w:t xml:space="preserve">at rest, ignoring size differences.</w:t>
+      </w:r>
+    </w:p>
+    <w:p>
+      <w:pPr>
+        <w:numPr>
+          <w:ilvl w:val="0"/>
+          <w:numId w:val="1003"/>
+        </w:numPr>
+      </w:pPr>
+      <w:r>
+        <w:t xml:space="preserve">Evaluate to what extent these animals</w:t>
+      </w:r>
+      <w:r>
+        <w:t xml:space="preserve"> </w:t>
+      </w:r>
+      <w:r>
+        <w:rPr>
+          <w:bCs/>
+          <w:b/>
+        </w:rPr>
+        <w:t xml:space="preserve">sound like each other.</w:t>
+      </w:r>
+    </w:p>
+    <w:p>
+      <w:pPr>
+        <w:numPr>
+          <w:ilvl w:val="0"/>
+          <w:numId w:val="1003"/>
+        </w:numPr>
+      </w:pPr>
+      <w:r>
+        <w:t xml:space="preserve">Etc.</w:t>
+      </w:r>
+    </w:p>
+    <w:p>
+      <w:pPr>
+        <w:pStyle w:val="BlockText"/>
+      </w:pPr>
+      <w:r>
+        <w:rPr>
+          <w:iCs/>
+          <w:i/>
+        </w:rPr>
+        <w:t xml:space="preserve">Note to be added: if you do not know the animal, just guess its placement, as this situation is quite unlikely to happen (animals chosen are fairly common knowledge).</w:t>
+      </w:r>
+    </w:p>
+    <w:p>
+      <w:pPr>
+        <w:pStyle w:val="FirstParagraph"/>
+      </w:pPr>
+      <w:r>
+        <w:t xml:space="preserve">Kawakita et al. (2023)</w:t>
+      </w:r>
+      <w:r>
+        <w:t xml:space="preserve">: To assess whether the color dissimilarity structures from different participants can be aligned in an unsupervised manner, we divided color pair similarity data from a large pool of 426 participants into five participant groups (85 or 86 participants per group) to obtain five independent and complete sets of pairwise dissimilarity ratings for 93 color stimuli (Fig. 3a). Each participant provided a pairwise dissimilarity judgment for a randomly allocated subset of the 4371 possible color pairs. We computed the mean of all judgments for each color pair in each group, generating five full dissimilarity matrices referred to as Group 1 to Group 5.</w:t>
+      </w:r>
+    </w:p>
+    <w:bookmarkEnd w:id="43"/>
+    <w:bookmarkStart w:id="48" w:name="stimuli"/>
+    <w:p>
+      <w:pPr>
+        <w:pStyle w:val="Heading3"/>
+      </w:pPr>
+      <w:r>
+        <w:t xml:space="preserve">Stimuli</w:t>
+      </w:r>
+    </w:p>
+    <w:p>
+      <w:pPr>
+        <w:pStyle w:val="FirstParagraph"/>
+      </w:pPr>
+      <w:r>
+        <w:t xml:space="preserve">We would have a list of animal items, that would have several characteristics:</w:t>
+      </w:r>
+    </w:p>
+    <w:tbl>
+      <w:tblPr>
+        <w:tblStyle w:val="Table"/>
+        <w:tblW w:type="pct" w:w="5000"/>
+        <w:tblLook w:firstRow="0" w:lastRow="0" w:firstColumn="0" w:lastColumn="0" w:noHBand="0" w:noVBand="0" w:val="0000"/>
+        <w:jc w:val="start"/>
+        <w:tblLayout w:type="fixed"/>
+      </w:tblPr>
+      <w:tblGrid>
+        <w:gridCol w:w="7920"/>
+      </w:tblGrid>
+      <w:tr>
+        <w:tc>
+          <w:tcPr/>
+          <w:bookmarkStart w:id="47" w:name="fig-marr"/>
+          <w:p>
+            <w:pPr>
+              <w:pStyle w:val="Compact"/>
+              <w:jc w:val="center"/>
+            </w:pPr>
+            <w:r>
+              <w:drawing>
+                <wp:inline>
+                  <wp:extent cx="5334000" cy="6014765"/>
+                  <wp:effectExtent b="0" l="0" r="0" t="0"/>
+                  <wp:docPr descr="" title="" id="45" name="Picture"/>
+                  <a:graphic>
+                    <a:graphicData uri="http://schemas.openxmlformats.org/drawingml/2006/picture">
+                      <pic:pic>
+                        <pic:nvPicPr>
+                          <pic:cNvPr descr="images/shapes-marr.png" id="46" name="Picture"/>
+                          <pic:cNvPicPr>
+                            <a:picLocks noChangeArrowheads="1" noChangeAspect="1"/>
+                          </pic:cNvPicPr>
+                        </pic:nvPicPr>
+                        <pic:blipFill>
+                          <a:blip r:embed="rId44"/>
                           <a:stretch>
                             <a:fillRect/>
                           </a:stretch>
@@ -3095,41 +3645,199 @@
               <w:pStyle w:val="ImageCaption"/>
             </w:pPr>
             <w:r>
-              <w:t xml:space="preserve">Figure 2.3: Representing the characteristics of shapes with cylinders</w:t>
+              <w:t xml:space="preserve">Figure 2.4: Representing the characteristics of shapes with cylinders. Figure from</w:t>
             </w:r>
             <w:r>
               <w:t xml:space="preserve"> </w:t>
             </w:r>
             <w:r>
-              <w:t xml:space="preserve">(figure from Marr, Nishihara, and Brenner 1997)</w:t>
+              <w:t xml:space="preserve">Marr et al. (1997)</w:t>
             </w:r>
             <w:r>
               <w:t xml:space="preserve">.</w:t>
             </w:r>
+            <w:r>
+              <w:t xml:space="preserve"> </w:t>
+            </w:r>
+            <w:r>
+              <w:rPr>
+                <w:iCs/>
+                <w:i/>
+              </w:rPr>
+              <w:t xml:space="preserve">Click to expand.</w:t>
+            </w:r>
           </w:p>
-          <w:bookmarkEnd w:id="40"/>
+          <w:bookmarkEnd w:id="47"/>
         </w:tc>
       </w:tr>
     </w:tbl>
-    <w:bookmarkEnd w:id="41"/>
-    <w:bookmarkEnd w:id="42"/>
-    <w:bookmarkEnd w:id="43"/>
-    <w:bookmarkStart w:id="59" w:name="data-analysis-plan"/>
-    <w:p>
-      <w:pPr>
-        <w:pStyle w:val="Heading1"/>
-      </w:pPr>
-      <w:r>
-        <w:t xml:space="preserve">3. Data analysis plan</w:t>
-      </w:r>
-    </w:p>
-    <w:bookmarkStart w:id="44" w:name="unsupervised-alignment-rationale"/>
+    <w:p>
+      <w:pPr>
+        <w:numPr>
+          <w:ilvl w:val="0"/>
+          <w:numId w:val="1004"/>
+        </w:numPr>
+      </w:pPr>
+      <w:r>
+        <w:t xml:space="preserve">A name</w:t>
+      </w:r>
+    </w:p>
+    <w:p>
+      <w:pPr>
+        <w:numPr>
+          <w:ilvl w:val="0"/>
+          <w:numId w:val="1004"/>
+        </w:numPr>
+      </w:pPr>
+      <w:r>
+        <w:t xml:space="preserve">A category</w:t>
+      </w:r>
+    </w:p>
+    <w:p>
+      <w:pPr>
+        <w:numPr>
+          <w:ilvl w:val="0"/>
+          <w:numId w:val="1004"/>
+        </w:numPr>
+      </w:pPr>
+      <w:r>
+        <w:t xml:space="preserve">A shape</w:t>
+      </w:r>
+    </w:p>
+    <w:p>
+      <w:pPr>
+        <w:pStyle w:val="FirstParagraph"/>
+      </w:pPr>
+      <w:r>
+        <w:t xml:space="preserve">We need orthogonal data:</w:t>
+      </w:r>
+    </w:p>
+    <w:p>
+      <w:pPr>
+        <w:numPr>
+          <w:ilvl w:val="0"/>
+          <w:numId w:val="1005"/>
+        </w:numPr>
+      </w:pPr>
+      <w:r>
+        <w:t xml:space="preserve">Each class of animal should include each shape (roughly)</w:t>
+      </w:r>
+    </w:p>
+    <w:p>
+      <w:pPr>
+        <w:numPr>
+          <w:ilvl w:val="0"/>
+          <w:numId w:val="1005"/>
+        </w:numPr>
+      </w:pPr>
+      <w:r>
+        <w:t xml:space="preserve">Each shape should have an animal</w:t>
+      </w:r>
+    </w:p>
+    <w:p>
+      <w:pPr>
+        <w:pStyle w:val="FirstParagraph"/>
+      </w:pPr>
+      <w:r>
+        <w:t xml:space="preserve">This would imply that category cannot be derived from shape, and vice-versa. Thus, a</w:t>
+      </w:r>
+      <w:r>
+        <w:t xml:space="preserve"> </w:t>
+      </w:r>
+      <w:r>
+        <w:rPr>
+          <w:bCs/>
+          <w:b/>
+        </w:rPr>
+        <w:t xml:space="preserve">sorting by shape would reveal to be innately visual</w:t>
+      </w:r>
+      <w:r>
+        <w:t xml:space="preserve"> </w:t>
+      </w:r>
+      <w:r>
+        <w:t xml:space="preserve">(or maybe spatial, if shape concerns this type of imagery), and a</w:t>
+      </w:r>
+      <w:r>
+        <w:t xml:space="preserve"> </w:t>
+      </w:r>
+      <w:r>
+        <w:rPr>
+          <w:bCs/>
+          <w:b/>
+        </w:rPr>
+        <w:t xml:space="preserve">sorting by category would reveal an abstraction</w:t>
+      </w:r>
+      <w:r>
+        <w:t xml:space="preserve"> </w:t>
+      </w:r>
+      <w:r>
+        <w:t xml:space="preserve">from these shapes. We expect that the two will be mixed to some degree in every subject, but that low-imagery would rather tend towards category sorting, while high-imagery would tend towards shape sorting.</w:t>
+      </w:r>
+    </w:p>
+    <w:p>
+      <w:pPr>
+        <w:pStyle w:val="BodyText"/>
+      </w:pPr>
+      <w:r>
+        <w:t xml:space="preserve">Shapes could be very tricky stimuli to discuss.</w:t>
+      </w:r>
+      <w:r>
+        <w:t xml:space="preserve"> </w:t>
+      </w:r>
+      <w:r>
+        <w:t xml:space="preserve">Gardenfors (2004b)</w:t>
+      </w:r>
+      <w:r>
+        <w:t xml:space="preserve"> </w:t>
+      </w:r>
+      <w:r>
+        <w:t xml:space="preserve">noted that we only have a very sketchy understanding of how we perceive and conceptualize things according to their shapes. The works of</w:t>
+      </w:r>
+      <w:r>
+        <w:t xml:space="preserve"> </w:t>
+      </w:r>
+      <w:r>
+        <w:t xml:space="preserve">Marr et al. (1997)</w:t>
+      </w:r>
+      <w:r>
+        <w:t xml:space="preserve"> </w:t>
+      </w:r>
+      <w:r>
+        <w:t xml:space="preserve">highlight this difficulty when analysing the complexity of the hierarchical judgements of shapes and volumes, as shown in</w:t>
+      </w:r>
+      <w:r>
+        <w:t xml:space="preserve"> </w:t>
+      </w:r>
+      <w:hyperlink w:anchor="fig-marr">
+        <w:r>
+          <w:rPr>
+            <w:rStyle w:val="Hyperlink"/>
+          </w:rPr>
+          <w:t xml:space="preserve">Figure 2.4</w:t>
+        </w:r>
+      </w:hyperlink>
+      <w:r>
+        <w:t xml:space="preserve">.</w:t>
+      </w:r>
+    </w:p>
+    <w:bookmarkEnd w:id="48"/>
+    <w:bookmarkEnd w:id="49"/>
+    <w:bookmarkStart w:id="56" w:name="data-analysis-plan"/>
     <w:p>
       <w:pPr>
         <w:pStyle w:val="Heading2"/>
       </w:pPr>
       <w:r>
-        <w:t xml:space="preserve">3.1 Unsupervised alignment rationale</w:t>
+        <w:t xml:space="preserve">2.2 Data analysis plan</w:t>
+      </w:r>
+    </w:p>
+    <w:bookmarkStart w:id="50" w:name="unsupervised-alignment-rationale"/>
+    <w:p>
+      <w:pPr>
+        <w:pStyle w:val="Heading3"/>
+      </w:pPr>
+      <w:r>
+        <w:t xml:space="preserve">Unsupervised alignment rationale</w:t>
       </w:r>
     </w:p>
     <w:p>
@@ -3195,7 +3903,7 @@
         <w:t xml:space="preserve"> </w:t>
       </w:r>
       <w:r>
-        <w:t xml:space="preserve">Kriegeskorte, Mur, and Bandettini (2008)</w:t>
+        <w:t xml:space="preserve">Kriegeskorte et al. (2008)</w:t>
       </w:r>
       <w:r>
         <w:t xml:space="preserve"> </w:t>
@@ -3359,14 +4067,14 @@
         <w:t xml:space="preserve">(Fig. 1e). Thus, we compare qualia structures in a purely unsupervised manner, without assuming any correspondence between individual qualia across participants.</w:t>
       </w:r>
     </w:p>
-    <w:bookmarkEnd w:id="44"/>
+    <w:bookmarkEnd w:id="50"/>
     <w:bookmarkStart w:id="55" w:name="gromov-wasserstein-optimal-transport"/>
     <w:p>
       <w:pPr>
-        <w:pStyle w:val="Heading2"/>
-      </w:pPr>
-      <w:r>
-        <w:t xml:space="preserve">3.2 Gromov-Wasserstein optimal transport</w:t>
+        <w:pStyle w:val="Heading3"/>
+      </w:pPr>
+      <w:r>
+        <w:t xml:space="preserve">Gromov-Wasserstein optimal transport</w:t>
       </w:r>
     </w:p>
     <w:p>
@@ -3428,7 +4136,7 @@
           <w:rPr>
             <w:rStyle w:val="Hyperlink"/>
           </w:rPr>
-          <w:t xml:space="preserve">Figure 3.1</w:t>
+          <w:t xml:space="preserve">Figure 2.5</w:t>
         </w:r>
       </w:hyperlink>
     </w:p>
@@ -3446,7 +4154,7 @@
       <w:tr>
         <w:tc>
           <w:tcPr/>
-          <w:bookmarkStart w:id="48" w:name="fig-gwot-kawa"/>
+          <w:bookmarkStart w:id="54" w:name="fig-gwot-kawa"/>
           <w:p>
             <w:pPr>
               <w:pStyle w:val="Compact"/>
@@ -3457,18 +4165,18 @@
                 <wp:inline>
                   <wp:extent cx="5334000" cy="4811485"/>
                   <wp:effectExtent b="0" l="0" r="0" t="0"/>
-                  <wp:docPr descr="" title="" id="46" name="Picture"/>
+                  <wp:docPr descr="" title="" id="52" name="Picture"/>
                   <a:graphic>
                     <a:graphicData uri="http://schemas.openxmlformats.org/drawingml/2006/picture">
                       <pic:pic>
                         <pic:nvPicPr>
-                          <pic:cNvPr descr="images/kawa-gwot-2.PNG" id="47" name="Picture"/>
+                          <pic:cNvPr descr="images/kawa-gwot-2.PNG" id="53" name="Picture"/>
                           <pic:cNvPicPr>
                             <a:picLocks noChangeArrowheads="1" noChangeAspect="1"/>
                           </pic:cNvPicPr>
                         </pic:nvPicPr>
                         <pic:blipFill>
-                          <a:blip r:embed="rId45"/>
+                          <a:blip r:embed="rId51"/>
                           <a:stretch>
                             <a:fillRect/>
                           </a:stretch>
@@ -3505,19 +4213,29 @@
               <w:pStyle w:val="ImageCaption"/>
             </w:pPr>
             <w:r>
-              <w:t xml:space="preserve">Figure 3.1: Gromov-Wassertein optimal transport principle</w:t>
+              <w:t xml:space="preserve">Figure 2.5: Gromov-Wassertein optimal transport principle. Figure from</w:t>
             </w:r>
             <w:r>
               <w:t xml:space="preserve"> </w:t>
             </w:r>
             <w:r>
-              <w:t xml:space="preserve">(figure from Kawakita et al. 2023)</w:t>
+              <w:t xml:space="preserve">Kawakita et al. (2023)</w:t>
             </w:r>
             <w:r>
               <w:t xml:space="preserve">.</w:t>
             </w:r>
+            <w:r>
+              <w:t xml:space="preserve"> </w:t>
+            </w:r>
+            <w:r>
+              <w:rPr>
+                <w:iCs/>
+                <w:i/>
+              </w:rPr>
+              <w:t xml:space="preserve">Click to expand.</w:t>
+            </w:r>
           </w:p>
-          <w:bookmarkEnd w:id="48"/>
+          <w:bookmarkEnd w:id="54"/>
         </w:tc>
       </w:tr>
     </w:tbl>
@@ -3704,184 +4422,271 @@
         <w:t xml:space="preserve">These results indicate that the difference between the qualia structures of neuro-typical and atypical participants is significantly larger than the difference between the qualia structures of neuro-typical participants.</w:t>
       </w:r>
     </w:p>
-    <w:p>
-      <w:pPr>
-        <w:pStyle w:val="CaptionedFigure"/>
-      </w:pPr>
-      <w:r>
-        <w:drawing>
-          <wp:inline>
-            <wp:extent cx="5197642" cy="9240252"/>
-            <wp:effectExtent b="0" l="0" r="0" t="0"/>
-            <wp:docPr descr="The two conditions for one subject." title="" id="50" name="Picture"/>
-            <a:graphic>
-              <a:graphicData uri="http://schemas.openxmlformats.org/drawingml/2006/picture">
-                <pic:pic>
-                  <pic:nvPicPr>
-                    <pic:cNvPr descr="images/my-protocol-1.png" id="51" name="Picture"/>
-                    <pic:cNvPicPr>
-                      <a:picLocks noChangeArrowheads="1" noChangeAspect="1"/>
-                    </pic:cNvPicPr>
-                  </pic:nvPicPr>
-                  <pic:blipFill>
-                    <a:blip r:embed="rId49"/>
-                    <a:stretch>
-                      <a:fillRect/>
-                    </a:stretch>
-                  </pic:blipFill>
-                  <pic:spPr bwMode="auto">
-                    <a:xfrm>
-                      <a:off x="0" y="0"/>
-                      <a:ext cx="5197642" cy="9240252"/>
-                    </a:xfrm>
-                    <a:prstGeom prst="rect">
-                      <a:avLst/>
-                    </a:prstGeom>
-                    <a:noFill/>
-                    <a:ln w="9525">
-                      <a:noFill/>
-                      <a:headEnd/>
-                      <a:tailEnd/>
-                    </a:ln>
-                  </pic:spPr>
-                </pic:pic>
-              </a:graphicData>
-            </a:graphic>
-          </wp:inline>
-        </w:drawing>
-      </w:r>
-    </w:p>
-    <w:p>
-      <w:pPr>
+    <w:bookmarkEnd w:id="55"/>
+    <w:bookmarkEnd w:id="56"/>
+    <w:bookmarkStart w:id="68" w:name="paradigm-summary"/>
+    <w:p>
+      <w:pPr>
+        <w:pStyle w:val="Heading2"/>
+      </w:pPr>
+      <w:r>
+        <w:t xml:space="preserve">2.3 Paradigm summary</w:t>
+      </w:r>
+    </w:p>
+    <w:p>
+      <w:pPr>
+        <w:pStyle w:val="FirstParagraph"/>
+      </w:pPr>
+      <w:r>
+        <w:t xml:space="preserve">The experimental design and data analysis plans are succinctly summarised in</w:t>
+      </w:r>
+      <w:r>
+        <w:t xml:space="preserve"> </w:t>
+      </w:r>
+      <w:hyperlink w:anchor="fig-expe-conditions">
+        <w:r>
+          <w:rPr>
+            <w:rStyle w:val="Hyperlink"/>
+          </w:rPr>
+          <w:t xml:space="preserve">Figure 2.6</w:t>
+        </w:r>
+      </w:hyperlink>
+      <w:r>
+        <w:t xml:space="preserve">.</w:t>
+      </w:r>
+    </w:p>
+    <w:bookmarkStart w:id="67" w:name="fig-expe-conditions"/>
+    <w:tbl>
+      <w:tblPr>
+        <w:tblStyle w:val="Table"/>
+        <w:tblW w:type="pct" w:w="4900"/>
+        <w:tblLook w:firstRow="0" w:lastRow="0" w:firstColumn="0" w:lastColumn="0" w:noHBand="0" w:noVBand="0" w:val="0000"/>
+        <w:jc w:val="start"/>
+        <w:tblLayout w:type="fixed"/>
+      </w:tblPr>
+      <w:tblGrid>
+        <w:gridCol w:w="3880"/>
+        <w:gridCol w:w="3880"/>
+      </w:tblGrid>
+      <w:tr>
+        <w:tc>
+          <w:tcPr/>
+          <w:tbl>
+            <w:tblPr>
+              <w:tblStyle w:val="Table"/>
+              <w:tblW w:type="pct" w:w="4900"/>
+              <w:tblLook w:firstRow="0" w:lastRow="0" w:firstColumn="0" w:lastColumn="0" w:noHBand="0" w:noVBand="0" w:val="0000"/>
+              <w:jc w:val="start"/>
+              <w:tblLayout w:type="fixed"/>
+            </w:tblPr>
+            <w:tblGrid>
+              <w:gridCol w:w="7761"/>
+            </w:tblGrid>
+            <w:tr>
+              <w:tc>
+                <w:tcPr/>
+                <w:bookmarkStart w:id="61" w:name="fig-expe-subject"/>
+                <w:p>
+                  <w:pPr>
+                    <w:pStyle w:val="Compact"/>
+                    <w:jc w:val="center"/>
+                    <w:jc w:val="left"/>
+                  </w:pPr>
+                  <w:bookmarkStart w:id="60" w:name="fig-expe-subject"/>
+                  <w:r>
+                    <w:drawing>
+                      <wp:inline>
+                        <wp:extent cx="2971800" cy="5283200"/>
+                        <wp:effectExtent b="0" l="0" r="0" t="0"/>
+                        <wp:docPr descr="" title="" id="58" name="Picture"/>
+                        <a:graphic>
+                          <a:graphicData uri="http://schemas.openxmlformats.org/drawingml/2006/picture">
+                            <pic:pic>
+                              <pic:nvPicPr>
+                                <pic:cNvPr descr="images/my-protocol-1.png" id="59" name="Picture"/>
+                                <pic:cNvPicPr>
+                                  <a:picLocks noChangeArrowheads="1" noChangeAspect="1"/>
+                                </pic:cNvPicPr>
+                              </pic:nvPicPr>
+                              <pic:blipFill>
+                                <a:blip r:embed="rId57"/>
+                                <a:stretch>
+                                  <a:fillRect/>
+                                </a:stretch>
+                              </pic:blipFill>
+                              <pic:spPr bwMode="auto">
+                                <a:xfrm>
+                                  <a:off x="0" y="0"/>
+                                  <a:ext cx="2971800" cy="5283200"/>
+                                </a:xfrm>
+                                <a:prstGeom prst="rect">
+                                  <a:avLst/>
+                                </a:prstGeom>
+                                <a:noFill/>
+                                <a:ln w="9525">
+                                  <a:noFill/>
+                                  <a:headEnd/>
+                                  <a:tailEnd/>
+                                </a:ln>
+                              </pic:spPr>
+                            </pic:pic>
+                          </a:graphicData>
+                        </a:graphic>
+                      </wp:inline>
+                    </w:drawing>
+                  </w:r>
+                  <w:bookmarkEnd w:id="60"/>
+                </w:p>
+                <w:p>
+                  <w:pPr>
+                    <w:jc w:val="center"/>
+                    <w:jc w:val="left"/>
+                  </w:pPr>
+                  <w:pPr>
+                    <w:jc w:val="start"/>
+                    <w:spacing w:before="200"/>
+                    <w:pStyle w:val="ImageCaption"/>
+                  </w:pPr>
+                  <w:r>
+                    <w:t xml:space="preserve">(a)</w:t>
+                  </w:r>
+                </w:p>
+                <w:bookmarkEnd w:id="61"/>
+              </w:tc>
+            </w:tr>
+          </w:tbl>
+          <w:p/>
+        </w:tc>
+        <w:tc>
+          <w:tcPr/>
+          <w:p>
+            <w:pPr>
+              <w:jc w:val="left"/>
+            </w:pPr>
+            <w:r>
+              <w:t xml:space="preserve"> </w:t>
+            </w:r>
+          </w:p>
+        </w:tc>
+      </w:tr>
+    </w:tbl>
+    <w:p>
+      <w:pPr>
+        <w:framePr w:w="0" w:h="0" w:vAnchor="margin" w:hAnchor="margin" w:xAlign="right" w:yAlign="top"/>
+      </w:pPr>
+    </w:p>
+    <w:tbl>
+      <w:tblPr>
+        <w:tblStyle w:val="Table"/>
+        <w:tblW w:type="pct" w:w="4900"/>
+        <w:tblLook w:firstRow="0" w:lastRow="0" w:firstColumn="0" w:lastColumn="0" w:noHBand="0" w:noVBand="0" w:val="0000"/>
+        <w:jc w:val="start"/>
+        <w:tblLayout w:type="fixed"/>
+      </w:tblPr>
+      <w:tblGrid>
+        <w:gridCol w:w="7761"/>
+      </w:tblGrid>
+      <w:tr>
+        <w:tc>
+          <w:tcPr/>
+          <w:tbl>
+            <w:tblPr>
+              <w:tblStyle w:val="Table"/>
+              <w:tblW w:type="pct" w:w="4900"/>
+              <w:tblLook w:firstRow="0" w:lastRow="0" w:firstColumn="0" w:lastColumn="0" w:noHBand="0" w:noVBand="0" w:val="0000"/>
+              <w:jc w:val="start"/>
+              <w:tblLayout w:type="fixed"/>
+            </w:tblPr>
+            <w:tblGrid>
+              <w:gridCol w:w="7761"/>
+            </w:tblGrid>
+            <w:tr>
+              <w:tc>
+                <w:tcPr/>
+                <w:bookmarkStart w:id="66" w:name="fig-expe-group"/>
+                <w:p>
+                  <w:pPr>
+                    <w:pStyle w:val="Compact"/>
+                    <w:jc w:val="center"/>
+                    <w:jc w:val="left"/>
+                  </w:pPr>
+                  <w:bookmarkStart w:id="65" w:name="fig-expe-group"/>
+                  <w:r>
+                    <w:drawing>
+                      <wp:inline>
+                        <wp:extent cx="2971800" cy="5283200"/>
+                        <wp:effectExtent b="0" l="0" r="0" t="0"/>
+                        <wp:docPr descr="" title="" id="63" name="Picture"/>
+                        <a:graphic>
+                          <a:graphicData uri="http://schemas.openxmlformats.org/drawingml/2006/picture">
+                            <pic:pic>
+                              <pic:nvPicPr>
+                                <pic:cNvPr descr="images/my-protocol-2.png" id="64" name="Picture"/>
+                                <pic:cNvPicPr>
+                                  <a:picLocks noChangeArrowheads="1" noChangeAspect="1"/>
+                                </pic:cNvPicPr>
+                              </pic:nvPicPr>
+                              <pic:blipFill>
+                                <a:blip r:embed="rId62"/>
+                                <a:stretch>
+                                  <a:fillRect/>
+                                </a:stretch>
+                              </pic:blipFill>
+                              <pic:spPr bwMode="auto">
+                                <a:xfrm>
+                                  <a:off x="0" y="0"/>
+                                  <a:ext cx="2971800" cy="5283200"/>
+                                </a:xfrm>
+                                <a:prstGeom prst="rect">
+                                  <a:avLst/>
+                                </a:prstGeom>
+                                <a:noFill/>
+                                <a:ln w="9525">
+                                  <a:noFill/>
+                                  <a:headEnd/>
+                                  <a:tailEnd/>
+                                </a:ln>
+                              </pic:spPr>
+                            </pic:pic>
+                          </a:graphicData>
+                        </a:graphic>
+                      </wp:inline>
+                    </w:drawing>
+                  </w:r>
+                  <w:bookmarkEnd w:id="65"/>
+                </w:p>
+                <w:p>
+                  <w:pPr>
+                    <w:jc w:val="center"/>
+                    <w:jc w:val="left"/>
+                  </w:pPr>
+                  <w:pPr>
+                    <w:jc w:val="start"/>
+                    <w:spacing w:before="200"/>
+                    <w:pStyle w:val="ImageCaption"/>
+                  </w:pPr>
+                  <w:r>
+                    <w:t xml:space="preserve">(b)</w:t>
+                  </w:r>
+                </w:p>
+                <w:bookmarkEnd w:id="66"/>
+              </w:tc>
+            </w:tr>
+          </w:tbl>
+          <w:p/>
+        </w:tc>
+      </w:tr>
+    </w:tbl>
+    <w:p>
+      <w:pPr>
+        <w:pStyle w:val="BodyText"/>
+      </w:pPr>
+      <w:pPr>
+        <w:spacing w:before="200"/>
         <w:pStyle w:val="ImageCaption"/>
       </w:pPr>
       <w:r>
-        <w:t xml:space="preserve">The two conditions for one subject.</w:t>
-      </w:r>
-    </w:p>
-    <w:p>
-      <w:pPr>
-        <w:pStyle w:val="CaptionedFigure"/>
-      </w:pPr>
-      <w:r>
-        <w:drawing>
-          <wp:inline>
-            <wp:extent cx="5197642" cy="9240252"/>
-            <wp:effectExtent b="0" l="0" r="0" t="0"/>
-            <wp:docPr descr="The comparison between the representational structure of aphantasics and phantasics. This figure illustrates the principle, but in reality all pairs of subjects will be compared to assess their representational structure alignment. This is computationnally heavy, but analytically very powerful." title="" id="53" name="Picture"/>
-            <a:graphic>
-              <a:graphicData uri="http://schemas.openxmlformats.org/drawingml/2006/picture">
-                <pic:pic>
-                  <pic:nvPicPr>
-                    <pic:cNvPr descr="images/my-protocol-2.png" id="54" name="Picture"/>
-                    <pic:cNvPicPr>
-                      <a:picLocks noChangeArrowheads="1" noChangeAspect="1"/>
-                    </pic:cNvPicPr>
-                  </pic:nvPicPr>
-                  <pic:blipFill>
-                    <a:blip r:embed="rId52"/>
-                    <a:stretch>
-                      <a:fillRect/>
-                    </a:stretch>
-                  </pic:blipFill>
-                  <pic:spPr bwMode="auto">
-                    <a:xfrm>
-                      <a:off x="0" y="0"/>
-                      <a:ext cx="5197642" cy="9240252"/>
-                    </a:xfrm>
-                    <a:prstGeom prst="rect">
-                      <a:avLst/>
-                    </a:prstGeom>
-                    <a:noFill/>
-                    <a:ln w="9525">
-                      <a:noFill/>
-                      <a:headEnd/>
-                      <a:tailEnd/>
-                    </a:ln>
-                  </pic:spPr>
-                </pic:pic>
-              </a:graphicData>
-            </a:graphic>
-          </wp:inline>
-        </w:drawing>
-      </w:r>
-    </w:p>
-    <w:p>
-      <w:pPr>
-        <w:pStyle w:val="ImageCaption"/>
-      </w:pPr>
-      <w:r>
-        <w:t xml:space="preserve">The comparison between the representational structure of aphantasics and phantasics. This figure illustrates the principle, but in reality all pairs of subjects will be compared to assess their representational structure alignment. This is computationnally heavy, but analytically very powerful.</w:t>
-      </w:r>
-    </w:p>
-    <w:bookmarkEnd w:id="55"/>
-    <w:bookmarkStart w:id="58" w:name="hypotheses"/>
-    <w:p>
-      <w:pPr>
-        <w:pStyle w:val="Heading2"/>
-      </w:pPr>
-      <w:r>
-        <w:t xml:space="preserve">3.3 Hypotheses</w:t>
-      </w:r>
-    </w:p>
-    <w:bookmarkStart w:id="56" w:name="X87634c1b2d61e36bf89a4217b82e89b5bc23fd4"/>
-    <w:p>
-      <w:pPr>
-        <w:pStyle w:val="Heading3"/>
-      </w:pPr>
-      <w:r>
-        <w:t xml:space="preserve">Aphantasic and phantasic psychological spaces</w:t>
-      </w:r>
-    </w:p>
-    <w:p>
-      <w:pPr>
-        <w:pStyle w:val="FirstParagraph"/>
-      </w:pPr>
-      <w:r>
-        <w:t xml:space="preserve">The most representative members of a category are called prototypical members.</w:t>
-      </w:r>
-    </w:p>
-    <w:p>
-      <w:pPr>
-        <w:pStyle w:val="BodyText"/>
-      </w:pPr>
-      <w:r>
-        <w:t xml:space="preserve">Prototype theory builds on the observation that among the instances of a property, some are more representative than others. The most representative one is the prototype of the property.</w:t>
-      </w:r>
-    </w:p>
-    <w:p>
-      <w:pPr>
-        <w:pStyle w:val="BodyText"/>
-      </w:pPr>
-      <w:r>
-        <w:t xml:space="preserve">Thus, following the concepts illustrated by</w:t>
-      </w:r>
-      <w:r>
-        <w:t xml:space="preserve"> </w:t>
-      </w:r>
-      <w:r>
-        <w:t xml:space="preserve">Gardenfors (2004b)</w:t>
-      </w:r>
-      <w:r>
-        <w:t xml:space="preserve">, we would expect that aphantasics, when doing shape similarity judgements, would be more inclined to group items close to the prototypical items due to a lower definition of the mental image. In comparison, phantasics would have a much more distributed conceptual space of item shapes due to their higher-resolution mental images of said items.</w:t>
-      </w:r>
-    </w:p>
-    <w:bookmarkEnd w:id="56"/>
-    <w:bookmarkStart w:id="57" w:name="X082a2b3fbca2c815721826bea926025be707599"/>
-    <w:p>
-      <w:pPr>
-        <w:pStyle w:val="Heading3"/>
-      </w:pPr>
-      <w:r>
-        <w:t xml:space="preserve">Subjective imagery and psychological spaces</w:t>
-      </w:r>
-    </w:p>
-    <w:p>
-      <w:pPr>
-        <w:pStyle w:val="FirstParagraph"/>
-      </w:pPr>
-      <w:r>
-        <w:t xml:space="preserve">In the proposed view of visual imagery as the subjective expression of a given type of psychological space, we mentioned earlier that</w:t>
+        <w:t xml:space="preserve">Figure 2.6: Summary schematics of the proposed experimental protocol and data analysis plan.</w:t>
       </w:r>
       <w:r>
         <w:t xml:space="preserve"> </w:t>
@@ -3891,13 +4696,245 @@
           <w:iCs/>
           <w:i/>
         </w:rPr>
-        <w:t xml:space="preserve">spatial</w:t>
-      </w:r>
-      <w:r>
-        <w:t xml:space="preserve"> </w:t>
-      </w:r>
-      <w:r>
-        <w:t xml:space="preserve">imagery could also constitute a subjective expression of other dimensions of psychological spaces. Hence, the</w:t>
+        <w:t xml:space="preserve">Click on the sub-figures to expand them.</w:t>
+      </w:r>
+      <w:r>
+        <w:t xml:space="preserve"> </w:t>
+      </w:r>
+      <w:hyperlink w:anchor="fig-expe-subject">
+        <w:r>
+          <w:rPr>
+            <w:rStyle w:val="Hyperlink"/>
+          </w:rPr>
+          <w:t xml:space="preserve">Figure 2.6 (a)</w:t>
+        </w:r>
+      </w:hyperlink>
+      <w:r>
+        <w:t xml:space="preserve"> </w:t>
+      </w:r>
+      <w:r>
+        <w:t xml:space="preserve">represents the two conditions to be completed by each subject. These two conditions will allow to compute comparisons (alignments) within a subject’s own perceptual and imaginal representational structures, but also between subjects (or groups) for each modality (see the next figure’s description).</w:t>
+      </w:r>
+      <w:r>
+        <w:t xml:space="preserve"> </w:t>
+      </w:r>
+      <w:r>
+        <w:rPr>
+          <w:bCs/>
+          <w:b/>
+        </w:rPr>
+        <w:t xml:space="preserve">(A)</w:t>
+      </w:r>
+      <w:r>
+        <w:t xml:space="preserve"> </w:t>
+      </w:r>
+      <w:r>
+        <w:t xml:space="preserve">The subject performs two simililarity judgement tasks using the MA paradigm presented earlier.</w:t>
+      </w:r>
+      <w:r>
+        <w:t xml:space="preserve"> </w:t>
+      </w:r>
+      <w:r>
+        <w:rPr>
+          <w:bCs/>
+          <w:b/>
+        </w:rPr>
+        <w:t xml:space="preserve">(B)</w:t>
+      </w:r>
+      <w:r>
+        <w:t xml:space="preserve"> </w:t>
+      </w:r>
+      <w:r>
+        <w:t xml:space="preserve">The low-dimensional similarity judgements are converted to a high-dimensional Representational Dissimilarity Matrix (RDM) through inverse-MDS as a follow-up to extract the results of the MA.</w:t>
+      </w:r>
+      <w:r>
+        <w:t xml:space="preserve"> </w:t>
+      </w:r>
+      <w:r>
+        <w:rPr>
+          <w:bCs/>
+          <w:b/>
+        </w:rPr>
+        <w:t xml:space="preserve">(C)</w:t>
+      </w:r>
+      <w:r>
+        <w:t xml:space="preserve"> </w:t>
+      </w:r>
+      <w:r>
+        <w:t xml:space="preserve">The RDMs are then reduced in dimensionality once again to extract relevant dimensions reflecting inferred features of the items through MDS, yielding embeddings. Three-dimensional projections of these embeddings have been chosen here for visualization purposes.</w:t>
+      </w:r>
+      <w:r>
+        <w:t xml:space="preserve"> </w:t>
+      </w:r>
+      <w:r>
+        <w:rPr>
+          <w:bCs/>
+          <w:b/>
+        </w:rPr>
+        <w:t xml:space="preserve">(D)</w:t>
+      </w:r>
+      <w:r>
+        <w:t xml:space="preserve"> </w:t>
+      </w:r>
+      <w:r>
+        <w:t xml:space="preserve">These embeddings are compared through unsupervised alignment using GWOT, which results in an estimate of the degree of alignment of the two representational structures and in coordinates of aligned embeddings. These coordinates allow us to examine the 3D visualization shown here and judge by ourselves the</w:t>
+      </w:r>
+      <w:r>
+        <w:t xml:space="preserve"> </w:t>
+      </w:r>
+      <w:r>
+        <w:t xml:space="preserve">“</w:t>
+      </w:r>
+      <w:r>
+        <w:t xml:space="preserve">look</w:t>
+      </w:r>
+      <w:r>
+        <w:t xml:space="preserve">”</w:t>
+      </w:r>
+      <w:r>
+        <w:t xml:space="preserve"> </w:t>
+      </w:r>
+      <w:r>
+        <w:t xml:space="preserve">of the alignment. Here the perception representation aligns with the imagination one, from which we could infer that imagined representations are made of sensory (rather than abstract properties). We expect inter-individual variability in these perception-imagination alignments, as shown in the next figure.</w:t>
+      </w:r>
+      <w:r>
+        <w:t xml:space="preserve"> </w:t>
+      </w:r>
+      <w:hyperlink w:anchor="fig-expe-group">
+        <w:r>
+          <w:rPr>
+            <w:rStyle w:val="Hyperlink"/>
+          </w:rPr>
+          <w:t xml:space="preserve">Figure 2.6 (b)</w:t>
+        </w:r>
+      </w:hyperlink>
+      <w:r>
+        <w:t xml:space="preserve"> </w:t>
+      </w:r>
+      <w:r>
+        <w:t xml:space="preserve">represents the comparison between the representational structure of different cognitive profiles. In practice, all pairs of subjects will be compared to assess their representational structure alignments, independently of arbitrary groups. This is computationally heavy, but analytically very powerful. This figure also tacitly shows an idea supporting the use of unsupervised alignment: it is possible that RDMs seem to be very correlated and similar, as shown in step</w:t>
+      </w:r>
+      <w:r>
+        <w:t xml:space="preserve"> </w:t>
+      </w:r>
+      <w:r>
+        <w:rPr>
+          <w:bCs/>
+          <w:b/>
+        </w:rPr>
+        <w:t xml:space="preserve">(B)</w:t>
+      </w:r>
+      <w:r>
+        <w:t xml:space="preserve">, but do not align when compared without supervision. This contrasts with several supervised alignment methods</w:t>
+      </w:r>
+      <w:r>
+        <w:t xml:space="preserve"> </w:t>
+      </w:r>
+      <w:r>
+        <w:t xml:space="preserve">(such as RSA, see Kriegeskorte et al., 2008)</w:t>
+      </w:r>
+      <w:r>
+        <w:t xml:space="preserve"> </w:t>
+      </w:r>
+      <w:r>
+        <w:t xml:space="preserve">which usually use the RDM as-is. This difference is due to the involvement of labels for items that are already known by the researcher to correlate the RDMs, whereas unsupervised algorithms such as GWOT are only concerned with the structures. This principle is eloquently illustrated by</w:t>
+      </w:r>
+      <w:r>
+        <w:t xml:space="preserve"> </w:t>
+      </w:r>
+      <w:hyperlink w:anchor="fig-gwot-kawa">
+        <w:r>
+          <w:rPr>
+            <w:rStyle w:val="Hyperlink"/>
+          </w:rPr>
+          <w:t xml:space="preserve">Figure 2.5</w:t>
+        </w:r>
+      </w:hyperlink>
+      <w:r>
+        <w:t xml:space="preserve"> </w:t>
+      </w:r>
+      <w:r>
+        <w:t xml:space="preserve">from</w:t>
+      </w:r>
+      <w:r>
+        <w:t xml:space="preserve"> </w:t>
+      </w:r>
+      <w:r>
+        <w:t xml:space="preserve">Kawakita et al. (2023)</w:t>
+      </w:r>
+      <w:r>
+        <w:t xml:space="preserve">.</w:t>
+      </w:r>
+    </w:p>
+    <w:bookmarkEnd w:id="67"/>
+    <w:bookmarkEnd w:id="68"/>
+    <w:bookmarkStart w:id="71" w:name="hypotheses"/>
+    <w:p>
+      <w:pPr>
+        <w:pStyle w:val="Heading2"/>
+      </w:pPr>
+      <w:r>
+        <w:t xml:space="preserve">2.4 Hypotheses</w:t>
+      </w:r>
+    </w:p>
+    <w:bookmarkStart w:id="69" w:name="X87634c1b2d61e36bf89a4217b82e89b5bc23fd4"/>
+    <w:p>
+      <w:pPr>
+        <w:pStyle w:val="Heading3"/>
+      </w:pPr>
+      <w:r>
+        <w:t xml:space="preserve">Aphantasic and phantasic psychological spaces</w:t>
+      </w:r>
+    </w:p>
+    <w:p>
+      <w:pPr>
+        <w:pStyle w:val="FirstParagraph"/>
+      </w:pPr>
+      <w:r>
+        <w:t xml:space="preserve">The most representative members of a category are called prototypical members.</w:t>
+      </w:r>
+    </w:p>
+    <w:p>
+      <w:pPr>
+        <w:pStyle w:val="BodyText"/>
+      </w:pPr>
+      <w:r>
+        <w:t xml:space="preserve">Prototype theory builds on the observation that among the instances of a property, some are more representative than others. The most representative one is the prototype of the property.</w:t>
+      </w:r>
+    </w:p>
+    <w:p>
+      <w:pPr>
+        <w:pStyle w:val="BodyText"/>
+      </w:pPr>
+      <w:r>
+        <w:t xml:space="preserve">Thus, following the concepts illustrated by</w:t>
+      </w:r>
+      <w:r>
+        <w:t xml:space="preserve"> </w:t>
+      </w:r>
+      <w:r>
+        <w:t xml:space="preserve">Gardenfors (2004b)</w:t>
+      </w:r>
+      <w:r>
+        <w:t xml:space="preserve">, we would expect that aphantasics, when doing shape similarity judgements, would be more inclined to group items close to the prototypical items due to a lower definition of the mental image. In comparison, phantasics would have a much more distributed conceptual space of item shapes due to their higher-resolution mental images of said items.</w:t>
+      </w:r>
+    </w:p>
+    <w:bookmarkEnd w:id="69"/>
+    <w:bookmarkStart w:id="70" w:name="X082a2b3fbca2c815721826bea926025be707599"/>
+    <w:p>
+      <w:pPr>
+        <w:pStyle w:val="Heading3"/>
+      </w:pPr>
+      <w:r>
+        <w:t xml:space="preserve">Subjective imagery and psychological spaces</w:t>
+      </w:r>
+    </w:p>
+    <w:p>
+      <w:pPr>
+        <w:pStyle w:val="FirstParagraph"/>
+      </w:pPr>
+      <w:r>
+        <w:t xml:space="preserve">In the proposed view of visual imagery as the subjective expression of a given type of psychological space, we mentioned earlier that</w:t>
       </w:r>
       <w:r>
         <w:t xml:space="preserve"> </w:t>
@@ -3907,6 +4944,22 @@
           <w:iCs/>
           <w:i/>
         </w:rPr>
+        <w:t xml:space="preserve">spatial</w:t>
+      </w:r>
+      <w:r>
+        <w:t xml:space="preserve"> </w:t>
+      </w:r>
+      <w:r>
+        <w:t xml:space="preserve">imagery could also constitute a subjective expression of other dimensions of psychological spaces. Hence, the</w:t>
+      </w:r>
+      <w:r>
+        <w:t xml:space="preserve"> </w:t>
+      </w:r>
+      <w:r>
+        <w:rPr>
+          <w:iCs/>
+          <w:i/>
+        </w:rPr>
         <w:t xml:space="preserve">verbal</w:t>
       </w:r>
       <w:r>
@@ -3974,16 +5027,16 @@
         <w:t xml:space="preserve">quantifiable by the degree of alignment between their similarity structures.</w:t>
       </w:r>
     </w:p>
-    <w:bookmarkEnd w:id="57"/>
-    <w:bookmarkEnd w:id="58"/>
-    <w:bookmarkEnd w:id="59"/>
-    <w:bookmarkStart w:id="117" w:name="study-simulation-and-analysis"/>
+    <w:bookmarkEnd w:id="70"/>
+    <w:bookmarkEnd w:id="71"/>
+    <w:bookmarkEnd w:id="72"/>
+    <w:bookmarkStart w:id="190" w:name="study-simulation-results"/>
     <w:p>
       <w:pPr>
         <w:pStyle w:val="Heading1"/>
       </w:pPr>
       <w:r>
-        <w:t xml:space="preserve">4. Study simulation and analysis</w:t>
+        <w:t xml:space="preserve">3. Study simulation results</w:t>
       </w:r>
     </w:p>
     <w:p>
@@ -4002,7 +5055,7 @@
         </w:rPr>
         <w:t xml:space="preserve"> </w:t>
       </w:r>
-      <w:hyperlink r:id="rId60">
+      <w:hyperlink r:id="rId73">
         <w:r>
           <w:rPr>
             <w:rStyle w:val="Hyperlink"/>
@@ -4012,13 +5065,13 @@
         </w:r>
       </w:hyperlink>
     </w:p>
-    <w:bookmarkStart w:id="67" w:name="X02089bd43aef949ca00243a070e6f07c9324cbf"/>
+    <w:bookmarkStart w:id="80" w:name="sec-osv-model-theory"/>
     <w:p>
       <w:pPr>
         <w:pStyle w:val="Heading2"/>
       </w:pPr>
       <w:r>
-        <w:t xml:space="preserve">4.1 Visual-spatial-verbal model of cognitive profiles</w:t>
+        <w:t xml:space="preserve">3.1 Visual-spatial-verbal model of cognitive profiles</w:t>
       </w:r>
     </w:p>
     <w:p>
@@ -4108,7 +5161,7 @@
           <w:rPr>
             <w:rStyle w:val="Hyperlink"/>
           </w:rPr>
-          <w:t xml:space="preserve">Table 4.1</w:t>
+          <w:t xml:space="preserve">Table 3.1</w:t>
         </w:r>
       </w:hyperlink>
       <w:r>
@@ -4120,22 +5173,7 @@
         <w:pStyle w:val="BodyText"/>
       </w:pPr>
       <w:r>
-        <w:t xml:space="preserve">To simulate these four sub-groups, we use the</w:t>
-      </w:r>
-      <w:r>
-        <w:t xml:space="preserve"> </w:t>
-      </w:r>
-      <w:r>
-        <w:rPr>
-          <w:rStyle w:val="VerbatimChar"/>
-        </w:rPr>
-        <w:t xml:space="preserve">holodeck</w:t>
-      </w:r>
-      <w:r>
-        <w:t xml:space="preserve"> </w:t>
-      </w:r>
-      <w:r>
-        <w:t xml:space="preserve">R package to generate multivariate normal distributions of scores on these three dimensions for each sub-group. For instance, verbal aphantasics have normally distributed visual imagery scores centered around a mean of 0 (normalized, so negative scores are possible), 0.4 for spatial imagery, and 0.7 for verbal style; Spatial aphantasics have means of 0 for visual, 0.75 spatial, and 0.3 for verbal; etc. The numbers are arbitrary, but have been chosen by trial-and-error to obtain a model that is both well-defined and not exaggerated. The 30 subjects’ imagery profiles are represented in the three dimensional space of the visual-spatial-verbal dimensions in</w:t>
+        <w:t xml:space="preserve">To simulate these four sub-groups, we will generate multivariate normal distributions of scores on these three dimensions for each sub-group. For instance, verbal aphantasics have normally distributed visual imagery scores centred around a mean of 0 (normalized, so negative scores are possible), 0.4 for spatial imagery, and 0.7 for verbal style; Spatial aphantasics have means of 0 for visual, 0.75 spatial, and 0.3 for verbal; etc. The numbers are arbitrary, but have been chosen by trial-and-error to obtain a model that is both well-defined and not exaggerated. The 30 subjects’ imagery profiles are represented in the three dimensional space of the visual-spatial-verbal dimensions in</w:t>
       </w:r>
       <w:r>
         <w:t xml:space="preserve"> </w:t>
@@ -4145,7 +5183,7 @@
           <w:rPr>
             <w:rStyle w:val="Hyperlink"/>
           </w:rPr>
-          <w:t xml:space="preserve">Figure 4.1</w:t>
+          <w:t xml:space="preserve">Figure 3.1</w:t>
         </w:r>
       </w:hyperlink>
       <w:r>
@@ -4166,7 +5204,7 @@
       <w:tr>
         <w:tc>
           <w:tcPr/>
-          <w:bookmarkStart w:id="61" w:name="tbl-imageries"/>
+          <w:bookmarkStart w:id="74" w:name="tbl-imageries"/>
           <w:p>
             <w:pPr>
               <w:jc w:val="center"/>
@@ -4177,7 +5215,7 @@
               <w:pStyle w:val="ImageCaption"/>
             </w:pPr>
             <w:r>
-              <w:t xml:space="preserve">Table 4.1: Imagery abilities of the four hypothesized cognitive profiles.</w:t>
+              <w:t xml:space="preserve">Table 3.1: Imagery abilities of the four hypothesized cognitive profiles.</w:t>
             </w:r>
           </w:p>
           <w:tbl>
@@ -4467,12 +5505,12 @@
               </w:tc>
             </w:tr>
           </w:tbl>
-          <w:bookmarkEnd w:id="61"/>
+          <w:bookmarkEnd w:id="74"/>
           <w:p/>
         </w:tc>
       </w:tr>
     </w:tbl>
-    <w:bookmarkStart w:id="66" w:name="cell-fig-plot-osv-model"/>
+    <w:bookmarkStart w:id="79" w:name="cell-fig-plot-osv-model"/>
     <w:tbl>
       <w:tblPr>
         <w:tblStyle w:val="Table"/>
@@ -4487,7 +5525,7 @@
       <w:tr>
         <w:tc>
           <w:tcPr/>
-          <w:bookmarkStart w:id="65" w:name="fig-plot-osv-model"/>
+          <w:bookmarkStart w:id="78" w:name="fig-plot-osv-model"/>
           <w:p>
             <w:pPr>
               <w:pStyle w:val="Compact"/>
@@ -4498,18 +5536,18 @@
                 <wp:inline>
                   <wp:extent cx="5334000" cy="4267200"/>
                   <wp:effectExtent b="0" l="0" r="0" t="0"/>
-                  <wp:docPr descr="" title="" id="63" name="Picture"/>
+                  <wp:docPr descr="" title="" id="76" name="Picture"/>
                   <a:graphic>
                     <a:graphicData uri="http://schemas.openxmlformats.org/drawingml/2006/picture">
                       <pic:pic>
                         <pic:nvPicPr>
-                          <pic:cNvPr descr="index_files/figure-docx/fig-plot-osv-model-1.png" id="64" name="Picture"/>
+                          <pic:cNvPr descr="index_files/figure-docx/fig-plot-osv-model-1.png" id="77" name="Picture"/>
                           <pic:cNvPicPr>
                             <a:picLocks noChangeArrowheads="1" noChangeAspect="1"/>
                           </pic:cNvPicPr>
                         </pic:nvPicPr>
                         <pic:blipFill>
-                          <a:blip r:embed="rId62"/>
+                          <a:blip r:embed="rId75"/>
                           <a:stretch>
                             <a:fillRect/>
                           </a:stretch>
@@ -4546,10 +5584,10 @@
               <w:pStyle w:val="ImageCaption"/>
             </w:pPr>
             <w:r>
-              <w:t xml:space="preserve">Figure 4.1: Imagery profiles generated for 30 subjects on the three object, spatial, and verbal dimensions.</w:t>
+              <w:t xml:space="preserve">Figure 3.1: Imagery profiles generated for 30 subjects on the three object, spatial, and verbal dimensions.</w:t>
             </w:r>
           </w:p>
-          <w:bookmarkEnd w:id="65"/>
+          <w:bookmarkEnd w:id="78"/>
         </w:tc>
       </w:tr>
     </w:tbl>
@@ -4569,7 +5607,7 @@
         </w:rPr>
         <w:t xml:space="preserve"> </w:t>
       </w:r>
-      <w:hyperlink r:id="rId60">
+      <w:hyperlink r:id="rId73">
         <w:r>
           <w:rPr>
             <w:rStyle w:val="Hyperlink"/>
@@ -4579,15 +5617,15 @@
         </w:r>
       </w:hyperlink>
     </w:p>
-    <w:bookmarkEnd w:id="66"/>
-    <w:bookmarkEnd w:id="67"/>
-    <w:bookmarkStart w:id="114" w:name="Xe565976683f395b29faa4138079524acb0e546e"/>
+    <w:bookmarkEnd w:id="79"/>
+    <w:bookmarkEnd w:id="80"/>
+    <w:bookmarkStart w:id="123" w:name="Xe565976683f395b29faa4138079524acb0e546e"/>
     <w:p>
       <w:pPr>
         <w:pStyle w:val="Heading2"/>
       </w:pPr>
       <w:r>
-        <w:t xml:space="preserve">4.2 Data simulation: Creating representational structures</w:t>
+        <w:t xml:space="preserve">3.2 Data simulation: Creating representational structures</w:t>
       </w:r>
     </w:p>
     <w:p>
@@ -4637,7 +5675,7 @@
         <w:t xml:space="preserve">, namely, prototypes. These representations will thus be located inside of the tessellations around these prototypes, more or less close to the centroid depending on the subject’s representational structures.</w:t>
       </w:r>
     </w:p>
-    <w:bookmarkStart w:id="78" w:name="Xdf83df573bee77f7f6830a3b35a5018ba7d4c27"/>
+    <w:bookmarkStart w:id="90" w:name="Xdf83df573bee77f7f6830a3b35a5018ba7d4c27"/>
     <w:p>
       <w:pPr>
         <w:pStyle w:val="Heading3"/>
@@ -4680,7 +5718,7 @@
         </w:rPr>
         <w:t xml:space="preserve"> </w:t>
       </w:r>
-      <w:hyperlink r:id="rId60">
+      <w:hyperlink r:id="rId73">
         <w:r>
           <w:rPr>
             <w:rStyle w:val="Hyperlink"/>
@@ -4705,7 +5743,7 @@
           <w:rPr>
             <w:rStyle w:val="Hyperlink"/>
           </w:rPr>
-          <w:t xml:space="preserve">Figure 4.2</w:t>
+          <w:t xml:space="preserve">Figure 3.2</w:t>
         </w:r>
       </w:hyperlink>
       <w:r>
@@ -4733,96 +5771,191 @@
         <w:t xml:space="preserve">categories of each species group (say, generated by a computational model on categorical criteria).</w:t>
       </w:r>
     </w:p>
-    <w:bookmarkStart w:id="72" w:name="cell-fig-perfect-embeddings"/>
+    <w:bookmarkStart w:id="89" w:name="fig-perfect-embeddings"/>
     <w:tbl>
       <w:tblPr>
         <w:tblStyle w:val="Table"/>
-        <w:tblW w:type="pct" w:w="5000"/>
+        <w:tblW w:type="pct" w:w="4900"/>
         <w:tblLook w:firstRow="0" w:lastRow="0" w:firstColumn="0" w:lastColumn="0" w:noHBand="0" w:noVBand="0" w:val="0000"/>
         <w:jc w:val="start"/>
         <w:tblLayout w:type="fixed"/>
       </w:tblPr>
       <w:tblGrid>
-        <w:gridCol w:w="7920"/>
+        <w:gridCol w:w="3880"/>
+        <w:gridCol w:w="3880"/>
       </w:tblGrid>
       <w:tr>
         <w:tc>
           <w:tcPr/>
-          <w:bookmarkStart w:id="71" w:name="fig-perfect-embeddings"/>
-          <w:p>
-            <w:pPr>
-              <w:pStyle w:val="Compact"/>
-              <w:jc w:val="center"/>
-            </w:pPr>
-            <w:r>
-              <w:drawing>
-                <wp:inline>
-                  <wp:extent cx="5334000" cy="4267200"/>
-                  <wp:effectExtent b="0" l="0" r="0" t="0"/>
-                  <wp:docPr descr="" title="" id="69" name="Picture"/>
-                  <a:graphic>
-                    <a:graphicData uri="http://schemas.openxmlformats.org/drawingml/2006/picture">
-                      <pic:pic>
-                        <pic:nvPicPr>
-                          <pic:cNvPr descr="index_files/figure-docx/fig-perfect-embeddings-1.png" id="70" name="Picture"/>
-                          <pic:cNvPicPr>
-                            <a:picLocks noChangeArrowheads="1" noChangeAspect="1"/>
-                          </pic:cNvPicPr>
-                        </pic:nvPicPr>
-                        <pic:blipFill>
-                          <a:blip r:embed="rId68"/>
-                          <a:stretch>
-                            <a:fillRect/>
-                          </a:stretch>
-                        </pic:blipFill>
-                        <pic:spPr bwMode="auto">
-                          <a:xfrm>
-                            <a:off x="0" y="0"/>
-                            <a:ext cx="5334000" cy="4267200"/>
-                          </a:xfrm>
-                          <a:prstGeom prst="rect">
-                            <a:avLst/>
-                          </a:prstGeom>
-                          <a:noFill/>
-                          <a:ln w="9525">
-                            <a:noFill/>
-                            <a:headEnd/>
-                            <a:tailEnd/>
-                          </a:ln>
-                        </pic:spPr>
-                      </pic:pic>
-                    </a:graphicData>
-                  </a:graphic>
-                </wp:inline>
-              </w:drawing>
-            </w:r>
-          </w:p>
-          <w:p>
-            <w:pPr>
-              <w:jc w:val="center"/>
-            </w:pPr>
-            <w:pPr>
+          <w:tbl>
+            <w:tblPr>
+              <w:tblStyle w:val="Table"/>
+              <w:tblW w:type="pct" w:w="4900"/>
+              <w:tblLook w:firstRow="0" w:lastRow="0" w:firstColumn="0" w:lastColumn="0" w:noHBand="0" w:noVBand="0" w:val="0000"/>
               <w:jc w:val="start"/>
-              <w:spacing w:before="200"/>
-              <w:pStyle w:val="ImageCaption"/>
-            </w:pPr>
-            <w:r>
-              <w:t xml:space="preserve">Figure 4.2: Generated spherical distribution of 1000 observations grouped in 8 equal clusers with Gaussian Mixture Clustering to represent the theoretical embeddings of 8 groups (i.e. groups of species here).</w:t>
-            </w:r>
-            <w:r>
-              <w:t xml:space="preserve"> </w:t>
-            </w:r>
-            <w:r>
-              <w:rPr>
-                <w:iCs/>
-                <w:i/>
-                <w:bCs/>
-                <w:b/>
-              </w:rPr>
-              <w:t xml:space="preserve">Interact with the figures to see the details.</w:t>
-            </w:r>
-          </w:p>
-          <w:bookmarkEnd w:id="71"/>
+              <w:tblLayout w:type="fixed"/>
+            </w:tblPr>
+            <w:tblGrid>
+              <w:gridCol w:w="7761"/>
+            </w:tblGrid>
+            <w:tr>
+              <w:tc>
+                <w:tcPr/>
+                <w:bookmarkStart w:id="84" w:name="fig-perfect-embeddings-1"/>
+                <w:p>
+                  <w:pPr>
+                    <w:pStyle w:val="Compact"/>
+                    <w:jc w:val="center"/>
+                    <w:jc w:val="left"/>
+                  </w:pPr>
+                  <w:r>
+                    <w:drawing>
+                      <wp:inline>
+                        <wp:extent cx="2971800" cy="2377440"/>
+                        <wp:effectExtent b="0" l="0" r="0" t="0"/>
+                        <wp:docPr descr="" title="" id="82" name="Picture"/>
+                        <a:graphic>
+                          <a:graphicData uri="http://schemas.openxmlformats.org/drawingml/2006/picture">
+                            <pic:pic>
+                              <pic:nvPicPr>
+                                <pic:cNvPr descr="index_files/figure-docx/fig-perfect-embeddings-1.png" id="83" name="Picture"/>
+                                <pic:cNvPicPr>
+                                  <a:picLocks noChangeArrowheads="1" noChangeAspect="1"/>
+                                </pic:cNvPicPr>
+                              </pic:nvPicPr>
+                              <pic:blipFill>
+                                <a:blip r:embed="rId81"/>
+                                <a:stretch>
+                                  <a:fillRect/>
+                                </a:stretch>
+                              </pic:blipFill>
+                              <pic:spPr bwMode="auto">
+                                <a:xfrm>
+                                  <a:off x="0" y="0"/>
+                                  <a:ext cx="2971800" cy="2377440"/>
+                                </a:xfrm>
+                                <a:prstGeom prst="rect">
+                                  <a:avLst/>
+                                </a:prstGeom>
+                                <a:noFill/>
+                                <a:ln w="9525">
+                                  <a:noFill/>
+                                  <a:headEnd/>
+                                  <a:tailEnd/>
+                                </a:ln>
+                              </pic:spPr>
+                            </pic:pic>
+                          </a:graphicData>
+                        </a:graphic>
+                      </wp:inline>
+                    </w:drawing>
+                  </w:r>
+                </w:p>
+                <w:p>
+                  <w:pPr>
+                    <w:jc w:val="center"/>
+                    <w:jc w:val="left"/>
+                  </w:pPr>
+                  <w:pPr>
+                    <w:jc w:val="start"/>
+                    <w:spacing w:before="200"/>
+                    <w:pStyle w:val="ImageCaption"/>
+                  </w:pPr>
+                  <w:r>
+                    <w:t xml:space="preserve">(a) Generated spherical distribution of 1000 observations grouped in 8 equal clusers with Gaussian Mixture Clustering.</w:t>
+                  </w:r>
+                </w:p>
+                <w:bookmarkEnd w:id="84"/>
+              </w:tc>
+            </w:tr>
+          </w:tbl>
+          <w:p/>
+        </w:tc>
+        <w:tc>
+          <w:tcPr/>
+          <w:tbl>
+            <w:tblPr>
+              <w:tblStyle w:val="Table"/>
+              <w:tblW w:type="pct" w:w="4900"/>
+              <w:tblLook w:firstRow="0" w:lastRow="0" w:firstColumn="0" w:lastColumn="0" w:noHBand="0" w:noVBand="0" w:val="0000"/>
+              <w:jc w:val="start"/>
+              <w:tblLayout w:type="fixed"/>
+            </w:tblPr>
+            <w:tblGrid>
+              <w:gridCol w:w="7761"/>
+            </w:tblGrid>
+            <w:tr>
+              <w:tc>
+                <w:tcPr/>
+                <w:bookmarkStart w:id="88" w:name="fig-perfect-embeddings-2"/>
+                <w:p>
+                  <w:pPr>
+                    <w:pStyle w:val="Compact"/>
+                    <w:jc w:val="center"/>
+                    <w:jc w:val="left"/>
+                  </w:pPr>
+                  <w:r>
+                    <w:drawing>
+                      <wp:inline>
+                        <wp:extent cx="2971800" cy="2377440"/>
+                        <wp:effectExtent b="0" l="0" r="0" t="0"/>
+                        <wp:docPr descr="" title="" id="86" name="Picture"/>
+                        <a:graphic>
+                          <a:graphicData uri="http://schemas.openxmlformats.org/drawingml/2006/picture">
+                            <pic:pic>
+                              <pic:nvPicPr>
+                                <pic:cNvPr descr="index_files/figure-docx/fig-perfect-embeddings-2.png" id="87" name="Picture"/>
+                                <pic:cNvPicPr>
+                                  <a:picLocks noChangeArrowheads="1" noChangeAspect="1"/>
+                                </pic:cNvPicPr>
+                              </pic:nvPicPr>
+                              <pic:blipFill>
+                                <a:blip r:embed="rId85"/>
+                                <a:stretch>
+                                  <a:fillRect/>
+                                </a:stretch>
+                              </pic:blipFill>
+                              <pic:spPr bwMode="auto">
+                                <a:xfrm>
+                                  <a:off x="0" y="0"/>
+                                  <a:ext cx="2971800" cy="2377440"/>
+                                </a:xfrm>
+                                <a:prstGeom prst="rect">
+                                  <a:avLst/>
+                                </a:prstGeom>
+                                <a:noFill/>
+                                <a:ln w="9525">
+                                  <a:noFill/>
+                                  <a:headEnd/>
+                                  <a:tailEnd/>
+                                </a:ln>
+                              </pic:spPr>
+                            </pic:pic>
+                          </a:graphicData>
+                        </a:graphic>
+                      </wp:inline>
+                    </w:drawing>
+                  </w:r>
+                </w:p>
+                <w:p>
+                  <w:pPr>
+                    <w:jc w:val="center"/>
+                    <w:jc w:val="left"/>
+                  </w:pPr>
+                  <w:pPr>
+                    <w:jc w:val="start"/>
+                    <w:spacing w:before="200"/>
+                    <w:pStyle w:val="ImageCaption"/>
+                  </w:pPr>
+                  <w:r>
+                    <w:t xml:space="preserve">(b) Centroids of the 8 clusters created on the sphere.</w:t>
+                  </w:r>
+                </w:p>
+                <w:bookmarkEnd w:id="88"/>
+              </w:tc>
+            </w:tr>
+          </w:tbl>
+          <w:p/>
         </w:tc>
       </w:tr>
     </w:tbl>
@@ -4830,168 +5963,33 @@
       <w:pPr>
         <w:pStyle w:val="BodyText"/>
       </w:pPr>
-      <w:r>
-        <w:rPr>
-          <w:vertAlign w:val="subscript"/>
-        </w:rPr>
-        <w:t xml:space="preserve">Source:</w:t>
-      </w:r>
-      <w:r>
-        <w:rPr>
-          <w:vertAlign w:val="subscript"/>
-        </w:rPr>
-        <w:t xml:space="preserve"> </w:t>
-      </w:r>
-      <w:hyperlink r:id="rId60">
-        <w:r>
-          <w:rPr>
-            <w:rStyle w:val="Hyperlink"/>
-            <w:vertAlign w:val="subscript"/>
-          </w:rPr>
-          <w:t xml:space="preserve">Article Notebook</w:t>
-        </w:r>
-      </w:hyperlink>
-    </w:p>
-    <w:bookmarkEnd w:id="72"/>
-    <w:bookmarkStart w:id="77" w:name="cell-fig-centroids"/>
-    <w:tbl>
-      <w:tblPr>
-        <w:tblStyle w:val="Table"/>
-        <w:tblW w:type="pct" w:w="5000"/>
-        <w:tblLook w:firstRow="0" w:lastRow="0" w:firstColumn="0" w:lastColumn="0" w:noHBand="0" w:noVBand="0" w:val="0000"/>
-        <w:jc w:val="start"/>
-        <w:tblLayout w:type="fixed"/>
-      </w:tblPr>
-      <w:tblGrid>
-        <w:gridCol w:w="7920"/>
-      </w:tblGrid>
-      <w:tr>
-        <w:tc>
-          <w:tcPr/>
-          <w:bookmarkStart w:id="76" w:name="fig-centroids"/>
-          <w:p>
-            <w:pPr>
-              <w:pStyle w:val="Compact"/>
-              <w:jc w:val="center"/>
-            </w:pPr>
-            <w:r>
-              <w:drawing>
-                <wp:inline>
-                  <wp:extent cx="5334000" cy="4267200"/>
-                  <wp:effectExtent b="0" l="0" r="0" t="0"/>
-                  <wp:docPr descr="" title="" id="74" name="Picture"/>
-                  <a:graphic>
-                    <a:graphicData uri="http://schemas.openxmlformats.org/drawingml/2006/picture">
-                      <pic:pic>
-                        <pic:nvPicPr>
-                          <pic:cNvPr descr="index_files/figure-docx/fig-centroids-1.png" id="75" name="Picture"/>
-                          <pic:cNvPicPr>
-                            <a:picLocks noChangeArrowheads="1" noChangeAspect="1"/>
-                          </pic:cNvPicPr>
-                        </pic:nvPicPr>
-                        <pic:blipFill>
-                          <a:blip r:embed="rId73"/>
-                          <a:stretch>
-                            <a:fillRect/>
-                          </a:stretch>
-                        </pic:blipFill>
-                        <pic:spPr bwMode="auto">
-                          <a:xfrm>
-                            <a:off x="0" y="0"/>
-                            <a:ext cx="5334000" cy="4267200"/>
-                          </a:xfrm>
-                          <a:prstGeom prst="rect">
-                            <a:avLst/>
-                          </a:prstGeom>
-                          <a:noFill/>
-                          <a:ln w="9525">
-                            <a:noFill/>
-                            <a:headEnd/>
-                            <a:tailEnd/>
-                          </a:ln>
-                        </pic:spPr>
-                      </pic:pic>
-                    </a:graphicData>
-                  </a:graphic>
-                </wp:inline>
-              </w:drawing>
-            </w:r>
-          </w:p>
-          <w:p>
-            <w:pPr>
-              <w:jc w:val="center"/>
-            </w:pPr>
-            <w:pPr>
-              <w:jc w:val="start"/>
-              <w:spacing w:before="200"/>
-              <w:pStyle w:val="ImageCaption"/>
-            </w:pPr>
-            <w:r>
-              <w:t xml:space="preserve">Figure 4.3: Centroids of the 8 clusters created on the sphere, thus representing the prototypical embeddings of 8 groups (i.e. groups of species here).</w:t>
-            </w:r>
-            <w:r>
-              <w:t xml:space="preserve"> </w:t>
-            </w:r>
-            <w:r>
-              <w:rPr>
-                <w:iCs/>
-                <w:i/>
-                <w:bCs/>
-                <w:b/>
-              </w:rPr>
-              <w:t xml:space="preserve">Interact with the figures to see the details.</w:t>
-            </w:r>
-          </w:p>
-          <w:bookmarkEnd w:id="76"/>
-        </w:tc>
-      </w:tr>
-    </w:tbl>
-    <w:p>
-      <w:pPr>
-        <w:pStyle w:val="BodyText"/>
-      </w:pPr>
-      <w:r>
-        <w:rPr>
-          <w:vertAlign w:val="subscript"/>
-        </w:rPr>
-        <w:t xml:space="preserve">Source:</w:t>
-      </w:r>
-      <w:r>
-        <w:rPr>
-          <w:vertAlign w:val="subscript"/>
-        </w:rPr>
-        <w:t xml:space="preserve"> </w:t>
-      </w:r>
-      <w:hyperlink r:id="rId60">
-        <w:r>
-          <w:rPr>
-            <w:rStyle w:val="Hyperlink"/>
-            <w:vertAlign w:val="subscript"/>
-          </w:rPr>
-          <w:t xml:space="preserve">Article Notebook</w:t>
-        </w:r>
-      </w:hyperlink>
-    </w:p>
-    <w:bookmarkEnd w:id="77"/>
-    <w:p>
-      <w:pPr>
-        <w:pStyle w:val="BodyText"/>
-      </w:pPr>
-      <w:r>
-        <w:t xml:space="preserve">Now we want two sets of embeddings: one where the observations are very concentrated around the centroids, which would be the</w:t>
-      </w:r>
-      <w:r>
-        <w:t xml:space="preserve"> </w:t>
-      </w:r>
-      <w:r>
-        <w:rPr>
+      <w:pPr>
+        <w:spacing w:before="200"/>
+        <w:pStyle w:val="ImageCaption"/>
+      </w:pPr>
+      <w:r>
+        <w:t xml:space="preserve">Figure 3.2: Initial random generations of 1000 points grouped in 8 clusters to represent the theoretical embeddings of 8 groups (i.e. groups of species here).</w:t>
+      </w:r>
+      <w:r>
+        <w:t xml:space="preserve"> </w:t>
+      </w:r>
+      <w:r>
+        <w:rPr>
+          <w:iCs/>
+          <w:i/>
           <w:bCs/>
           <w:b/>
         </w:rPr>
-        <w:t xml:space="preserve">categorical model</w:t>
-      </w:r>
-      <w:r>
-        <w:t xml:space="preserve">, and one where the observations are more spread out, which would be the</w:t>
+        <w:t xml:space="preserve">Interact with the figures to see the details.</w:t>
+      </w:r>
+    </w:p>
+    <w:bookmarkEnd w:id="89"/>
+    <w:p>
+      <w:pPr>
+        <w:pStyle w:val="BodyText"/>
+      </w:pPr>
+      <w:r>
+        <w:t xml:space="preserve">Now we want two sets of embeddings: one where the observations are very concentrated around the centroids, which would be the</w:t>
       </w:r>
       <w:r>
         <w:t xml:space="preserve"> </w:t>
@@ -5001,6 +5999,19 @@
           <w:bCs/>
           <w:b/>
         </w:rPr>
+        <w:t xml:space="preserve">categorical model</w:t>
+      </w:r>
+      <w:r>
+        <w:t xml:space="preserve">, and one where the observations are more spread out, which would be the</w:t>
+      </w:r>
+      <w:r>
+        <w:t xml:space="preserve"> </w:t>
+      </w:r>
+      <w:r>
+        <w:rPr>
+          <w:bCs/>
+          <w:b/>
+        </w:rPr>
         <w:t xml:space="preserve">visual model</w:t>
       </w:r>
       <w:r>
@@ -5015,8 +6026,8 @@
         <w:t xml:space="preserve">We need to select 8 observations per cluster, which would be our animals per group. These observations will be subsets of the 1000 observations we generated.</w:t>
       </w:r>
     </w:p>
-    <w:bookmarkEnd w:id="78"/>
-    <w:bookmarkStart w:id="84" w:name="categorical-model-embeddings"/>
+    <w:bookmarkEnd w:id="90"/>
+    <w:bookmarkStart w:id="96" w:name="categorical-model-embeddings"/>
     <w:p>
       <w:pPr>
         <w:pStyle w:val="Heading3"/>
@@ -5323,30 +6334,7 @@
         </m:oMath>
       </m:oMathPara>
     </w:p>
-    <w:p>
-      <w:pPr>
-        <w:pStyle w:val="FirstParagraph"/>
-      </w:pPr>
-      <w:r>
-        <w:t xml:space="preserve">This can be done using the function</w:t>
-      </w:r>
-      <w:r>
-        <w:t xml:space="preserve"> </w:t>
-      </w:r>
-      <w:r>
-        <w:rPr>
-          <w:rStyle w:val="VerbatimChar"/>
-        </w:rPr>
-        <w:t xml:space="preserve">norm(coordinates, type = "2")</w:t>
-      </w:r>
-      <w:r>
-        <w:t xml:space="preserve"> </w:t>
-      </w:r>
-      <w:r>
-        <w:t xml:space="preserve">in R.</w:t>
-      </w:r>
-    </w:p>
-    <w:bookmarkStart w:id="83" w:name="cell-fig-categorical-embeddings"/>
+    <w:bookmarkStart w:id="95" w:name="cell-fig-categorical-embeddings"/>
     <w:tbl>
       <w:tblPr>
         <w:tblStyle w:val="Table"/>
@@ -5361,7 +6349,7 @@
       <w:tr>
         <w:tc>
           <w:tcPr/>
-          <w:bookmarkStart w:id="82" w:name="fig-categorical-embeddings"/>
+          <w:bookmarkStart w:id="94" w:name="fig-categorical-embeddings"/>
           <w:p>
             <w:pPr>
               <w:pStyle w:val="Compact"/>
@@ -5372,18 +6360,18 @@
                 <wp:inline>
                   <wp:extent cx="5334000" cy="4267200"/>
                   <wp:effectExtent b="0" l="0" r="0" t="0"/>
-                  <wp:docPr descr="" title="" id="80" name="Picture"/>
+                  <wp:docPr descr="" title="" id="92" name="Picture"/>
                   <a:graphic>
                     <a:graphicData uri="http://schemas.openxmlformats.org/drawingml/2006/picture">
                       <pic:pic>
                         <pic:nvPicPr>
-                          <pic:cNvPr descr="index_files/figure-docx/fig-categorical-embeddings-1.png" id="81" name="Picture"/>
+                          <pic:cNvPr descr="index_files/figure-docx/fig-categorical-embeddings-1.png" id="93" name="Picture"/>
                           <pic:cNvPicPr>
                             <a:picLocks noChangeArrowheads="1" noChangeAspect="1"/>
                           </pic:cNvPicPr>
                         </pic:nvPicPr>
                         <pic:blipFill>
-                          <a:blip r:embed="rId79"/>
+                          <a:blip r:embed="rId91"/>
                           <a:stretch>
                             <a:fillRect/>
                           </a:stretch>
@@ -5420,7 +6408,7 @@
               <w:pStyle w:val="ImageCaption"/>
             </w:pPr>
             <w:r>
-              <w:t xml:space="preserve">Figure 4.4: Selection of 64 points to represent prototypical categorical embeddings, based on the distances to each groups’ centroid. These will be the bases of the verbal aphantasics’ embeddings.</w:t>
+              <w:t xml:space="preserve">Figure 3.3: Selection of 64 points to represent prototypical categorical embeddings, based on the distances to each groups’ centroid. These will be the bases of the verbal aphantasics’ embeddings.</w:t>
             </w:r>
             <w:r>
               <w:t xml:space="preserve"> </w:t>
@@ -5435,7 +6423,7 @@
               <w:t xml:space="preserve">Interact with the figure to see the details.</w:t>
             </w:r>
           </w:p>
-          <w:bookmarkEnd w:id="82"/>
+          <w:bookmarkEnd w:id="94"/>
         </w:tc>
       </w:tr>
     </w:tbl>
@@ -5455,7 +6443,7 @@
         </w:rPr>
         <w:t xml:space="preserve"> </w:t>
       </w:r>
-      <w:hyperlink r:id="rId60">
+      <w:hyperlink r:id="rId73">
         <w:r>
           <w:rPr>
             <w:rStyle w:val="Hyperlink"/>
@@ -5465,9 +6453,9 @@
         </w:r>
       </w:hyperlink>
     </w:p>
-    <w:bookmarkEnd w:id="83"/>
-    <w:bookmarkEnd w:id="84"/>
-    <w:bookmarkStart w:id="91" w:name="visual-model-embeddings"/>
+    <w:bookmarkEnd w:id="95"/>
+    <w:bookmarkEnd w:id="96"/>
+    <w:bookmarkStart w:id="102" w:name="visual-model-embeddings"/>
     <w:p>
       <w:pPr>
         <w:pStyle w:val="Heading3"/>
@@ -5510,34 +6498,10 @@
         <w:t xml:space="preserve"> </w:t>
       </w:r>
       <w:r>
-        <w:t xml:space="preserve">the sphere, i.e. representing species that are visually close although diametrically opposed when it comes to taxonomy. To do this we could try to simulate multivariate normal distributions around the centroids</w:t>
-      </w:r>
-      <w:r>
-        <w:rPr>
-          <w:rStyle w:val="FootnoteReference"/>
-        </w:rPr>
-        <w:footnoteReference w:id="85"/>
-      </w:r>
-      <w:r>
-        <w:t xml:space="preserve">. This can be done with the</w:t>
-      </w:r>
-      <w:r>
-        <w:t xml:space="preserve"> </w:t>
-      </w:r>
-      <w:r>
-        <w:rPr>
-          <w:rStyle w:val="VerbatimChar"/>
-        </w:rPr>
-        <w:t xml:space="preserve">holodeck</w:t>
-      </w:r>
-      <w:r>
-        <w:t xml:space="preserve"> </w:t>
-      </w:r>
-      <w:r>
-        <w:t xml:space="preserve">package.</w:t>
-      </w:r>
-    </w:p>
-    <w:bookmarkStart w:id="90" w:name="cell-fig-visual-embeddings"/>
+        <w:t xml:space="preserve">the sphere, i.e. representing species that are visually close although diametrically opposed when it comes to taxonomy. To do this we can simulate multivariate normal distributions around the centroids.</w:t>
+      </w:r>
+    </w:p>
+    <w:bookmarkStart w:id="101" w:name="cell-fig-visual-embeddings"/>
     <w:tbl>
       <w:tblPr>
         <w:tblStyle w:val="Table"/>
@@ -5552,7 +6516,7 @@
       <w:tr>
         <w:tc>
           <w:tcPr/>
-          <w:bookmarkStart w:id="89" w:name="fig-visual-embeddings"/>
+          <w:bookmarkStart w:id="100" w:name="fig-visual-embeddings"/>
           <w:p>
             <w:pPr>
               <w:pStyle w:val="Compact"/>
@@ -5563,18 +6527,18 @@
                 <wp:inline>
                   <wp:extent cx="5334000" cy="4267200"/>
                   <wp:effectExtent b="0" l="0" r="0" t="0"/>
-                  <wp:docPr descr="" title="" id="87" name="Picture"/>
+                  <wp:docPr descr="" title="" id="98" name="Picture"/>
                   <a:graphic>
                     <a:graphicData uri="http://schemas.openxmlformats.org/drawingml/2006/picture">
                       <pic:pic>
                         <pic:nvPicPr>
-                          <pic:cNvPr descr="index_files/figure-docx/fig-visual-embeddings-1.png" id="88" name="Picture"/>
+                          <pic:cNvPr descr="index_files/figure-docx/fig-visual-embeddings-1.png" id="99" name="Picture"/>
                           <pic:cNvPicPr>
                             <a:picLocks noChangeArrowheads="1" noChangeAspect="1"/>
                           </pic:cNvPicPr>
                         </pic:nvPicPr>
                         <pic:blipFill>
-                          <a:blip r:embed="rId86"/>
+                          <a:blip r:embed="rId97"/>
                           <a:stretch>
                             <a:fillRect/>
                           </a:stretch>
@@ -5611,7 +6575,7 @@
               <w:pStyle w:val="ImageCaption"/>
             </w:pPr>
             <w:r>
-              <w:t xml:space="preserve">Figure 4.5: Selection of 64 points to represent prototypical visual embeddings, chosen randomly in multivariate distributions centered around each categorical embedding. The visual embeddings are overlaid as diamonds along with categorical ones as dots. The two distributions keep the group structure, but are pretty far apart at times.</w:t>
+              <w:t xml:space="preserve">Figure 3.4: Selection of 64 points to represent prototypical visual embeddings, chosen randomly in multivariate distributions centered around each categorical embedding. The visual embeddings are overlaid as diamonds along with categorical ones as dots. The two distributions keep the group structure, but are pretty far apart at times.</w:t>
             </w:r>
             <w:r>
               <w:t xml:space="preserve"> </w:t>
@@ -5626,7 +6590,7 @@
               <w:t xml:space="preserve">Interact with the figure to see the details.</w:t>
             </w:r>
           </w:p>
-          <w:bookmarkEnd w:id="89"/>
+          <w:bookmarkEnd w:id="100"/>
         </w:tc>
       </w:tr>
     </w:tbl>
@@ -5646,7 +6610,7 @@
         </w:rPr>
         <w:t xml:space="preserve"> </w:t>
       </w:r>
-      <w:hyperlink r:id="rId60">
+      <w:hyperlink r:id="rId73">
         <w:r>
           <w:rPr>
             <w:rStyle w:val="Hyperlink"/>
@@ -5656,9 +6620,9 @@
         </w:r>
       </w:hyperlink>
     </w:p>
-    <w:bookmarkEnd w:id="90"/>
-    <w:bookmarkEnd w:id="91"/>
-    <w:bookmarkStart w:id="101" w:name="intermediate-embeddings"/>
+    <w:bookmarkEnd w:id="101"/>
+    <w:bookmarkEnd w:id="102"/>
+    <w:bookmarkStart w:id="112" w:name="intermediate-embeddings"/>
     <w:p>
       <w:pPr>
         <w:pStyle w:val="Heading3"/>
@@ -5681,7 +6645,7 @@
       <w:tr>
         <w:tc>
           <w:tcPr/>
-          <w:bookmarkStart w:id="95" w:name="fig-distances-graph"/>
+          <w:bookmarkStart w:id="106" w:name="fig-diagram-intermediate"/>
           <w:p>
             <w:pPr>
               <w:jc w:val="center"/>
@@ -5689,20 +6653,20 @@
             <w:r>
               <w:drawing>
                 <wp:inline>
-                  <wp:extent cx="5334000" cy="541020"/>
+                  <wp:extent cx="4572000" cy="466344"/>
                   <wp:effectExtent b="0" l="0" r="0" t="0"/>
-                  <wp:docPr descr="" title="" id="93" name="Picture"/>
+                  <wp:docPr descr="" title="" id="104" name="Picture"/>
                   <a:graphic>
                     <a:graphicData uri="http://schemas.openxmlformats.org/drawingml/2006/picture">
                       <pic:pic>
                         <pic:nvPicPr>
-                          <pic:cNvPr descr="index_files/figure-docx/mermaid-figure-1.png" id="94" name="Picture"/>
+                          <pic:cNvPr descr="index_files/figure-docx/mermaid-figure-1.png" id="105" name="Picture"/>
                           <pic:cNvPicPr>
                             <a:picLocks noChangeArrowheads="1" noChangeAspect="1"/>
                           </pic:cNvPicPr>
                         </pic:nvPicPr>
                         <pic:blipFill>
-                          <a:blip r:embed="rId92"/>
+                          <a:blip r:embed="rId103"/>
                           <a:stretch>
                             <a:fillRect/>
                           </a:stretch>
@@ -5710,7 +6674,7 @@
                         <pic:spPr bwMode="auto">
                           <a:xfrm>
                             <a:off x="0" y="0"/>
-                            <a:ext cx="5334000" cy="541020"/>
+                            <a:ext cx="4572000" cy="466344"/>
                           </a:xfrm>
                           <a:prstGeom prst="rect">
                             <a:avLst/>
@@ -5739,10 +6703,10 @@
               <w:pStyle w:val="ImageCaption"/>
             </w:pPr>
             <w:r>
-              <w:t xml:space="preserve">Figure 4.6: Model of the distances between participants’ representations. Note that here d is a one-dimensional distance between the representations, but it will be computed as a three-dimensional distance in our toy-model. The verbal aphantasic profile is hypothesized to be very categorical, thus diametrically opposed to the visual phantasic profile, by a given distance d. Spatial profiles are in-between: they are close to each other (10% x d), but the spatial aphantasic profile is a bit closer to the verbal aphantasic one (45% x d), and the spatial phantasic is a bit closer to the visual phantasic one (45% x d).</w:t>
+              <w:t xml:space="preserve">Figure 3.5: Model of the distances between participants’ representations. Note that here d is a one-dimensional distance between the representations, but it will be computed as a three-dimensional distance in our toy-model. The verbal aphantasic profile is hypothesized to be very categorical, thus diametrically opposed to the visual phantasic profile, by a given distance d. Spatial profiles are in-between: they are close to each other (10% x d), but the spatial aphantasic profile is a bit closer to the verbal aphantasic one (45% x d), and the spatial phantasic is a bit closer to the visual phantasic one (45% x d).</w:t>
             </w:r>
           </w:p>
-          <w:bookmarkEnd w:id="95"/>
+          <w:bookmarkEnd w:id="106"/>
         </w:tc>
       </w:tr>
     </w:tbl>
@@ -5762,7 +6726,7 @@
         </w:rPr>
         <w:t xml:space="preserve"> </w:t>
       </w:r>
-      <w:hyperlink r:id="rId60">
+      <w:hyperlink r:id="rId73">
         <w:r>
           <w:rPr>
             <w:rStyle w:val="Hyperlink"/>
@@ -5788,7 +6752,7 @@
         </w:rPr>
         <w:t xml:space="preserve"> </w:t>
       </w:r>
-      <w:hyperlink r:id="rId60">
+      <w:hyperlink r:id="rId73">
         <w:r>
           <w:rPr>
             <w:rStyle w:val="Hyperlink"/>
@@ -5798,7 +6762,7 @@
         </w:r>
       </w:hyperlink>
     </w:p>
-    <w:bookmarkStart w:id="100" w:name="cell-fig-intermediate-embeddings"/>
+    <w:bookmarkStart w:id="111" w:name="cell-fig-intermediate-embeddings"/>
     <w:tbl>
       <w:tblPr>
         <w:tblStyle w:val="Table"/>
@@ -5813,7 +6777,7 @@
       <w:tr>
         <w:tc>
           <w:tcPr/>
-          <w:bookmarkStart w:id="99" w:name="fig-intermediate-embeddings"/>
+          <w:bookmarkStart w:id="110" w:name="fig-intermediate-embeddings"/>
           <w:p>
             <w:pPr>
               <w:pStyle w:val="Compact"/>
@@ -5824,18 +6788,18 @@
                 <wp:inline>
                   <wp:extent cx="5334000" cy="4267200"/>
                   <wp:effectExtent b="0" l="0" r="0" t="0"/>
-                  <wp:docPr descr="" title="" id="97" name="Picture"/>
+                  <wp:docPr descr="" title="" id="108" name="Picture"/>
                   <a:graphic>
                     <a:graphicData uri="http://schemas.openxmlformats.org/drawingml/2006/picture">
                       <pic:pic>
                         <pic:nvPicPr>
-                          <pic:cNvPr descr="index_files/figure-docx/fig-intermediate-embeddings-1.png" id="98" name="Picture"/>
+                          <pic:cNvPr descr="index_files/figure-docx/fig-intermediate-embeddings-1.png" id="109" name="Picture"/>
                           <pic:cNvPicPr>
                             <a:picLocks noChangeArrowheads="1" noChangeAspect="1"/>
                           </pic:cNvPicPr>
                         </pic:nvPicPr>
                         <pic:blipFill>
-                          <a:blip r:embed="rId96"/>
+                          <a:blip r:embed="rId107"/>
                           <a:stretch>
                             <a:fillRect/>
                           </a:stretch>
@@ -5872,7 +6836,7 @@
               <w:pStyle w:val="ImageCaption"/>
             </w:pPr>
             <w:r>
-              <w:t xml:space="preserve">Figure 4.7: Space of embeddings with 128 additional points based on the euclidean distances between the visual and categorical embeddings. The empty dots are the</w:t>
+              <w:t xml:space="preserve">Figure 3.6: Space of embeddings with 128 additional points based on the euclidean distances between the visual and categorical embeddings. The empty dots are the</w:t>
             </w:r>
             <w:r>
               <w:t xml:space="preserve"> </w:t>
@@ -5937,7 +6901,7 @@
               <w:t xml:space="preserve">Interact with the figure to see the details.</w:t>
             </w:r>
           </w:p>
-          <w:bookmarkEnd w:id="99"/>
+          <w:bookmarkEnd w:id="110"/>
         </w:tc>
       </w:tr>
     </w:tbl>
@@ -5957,7 +6921,7 @@
         </w:rPr>
         <w:t xml:space="preserve"> </w:t>
       </w:r>
-      <w:hyperlink r:id="rId60">
+      <w:hyperlink r:id="rId73">
         <w:r>
           <w:rPr>
             <w:rStyle w:val="Hyperlink"/>
@@ -5967,31 +6931,13 @@
         </w:r>
       </w:hyperlink>
     </w:p>
-    <w:bookmarkEnd w:id="100"/>
-    <w:bookmarkEnd w:id="101"/>
-    <w:bookmarkStart w:id="102" w:name="labelling-the-species"/>
-    <w:p>
-      <w:pPr>
-        <w:pStyle w:val="Heading3"/>
-      </w:pPr>
-      <w:r>
-        <w:t xml:space="preserve">Labelling the species</w:t>
-      </w:r>
-    </w:p>
-    <w:p>
-      <w:pPr>
-        <w:pStyle w:val="FirstParagraph"/>
-      </w:pPr>
-      <w:r>
-        <w:t xml:space="preserve">The distributions created are still gathered around the centroids of each group, but are much more widespread, each group getting close to each other and even reaching inside the sphere.</w:t>
-      </w:r>
-    </w:p>
+    <w:bookmarkEnd w:id="111"/>
     <w:p>
       <w:pPr>
         <w:pStyle w:val="BodyText"/>
       </w:pPr>
       <w:r>
-        <w:t xml:space="preserve">Perfect! Now we have two 3D embeddings per animal, in a categorical or a visual description of their features. Let’s add labels for each species in a group:</w:t>
+        <w:t xml:space="preserve">The distributions created are still gathered around the centroids of each group, but they are much more widespread, each group getting close to each other and even reaching inside the sphere.</w:t>
       </w:r>
     </w:p>
     <w:p>
@@ -5999,6 +6945,14 @@
         <w:pStyle w:val="BodyText"/>
       </w:pPr>
       <w:r>
+        <w:t xml:space="preserve">Perfect! Now we have two 3D embeddings per animal, in a categorical or a visual description of their features. Thus, we have four sets of coherent coordinates, around which we will simulate the embeddings of the 30 participants, depending on their groups.</w:t>
+      </w:r>
+    </w:p>
+    <w:p>
+      <w:pPr>
+        <w:pStyle w:val="BodyText"/>
+      </w:pPr>
+      <w:r>
         <w:rPr>
           <w:vertAlign w:val="subscript"/>
         </w:rPr>
@@ -6010,7 +6964,7 @@
         </w:rPr>
         <w:t xml:space="preserve"> </w:t>
       </w:r>
-      <w:hyperlink r:id="rId60">
+      <w:hyperlink r:id="rId73">
         <w:r>
           <w:rPr>
             <w:rStyle w:val="Hyperlink"/>
@@ -6020,16 +6974,8 @@
         </w:r>
       </w:hyperlink>
     </w:p>
-    <w:p>
-      <w:pPr>
-        <w:pStyle w:val="BodyText"/>
-      </w:pPr>
-      <w:r>
-        <w:t xml:space="preserve">Now we have four sets of coherent coordinates, that we need to assign to the 30 participants: i.e. generating 8 points for C (aph_spa_low), 7 points for CS (aph_spa_high), 7 points for VS (phant_spa_high), and 8 points for V (phant_spa_low).</w:t>
-      </w:r>
-    </w:p>
-    <w:bookmarkEnd w:id="102"/>
-    <w:bookmarkStart w:id="113" w:name="generating-the-subject-embeddings"/>
+    <w:bookmarkEnd w:id="112"/>
+    <w:bookmarkStart w:id="122" w:name="generating-the-subject-embeddings"/>
     <w:p>
       <w:pPr>
         <w:pStyle w:val="Heading3"/>
@@ -6098,24 +7044,41 @@
         <w:pStyle w:val="BodyText"/>
       </w:pPr>
       <w:r>
-        <w:t xml:space="preserve">Although the groupings in this distribution sound simple when we color it using the knowledge about how we built it, the algorithm will only be fed with the data for each subject, without any labeling or additional information. Thus,</w:t>
-      </w:r>
-      <w:r>
-        <w:t xml:space="preserve"> </w:t>
-      </w:r>
-      <w:hyperlink w:anchor="fig-subject-embeddings-b">
+        <w:t xml:space="preserve">Although the groups and species in</w:t>
+      </w:r>
+      <w:r>
+        <w:t xml:space="preserve"> </w:t>
+      </w:r>
+      <w:hyperlink w:anchor="fig-subject-embeddings-1">
         <w:r>
           <w:rPr>
             <w:rStyle w:val="Hyperlink"/>
           </w:rPr>
-          <w:t xml:space="preserve">Figure 4.9</w:t>
+          <w:t xml:space="preserve">Figure 3.7 (a)</w:t>
         </w:r>
       </w:hyperlink>
       <w:r>
         <w:t xml:space="preserve"> </w:t>
       </w:r>
       <w:r>
-        <w:t xml:space="preserve">here is what the algorithm will</w:t>
+        <w:t xml:space="preserve">look fairly obvious when we colour the embeddings using the knowledge about how we built them, the algorithm will only be fed with the data for each subject, without any labelling or additional information. Thus,</w:t>
+      </w:r>
+      <w:r>
+        <w:t xml:space="preserve"> </w:t>
+      </w:r>
+      <w:hyperlink w:anchor="fig-subject-embeddings-2">
+        <w:r>
+          <w:rPr>
+            <w:rStyle w:val="Hyperlink"/>
+          </w:rPr>
+          <w:t xml:space="preserve">Figure 3.7 (b)</w:t>
+        </w:r>
+      </w:hyperlink>
+      <w:r>
+        <w:t xml:space="preserve"> </w:t>
+      </w:r>
+      <w:r>
+        <w:t xml:space="preserve">is what the algorithm will actually</w:t>
       </w:r>
       <w:r>
         <w:t xml:space="preserve"> </w:t>
@@ -6133,10 +7096,521 @@
         <w:t xml:space="preserve"> </w:t>
       </w:r>
       <w:r>
-        <w:t xml:space="preserve">(and what it will try to decrypt). Admittedly, that looks a lot more complicated.</w:t>
-      </w:r>
-    </w:p>
-    <w:bookmarkStart w:id="107" w:name="cell-fig-subject-embeddings-a"/>
+        <w:t xml:space="preserve">(and what it will try to decrypt). Said otherwise, its objective will be to find all the correct colours and shapes in</w:t>
+      </w:r>
+      <w:r>
+        <w:t xml:space="preserve"> </w:t>
+      </w:r>
+      <w:hyperlink w:anchor="fig-subject-embeddings-1">
+        <w:r>
+          <w:rPr>
+            <w:rStyle w:val="Hyperlink"/>
+          </w:rPr>
+          <w:t xml:space="preserve">Figure 3.7 (a)</w:t>
+        </w:r>
+      </w:hyperlink>
+      <w:r>
+        <w:t xml:space="preserve"> </w:t>
+      </w:r>
+      <w:r>
+        <w:t xml:space="preserve">using only 30 sub-datasets (one for each subject) that are illustrated in</w:t>
+      </w:r>
+      <w:r>
+        <w:t xml:space="preserve"> </w:t>
+      </w:r>
+      <w:hyperlink w:anchor="fig-subject-embeddings-2">
+        <w:r>
+          <w:rPr>
+            <w:rStyle w:val="Hyperlink"/>
+          </w:rPr>
+          <w:t xml:space="preserve">Figure 3.7 (b)</w:t>
+        </w:r>
+      </w:hyperlink>
+      <w:r>
+        <w:t xml:space="preserve">. Admittedly, that looks a lot more complicated.</w:t>
+      </w:r>
+    </w:p>
+    <w:bookmarkStart w:id="121" w:name="fig-subject-embeddings"/>
+    <w:tbl>
+      <w:tblPr>
+        <w:tblStyle w:val="Table"/>
+        <w:tblW w:type="pct" w:w="4900"/>
+        <w:tblLook w:firstRow="0" w:lastRow="0" w:firstColumn="0" w:lastColumn="0" w:noHBand="0" w:noVBand="0" w:val="0000"/>
+        <w:jc w:val="start"/>
+        <w:tblLayout w:type="fixed"/>
+      </w:tblPr>
+      <w:tblGrid>
+        <w:gridCol w:w="3880"/>
+        <w:gridCol w:w="3880"/>
+      </w:tblGrid>
+      <w:tr>
+        <w:tc>
+          <w:tcPr/>
+          <w:tbl>
+            <w:tblPr>
+              <w:tblStyle w:val="Table"/>
+              <w:tblW w:type="pct" w:w="4900"/>
+              <w:tblLook w:firstRow="0" w:lastRow="0" w:firstColumn="0" w:lastColumn="0" w:noHBand="0" w:noVBand="0" w:val="0000"/>
+              <w:jc w:val="start"/>
+              <w:tblLayout w:type="fixed"/>
+            </w:tblPr>
+            <w:tblGrid>
+              <w:gridCol w:w="7761"/>
+            </w:tblGrid>
+            <w:tr>
+              <w:tc>
+                <w:tcPr/>
+                <w:bookmarkStart w:id="116" w:name="fig-subject-embeddings-1"/>
+                <w:p>
+                  <w:pPr>
+                    <w:pStyle w:val="Compact"/>
+                    <w:jc w:val="center"/>
+                    <w:jc w:val="left"/>
+                  </w:pPr>
+                  <w:r>
+                    <w:drawing>
+                      <wp:inline>
+                        <wp:extent cx="2971800" cy="2377440"/>
+                        <wp:effectExtent b="0" l="0" r="0" t="0"/>
+                        <wp:docPr descr="" title="" id="114" name="Picture"/>
+                        <a:graphic>
+                          <a:graphicData uri="http://schemas.openxmlformats.org/drawingml/2006/picture">
+                            <pic:pic>
+                              <pic:nvPicPr>
+                                <pic:cNvPr descr="index_files/figure-docx/fig-subject-embeddings-1.png" id="115" name="Picture"/>
+                                <pic:cNvPicPr>
+                                  <a:picLocks noChangeArrowheads="1" noChangeAspect="1"/>
+                                </pic:cNvPicPr>
+                              </pic:nvPicPr>
+                              <pic:blipFill>
+                                <a:blip r:embed="rId113"/>
+                                <a:stretch>
+                                  <a:fillRect/>
+                                </a:stretch>
+                              </pic:blipFill>
+                              <pic:spPr bwMode="auto">
+                                <a:xfrm>
+                                  <a:off x="0" y="0"/>
+                                  <a:ext cx="2971800" cy="2377440"/>
+                                </a:xfrm>
+                                <a:prstGeom prst="rect">
+                                  <a:avLst/>
+                                </a:prstGeom>
+                                <a:noFill/>
+                                <a:ln w="9525">
+                                  <a:noFill/>
+                                  <a:headEnd/>
+                                  <a:tailEnd/>
+                                </a:ln>
+                              </pic:spPr>
+                            </pic:pic>
+                          </a:graphicData>
+                        </a:graphic>
+                      </wp:inline>
+                    </w:drawing>
+                  </w:r>
+                </w:p>
+                <w:p>
+                  <w:pPr>
+                    <w:jc w:val="center"/>
+                    <w:jc w:val="left"/>
+                  </w:pPr>
+                  <w:pPr>
+                    <w:jc w:val="start"/>
+                    <w:spacing w:before="200"/>
+                    <w:pStyle w:val="ImageCaption"/>
+                  </w:pPr>
+                  <w:r>
+                    <w:t xml:space="preserve">(a) Distribution of the embeddings of the 30 subjects,</w:t>
+                  </w:r>
+                  <w:r>
+                    <w:rPr>
+                      <w:iCs/>
+                      <w:i/>
+                      <w:bCs/>
+                      <w:b/>
+                    </w:rPr>
+                    <w:t xml:space="preserve">colored by the species groups</w:t>
+                  </w:r>
+                  <w:r>
+                    <w:t xml:space="preserve"> </w:t>
+                  </w:r>
+                  <w:r>
+                    <w:t xml:space="preserve">they represent. The symbols represent the four imagery groups (Aph. verbal, spatial, etc.)</w:t>
+                  </w:r>
+                </w:p>
+                <w:bookmarkEnd w:id="116"/>
+              </w:tc>
+            </w:tr>
+          </w:tbl>
+          <w:p/>
+        </w:tc>
+        <w:tc>
+          <w:tcPr/>
+          <w:tbl>
+            <w:tblPr>
+              <w:tblStyle w:val="Table"/>
+              <w:tblW w:type="pct" w:w="4900"/>
+              <w:tblLook w:firstRow="0" w:lastRow="0" w:firstColumn="0" w:lastColumn="0" w:noHBand="0" w:noVBand="0" w:val="0000"/>
+              <w:jc w:val="start"/>
+              <w:tblLayout w:type="fixed"/>
+            </w:tblPr>
+            <w:tblGrid>
+              <w:gridCol w:w="7761"/>
+            </w:tblGrid>
+            <w:tr>
+              <w:tc>
+                <w:tcPr/>
+                <w:bookmarkStart w:id="120" w:name="fig-subject-embeddings-2"/>
+                <w:p>
+                  <w:pPr>
+                    <w:pStyle w:val="Compact"/>
+                    <w:jc w:val="center"/>
+                    <w:jc w:val="left"/>
+                  </w:pPr>
+                  <w:r>
+                    <w:drawing>
+                      <wp:inline>
+                        <wp:extent cx="2971800" cy="2377440"/>
+                        <wp:effectExtent b="0" l="0" r="0" t="0"/>
+                        <wp:docPr descr="" title="" id="118" name="Picture"/>
+                        <a:graphic>
+                          <a:graphicData uri="http://schemas.openxmlformats.org/drawingml/2006/picture">
+                            <pic:pic>
+                              <pic:nvPicPr>
+                                <pic:cNvPr descr="index_files/figure-docx/fig-subject-embeddings-2.png" id="119" name="Picture"/>
+                                <pic:cNvPicPr>
+                                  <a:picLocks noChangeArrowheads="1" noChangeAspect="1"/>
+                                </pic:cNvPicPr>
+                              </pic:nvPicPr>
+                              <pic:blipFill>
+                                <a:blip r:embed="rId117"/>
+                                <a:stretch>
+                                  <a:fillRect/>
+                                </a:stretch>
+                              </pic:blipFill>
+                              <pic:spPr bwMode="auto">
+                                <a:xfrm>
+                                  <a:off x="0" y="0"/>
+                                  <a:ext cx="2971800" cy="2377440"/>
+                                </a:xfrm>
+                                <a:prstGeom prst="rect">
+                                  <a:avLst/>
+                                </a:prstGeom>
+                                <a:noFill/>
+                                <a:ln w="9525">
+                                  <a:noFill/>
+                                  <a:headEnd/>
+                                  <a:tailEnd/>
+                                </a:ln>
+                              </pic:spPr>
+                            </pic:pic>
+                          </a:graphicData>
+                        </a:graphic>
+                      </wp:inline>
+                    </w:drawing>
+                  </w:r>
+                </w:p>
+                <w:p>
+                  <w:pPr>
+                    <w:jc w:val="center"/>
+                    <w:jc w:val="left"/>
+                  </w:pPr>
+                  <w:pPr>
+                    <w:jc w:val="start"/>
+                    <w:spacing w:before="200"/>
+                    <w:pStyle w:val="ImageCaption"/>
+                  </w:pPr>
+                  <w:r>
+                    <w:t xml:space="preserve">(b) Distribution of the embeddings of the 30 subjects,</w:t>
+                  </w:r>
+                  <w:r>
+                    <w:t xml:space="preserve"> </w:t>
+                  </w:r>
+                  <w:r>
+                    <w:rPr>
+                      <w:iCs/>
+                      <w:i/>
+                      <w:bCs/>
+                      <w:b/>
+                    </w:rPr>
+                    <w:t xml:space="preserve">colored by subject</w:t>
+                  </w:r>
+                  <w:r>
+                    <w:t xml:space="preserve">.</w:t>
+                  </w:r>
+                  <w:r>
+                    <w:t xml:space="preserve">This is the only information the unsupervised algorithm will have to work with.</w:t>
+                  </w:r>
+                </w:p>
+                <w:bookmarkEnd w:id="120"/>
+              </w:tc>
+            </w:tr>
+          </w:tbl>
+          <w:p/>
+        </w:tc>
+      </w:tr>
+    </w:tbl>
+    <w:p>
+      <w:pPr>
+        <w:pStyle w:val="BodyText"/>
+      </w:pPr>
+      <w:pPr>
+        <w:spacing w:before="200"/>
+        <w:pStyle w:val="ImageCaption"/>
+      </w:pPr>
+      <w:r>
+        <w:t xml:space="preserve">Figure 3.7: Final distribution of the 64 embeddings of all the 30 subjects, amounting to 1920 points total.</w:t>
+      </w:r>
+      <w:r>
+        <w:t xml:space="preserve"> </w:t>
+      </w:r>
+      <w:r>
+        <w:rPr>
+          <w:iCs/>
+          <w:i/>
+          <w:bCs/>
+          <w:b/>
+        </w:rPr>
+        <w:t xml:space="preserve">Interact with the figures to see the details.</w:t>
+      </w:r>
+    </w:p>
+    <w:bookmarkEnd w:id="121"/>
+    <w:p>
+      <w:pPr>
+        <w:pStyle w:val="BodyText"/>
+      </w:pPr>
+      <w:r>
+        <w:rPr>
+          <w:vertAlign w:val="subscript"/>
+        </w:rPr>
+        <w:t xml:space="preserve">Source:</w:t>
+      </w:r>
+      <w:r>
+        <w:rPr>
+          <w:vertAlign w:val="subscript"/>
+        </w:rPr>
+        <w:t xml:space="preserve"> </w:t>
+      </w:r>
+      <w:hyperlink r:id="rId73">
+        <w:r>
+          <w:rPr>
+            <w:rStyle w:val="Hyperlink"/>
+            <w:vertAlign w:val="subscript"/>
+          </w:rPr>
+          <w:t xml:space="preserve">Article Notebook</w:t>
+        </w:r>
+      </w:hyperlink>
+    </w:p>
+    <w:p>
+      <w:pPr>
+        <w:pStyle w:val="BodyText"/>
+      </w:pPr>
+      <w:r>
+        <w:rPr>
+          <w:vertAlign w:val="subscript"/>
+        </w:rPr>
+        <w:t xml:space="preserve">Source:</w:t>
+      </w:r>
+      <w:r>
+        <w:rPr>
+          <w:vertAlign w:val="subscript"/>
+        </w:rPr>
+        <w:t xml:space="preserve"> </w:t>
+      </w:r>
+      <w:hyperlink r:id="rId73">
+        <w:r>
+          <w:rPr>
+            <w:rStyle w:val="Hyperlink"/>
+            <w:vertAlign w:val="subscript"/>
+          </w:rPr>
+          <w:t xml:space="preserve">Article Notebook</w:t>
+        </w:r>
+      </w:hyperlink>
+    </w:p>
+    <w:bookmarkEnd w:id="122"/>
+    <w:bookmarkEnd w:id="123"/>
+    <w:bookmarkStart w:id="187" w:name="X395509bcf197cc2d6411de8be6cd22999a8c373"/>
+    <w:p>
+      <w:pPr>
+        <w:pStyle w:val="Heading2"/>
+      </w:pPr>
+      <w:r>
+        <w:t xml:space="preserve">3.3 Data analysis: Aligning representational structures</w:t>
+      </w:r>
+    </w:p>
+    <w:p>
+      <w:pPr>
+        <w:pStyle w:val="FirstParagraph"/>
+      </w:pPr>
+      <w:r>
+        <w:t xml:space="preserve">For all this section, we need to adapt a simple version of the explanations from</w:t>
+      </w:r>
+      <w:r>
+        <w:t xml:space="preserve"> </w:t>
+      </w:r>
+      <w:r>
+        <w:t xml:space="preserve">Kawakita et al. (2023)</w:t>
+      </w:r>
+      <w:r>
+        <w:t xml:space="preserve"> </w:t>
+      </w:r>
+      <w:r>
+        <w:t xml:space="preserve">and</w:t>
+      </w:r>
+      <w:r>
+        <w:t xml:space="preserve"> </w:t>
+      </w:r>
+      <w:r>
+        <w:t xml:space="preserve">Sasaki et al. (2023)</w:t>
+      </w:r>
+      <w:r>
+        <w:t xml:space="preserve"> </w:t>
+      </w:r>
+      <w:r>
+        <w:t xml:space="preserve">and avoid any technical aspects in the main manuscript.</w:t>
+      </w:r>
+    </w:p>
+    <w:p>
+      <w:pPr>
+        <w:pStyle w:val="BodyText"/>
+      </w:pPr>
+      <w:r>
+        <w:t xml:space="preserve">From there on, most of the code follows the instructions from the open-source scientific toolbox by</w:t>
+      </w:r>
+      <w:r>
+        <w:t xml:space="preserve"> </w:t>
+      </w:r>
+      <w:r>
+        <w:t xml:space="preserve">Sasaki et al. (2023)</w:t>
+      </w:r>
+      <w:r>
+        <w:t xml:space="preserve">. I added a few explanations on the purpose of each step, without diving into unnecessary details.</w:t>
+      </w:r>
+    </w:p>
+    <w:bookmarkStart w:id="124" w:name="X0c9449088cad89fd032fb35a04c8e7591a896bc"/>
+    <w:p>
+      <w:pPr>
+        <w:pStyle w:val="Heading3"/>
+      </w:pPr>
+      <w:r>
+        <w:t xml:space="preserve">Step 1: Importing the embeddings in the Python instances</w:t>
+      </w:r>
+    </w:p>
+    <w:bookmarkEnd w:id="124"/>
+    <w:bookmarkStart w:id="125" w:name="Xb8d913127bbbfc041d9a6bf1566d8582fdb69db"/>
+    <w:p>
+      <w:pPr>
+        <w:pStyle w:val="Heading3"/>
+      </w:pPr>
+      <w:r>
+        <w:t xml:space="preserve">Step 2: Setting the parameters for the optimization of GWOT</w:t>
+      </w:r>
+    </w:p>
+    <w:bookmarkEnd w:id="125"/>
+    <w:bookmarkStart w:id="126" w:name="Xd4eeef28a038c7a302944cb54b8e64471e1f2ae"/>
+    <w:p>
+      <w:pPr>
+        <w:pStyle w:val="Heading3"/>
+      </w:pPr>
+      <w:r>
+        <w:t xml:space="preserve">Step 3: Gromov-Wasserstein Optimal Transport (GWOT) between Representations</w:t>
+      </w:r>
+    </w:p>
+    <w:bookmarkEnd w:id="126"/>
+    <w:bookmarkStart w:id="186" w:name="step-4-evaluation-and-visualization"/>
+    <w:p>
+      <w:pPr>
+        <w:pStyle w:val="Heading3"/>
+      </w:pPr>
+      <w:r>
+        <w:t xml:space="preserve">Step 4: Evaluation and Visualization</w:t>
+      </w:r>
+    </w:p>
+    <w:bookmarkStart w:id="137" w:name="Xc01afcc409f6d44fb96c98eda5baaae34440ec5"/>
+    <w:p>
+      <w:pPr>
+        <w:pStyle w:val="Heading4"/>
+      </w:pPr>
+      <w:r>
+        <w:t xml:space="preserve">Clustering the subjects by alignment accuracy</w:t>
+      </w:r>
+    </w:p>
+    <w:p>
+      <w:pPr>
+        <w:pStyle w:val="FirstParagraph"/>
+      </w:pPr>
+      <w:r>
+        <w:t xml:space="preserve">First, we evaluate the accuracy per subject and group the subjects based on the alignment accuracy via hierarchical clustering. This procedure is represented in</w:t>
+      </w:r>
+      <w:r>
+        <w:t xml:space="preserve"> </w:t>
+      </w:r>
+      <w:hyperlink w:anchor="fig-hclust">
+        <w:r>
+          <w:rPr>
+            <w:rStyle w:val="Hyperlink"/>
+          </w:rPr>
+          <w:t xml:space="preserve">Figure 3.8</w:t>
+        </w:r>
+      </w:hyperlink>
+      <w:r>
+        <w:t xml:space="preserve">. Second, we evaluate the accuracy of the alignment between these clusters.</w:t>
+      </w:r>
+    </w:p>
+    <w:p>
+      <w:pPr>
+        <w:pStyle w:val="BodyText"/>
+      </w:pPr>
+      <w:r>
+        <w:rPr>
+          <w:vertAlign w:val="subscript"/>
+        </w:rPr>
+        <w:t xml:space="preserve">Source:</w:t>
+      </w:r>
+      <w:r>
+        <w:rPr>
+          <w:vertAlign w:val="subscript"/>
+        </w:rPr>
+        <w:t xml:space="preserve"> </w:t>
+      </w:r>
+      <w:hyperlink r:id="rId73">
+        <w:r>
+          <w:rPr>
+            <w:rStyle w:val="Hyperlink"/>
+            <w:vertAlign w:val="subscript"/>
+          </w:rPr>
+          <w:t xml:space="preserve">Article Notebook</w:t>
+        </w:r>
+      </w:hyperlink>
+    </w:p>
+    <w:p>
+      <w:pPr>
+        <w:pStyle w:val="BodyText"/>
+      </w:pPr>
+      <w:r>
+        <w:rPr>
+          <w:vertAlign w:val="subscript"/>
+        </w:rPr>
+        <w:t xml:space="preserve">Source:</w:t>
+      </w:r>
+      <w:r>
+        <w:rPr>
+          <w:vertAlign w:val="subscript"/>
+        </w:rPr>
+        <w:t xml:space="preserve"> </w:t>
+      </w:r>
+      <w:hyperlink r:id="rId73">
+        <w:r>
+          <w:rPr>
+            <w:rStyle w:val="Hyperlink"/>
+            <w:vertAlign w:val="subscript"/>
+          </w:rPr>
+          <w:t xml:space="preserve">Article Notebook</w:t>
+        </w:r>
+      </w:hyperlink>
+    </w:p>
+    <w:bookmarkStart w:id="131" w:name="cell-fig-hclust"/>
     <w:tbl>
       <w:tblPr>
         <w:tblStyle w:val="Table"/>
@@ -6151,7 +7625,7 @@
       <w:tr>
         <w:tc>
           <w:tcPr/>
-          <w:bookmarkStart w:id="106" w:name="fig-subject-embeddings-a"/>
+          <w:bookmarkStart w:id="130" w:name="fig-hclust"/>
           <w:p>
             <w:pPr>
               <w:pStyle w:val="Compact"/>
@@ -6160,20 +7634,326 @@
             <w:r>
               <w:drawing>
                 <wp:inline>
-                  <wp:extent cx="5334000" cy="4267200"/>
+                  <wp:extent cx="5334000" cy="2222500"/>
                   <wp:effectExtent b="0" l="0" r="0" t="0"/>
-                  <wp:docPr descr="" title="" id="104" name="Picture"/>
+                  <wp:docPr descr="" title="" id="128" name="Picture"/>
                   <a:graphic>
                     <a:graphicData uri="http://schemas.openxmlformats.org/drawingml/2006/picture">
                       <pic:pic>
                         <pic:nvPicPr>
-                          <pic:cNvPr descr="index_files/figure-docx/fig-subject-embeddings-a-1.png" id="105" name="Picture"/>
+                          <pic:cNvPr descr="index_files/figure-docx/fig-hclust-1.png" id="129" name="Picture"/>
                           <pic:cNvPicPr>
                             <a:picLocks noChangeArrowheads="1" noChangeAspect="1"/>
                           </pic:cNvPicPr>
                         </pic:nvPicPr>
                         <pic:blipFill>
-                          <a:blip r:embed="rId103"/>
+                          <a:blip r:embed="rId127"/>
+                          <a:stretch>
+                            <a:fillRect/>
+                          </a:stretch>
+                        </pic:blipFill>
+                        <pic:spPr bwMode="auto">
+                          <a:xfrm>
+                            <a:off x="0" y="0"/>
+                            <a:ext cx="5334000" cy="2222500"/>
+                          </a:xfrm>
+                          <a:prstGeom prst="rect">
+                            <a:avLst/>
+                          </a:prstGeom>
+                          <a:noFill/>
+                          <a:ln w="9525">
+                            <a:noFill/>
+                            <a:headEnd/>
+                            <a:tailEnd/>
+                          </a:ln>
+                        </pic:spPr>
+                      </pic:pic>
+                    </a:graphicData>
+                  </a:graphic>
+                </wp:inline>
+              </w:drawing>
+            </w:r>
+          </w:p>
+          <w:p>
+            <w:pPr>
+              <w:jc w:val="center"/>
+            </w:pPr>
+            <w:pPr>
+              <w:jc w:val="start"/>
+              <w:spacing w:before="200"/>
+              <w:pStyle w:val="ImageCaption"/>
+            </w:pPr>
+            <w:r>
+              <w:t xml:space="preserve">Figure 3.8: Hierachical clustering of the 30 subjects based on their representational alignment.</w:t>
+            </w:r>
+          </w:p>
+          <w:bookmarkEnd w:id="130"/>
+        </w:tc>
+      </w:tr>
+    </w:tbl>
+    <w:p>
+      <w:pPr>
+        <w:pStyle w:val="BodyText"/>
+      </w:pPr>
+      <w:r>
+        <w:rPr>
+          <w:vertAlign w:val="subscript"/>
+        </w:rPr>
+        <w:t xml:space="preserve">Source:</w:t>
+      </w:r>
+      <w:r>
+        <w:rPr>
+          <w:vertAlign w:val="subscript"/>
+        </w:rPr>
+        <w:t xml:space="preserve"> </w:t>
+      </w:r>
+      <w:hyperlink r:id="rId73">
+        <w:r>
+          <w:rPr>
+            <w:rStyle w:val="Hyperlink"/>
+            <w:vertAlign w:val="subscript"/>
+          </w:rPr>
+          <w:t xml:space="preserve">Article Notebook</w:t>
+        </w:r>
+      </w:hyperlink>
+    </w:p>
+    <w:bookmarkEnd w:id="131"/>
+    <w:bookmarkStart w:id="136" w:name="cell-fig-clusters-accuracy"/>
+    <w:tbl>
+      <w:tblPr>
+        <w:tblStyle w:val="Table"/>
+        <w:tblW w:type="pct" w:w="5000"/>
+        <w:tblLook w:firstRow="0" w:lastRow="0" w:firstColumn="0" w:lastColumn="0" w:noHBand="0" w:noVBand="0" w:val="0000"/>
+        <w:jc w:val="start"/>
+        <w:tblLayout w:type="fixed"/>
+      </w:tblPr>
+      <w:tblGrid>
+        <w:gridCol w:w="7920"/>
+      </w:tblGrid>
+      <w:tr>
+        <w:tc>
+          <w:tcPr/>
+          <w:bookmarkStart w:id="135" w:name="fig-clusters-accuracy"/>
+          <w:p>
+            <w:pPr>
+              <w:pStyle w:val="Compact"/>
+              <w:jc w:val="center"/>
+            </w:pPr>
+            <w:r>
+              <w:drawing>
+                <wp:inline>
+                  <wp:extent cx="5334000" cy="3733800"/>
+                  <wp:effectExtent b="0" l="0" r="0" t="0"/>
+                  <wp:docPr descr="" title="" id="133" name="Picture"/>
+                  <a:graphic>
+                    <a:graphicData uri="http://schemas.openxmlformats.org/drawingml/2006/picture">
+                      <pic:pic>
+                        <pic:nvPicPr>
+                          <pic:cNvPr descr="index_files/figure-docx/fig-clusters-accuracy-1.png" id="134" name="Picture"/>
+                          <pic:cNvPicPr>
+                            <a:picLocks noChangeArrowheads="1" noChangeAspect="1"/>
+                          </pic:cNvPicPr>
+                        </pic:nvPicPr>
+                        <pic:blipFill>
+                          <a:blip r:embed="rId132"/>
+                          <a:stretch>
+                            <a:fillRect/>
+                          </a:stretch>
+                        </pic:blipFill>
+                        <pic:spPr bwMode="auto">
+                          <a:xfrm>
+                            <a:off x="0" y="0"/>
+                            <a:ext cx="5334000" cy="3733800"/>
+                          </a:xfrm>
+                          <a:prstGeom prst="rect">
+                            <a:avLst/>
+                          </a:prstGeom>
+                          <a:noFill/>
+                          <a:ln w="9525">
+                            <a:noFill/>
+                            <a:headEnd/>
+                            <a:tailEnd/>
+                          </a:ln>
+                        </pic:spPr>
+                      </pic:pic>
+                    </a:graphicData>
+                  </a:graphic>
+                </wp:inline>
+              </w:drawing>
+            </w:r>
+          </w:p>
+          <w:p>
+            <w:pPr>
+              <w:jc w:val="center"/>
+            </w:pPr>
+            <w:pPr>
+              <w:jc w:val="start"/>
+              <w:spacing w:before="200"/>
+              <w:pStyle w:val="ImageCaption"/>
+            </w:pPr>
+            <w:r>
+              <w:t xml:space="preserve">Figure 3.9: Accuracy of the alignments between the subject’s embeddings in each cluster. An alignment of a cluster with itself (e.g. Cluster 7 - Cluster 7) is the evaluation of the alignment of the subjects</w:t>
+            </w:r>
+            <w:r>
+              <w:t xml:space="preserve"> </w:t>
+            </w:r>
+            <w:r>
+              <w:rPr>
+                <w:iCs/>
+                <w:i/>
+                <w:bCs/>
+                <w:b/>
+              </w:rPr>
+              <w:t xml:space="preserve">inside</w:t>
+            </w:r>
+            <w:r>
+              <w:t xml:space="preserve"> </w:t>
+            </w:r>
+            <w:r>
+              <w:t xml:space="preserve">the cluster.</w:t>
+            </w:r>
+          </w:p>
+          <w:bookmarkEnd w:id="135"/>
+        </w:tc>
+      </w:tr>
+    </w:tbl>
+    <w:p>
+      <w:pPr>
+        <w:pStyle w:val="BodyText"/>
+      </w:pPr>
+      <w:r>
+        <w:rPr>
+          <w:vertAlign w:val="subscript"/>
+        </w:rPr>
+        <w:t xml:space="preserve">Source:</w:t>
+      </w:r>
+      <w:r>
+        <w:rPr>
+          <w:vertAlign w:val="subscript"/>
+        </w:rPr>
+        <w:t xml:space="preserve"> </w:t>
+      </w:r>
+      <w:hyperlink r:id="rId73">
+        <w:r>
+          <w:rPr>
+            <w:rStyle w:val="Hyperlink"/>
+            <w:vertAlign w:val="subscript"/>
+          </w:rPr>
+          <w:t xml:space="preserve">Article Notebook</w:t>
+        </w:r>
+      </w:hyperlink>
+    </w:p>
+    <w:bookmarkEnd w:id="136"/>
+    <w:bookmarkEnd w:id="137"/>
+    <w:bookmarkStart w:id="185" w:name="Xa94aa08a21043225cb9fb831d58ff719997b443"/>
+    <w:p>
+      <w:pPr>
+        <w:pStyle w:val="Heading4"/>
+      </w:pPr>
+      <w:r>
+        <w:t xml:space="preserve">Evaluating the clusters in light of our theoretical OSV model</w:t>
+      </w:r>
+    </w:p>
+    <w:p>
+      <w:pPr>
+        <w:pStyle w:val="FirstParagraph"/>
+      </w:pPr>
+      <w:r>
+        <w:t xml:space="preserve">Let’s see the composition of the clusters in light of our initial O-S-V model. The cognitive profiles of the subjects are represented in</w:t>
+      </w:r>
+      <w:r>
+        <w:t xml:space="preserve"> </w:t>
+      </w:r>
+      <w:hyperlink w:anchor="fig-plot-osv-clusters">
+        <w:r>
+          <w:rPr>
+            <w:rStyle w:val="Hyperlink"/>
+          </w:rPr>
+          <w:t xml:space="preserve">Figure 3.10</w:t>
+        </w:r>
+      </w:hyperlink>
+      <w:r>
+        <w:t xml:space="preserve">, and the distribution of the cognitive profiles in the clusters is represented in</w:t>
+      </w:r>
+      <w:r>
+        <w:t xml:space="preserve"> </w:t>
+      </w:r>
+      <w:hyperlink w:anchor="fig-clusters-distribution">
+        <w:r>
+          <w:rPr>
+            <w:rStyle w:val="Hyperlink"/>
+          </w:rPr>
+          <w:t xml:space="preserve">Figure 3.11</w:t>
+        </w:r>
+      </w:hyperlink>
+      <w:r>
+        <w:t xml:space="preserve">.</w:t>
+      </w:r>
+    </w:p>
+    <w:p>
+      <w:pPr>
+        <w:pStyle w:val="BodyText"/>
+      </w:pPr>
+      <w:r>
+        <w:rPr>
+          <w:vertAlign w:val="subscript"/>
+        </w:rPr>
+        <w:t xml:space="preserve">Source:</w:t>
+      </w:r>
+      <w:r>
+        <w:rPr>
+          <w:vertAlign w:val="subscript"/>
+        </w:rPr>
+        <w:t xml:space="preserve"> </w:t>
+      </w:r>
+      <w:hyperlink r:id="rId73">
+        <w:r>
+          <w:rPr>
+            <w:rStyle w:val="Hyperlink"/>
+            <w:vertAlign w:val="subscript"/>
+          </w:rPr>
+          <w:t xml:space="preserve">Article Notebook</w:t>
+        </w:r>
+      </w:hyperlink>
+    </w:p>
+    <w:bookmarkStart w:id="142" w:name="cell-fig-plot-osv-clusters"/>
+    <w:tbl>
+      <w:tblPr>
+        <w:tblStyle w:val="Table"/>
+        <w:tblW w:type="pct" w:w="5000"/>
+        <w:tblLook w:firstRow="0" w:lastRow="0" w:firstColumn="0" w:lastColumn="0" w:noHBand="0" w:noVBand="0" w:val="0000"/>
+        <w:jc w:val="start"/>
+        <w:tblLayout w:type="fixed"/>
+      </w:tblPr>
+      <w:tblGrid>
+        <w:gridCol w:w="7920"/>
+      </w:tblGrid>
+      <w:tr>
+        <w:tc>
+          <w:tcPr/>
+          <w:bookmarkStart w:id="141" w:name="fig-plot-osv-clusters"/>
+          <w:p>
+            <w:pPr>
+              <w:pStyle w:val="Compact"/>
+              <w:jc w:val="center"/>
+            </w:pPr>
+            <w:r>
+              <w:drawing>
+                <wp:inline>
+                  <wp:extent cx="5334000" cy="4267200"/>
+                  <wp:effectExtent b="0" l="0" r="0" t="0"/>
+                  <wp:docPr descr="" title="" id="139" name="Picture"/>
+                  <a:graphic>
+                    <a:graphicData uri="http://schemas.openxmlformats.org/drawingml/2006/picture">
+                      <pic:pic>
+                        <pic:nvPicPr>
+                          <pic:cNvPr descr="index_files/figure-docx/fig-plot-osv-clusters-1.png" id="140" name="Picture"/>
+                          <pic:cNvPicPr>
+                            <a:picLocks noChangeArrowheads="1" noChangeAspect="1"/>
+                          </pic:cNvPicPr>
+                        </pic:nvPicPr>
+                        <pic:blipFill>
+                          <a:blip r:embed="rId138"/>
                           <a:stretch>
                             <a:fillRect/>
                           </a:stretch>
@@ -6210,7 +7990,7 @@
               <w:pStyle w:val="ImageCaption"/>
             </w:pPr>
             <w:r>
-              <w:t xml:space="preserve">Figure 4.8: Final distribution of the 64 embeddings of all the 30 subjects, amounting to 1920 points total. Embeddings are</w:t>
+              <w:t xml:space="preserve">Figure 3.10: Imagery profiles of the nine identified clusters on the three object, spatial, and verbal dimensions.</w:t>
             </w:r>
             <w:r>
               <w:t xml:space="preserve"> </w:t>
@@ -6222,28 +8002,10 @@
                 <w:bCs/>
                 <w:b/>
               </w:rPr>
-              <w:t xml:space="preserve">colored by the species groups</w:t>
-            </w:r>
-            <w:r>
-              <w:t xml:space="preserve"> </w:t>
-            </w:r>
-            <w:r>
-              <w:t xml:space="preserve">they represent. The symbols represent the four imagery groups (Aph. verbal, spatial, etc.).</w:t>
-            </w:r>
-            <w:r>
-              <w:t xml:space="preserve"> </w:t>
-            </w:r>
-            <w:r>
-              <w:rPr>
-                <w:iCs/>
-                <w:i/>
-                <w:bCs/>
-                <w:b/>
-              </w:rPr>
-              <w:t xml:space="preserve">Interact with the figures to see the details.</w:t>
+              <w:t xml:space="preserve">Interact with the figure to see the details.</w:t>
             </w:r>
           </w:p>
-          <w:bookmarkEnd w:id="106"/>
+          <w:bookmarkEnd w:id="141"/>
         </w:tc>
       </w:tr>
     </w:tbl>
@@ -6263,7 +8025,7 @@
         </w:rPr>
         <w:t xml:space="preserve"> </w:t>
       </w:r>
-      <w:hyperlink r:id="rId60">
+      <w:hyperlink r:id="rId73">
         <w:r>
           <w:rPr>
             <w:rStyle w:val="Hyperlink"/>
@@ -6273,8 +8035,8 @@
         </w:r>
       </w:hyperlink>
     </w:p>
-    <w:bookmarkEnd w:id="107"/>
-    <w:bookmarkStart w:id="112" w:name="cell-fig-subject-embeddings-b"/>
+    <w:bookmarkEnd w:id="142"/>
+    <w:bookmarkStart w:id="147" w:name="cell-fig-clusters-distribution"/>
     <w:tbl>
       <w:tblPr>
         <w:tblStyle w:val="Table"/>
@@ -6289,7 +8051,7 @@
       <w:tr>
         <w:tc>
           <w:tcPr/>
-          <w:bookmarkStart w:id="111" w:name="fig-subject-embeddings-b"/>
+          <w:bookmarkStart w:id="146" w:name="fig-clusters-distribution"/>
           <w:p>
             <w:pPr>
               <w:pStyle w:val="Compact"/>
@@ -6298,20 +8060,20 @@
             <w:r>
               <w:drawing>
                 <wp:inline>
-                  <wp:extent cx="5334000" cy="4267200"/>
+                  <wp:extent cx="4620126" cy="3696101"/>
                   <wp:effectExtent b="0" l="0" r="0" t="0"/>
-                  <wp:docPr descr="" title="" id="109" name="Picture"/>
+                  <wp:docPr descr="" title="" id="144" name="Picture"/>
                   <a:graphic>
                     <a:graphicData uri="http://schemas.openxmlformats.org/drawingml/2006/picture">
                       <pic:pic>
                         <pic:nvPicPr>
-                          <pic:cNvPr descr="index_files/figure-docx/fig-subject-embeddings-b-1.png" id="110" name="Picture"/>
+                          <pic:cNvPr descr="index_files/figure-docx/fig-clusters-distribution-1.png" id="145" name="Picture"/>
                           <pic:cNvPicPr>
                             <a:picLocks noChangeArrowheads="1" noChangeAspect="1"/>
                           </pic:cNvPicPr>
                         </pic:nvPicPr>
                         <pic:blipFill>
-                          <a:blip r:embed="rId108"/>
+                          <a:blip r:embed="rId143"/>
                           <a:stretch>
                             <a:fillRect/>
                           </a:stretch>
@@ -6319,7 +8081,7 @@
                         <pic:spPr bwMode="auto">
                           <a:xfrm>
                             <a:off x="0" y="0"/>
-                            <a:ext cx="5334000" cy="4267200"/>
+                            <a:ext cx="4620126" cy="3696101"/>
                           </a:xfrm>
                           <a:prstGeom prst="rect">
                             <a:avLst/>
@@ -6348,37 +8110,10 @@
               <w:pStyle w:val="ImageCaption"/>
             </w:pPr>
             <w:r>
-              <w:t xml:space="preserve">Figure 4.9: Final distribution of the 64 embeddings of all the 30 subjects, amounting to 1920 points total. Embeddings are</w:t>
-            </w:r>
-            <w:r>
-              <w:t xml:space="preserve"> </w:t>
-            </w:r>
-            <w:r>
-              <w:rPr>
-                <w:iCs/>
-                <w:i/>
-                <w:bCs/>
-                <w:b/>
-              </w:rPr>
-              <w:t xml:space="preserve">lored by subject</w:t>
-            </w:r>
-            <w:r>
-              <w:t xml:space="preserve">. The symbols represent the four imagery groups (Aph. verbal, spatial, etc.).</w:t>
-            </w:r>
-            <w:r>
-              <w:t xml:space="preserve"> </w:t>
-            </w:r>
-            <w:r>
-              <w:rPr>
-                <w:iCs/>
-                <w:i/>
-                <w:bCs/>
-                <w:b/>
-              </w:rPr>
-              <w:t xml:space="preserve">Interact with the figures to see the details.</w:t>
+              <w:t xml:space="preserve">Figure 3.11: Repartion of our intial O-S-V groups in the clusters created by the unsupervised alignment.</w:t>
             </w:r>
           </w:p>
-          <w:bookmarkEnd w:id="111"/>
+          <w:bookmarkEnd w:id="146"/>
         </w:tc>
       </w:tr>
     </w:tbl>
@@ -6398,7 +8133,7 @@
         </w:rPr>
         <w:t xml:space="preserve"> </w:t>
       </w:r>
-      <w:hyperlink r:id="rId60">
+      <w:hyperlink r:id="rId73">
         <w:r>
           <w:rPr>
             <w:rStyle w:val="Hyperlink"/>
@@ -6408,78 +8143,1205 @@
         </w:r>
       </w:hyperlink>
     </w:p>
-    <w:bookmarkEnd w:id="112"/>
+    <w:bookmarkEnd w:id="147"/>
     <w:p>
       <w:pPr>
         <w:pStyle w:val="BodyText"/>
       </w:pPr>
       <w:r>
-        <w:t xml:space="preserve">To feed this data to the algorithm, we’ll group the 64 embeddings per subject in matrices tied to each of them.</w:t>
-      </w:r>
-    </w:p>
+        <w:t xml:space="preserve">Now let’s visualize the embeddings of the subjects in each cluster to get a visual idea of their representational structures and the intra-cluster alignment between the subjects.</w:t>
+      </w:r>
+    </w:p>
+    <w:bookmarkStart w:id="184" w:name="fig-clusters_embeddings_final"/>
+    <w:tbl>
+      <w:tblPr>
+        <w:tblStyle w:val="Table"/>
+        <w:tblW w:type="pct" w:w="4900"/>
+        <w:tblLook w:firstRow="0" w:lastRow="0" w:firstColumn="0" w:lastColumn="0" w:noHBand="0" w:noVBand="0" w:val="0000"/>
+        <w:jc w:val="start"/>
+        <w:tblLayout w:type="fixed"/>
+      </w:tblPr>
+      <w:tblGrid>
+        <w:gridCol w:w="2587"/>
+        <w:gridCol w:w="2587"/>
+        <w:gridCol w:w="2587"/>
+      </w:tblGrid>
+      <w:tr>
+        <w:tc>
+          <w:tcPr/>
+          <w:tbl>
+            <w:tblPr>
+              <w:tblStyle w:val="Table"/>
+              <w:tblW w:type="pct" w:w="4900"/>
+              <w:tblLook w:firstRow="0" w:lastRow="0" w:firstColumn="0" w:lastColumn="0" w:noHBand="0" w:noVBand="0" w:val="0000"/>
+              <w:jc w:val="start"/>
+              <w:tblLayout w:type="fixed"/>
+            </w:tblPr>
+            <w:tblGrid>
+              <w:gridCol w:w="7761"/>
+            </w:tblGrid>
+            <w:tr>
+              <w:tc>
+                <w:tcPr/>
+                <w:bookmarkStart w:id="151" w:name="fig-clusters_embeddings_final-1"/>
+                <w:p>
+                  <w:pPr>
+                    <w:pStyle w:val="Compact"/>
+                    <w:jc w:val="center"/>
+                    <w:jc w:val="left"/>
+                  </w:pPr>
+                  <w:r>
+                    <w:drawing>
+                      <wp:inline>
+                        <wp:extent cx="1975104" cy="1580083"/>
+                        <wp:effectExtent b="0" l="0" r="0" t="0"/>
+                        <wp:docPr descr="" title="" id="149" name="Picture"/>
+                        <a:graphic>
+                          <a:graphicData uri="http://schemas.openxmlformats.org/drawingml/2006/picture">
+                            <pic:pic>
+                              <pic:nvPicPr>
+                                <pic:cNvPr descr="index_files/figure-docx/fig-clusters_embeddings_final-1.png" id="150" name="Picture"/>
+                                <pic:cNvPicPr>
+                                  <a:picLocks noChangeArrowheads="1" noChangeAspect="1"/>
+                                </pic:cNvPicPr>
+                              </pic:nvPicPr>
+                              <pic:blipFill>
+                                <a:blip r:embed="rId148"/>
+                                <a:stretch>
+                                  <a:fillRect/>
+                                </a:stretch>
+                              </pic:blipFill>
+                              <pic:spPr bwMode="auto">
+                                <a:xfrm>
+                                  <a:off x="0" y="0"/>
+                                  <a:ext cx="1975104" cy="1580083"/>
+                                </a:xfrm>
+                                <a:prstGeom prst="rect">
+                                  <a:avLst/>
+                                </a:prstGeom>
+                                <a:noFill/>
+                                <a:ln w="9525">
+                                  <a:noFill/>
+                                  <a:headEnd/>
+                                  <a:tailEnd/>
+                                </a:ln>
+                              </pic:spPr>
+                            </pic:pic>
+                          </a:graphicData>
+                        </a:graphic>
+                      </wp:inline>
+                    </w:drawing>
+                  </w:r>
+                </w:p>
+                <w:p>
+                  <w:pPr>
+                    <w:jc w:val="center"/>
+                    <w:jc w:val="left"/>
+                  </w:pPr>
+                  <w:pPr>
+                    <w:jc w:val="start"/>
+                    <w:spacing w:before="200"/>
+                    <w:pStyle w:val="ImageCaption"/>
+                  </w:pPr>
+                  <w:r>
+                    <w:t xml:space="preserve">(a)</w:t>
+                  </w:r>
+                  <w:r>
+                    <w:t xml:space="preserve"> </w:t>
+                  </w:r>
+                  <w:r>
+                    <w:rPr>
+                      <w:bCs/>
+                      <w:b/>
+                    </w:rPr>
+                    <w:t xml:space="preserve">Cluster 1</w:t>
+                  </w:r>
+                  <w:r>
+                    <w:t xml:space="preserve"> </w:t>
+                  </w:r>
+                  <w:r>
+                    <w:t xml:space="preserve">embeddings (Aphantasic cluster).</w:t>
+                  </w:r>
+                  <w:r>
+                    <w:t xml:space="preserve">Within-cluster aligment accuracy = 95.83%.</w:t>
+                  </w:r>
+                </w:p>
+                <w:bookmarkEnd w:id="151"/>
+              </w:tc>
+            </w:tr>
+          </w:tbl>
+          <w:p/>
+        </w:tc>
+        <w:tc>
+          <w:tcPr/>
+          <w:tbl>
+            <w:tblPr>
+              <w:tblStyle w:val="Table"/>
+              <w:tblW w:type="pct" w:w="4900"/>
+              <w:tblLook w:firstRow="0" w:lastRow="0" w:firstColumn="0" w:lastColumn="0" w:noHBand="0" w:noVBand="0" w:val="0000"/>
+              <w:jc w:val="start"/>
+              <w:tblLayout w:type="fixed"/>
+            </w:tblPr>
+            <w:tblGrid>
+              <w:gridCol w:w="7761"/>
+            </w:tblGrid>
+            <w:tr>
+              <w:tc>
+                <w:tcPr/>
+                <w:bookmarkStart w:id="155" w:name="fig-clusters_embeddings_final-2"/>
+                <w:p>
+                  <w:pPr>
+                    <w:pStyle w:val="Compact"/>
+                    <w:jc w:val="center"/>
+                    <w:jc w:val="left"/>
+                  </w:pPr>
+                  <w:r>
+                    <w:drawing>
+                      <wp:inline>
+                        <wp:extent cx="1975104" cy="1580083"/>
+                        <wp:effectExtent b="0" l="0" r="0" t="0"/>
+                        <wp:docPr descr="" title="" id="153" name="Picture"/>
+                        <a:graphic>
+                          <a:graphicData uri="http://schemas.openxmlformats.org/drawingml/2006/picture">
+                            <pic:pic>
+                              <pic:nvPicPr>
+                                <pic:cNvPr descr="index_files/figure-docx/fig-clusters_embeddings_final-2.png" id="154" name="Picture"/>
+                                <pic:cNvPicPr>
+                                  <a:picLocks noChangeArrowheads="1" noChangeAspect="1"/>
+                                </pic:cNvPicPr>
+                              </pic:nvPicPr>
+                              <pic:blipFill>
+                                <a:blip r:embed="rId152"/>
+                                <a:stretch>
+                                  <a:fillRect/>
+                                </a:stretch>
+                              </pic:blipFill>
+                              <pic:spPr bwMode="auto">
+                                <a:xfrm>
+                                  <a:off x="0" y="0"/>
+                                  <a:ext cx="1975104" cy="1580083"/>
+                                </a:xfrm>
+                                <a:prstGeom prst="rect">
+                                  <a:avLst/>
+                                </a:prstGeom>
+                                <a:noFill/>
+                                <a:ln w="9525">
+                                  <a:noFill/>
+                                  <a:headEnd/>
+                                  <a:tailEnd/>
+                                </a:ln>
+                              </pic:spPr>
+                            </pic:pic>
+                          </a:graphicData>
+                        </a:graphic>
+                      </wp:inline>
+                    </w:drawing>
+                  </w:r>
+                </w:p>
+                <w:p>
+                  <w:pPr>
+                    <w:jc w:val="center"/>
+                    <w:jc w:val="left"/>
+                  </w:pPr>
+                  <w:pPr>
+                    <w:jc w:val="start"/>
+                    <w:spacing w:before="200"/>
+                    <w:pStyle w:val="ImageCaption"/>
+                  </w:pPr>
+                  <w:r>
+                    <w:t xml:space="preserve">(b)</w:t>
+                  </w:r>
+                  <w:r>
+                    <w:t xml:space="preserve"> </w:t>
+                  </w:r>
+                  <w:r>
+                    <w:rPr>
+                      <w:bCs/>
+                      <w:b/>
+                    </w:rPr>
+                    <w:t xml:space="preserve">Cluster 2</w:t>
+                  </w:r>
+                  <w:r>
+                    <w:t xml:space="preserve"> </w:t>
+                  </w:r>
+                  <w:r>
+                    <w:t xml:space="preserve">embeddings (Spatial aphantasic cluster).</w:t>
+                  </w:r>
+                  <w:r>
+                    <w:t xml:space="preserve">Within-cluster aligment accuracy = 97.66%.</w:t>
+                  </w:r>
+                </w:p>
+                <w:bookmarkEnd w:id="155"/>
+              </w:tc>
+            </w:tr>
+          </w:tbl>
+          <w:p/>
+        </w:tc>
+        <w:tc>
+          <w:tcPr/>
+          <w:tbl>
+            <w:tblPr>
+              <w:tblStyle w:val="Table"/>
+              <w:tblW w:type="pct" w:w="4900"/>
+              <w:tblLook w:firstRow="0" w:lastRow="0" w:firstColumn="0" w:lastColumn="0" w:noHBand="0" w:noVBand="0" w:val="0000"/>
+              <w:jc w:val="start"/>
+              <w:tblLayout w:type="fixed"/>
+            </w:tblPr>
+            <w:tblGrid>
+              <w:gridCol w:w="7761"/>
+            </w:tblGrid>
+            <w:tr>
+              <w:tc>
+                <w:tcPr/>
+                <w:bookmarkStart w:id="159" w:name="fig-clusters_embeddings_final-3"/>
+                <w:p>
+                  <w:pPr>
+                    <w:pStyle w:val="Compact"/>
+                    <w:jc w:val="center"/>
+                    <w:jc w:val="left"/>
+                  </w:pPr>
+                  <w:r>
+                    <w:drawing>
+                      <wp:inline>
+                        <wp:extent cx="1975104" cy="1580083"/>
+                        <wp:effectExtent b="0" l="0" r="0" t="0"/>
+                        <wp:docPr descr="" title="" id="157" name="Picture"/>
+                        <a:graphic>
+                          <a:graphicData uri="http://schemas.openxmlformats.org/drawingml/2006/picture">
+                            <pic:pic>
+                              <pic:nvPicPr>
+                                <pic:cNvPr descr="index_files/figure-docx/fig-clusters_embeddings_final-3.png" id="158" name="Picture"/>
+                                <pic:cNvPicPr>
+                                  <a:picLocks noChangeArrowheads="1" noChangeAspect="1"/>
+                                </pic:cNvPicPr>
+                              </pic:nvPicPr>
+                              <pic:blipFill>
+                                <a:blip r:embed="rId156"/>
+                                <a:stretch>
+                                  <a:fillRect/>
+                                </a:stretch>
+                              </pic:blipFill>
+                              <pic:spPr bwMode="auto">
+                                <a:xfrm>
+                                  <a:off x="0" y="0"/>
+                                  <a:ext cx="1975104" cy="1580083"/>
+                                </a:xfrm>
+                                <a:prstGeom prst="rect">
+                                  <a:avLst/>
+                                </a:prstGeom>
+                                <a:noFill/>
+                                <a:ln w="9525">
+                                  <a:noFill/>
+                                  <a:headEnd/>
+                                  <a:tailEnd/>
+                                </a:ln>
+                              </pic:spPr>
+                            </pic:pic>
+                          </a:graphicData>
+                        </a:graphic>
+                      </wp:inline>
+                    </w:drawing>
+                  </w:r>
+                </w:p>
+                <w:p>
+                  <w:pPr>
+                    <w:jc w:val="center"/>
+                    <w:jc w:val="left"/>
+                  </w:pPr>
+                  <w:pPr>
+                    <w:jc w:val="start"/>
+                    <w:spacing w:before="200"/>
+                    <w:pStyle w:val="ImageCaption"/>
+                  </w:pPr>
+                  <w:r>
+                    <w:t xml:space="preserve">(c)</w:t>
+                  </w:r>
+                  <w:r>
+                    <w:t xml:space="preserve"> </w:t>
+                  </w:r>
+                  <w:r>
+                    <w:rPr>
+                      <w:bCs/>
+                      <w:b/>
+                    </w:rPr>
+                    <w:t xml:space="preserve">Cluster 3</w:t>
+                  </w:r>
+                  <w:r>
+                    <w:t xml:space="preserve"> </w:t>
+                  </w:r>
+                  <w:r>
+                    <w:t xml:space="preserve">embeddings (Spatial aphantasic cluster).</w:t>
+                  </w:r>
+                  <w:r>
+                    <w:t xml:space="preserve">Within-cluster aligment accuracy = 94.01%.</w:t>
+                  </w:r>
+                </w:p>
+                <w:bookmarkEnd w:id="159"/>
+              </w:tc>
+            </w:tr>
+          </w:tbl>
+          <w:p/>
+        </w:tc>
+      </w:tr>
+    </w:tbl>
+    <w:p>
+      <w:pPr>
+        <w:framePr w:w="0" w:h="0" w:vAnchor="margin" w:hAnchor="margin" w:xAlign="right" w:yAlign="top"/>
+      </w:pPr>
+    </w:p>
+    <w:tbl>
+      <w:tblPr>
+        <w:tblStyle w:val="Table"/>
+        <w:tblW w:type="pct" w:w="4900"/>
+        <w:tblLook w:firstRow="0" w:lastRow="0" w:firstColumn="0" w:lastColumn="0" w:noHBand="0" w:noVBand="0" w:val="0000"/>
+        <w:jc w:val="start"/>
+        <w:tblLayout w:type="fixed"/>
+      </w:tblPr>
+      <w:tblGrid>
+        <w:gridCol w:w="2587"/>
+        <w:gridCol w:w="2587"/>
+        <w:gridCol w:w="2587"/>
+      </w:tblGrid>
+      <w:tr>
+        <w:tc>
+          <w:tcPr/>
+          <w:tbl>
+            <w:tblPr>
+              <w:tblStyle w:val="Table"/>
+              <w:tblW w:type="pct" w:w="4900"/>
+              <w:tblLook w:firstRow="0" w:lastRow="0" w:firstColumn="0" w:lastColumn="0" w:noHBand="0" w:noVBand="0" w:val="0000"/>
+              <w:jc w:val="start"/>
+              <w:tblLayout w:type="fixed"/>
+            </w:tblPr>
+            <w:tblGrid>
+              <w:gridCol w:w="7761"/>
+            </w:tblGrid>
+            <w:tr>
+              <w:tc>
+                <w:tcPr/>
+                <w:bookmarkStart w:id="163" w:name="fig-clusters_embeddings_final-4"/>
+                <w:p>
+                  <w:pPr>
+                    <w:pStyle w:val="Compact"/>
+                    <w:jc w:val="center"/>
+                    <w:jc w:val="left"/>
+                  </w:pPr>
+                  <w:r>
+                    <w:drawing>
+                      <wp:inline>
+                        <wp:extent cx="1975104" cy="1580083"/>
+                        <wp:effectExtent b="0" l="0" r="0" t="0"/>
+                        <wp:docPr descr="" title="" id="161" name="Picture"/>
+                        <a:graphic>
+                          <a:graphicData uri="http://schemas.openxmlformats.org/drawingml/2006/picture">
+                            <pic:pic>
+                              <pic:nvPicPr>
+                                <pic:cNvPr descr="index_files/figure-docx/fig-clusters_embeddings_final-4.png" id="162" name="Picture"/>
+                                <pic:cNvPicPr>
+                                  <a:picLocks noChangeArrowheads="1" noChangeAspect="1"/>
+                                </pic:cNvPicPr>
+                              </pic:nvPicPr>
+                              <pic:blipFill>
+                                <a:blip r:embed="rId160"/>
+                                <a:stretch>
+                                  <a:fillRect/>
+                                </a:stretch>
+                              </pic:blipFill>
+                              <pic:spPr bwMode="auto">
+                                <a:xfrm>
+                                  <a:off x="0" y="0"/>
+                                  <a:ext cx="1975104" cy="1580083"/>
+                                </a:xfrm>
+                                <a:prstGeom prst="rect">
+                                  <a:avLst/>
+                                </a:prstGeom>
+                                <a:noFill/>
+                                <a:ln w="9525">
+                                  <a:noFill/>
+                                  <a:headEnd/>
+                                  <a:tailEnd/>
+                                </a:ln>
+                              </pic:spPr>
+                            </pic:pic>
+                          </a:graphicData>
+                        </a:graphic>
+                      </wp:inline>
+                    </w:drawing>
+                  </w:r>
+                </w:p>
+                <w:p>
+                  <w:pPr>
+                    <w:jc w:val="center"/>
+                    <w:jc w:val="left"/>
+                  </w:pPr>
+                  <w:pPr>
+                    <w:jc w:val="start"/>
+                    <w:spacing w:before="200"/>
+                    <w:pStyle w:val="ImageCaption"/>
+                  </w:pPr>
+                  <w:r>
+                    <w:t xml:space="preserve">(d)</w:t>
+                  </w:r>
+                  <w:r>
+                    <w:t xml:space="preserve"> </w:t>
+                  </w:r>
+                  <w:r>
+                    <w:rPr>
+                      <w:bCs/>
+                      <w:b/>
+                    </w:rPr>
+                    <w:t xml:space="preserve">Cluster 4</w:t>
+                  </w:r>
+                  <w:r>
+                    <w:t xml:space="preserve"> </w:t>
+                  </w:r>
+                  <w:r>
+                    <w:t xml:space="preserve">embeddings (Aphantasic cluster).</w:t>
+                  </w:r>
+                  <w:r>
+                    <w:t xml:space="preserve">Within-cluster aligment accuracy = 85.03%.</w:t>
+                  </w:r>
+                </w:p>
+                <w:bookmarkEnd w:id="163"/>
+              </w:tc>
+            </w:tr>
+          </w:tbl>
+          <w:p/>
+        </w:tc>
+        <w:tc>
+          <w:tcPr/>
+          <w:tbl>
+            <w:tblPr>
+              <w:tblStyle w:val="Table"/>
+              <w:tblW w:type="pct" w:w="4900"/>
+              <w:tblLook w:firstRow="0" w:lastRow="0" w:firstColumn="0" w:lastColumn="0" w:noHBand="0" w:noVBand="0" w:val="0000"/>
+              <w:jc w:val="start"/>
+              <w:tblLayout w:type="fixed"/>
+            </w:tblPr>
+            <w:tblGrid>
+              <w:gridCol w:w="7761"/>
+            </w:tblGrid>
+            <w:tr>
+              <w:tc>
+                <w:tcPr/>
+                <w:bookmarkStart w:id="167" w:name="fig-clusters_embeddings_final-5"/>
+                <w:p>
+                  <w:pPr>
+                    <w:pStyle w:val="Compact"/>
+                    <w:jc w:val="center"/>
+                    <w:jc w:val="left"/>
+                  </w:pPr>
+                  <w:r>
+                    <w:drawing>
+                      <wp:inline>
+                        <wp:extent cx="1975104" cy="1580083"/>
+                        <wp:effectExtent b="0" l="0" r="0" t="0"/>
+                        <wp:docPr descr="" title="" id="165" name="Picture"/>
+                        <a:graphic>
+                          <a:graphicData uri="http://schemas.openxmlformats.org/drawingml/2006/picture">
+                            <pic:pic>
+                              <pic:nvPicPr>
+                                <pic:cNvPr descr="index_files/figure-docx/fig-clusters_embeddings_final-5.png" id="166" name="Picture"/>
+                                <pic:cNvPicPr>
+                                  <a:picLocks noChangeArrowheads="1" noChangeAspect="1"/>
+                                </pic:cNvPicPr>
+                              </pic:nvPicPr>
+                              <pic:blipFill>
+                                <a:blip r:embed="rId164"/>
+                                <a:stretch>
+                                  <a:fillRect/>
+                                </a:stretch>
+                              </pic:blipFill>
+                              <pic:spPr bwMode="auto">
+                                <a:xfrm>
+                                  <a:off x="0" y="0"/>
+                                  <a:ext cx="1975104" cy="1580083"/>
+                                </a:xfrm>
+                                <a:prstGeom prst="rect">
+                                  <a:avLst/>
+                                </a:prstGeom>
+                                <a:noFill/>
+                                <a:ln w="9525">
+                                  <a:noFill/>
+                                  <a:headEnd/>
+                                  <a:tailEnd/>
+                                </a:ln>
+                              </pic:spPr>
+                            </pic:pic>
+                          </a:graphicData>
+                        </a:graphic>
+                      </wp:inline>
+                    </w:drawing>
+                  </w:r>
+                </w:p>
+                <w:p>
+                  <w:pPr>
+                    <w:jc w:val="center"/>
+                    <w:jc w:val="left"/>
+                  </w:pPr>
+                  <w:pPr>
+                    <w:jc w:val="start"/>
+                    <w:spacing w:before="200"/>
+                    <w:pStyle w:val="ImageCaption"/>
+                  </w:pPr>
+                  <w:r>
+                    <w:t xml:space="preserve">(e)</w:t>
+                  </w:r>
+                  <w:r>
+                    <w:t xml:space="preserve"> </w:t>
+                  </w:r>
+                  <w:r>
+                    <w:rPr>
+                      <w:bCs/>
+                      <w:b/>
+                    </w:rPr>
+                    <w:t xml:space="preserve">Cluster 5</w:t>
+                  </w:r>
+                  <w:r>
+                    <w:t xml:space="preserve"> </w:t>
+                  </w:r>
+                  <w:r>
+                    <w:t xml:space="preserve">embeddings (Verbal aphantasic cluster).</w:t>
+                  </w:r>
+                  <w:r>
+                    <w:t xml:space="preserve">Within-cluster aligment accuracy = 96.88%.</w:t>
+                  </w:r>
+                </w:p>
+                <w:bookmarkEnd w:id="167"/>
+              </w:tc>
+            </w:tr>
+          </w:tbl>
+          <w:p/>
+        </w:tc>
+        <w:tc>
+          <w:tcPr/>
+          <w:tbl>
+            <w:tblPr>
+              <w:tblStyle w:val="Table"/>
+              <w:tblW w:type="pct" w:w="4900"/>
+              <w:tblLook w:firstRow="0" w:lastRow="0" w:firstColumn="0" w:lastColumn="0" w:noHBand="0" w:noVBand="0" w:val="0000"/>
+              <w:jc w:val="start"/>
+              <w:tblLayout w:type="fixed"/>
+            </w:tblPr>
+            <w:tblGrid>
+              <w:gridCol w:w="7761"/>
+            </w:tblGrid>
+            <w:tr>
+              <w:tc>
+                <w:tcPr/>
+                <w:bookmarkStart w:id="171" w:name="fig-clusters_embeddings_final-6"/>
+                <w:p>
+                  <w:pPr>
+                    <w:pStyle w:val="Compact"/>
+                    <w:jc w:val="center"/>
+                    <w:jc w:val="left"/>
+                  </w:pPr>
+                  <w:r>
+                    <w:drawing>
+                      <wp:inline>
+                        <wp:extent cx="1975104" cy="1580083"/>
+                        <wp:effectExtent b="0" l="0" r="0" t="0"/>
+                        <wp:docPr descr="" title="" id="169" name="Picture"/>
+                        <a:graphic>
+                          <a:graphicData uri="http://schemas.openxmlformats.org/drawingml/2006/picture">
+                            <pic:pic>
+                              <pic:nvPicPr>
+                                <pic:cNvPr descr="index_files/figure-docx/fig-clusters_embeddings_final-6.png" id="170" name="Picture"/>
+                                <pic:cNvPicPr>
+                                  <a:picLocks noChangeArrowheads="1" noChangeAspect="1"/>
+                                </pic:cNvPicPr>
+                              </pic:nvPicPr>
+                              <pic:blipFill>
+                                <a:blip r:embed="rId168"/>
+                                <a:stretch>
+                                  <a:fillRect/>
+                                </a:stretch>
+                              </pic:blipFill>
+                              <pic:spPr bwMode="auto">
+                                <a:xfrm>
+                                  <a:off x="0" y="0"/>
+                                  <a:ext cx="1975104" cy="1580083"/>
+                                </a:xfrm>
+                                <a:prstGeom prst="rect">
+                                  <a:avLst/>
+                                </a:prstGeom>
+                                <a:noFill/>
+                                <a:ln w="9525">
+                                  <a:noFill/>
+                                  <a:headEnd/>
+                                  <a:tailEnd/>
+                                </a:ln>
+                              </pic:spPr>
+                            </pic:pic>
+                          </a:graphicData>
+                        </a:graphic>
+                      </wp:inline>
+                    </w:drawing>
+                  </w:r>
+                </w:p>
+                <w:p>
+                  <w:pPr>
+                    <w:jc w:val="center"/>
+                    <w:jc w:val="left"/>
+                  </w:pPr>
+                  <w:pPr>
+                    <w:jc w:val="start"/>
+                    <w:spacing w:before="200"/>
+                    <w:pStyle w:val="ImageCaption"/>
+                  </w:pPr>
+                  <w:r>
+                    <w:t xml:space="preserve">(f)</w:t>
+                  </w:r>
+                  <w:r>
+                    <w:t xml:space="preserve"> </w:t>
+                  </w:r>
+                  <w:r>
+                    <w:rPr>
+                      <w:bCs/>
+                      <w:b/>
+                    </w:rPr>
+                    <w:t xml:space="preserve">Cluster 6</w:t>
+                  </w:r>
+                  <w:r>
+                    <w:t xml:space="preserve"> </w:t>
+                  </w:r>
+                  <w:r>
+                    <w:t xml:space="preserve">embeddings (Verbal aphantasic cluster).</w:t>
+                  </w:r>
+                  <w:r>
+                    <w:t xml:space="preserve">Within-cluster aligment accuracy = 81.80%.</w:t>
+                  </w:r>
+                </w:p>
+                <w:bookmarkEnd w:id="171"/>
+              </w:tc>
+            </w:tr>
+          </w:tbl>
+          <w:p/>
+        </w:tc>
+      </w:tr>
+    </w:tbl>
+    <w:p>
+      <w:pPr>
+        <w:framePr w:w="0" w:h="0" w:vAnchor="margin" w:hAnchor="margin" w:xAlign="right" w:yAlign="top"/>
+      </w:pPr>
+    </w:p>
+    <w:tbl>
+      <w:tblPr>
+        <w:tblStyle w:val="Table"/>
+        <w:tblW w:type="pct" w:w="4900"/>
+        <w:tblLook w:firstRow="0" w:lastRow="0" w:firstColumn="0" w:lastColumn="0" w:noHBand="0" w:noVBand="0" w:val="0000"/>
+        <w:jc w:val="start"/>
+        <w:tblLayout w:type="fixed"/>
+      </w:tblPr>
+      <w:tblGrid>
+        <w:gridCol w:w="2587"/>
+        <w:gridCol w:w="2587"/>
+        <w:gridCol w:w="2587"/>
+      </w:tblGrid>
+      <w:tr>
+        <w:tc>
+          <w:tcPr/>
+          <w:tbl>
+            <w:tblPr>
+              <w:tblStyle w:val="Table"/>
+              <w:tblW w:type="pct" w:w="4900"/>
+              <w:tblLook w:firstRow="0" w:lastRow="0" w:firstColumn="0" w:lastColumn="0" w:noHBand="0" w:noVBand="0" w:val="0000"/>
+              <w:jc w:val="start"/>
+              <w:tblLayout w:type="fixed"/>
+            </w:tblPr>
+            <w:tblGrid>
+              <w:gridCol w:w="7761"/>
+            </w:tblGrid>
+            <w:tr>
+              <w:tc>
+                <w:tcPr/>
+                <w:bookmarkStart w:id="175" w:name="fig-clusters_embeddings_final-7"/>
+                <w:p>
+                  <w:pPr>
+                    <w:pStyle w:val="Compact"/>
+                    <w:jc w:val="center"/>
+                    <w:jc w:val="left"/>
+                  </w:pPr>
+                  <w:r>
+                    <w:drawing>
+                      <wp:inline>
+                        <wp:extent cx="1975104" cy="1580083"/>
+                        <wp:effectExtent b="0" l="0" r="0" t="0"/>
+                        <wp:docPr descr="" title="" id="173" name="Picture"/>
+                        <a:graphic>
+                          <a:graphicData uri="http://schemas.openxmlformats.org/drawingml/2006/picture">
+                            <pic:pic>
+                              <pic:nvPicPr>
+                                <pic:cNvPr descr="index_files/figure-docx/fig-clusters_embeddings_final-7.png" id="174" name="Picture"/>
+                                <pic:cNvPicPr>
+                                  <a:picLocks noChangeArrowheads="1" noChangeAspect="1"/>
+                                </pic:cNvPicPr>
+                              </pic:nvPicPr>
+                              <pic:blipFill>
+                                <a:blip r:embed="rId172"/>
+                                <a:stretch>
+                                  <a:fillRect/>
+                                </a:stretch>
+                              </pic:blipFill>
+                              <pic:spPr bwMode="auto">
+                                <a:xfrm>
+                                  <a:off x="0" y="0"/>
+                                  <a:ext cx="1975104" cy="1580083"/>
+                                </a:xfrm>
+                                <a:prstGeom prst="rect">
+                                  <a:avLst/>
+                                </a:prstGeom>
+                                <a:noFill/>
+                                <a:ln w="9525">
+                                  <a:noFill/>
+                                  <a:headEnd/>
+                                  <a:tailEnd/>
+                                </a:ln>
+                              </pic:spPr>
+                            </pic:pic>
+                          </a:graphicData>
+                        </a:graphic>
+                      </wp:inline>
+                    </w:drawing>
+                  </w:r>
+                </w:p>
+                <w:p>
+                  <w:pPr>
+                    <w:jc w:val="center"/>
+                    <w:jc w:val="left"/>
+                  </w:pPr>
+                  <w:pPr>
+                    <w:jc w:val="start"/>
+                    <w:spacing w:before="200"/>
+                    <w:pStyle w:val="ImageCaption"/>
+                  </w:pPr>
+                  <w:r>
+                    <w:t xml:space="preserve">(g)</w:t>
+                  </w:r>
+                  <w:r>
+                    <w:t xml:space="preserve"> </w:t>
+                  </w:r>
+                  <w:r>
+                    <w:rPr>
+                      <w:bCs/>
+                      <w:b/>
+                    </w:rPr>
+                    <w:t xml:space="preserve">Cluster 7</w:t>
+                  </w:r>
+                  <w:r>
+                    <w:t xml:space="preserve"> </w:t>
+                  </w:r>
+                  <w:r>
+                    <w:t xml:space="preserve">embeddings (Phantasic cluster).</w:t>
+                  </w:r>
+                  <w:r>
+                    <w:t xml:space="preserve">Within-cluster aligment accuracy = 98.23%.</w:t>
+                  </w:r>
+                </w:p>
+                <w:bookmarkEnd w:id="175"/>
+              </w:tc>
+            </w:tr>
+          </w:tbl>
+          <w:p/>
+        </w:tc>
+        <w:tc>
+          <w:tcPr/>
+          <w:tbl>
+            <w:tblPr>
+              <w:tblStyle w:val="Table"/>
+              <w:tblW w:type="pct" w:w="4900"/>
+              <w:tblLook w:firstRow="0" w:lastRow="0" w:firstColumn="0" w:lastColumn="0" w:noHBand="0" w:noVBand="0" w:val="0000"/>
+              <w:jc w:val="start"/>
+              <w:tblLayout w:type="fixed"/>
+            </w:tblPr>
+            <w:tblGrid>
+              <w:gridCol w:w="7761"/>
+            </w:tblGrid>
+            <w:tr>
+              <w:tc>
+                <w:tcPr/>
+                <w:bookmarkStart w:id="179" w:name="fig-clusters_embeddings_final-8"/>
+                <w:p>
+                  <w:pPr>
+                    <w:pStyle w:val="Compact"/>
+                    <w:jc w:val="center"/>
+                    <w:jc w:val="left"/>
+                  </w:pPr>
+                  <w:r>
+                    <w:drawing>
+                      <wp:inline>
+                        <wp:extent cx="1975104" cy="1580083"/>
+                        <wp:effectExtent b="0" l="0" r="0" t="0"/>
+                        <wp:docPr descr="" title="" id="177" name="Picture"/>
+                        <a:graphic>
+                          <a:graphicData uri="http://schemas.openxmlformats.org/drawingml/2006/picture">
+                            <pic:pic>
+                              <pic:nvPicPr>
+                                <pic:cNvPr descr="index_files/figure-docx/fig-clusters_embeddings_final-8.png" id="178" name="Picture"/>
+                                <pic:cNvPicPr>
+                                  <a:picLocks noChangeArrowheads="1" noChangeAspect="1"/>
+                                </pic:cNvPicPr>
+                              </pic:nvPicPr>
+                              <pic:blipFill>
+                                <a:blip r:embed="rId176"/>
+                                <a:stretch>
+                                  <a:fillRect/>
+                                </a:stretch>
+                              </pic:blipFill>
+                              <pic:spPr bwMode="auto">
+                                <a:xfrm>
+                                  <a:off x="0" y="0"/>
+                                  <a:ext cx="1975104" cy="1580083"/>
+                                </a:xfrm>
+                                <a:prstGeom prst="rect">
+                                  <a:avLst/>
+                                </a:prstGeom>
+                                <a:noFill/>
+                                <a:ln w="9525">
+                                  <a:noFill/>
+                                  <a:headEnd/>
+                                  <a:tailEnd/>
+                                </a:ln>
+                              </pic:spPr>
+                            </pic:pic>
+                          </a:graphicData>
+                        </a:graphic>
+                      </wp:inline>
+                    </w:drawing>
+                  </w:r>
+                </w:p>
+                <w:p>
+                  <w:pPr>
+                    <w:jc w:val="center"/>
+                    <w:jc w:val="left"/>
+                  </w:pPr>
+                  <w:pPr>
+                    <w:jc w:val="start"/>
+                    <w:spacing w:before="200"/>
+                    <w:pStyle w:val="ImageCaption"/>
+                  </w:pPr>
+                  <w:r>
+                    <w:t xml:space="preserve">(h)</w:t>
+                  </w:r>
+                  <w:r>
+                    <w:t xml:space="preserve"> </w:t>
+                  </w:r>
+                  <w:r>
+                    <w:rPr>
+                      <w:bCs/>
+                      <w:b/>
+                    </w:rPr>
+                    <w:t xml:space="preserve">Cluster 8</w:t>
+                  </w:r>
+                  <w:r>
+                    <w:t xml:space="preserve"> </w:t>
+                  </w:r>
+                  <w:r>
+                    <w:t xml:space="preserve">embeddings (Phantasic cluster).</w:t>
+                  </w:r>
+                  <w:r>
+                    <w:t xml:space="preserve">Within-cluster aligment accuracy = 74.64%.</w:t>
+                  </w:r>
+                </w:p>
+                <w:bookmarkEnd w:id="179"/>
+              </w:tc>
+            </w:tr>
+          </w:tbl>
+          <w:p/>
+        </w:tc>
+        <w:tc>
+          <w:tcPr/>
+          <w:tbl>
+            <w:tblPr>
+              <w:tblStyle w:val="Table"/>
+              <w:tblW w:type="pct" w:w="4900"/>
+              <w:tblLook w:firstRow="0" w:lastRow="0" w:firstColumn="0" w:lastColumn="0" w:noHBand="0" w:noVBand="0" w:val="0000"/>
+              <w:jc w:val="start"/>
+              <w:tblLayout w:type="fixed"/>
+            </w:tblPr>
+            <w:tblGrid>
+              <w:gridCol w:w="7761"/>
+            </w:tblGrid>
+            <w:tr>
+              <w:tc>
+                <w:tcPr/>
+                <w:bookmarkStart w:id="183" w:name="fig-clusters_embeddings_final-9"/>
+                <w:p>
+                  <w:pPr>
+                    <w:pStyle w:val="Compact"/>
+                    <w:jc w:val="center"/>
+                    <w:jc w:val="left"/>
+                  </w:pPr>
+                  <w:r>
+                    <w:drawing>
+                      <wp:inline>
+                        <wp:extent cx="1975104" cy="1580083"/>
+                        <wp:effectExtent b="0" l="0" r="0" t="0"/>
+                        <wp:docPr descr="" title="" id="181" name="Picture"/>
+                        <a:graphic>
+                          <a:graphicData uri="http://schemas.openxmlformats.org/drawingml/2006/picture">
+                            <pic:pic>
+                              <pic:nvPicPr>
+                                <pic:cNvPr descr="index_files/figure-docx/fig-clusters_embeddings_final-9.png" id="182" name="Picture"/>
+                                <pic:cNvPicPr>
+                                  <a:picLocks noChangeArrowheads="1" noChangeAspect="1"/>
+                                </pic:cNvPicPr>
+                              </pic:nvPicPr>
+                              <pic:blipFill>
+                                <a:blip r:embed="rId180"/>
+                                <a:stretch>
+                                  <a:fillRect/>
+                                </a:stretch>
+                              </pic:blipFill>
+                              <pic:spPr bwMode="auto">
+                                <a:xfrm>
+                                  <a:off x="0" y="0"/>
+                                  <a:ext cx="1975104" cy="1580083"/>
+                                </a:xfrm>
+                                <a:prstGeom prst="rect">
+                                  <a:avLst/>
+                                </a:prstGeom>
+                                <a:noFill/>
+                                <a:ln w="9525">
+                                  <a:noFill/>
+                                  <a:headEnd/>
+                                  <a:tailEnd/>
+                                </a:ln>
+                              </pic:spPr>
+                            </pic:pic>
+                          </a:graphicData>
+                        </a:graphic>
+                      </wp:inline>
+                    </w:drawing>
+                  </w:r>
+                </w:p>
+                <w:p>
+                  <w:pPr>
+                    <w:jc w:val="center"/>
+                    <w:jc w:val="left"/>
+                  </w:pPr>
+                  <w:pPr>
+                    <w:jc w:val="start"/>
+                    <w:spacing w:before="200"/>
+                    <w:pStyle w:val="ImageCaption"/>
+                  </w:pPr>
+                  <w:r>
+                    <w:t xml:space="preserve">(i)</w:t>
+                  </w:r>
+                  <w:r>
+                    <w:t xml:space="preserve"> </w:t>
+                  </w:r>
+                  <w:r>
+                    <w:rPr>
+                      <w:bCs/>
+                      <w:b/>
+                    </w:rPr>
+                    <w:t xml:space="preserve">Cluster 9</w:t>
+                  </w:r>
+                  <w:r>
+                    <w:t xml:space="preserve"> </w:t>
+                  </w:r>
+                  <w:r>
+                    <w:t xml:space="preserve">embeddings (Phantasic cluster).</w:t>
+                  </w:r>
+                  <w:r>
+                    <w:t xml:space="preserve">Within-cluster aligment accuracy = 42.45%.</w:t>
+                  </w:r>
+                </w:p>
+                <w:bookmarkEnd w:id="183"/>
+              </w:tc>
+            </w:tr>
+          </w:tbl>
+          <w:p/>
+        </w:tc>
+      </w:tr>
+    </w:tbl>
     <w:p>
       <w:pPr>
         <w:pStyle w:val="BodyText"/>
       </w:pPr>
-      <w:r>
-        <w:rPr>
-          <w:vertAlign w:val="subscript"/>
-        </w:rPr>
-        <w:t xml:space="preserve">Source:</w:t>
-      </w:r>
-      <w:r>
-        <w:rPr>
-          <w:vertAlign w:val="subscript"/>
-        </w:rPr>
-        <w:t xml:space="preserve"> </w:t>
-      </w:r>
-      <w:hyperlink r:id="rId60">
+      <w:pPr>
+        <w:spacing w:before="200"/>
+        <w:pStyle w:val="ImageCaption"/>
+      </w:pPr>
+      <w:r>
+        <w:t xml:space="preserve">Figure 3.12: Psychological spaces (embeddings) of the 30 subjects, aligned and clustered with other subjects having the most similar representations. The eight colors represent the initial eight groups of species that each subject had to</w:t>
+      </w:r>
+      <w:r>
+        <w:t xml:space="preserve"> </w:t>
+      </w:r>
+      <w:r>
+        <w:t xml:space="preserve">‘</w:t>
+      </w:r>
+      <w:r>
+        <w:t xml:space="preserve">represent</w:t>
+      </w:r>
+      <w:r>
+        <w:t xml:space="preserve">’</w:t>
+      </w:r>
+      <w:r>
+        <w:t xml:space="preserve"> </w:t>
+      </w:r>
+      <w:r>
+        <w:t xml:space="preserve">with imagery (legends for these colors have been taken out for display clarity purposes).</w:t>
+      </w:r>
+      <w:r>
+        <w:t xml:space="preserve"> </w:t>
+      </w:r>
+      <w:r>
+        <w:rPr>
+          <w:iCs/>
+          <w:i/>
+          <w:bCs/>
+          <w:b/>
+        </w:rPr>
+        <w:t xml:space="preserve">Interact with the figures to see the details.</w:t>
+      </w:r>
+    </w:p>
+    <w:bookmarkEnd w:id="184"/>
+    <w:p>
+      <w:r>
+        <w:pict>
+          <v:rect style="width:0;height:1.5pt" o:hralign="center" o:hrstd="t" o:hr="t"/>
+        </w:pict>
+      </w:r>
+    </w:p>
+    <w:bookmarkEnd w:id="185"/>
+    <w:bookmarkEnd w:id="186"/>
+    <w:bookmarkEnd w:id="187"/>
+    <w:bookmarkStart w:id="189" w:name="summary-of-the-simulation-analysis"/>
+    <w:p>
+      <w:pPr>
+        <w:pStyle w:val="Heading2"/>
+      </w:pPr>
+      <w:r>
+        <w:t xml:space="preserve">3.4 Summary of the simulation analysis</w:t>
+      </w:r>
+    </w:p>
+    <w:p>
+      <w:pPr>
+        <w:numPr>
+          <w:ilvl w:val="0"/>
+          <w:numId w:val="1006"/>
+        </w:numPr>
+      </w:pPr>
+      <w:r>
+        <w:t xml:space="preserve">We generated subject data on subjective imagery based on the Object-Spatial-Verbal model of cognitive styles and representations</w:t>
+      </w:r>
+    </w:p>
+    <w:p>
+      <w:pPr>
+        <w:numPr>
+          <w:ilvl w:val="0"/>
+          <w:numId w:val="1006"/>
+        </w:numPr>
+      </w:pPr>
+      <w:r>
+        <w:t xml:space="preserve">We translated this model into a model of the distances between participants’ mental representations</w:t>
+      </w:r>
+    </w:p>
+    <w:p>
+      <w:pPr>
+        <w:numPr>
+          <w:ilvl w:val="0"/>
+          <w:numId w:val="1006"/>
+        </w:numPr>
+      </w:pPr>
+      <w:r>
+        <w:t xml:space="preserve">We generated random data based on this theoretical model, on the representations of 64 items with categorical and visual properties by 30 participants</w:t>
+      </w:r>
+    </w:p>
+    <w:p>
+      <w:pPr>
+        <w:numPr>
+          <w:ilvl w:val="0"/>
+          <w:numId w:val="1006"/>
+        </w:numPr>
+      </w:pPr>
+      <w:r>
+        <w:t xml:space="preserve">We used an unsupervised alignment algorithm to judge the similarity between the representations of the subjects without any knowledge of their initial groups and relations</w:t>
+      </w:r>
+    </w:p>
+    <w:p>
+      <w:pPr>
+        <w:numPr>
+          <w:ilvl w:val="0"/>
+          <w:numId w:val="1006"/>
+        </w:numPr>
+      </w:pPr>
+      <w:r>
+        <w:t xml:space="preserve">The algorithm aligned with high precision 9 clusters of participants, which were coherent with the initial model we created, with several differences and unexpected alignments due to the randomization.</w:t>
+      </w:r>
+    </w:p>
+    <w:p>
+      <w:pPr>
+        <w:numPr>
+          <w:ilvl w:val="0"/>
+          <w:numId w:val="1006"/>
+        </w:numPr>
+      </w:pPr>
+      <w:r>
+        <w:t xml:space="preserve">The 9 clusters revealed a distinction between verbal aphantasics, spatial aphantasics, and phantasics in general. This interesting result shows that even though we tried to model spatial aphants and phantasics closer to each other, they all ended up separated based on visual imagery. This unexpected outcome, that went besides our initial intentions, shows that such an unsupervised method could reveal coherent patterns of representations that we did not expect, even with a relevant psychometric model.</w:t>
+      </w:r>
+    </w:p>
+    <w:p>
+      <w:pPr>
+        <w:pStyle w:val="FirstParagraph"/>
+      </w:pPr>
+      <w:r>
+        <w:t xml:space="preserve">This simulation motivates the idea that, should the imagery of participants be accurately fitted by our OSV model (or any other model to be tested), this paradigm and analytic method would be able to align the representations of participants with the same subjective imagery abilities.</w:t>
+      </w:r>
+    </w:p>
+    <w:p>
+      <w:pPr>
+        <w:pStyle w:val="BodyText"/>
+      </w:pPr>
+      <w:r>
+        <w:t xml:space="preserve">I insist on a key finding : I did not use the data of the OSV model presented in</w:t>
+      </w:r>
+      <w:r>
+        <w:t xml:space="preserve"> </w:t>
+      </w:r>
+      <w:hyperlink w:anchor="sec-osv-model-theory">
         <w:r>
           <w:rPr>
             <w:rStyle w:val="Hyperlink"/>
-            <w:vertAlign w:val="subscript"/>
           </w:rPr>
-          <w:t xml:space="preserve">Article Notebook</w:t>
+          <w:t xml:space="preserve">Section 3.1</w:t>
         </w:r>
       </w:hyperlink>
-    </w:p>
-    <w:bookmarkEnd w:id="113"/>
-    <w:bookmarkEnd w:id="114"/>
-    <w:bookmarkStart w:id="115" w:name="X395509bcf197cc2d6411de8be6cd22999a8c373"/>
-    <w:p>
-      <w:pPr>
-        <w:pStyle w:val="Heading2"/>
-      </w:pPr>
-      <w:r>
-        <w:t xml:space="preserve">4.3 Data analysis: Aligning representational structures</w:t>
-      </w:r>
-    </w:p>
-    <w:p>
-      <w:r>
-        <w:pict>
-          <v:rect style="width:0;height:1.5pt" o:hralign="center" o:hrstd="t" o:hr="t"/>
-        </w:pict>
-      </w:r>
-    </w:p>
-    <w:bookmarkEnd w:id="115"/>
-    <w:bookmarkStart w:id="116" w:name="simulation-summary"/>
-    <w:p>
-      <w:pPr>
-        <w:pStyle w:val="Heading2"/>
-      </w:pPr>
-      <w:r>
-        <w:t xml:space="preserve">4.4 Simulation summary</w:t>
-      </w:r>
-    </w:p>
-    <w:p>
-      <w:pPr>
-        <w:pStyle w:val="FirstParagraph"/>
-      </w:pPr>
-      <w:r>
-        <w:t xml:space="preserve">Kawakita et al. (2023)</w:t>
-      </w:r>
-      <w:r>
-        <w:t xml:space="preserve">: These results indicate that the difference between the qualia structures of neuro-typical and atypical participants is significantly larger than the difference between the qualia structures of neuro-typical participants.</w:t>
+      <w:r>
+        <w:t xml:space="preserve"> </w:t>
+      </w:r>
+      <w:r>
+        <w:t xml:space="preserve">to generate the subject embeddings. The only hypothesis that guided how I simulated the subjects’ embeddings was the distance model I envisioned, which is represented in</w:t>
+      </w:r>
+      <w:r>
+        <w:t xml:space="preserve"> </w:t>
+      </w:r>
+      <w:hyperlink w:anchor="fig-diagram-intermediate">
+        <w:r>
+          <w:rPr>
+            <w:rStyle w:val="Hyperlink"/>
+          </w:rPr>
+          <w:t xml:space="preserve">Figure 3.5</w:t>
+        </w:r>
+      </w:hyperlink>
+      <w:r>
+        <w:t xml:space="preserve">. Thus,</w:t>
+      </w:r>
+      <w:r>
+        <w:t xml:space="preserve"> </w:t>
+      </w:r>
+      <w:r>
+        <w:rPr>
+          <w:bCs/>
+          <w:b/>
+        </w:rPr>
+        <w:t xml:space="preserve">the algorithm managed to reverse-engineer my logic</w:t>
+      </w:r>
+      <w:r>
+        <w:t xml:space="preserve">, to find the subjects groups I simulated with this logic, and it so happens that these groups’ matched the cognitive profiles groups I built in the beginning.</w:t>
       </w:r>
     </w:p>
     <w:p>
@@ -6487,86 +9349,7 @@
         <w:pStyle w:val="BodyText"/>
       </w:pPr>
       <w:r>
-        <w:t xml:space="preserve">A notable difference is that greenish colors and reddish colors are close in the embedding space of color atypical participants while they are distant in the embedding space of color neurotypical participants. This structural difference is likely to prevent the unsupervised alignment between the embeddings of color-neurotypical and atypical participants even though the correlation coefficient between the dissimilarity matrices of color neuro-typical and atypical participants is reasonably high.</w:t>
-      </w:r>
-    </w:p>
-    <w:p>
-      <w:pPr>
-        <w:pStyle w:val="BodyText"/>
-      </w:pPr>
-      <w:r>
-        <w:t xml:space="preserve">For a long time, assessing the similarity of subjective experiences across participants has been challenging. To address this problem, we proposed the</w:t>
-      </w:r>
-      <w:r>
-        <w:t xml:space="preserve"> </w:t>
-      </w:r>
-      <w:r>
-        <w:t xml:space="preserve">“</w:t>
-      </w:r>
-      <w:r>
-        <w:t xml:space="preserve">qualia structure</w:t>
-      </w:r>
-      <w:r>
-        <w:t xml:space="preserve">”</w:t>
-      </w:r>
-      <w:r>
-        <w:t xml:space="preserve"> </w:t>
-      </w:r>
-      <w:r>
-        <w:t xml:space="preserve">paradigm, which focuses on quantitative structural comparisons of subjective experiences. Using an unsupervised alignment method, we were able to match the qualia structures of colors and natural objects of different groups of participants based only on the way the qualia relate to each other, without using any external labels.</w:t>
-      </w:r>
-    </w:p>
-    <w:p>
-      <w:pPr>
-        <w:pStyle w:val="BodyText"/>
-      </w:pPr>
-      <w:r>
-        <w:t xml:space="preserve">Our results on color qualia structures are consistent with an idea that the relational properties of color qualia are universally shared by color-neurotypical individuals. Intriguingly, our results also suggest that individuals with color-atypical vision may have a different structure of their color experiences, rather than just failing to experience a certain subset of colors. Longstanding thought experiments that challenge the feasibility of inter-subjective color comparisons, such as individuals with color qualia inversion, should be resolvable with our relational unsupervised approach. Beyond traditional measures such as Pearson’s correlation coefficient, our method provides a more fundamental structural characterization of how two structures are similar or different, which will be crucial for future investigations of qualia structures across psychological, neuroscientific, and computational fields.</w:t>
-      </w:r>
-    </w:p>
-    <w:bookmarkEnd w:id="116"/>
-    <w:bookmarkEnd w:id="117"/>
-    <w:bookmarkStart w:id="118" w:name="feasibility"/>
-    <w:p>
-      <w:pPr>
-        <w:pStyle w:val="Heading1"/>
-      </w:pPr>
-      <w:r>
-        <w:t xml:space="preserve">5. Feasibility</w:t>
-      </w:r>
-    </w:p>
-    <w:bookmarkEnd w:id="118"/>
-    <w:bookmarkStart w:id="148" w:name="conclusion"/>
-    <w:p>
-      <w:pPr>
-        <w:pStyle w:val="Heading1"/>
-      </w:pPr>
-      <w:r>
-        <w:t xml:space="preserve">6. Conclusion</w:t>
-      </w:r>
-    </w:p>
-    <w:p>
-      <w:pPr>
-        <w:pStyle w:val="FirstParagraph"/>
-      </w:pPr>
-      <w:r>
-        <w:t xml:space="preserve">Modern psychology builds on the relativistic framework of philosophy, accepting that humans cannot know reality in an absolute sense. Focusing on relative comparisons, or similarity, is more than a clever philosophical work-around. similarity is a common currency of perception and cognition. In addition to operating at all levels of cognition, similarity—or, more accurately, the second-order isomorphism defined by a set of similarity relations—has been a powerful tool for analyzing and comparing psychological spaces.</w:t>
-      </w:r>
-    </w:p>
-    <w:bookmarkStart w:id="147" w:name="refs"/>
-    <w:bookmarkStart w:id="120" w:name="X7c871119e1ecc8924bd13290bba16d59db260af"/>
-    <w:p>
-      <w:pPr>
-        <w:pStyle w:val="Bibliography"/>
-      </w:pPr>
-      <w:r>
-        <w:t xml:space="preserve">Bainbridge, Wilma A., Zoë Pounder, Alison F. Eardley, and Chris I. Baker. 2021.</w:t>
-      </w:r>
-      <w:r>
-        <w:t xml:space="preserve"> </w:t>
-      </w:r>
-      <w:r>
-        <w:t xml:space="preserve">“Quantifying Aphantasia Through Drawing: Those Without Visual Imagery Show Deficits in Object but Not Spatial Memory.”</w:t>
+        <w:t xml:space="preserve">In other words, the algorithm managed to find the common pattern - which was the groups pattern - between two models built differently,</w:t>
       </w:r>
       <w:r>
         <w:t xml:space="preserve"> </w:t>
@@ -6575,19 +9358,536 @@
         <w:rPr>
           <w:iCs/>
           <w:i/>
+          <w:bCs/>
+          <w:b/>
+        </w:rPr>
+        <w:t xml:space="preserve">a common pattern that existed originally only in my head.</w:t>
+      </w:r>
+    </w:p>
+    <w:p>
+      <w:pPr>
+        <w:pStyle w:val="BodyText"/>
+      </w:pPr>
+      <w:r>
+        <w:t xml:space="preserve">I think this</w:t>
+      </w:r>
+      <w:r>
+        <w:t xml:space="preserve"> </w:t>
+      </w:r>
+      <w:r>
+        <w:t xml:space="preserve">“</w:t>
+      </w:r>
+      <w:r>
+        <w:t xml:space="preserve">mind-reading</w:t>
+      </w:r>
+      <w:r>
+        <w:t xml:space="preserve">”</w:t>
+      </w:r>
+      <w:r>
+        <w:rPr>
+          <w:rStyle w:val="FootnoteReference"/>
+        </w:rPr>
+        <w:footnoteReference w:id="188"/>
+      </w:r>
+      <w:r>
+        <w:t xml:space="preserve"> </w:t>
+      </w:r>
+      <w:r>
+        <w:t xml:space="preserve">further argues for the potential of this method to reveal hidden patterns of inter-individual differences in subjective experience. These patterns could help build models of subjective mental imagery, one of the most challenging tasks in cognitive psychology to date.</w:t>
+      </w:r>
+    </w:p>
+    <w:bookmarkEnd w:id="189"/>
+    <w:bookmarkEnd w:id="190"/>
+    <w:bookmarkStart w:id="201" w:name="feasibility"/>
+    <w:p>
+      <w:pPr>
+        <w:pStyle w:val="Heading1"/>
+      </w:pPr>
+      <w:r>
+        <w:t xml:space="preserve">4. Feasibility</w:t>
+      </w:r>
+    </w:p>
+    <w:bookmarkStart w:id="191" w:name="stimuli-and-study-design"/>
+    <w:p>
+      <w:pPr>
+        <w:pStyle w:val="Heading2"/>
+      </w:pPr>
+      <w:r>
+        <w:t xml:space="preserve">4.1 Stimuli and study design</w:t>
+      </w:r>
+    </w:p>
+    <w:p>
+      <w:pPr>
+        <w:pStyle w:val="FirstParagraph"/>
+      </w:pPr>
+      <w:r>
+        <w:t xml:space="preserve">The simulation study presented here focused on aligning the representations</w:t>
+      </w:r>
+      <w:r>
+        <w:t xml:space="preserve"> </w:t>
+      </w:r>
+      <w:r>
+        <w:rPr>
+          <w:iCs/>
+          <w:i/>
+          <w:bCs/>
+          <w:b/>
+        </w:rPr>
+        <w:t xml:space="preserve">between</w:t>
+      </w:r>
+      <w:r>
+        <w:t xml:space="preserve"> </w:t>
+      </w:r>
+      <w:r>
+        <w:t xml:space="preserve">various participants, but a real study should go further and also analyse the similarities of representations</w:t>
+      </w:r>
+      <w:r>
+        <w:t xml:space="preserve"> </w:t>
+      </w:r>
+      <w:r>
+        <w:rPr>
+          <w:iCs/>
+          <w:i/>
+          <w:bCs/>
+          <w:b/>
+        </w:rPr>
+        <w:t xml:space="preserve">within</w:t>
+      </w:r>
+      <w:r>
+        <w:t xml:space="preserve"> </w:t>
+      </w:r>
+      <w:r>
+        <w:t xml:space="preserve">participants, for instance with a perception and an imagery condition. This was the basis of the study of</w:t>
+      </w:r>
+      <w:r>
+        <w:t xml:space="preserve"> </w:t>
+      </w:r>
+      <w:r>
+        <w:t xml:space="preserve">Shepard &amp; Chipman (1970)</w:t>
+      </w:r>
+      <w:r>
+        <w:t xml:space="preserve">, and remains a good starting point to design our own.</w:t>
+      </w:r>
+    </w:p>
+    <w:bookmarkEnd w:id="191"/>
+    <w:bookmarkStart w:id="192" w:name="sec-online-study-materials"/>
+    <w:p>
+      <w:pPr>
+        <w:pStyle w:val="Heading2"/>
+      </w:pPr>
+      <w:r>
+        <w:t xml:space="preserve">4.2 Online study materials</w:t>
+      </w:r>
+    </w:p>
+    <w:bookmarkEnd w:id="192"/>
+    <w:bookmarkStart w:id="200" w:name="analytic-methods-and-collaborations"/>
+    <w:p>
+      <w:pPr>
+        <w:pStyle w:val="Heading2"/>
+      </w:pPr>
+      <w:r>
+        <w:t xml:space="preserve">4.3 Analytic methods and collaborations</w:t>
+      </w:r>
+    </w:p>
+    <w:p>
+      <w:pPr>
+        <w:pStyle w:val="FirstParagraph"/>
+      </w:pPr>
+      <w:r>
+        <w:t xml:space="preserve">I have proved (</w:t>
+      </w:r>
+      <w:r>
+        <w:rPr>
+          <w:iCs/>
+          <w:i/>
+        </w:rPr>
+        <w:t xml:space="preserve">mostly to myself</w:t>
+      </w:r>
+      <w:r>
+        <w:t xml:space="preserve">) that I was capable of implementing unsupervised GWOT alignment analysis in Python and R using the open-source toolbox provided by</w:t>
+      </w:r>
+      <w:r>
+        <w:t xml:space="preserve"> </w:t>
+      </w:r>
+      <w:r>
+        <w:t xml:space="preserve">Sasaki et al. (2023)</w:t>
+      </w:r>
+      <w:r>
+        <w:t xml:space="preserve">, firstly to demonstrate that this key feasibility aspect was not out of reach (and that I was prepared to handle it). This toolbox is very recent (the associated article was posted on bioR</w:t>
+      </w:r>
+      <m:oMath>
+        <m:r>
+          <m:t>χ</m:t>
+        </m:r>
+      </m:oMath>
+      <w:r>
+        <w:t xml:space="preserve">iv last September) but is based on long-standing theory on similarity and cutting-edge topology analysis research. Consequently, I may not be confident enough on my expertise in these fields to state with confidence that my analyses of this project’s data would be solid, which is a very important aspect for me. I need to be convinced by analytical choices, which are often taken for granted, to believe in their results and implications. I’m convinced of the relevance of what I’ve done here, but in the context a real application, even more expertise (and other analytical points of view) would be most welcome.</w:t>
+      </w:r>
+    </w:p>
+    <w:p>
+      <w:pPr>
+        <w:pStyle w:val="BodyText"/>
+      </w:pPr>
+      <w:r>
+        <w:t xml:space="preserve">Therefore, I think that this project could be the opportunity to collaborate with several teams working in these fields that have great data analysis expertise.</w:t>
+      </w:r>
+    </w:p>
+    <w:p>
+      <w:pPr>
+        <w:numPr>
+          <w:ilvl w:val="0"/>
+          <w:numId w:val="1007"/>
+        </w:numPr>
+      </w:pPr>
+      <w:r>
+        <w:t xml:space="preserve">Starting of course with</w:t>
+      </w:r>
+      <w:r>
+        <w:t xml:space="preserve"> </w:t>
+      </w:r>
+      <w:hyperlink r:id="rId193">
+        <w:r>
+          <w:rPr>
+            <w:rStyle w:val="Hyperlink"/>
+            <w:bCs/>
+            <w:b/>
+          </w:rPr>
+          <w:t xml:space="preserve">Ladislas Nalborczyk</w:t>
+        </w:r>
+      </w:hyperlink>
+      <w:r>
+        <w:t xml:space="preserve"> </w:t>
+      </w:r>
+      <w:r>
+        <w:t xml:space="preserve">(who gave me this idea), who works on synesthesia and inner speech aphantasia at the</w:t>
+      </w:r>
+      <w:r>
+        <w:t xml:space="preserve"> </w:t>
+      </w:r>
+      <w:r>
+        <w:rPr>
+          <w:iCs/>
+          <w:i/>
+        </w:rPr>
+        <w:t xml:space="preserve">Paris Brain Institute</w:t>
+      </w:r>
+      <w:r>
+        <w:t xml:space="preserve"> </w:t>
+      </w:r>
+      <w:r>
+        <w:t xml:space="preserve">with</w:t>
+      </w:r>
+      <w:r>
+        <w:t xml:space="preserve"> </w:t>
+      </w:r>
+      <w:r>
+        <w:rPr>
+          <w:bCs/>
+          <w:b/>
+        </w:rPr>
+        <w:t xml:space="preserve">Laurent Cohen</w:t>
+      </w:r>
+      <w:r>
+        <w:t xml:space="preserve"> </w:t>
+      </w:r>
+      <w:r>
+        <w:t xml:space="preserve">and</w:t>
+      </w:r>
+      <w:r>
+        <w:t xml:space="preserve"> </w:t>
+      </w:r>
+      <w:r>
+        <w:rPr>
+          <w:bCs/>
+          <w:b/>
+        </w:rPr>
+        <w:t xml:space="preserve">Stanislas Dehaene</w:t>
+      </w:r>
+      <w:r>
+        <w:t xml:space="preserve">.</w:t>
+      </w:r>
+    </w:p>
+    <w:p>
+      <w:pPr>
+        <w:numPr>
+          <w:ilvl w:val="0"/>
+          <w:numId w:val="1007"/>
+        </w:numPr>
+      </w:pPr>
+      <w:hyperlink r:id="rId194">
+        <w:r>
+          <w:rPr>
+            <w:rStyle w:val="Hyperlink"/>
+            <w:bCs/>
+            <w:b/>
+          </w:rPr>
+          <w:t xml:space="preserve">Nikolaus Kriegeskorte</w:t>
+        </w:r>
+      </w:hyperlink>
+      <w:r>
+        <w:t xml:space="preserve">, one of the creators of the famous Representational Similarity Analysis</w:t>
+      </w:r>
+      <w:r>
+        <w:t xml:space="preserve"> </w:t>
+      </w:r>
+      <w:r>
+        <w:t xml:space="preserve">(RSA, another</w:t>
+      </w:r>
+      <w:r>
+        <w:t xml:space="preserve"> </w:t>
+      </w:r>
+      <w:r>
+        <w:rPr>
+          <w:iCs/>
+          <w:i/>
+        </w:rPr>
+        <w:t xml:space="preserve">supervised</w:t>
+      </w:r>
+      <w:r>
+        <w:t xml:space="preserve"> </w:t>
+      </w:r>
+      <w:r>
+        <w:t xml:space="preserve">alignment method, see Kriegeskorte et al., 2008)</w:t>
+      </w:r>
+      <w:r>
+        <w:t xml:space="preserve"> </w:t>
+      </w:r>
+      <w:r>
+        <w:t xml:space="preserve">and his colleagues could be precious collaborators for alignment analyses and study materials.</w:t>
+      </w:r>
+    </w:p>
+    <w:p>
+      <w:pPr>
+        <w:numPr>
+          <w:ilvl w:val="0"/>
+          <w:numId w:val="1007"/>
+        </w:numPr>
+      </w:pPr>
+      <w:r>
+        <w:t xml:space="preserve">The Japanese team of</w:t>
+      </w:r>
+      <w:r>
+        <w:t xml:space="preserve"> </w:t>
+      </w:r>
+      <w:hyperlink r:id="rId195">
+        <w:r>
+          <w:rPr>
+            <w:rStyle w:val="Hyperlink"/>
+            <w:bCs/>
+            <w:b/>
+          </w:rPr>
+          <w:t xml:space="preserve">Masafumi Oizumi</w:t>
+        </w:r>
+      </w:hyperlink>
+      <w:r>
+        <w:t xml:space="preserve"> </w:t>
+      </w:r>
+      <w:r>
+        <w:t xml:space="preserve">behind the GWOT toolbox is of course also very knowledgeable on the subject, the method, and its technical implementation.</w:t>
+      </w:r>
+    </w:p>
+    <w:p>
+      <w:pPr>
+        <w:numPr>
+          <w:ilvl w:val="0"/>
+          <w:numId w:val="1007"/>
+        </w:numPr>
+      </w:pPr>
+      <w:r>
+        <w:t xml:space="preserve">They are collaborating with the Australia-based team of</w:t>
+      </w:r>
+      <w:r>
+        <w:t xml:space="preserve"> </w:t>
+      </w:r>
+      <w:hyperlink r:id="rId196">
+        <w:r>
+          <w:rPr>
+            <w:rStyle w:val="Hyperlink"/>
+            <w:bCs/>
+            <w:b/>
+          </w:rPr>
+          <w:t xml:space="preserve">Naotsugu Tsuchiya</w:t>
+        </w:r>
+      </w:hyperlink>
+      <w:r>
+        <w:t xml:space="preserve">, with whom they recently published several very interesting articles on similarity as a concept and method for perception research</w:t>
+      </w:r>
+      <w:r>
+        <w:t xml:space="preserve"> </w:t>
+      </w:r>
+      <w:r>
+        <w:t xml:space="preserve">(Kawakita et al., n.d., 2023; e.g. Tsuchiya et al., 2022; Zeleznikow-Johnston et al., 2023)</w:t>
+      </w:r>
+      <w:r>
+        <w:t xml:space="preserve">.</w:t>
+      </w:r>
+    </w:p>
+    <w:p>
+      <w:pPr>
+        <w:numPr>
+          <w:ilvl w:val="0"/>
+          <w:numId w:val="1007"/>
+        </w:numPr>
+      </w:pPr>
+      <w:r>
+        <w:t xml:space="preserve">Visiting</w:t>
+      </w:r>
+      <w:r>
+        <w:t xml:space="preserve"> </w:t>
+      </w:r>
+      <w:hyperlink r:id="rId196">
+        <w:r>
+          <w:rPr>
+            <w:rStyle w:val="Hyperlink"/>
+          </w:rPr>
+          <w:t xml:space="preserve">Tsuchiya’s webpage</w:t>
+        </w:r>
+      </w:hyperlink>
+      <w:r>
+        <w:t xml:space="preserve">, I also found an amazing chain of connections that lead us to his team. Tsuchiya also works on sleep and dreams and has collaborated several times with</w:t>
+      </w:r>
+      <w:r>
+        <w:t xml:space="preserve"> </w:t>
+      </w:r>
+      <w:hyperlink r:id="rId197">
+        <w:r>
+          <w:rPr>
+            <w:rStyle w:val="Hyperlink"/>
+            <w:bCs/>
+            <w:b/>
+          </w:rPr>
+          <w:t xml:space="preserve">Thomas Andrillon</w:t>
+        </w:r>
+      </w:hyperlink>
+      <w:r>
+        <w:t xml:space="preserve">, who works at the</w:t>
+      </w:r>
+      <w:r>
+        <w:t xml:space="preserve"> </w:t>
+      </w:r>
+      <w:r>
+        <w:rPr>
+          <w:iCs/>
+          <w:i/>
+        </w:rPr>
+        <w:t xml:space="preserve">Paris Brain Institute</w:t>
+      </w:r>
+      <w:r>
+        <w:t xml:space="preserve">, thus close to Dehaene, Cohen, Bartolomeo, and Nalborczyk, and is very technically knowledgeable. Even more interestingly, Andrillon is a co-author of</w:t>
+      </w:r>
+      <w:r>
+        <w:t xml:space="preserve"> </w:t>
+      </w:r>
+      <w:hyperlink r:id="rId198">
+        <w:r>
+          <w:rPr>
+            <w:rStyle w:val="Hyperlink"/>
+          </w:rPr>
+          <w:t xml:space="preserve">one of Alexei Dawes’ most famous papers on aphantasia</w:t>
+        </w:r>
+      </w:hyperlink>
+      <w:r>
+        <w:t xml:space="preserve">, probably because they surveyed aphantasics about dreams (looking at the author contributions, he apparently took part in the study concept, data analysis, and critical revisions). Further, Tsuchiya and Andrillon are co-directors of</w:t>
+      </w:r>
+      <w:r>
+        <w:t xml:space="preserve"> </w:t>
+      </w:r>
+      <w:hyperlink r:id="rId199">
+        <w:r>
+          <w:rPr>
+            <w:rStyle w:val="Hyperlink"/>
+            <w:bCs/>
+            <w:b/>
+          </w:rPr>
+          <w:t xml:space="preserve">Nicolas Decat</w:t>
+        </w:r>
+      </w:hyperlink>
+      <w:r>
+        <w:t xml:space="preserve">, whom I met at the</w:t>
+      </w:r>
+      <w:r>
+        <w:t xml:space="preserve"> </w:t>
+      </w:r>
+      <w:r>
+        <w:rPr>
+          <w:iCs/>
+          <w:i/>
+        </w:rPr>
+        <w:t xml:space="preserve">Immersion and Synesthesia Conference</w:t>
+      </w:r>
+      <w:r>
+        <w:t xml:space="preserve"> </w:t>
+      </w:r>
+      <w:r>
+        <w:t xml:space="preserve">where he gave another talk. So Tsuchiya and Andrillon might even have indirectly heard of our work! (Provided that my talk was noticeable enough for Nicolas - or anyone else - to tell them about it…)</w:t>
+      </w:r>
+    </w:p>
+    <w:bookmarkEnd w:id="200"/>
+    <w:bookmarkEnd w:id="201"/>
+    <w:bookmarkStart w:id="240" w:name="conclusion"/>
+    <w:p>
+      <w:pPr>
+        <w:pStyle w:val="Heading1"/>
+      </w:pPr>
+      <w:r>
+        <w:t xml:space="preserve">Conclusion</w:t>
+      </w:r>
+    </w:p>
+    <w:p>
+      <w:pPr>
+        <w:pStyle w:val="FirstParagraph"/>
+      </w:pPr>
+      <w:r>
+        <w:t xml:space="preserve">Using the unsupervised alignment method that we exposed and tested in this report, Kawakita have shown that relational properties of color representations were universally shared by color-neurotypical individuals, but structurally different from color-atypical individuals. Yet intriguingly, their results also support the hypothesis that color-atypical individuals have a different structure of their color representations, rather than simply failing to experience certain colors. This observation on color-atypical individuals, which emerges primarily from the novel consideration of color representation in a psychological space, foreshadows of the potential of this technique to demystify aphantasia.Such perspectives open up unexpected avenues of research to address the impossibility of comparing subjective experiences using psychophysical science.</w:t>
+      </w:r>
+    </w:p>
+    <w:p>
+      <w:pPr>
+        <w:pStyle w:val="BodyText"/>
+      </w:pPr>
+      <w:r>
+        <w:t xml:space="preserve">I tried to show in this project report that this type of (very simple) paradigm focusing on similarities between participants’ subjective representations, combined with a state-of-the-art unsupervised alignment method that I was able to implement using an open-source Python scientific toolbox, can be extremely promising for objectifying the difference (or lack of difference) between people’s representational formats. This objectification is intrinsically tied to the idea of a link between similarities and representations, but we have good evidence to support this hypothesis. So, provided we create a good study design, this project would enable us to make robust inferences about the contents of analog representations (visual, spatial, auditory-verbal) of aphantasics and phantasics, independent of any subjective assumptions or relationships.</w:t>
+      </w:r>
+    </w:p>
+    <w:bookmarkStart w:id="239" w:name="refs"/>
+    <w:bookmarkStart w:id="203" w:name="X7c871119e1ecc8924bd13290bba16d59db260af"/>
+    <w:p>
+      <w:pPr>
+        <w:pStyle w:val="Bibliography"/>
+      </w:pPr>
+      <w:r>
+        <w:t xml:space="preserve">Bainbridge, W. A., Pounder, Z., Eardley, A. F., &amp; Baker, C. I. (2021). Quantifying aphantasia through drawing: Those without visual imagery show deficits in object but not spatial memory.</w:t>
+      </w:r>
+      <w:r>
+        <w:t xml:space="preserve"> </w:t>
+      </w:r>
+      <w:r>
+        <w:rPr>
+          <w:iCs/>
+          <w:i/>
         </w:rPr>
         <w:t xml:space="preserve">Cortex</w:t>
       </w:r>
       <w:r>
-        <w:t xml:space="preserve"> </w:t>
-      </w:r>
-      <w:r>
-        <w:t xml:space="preserve">135 (February): 159–72.</w:t>
-      </w:r>
-      <w:r>
-        <w:t xml:space="preserve"> </w:t>
-      </w:r>
-      <w:hyperlink r:id="rId119">
+        <w:t xml:space="preserve">,</w:t>
+      </w:r>
+      <w:r>
+        <w:t xml:space="preserve"> </w:t>
+      </w:r>
+      <w:r>
+        <w:rPr>
+          <w:iCs/>
+          <w:i/>
+        </w:rPr>
+        <w:t xml:space="preserve">135</w:t>
+      </w:r>
+      <w:r>
+        <w:t xml:space="preserve">, 159–172.</w:t>
+      </w:r>
+      <w:r>
+        <w:t xml:space="preserve"> </w:t>
+      </w:r>
+      <w:hyperlink r:id="rId202">
         <w:r>
           <w:rPr>
             <w:rStyle w:val="Hyperlink"/>
@@ -6595,24 +9895,15 @@
           <w:t xml:space="preserve">https://doi.org/10.1016/j.cortex.2020.11.014</w:t>
         </w:r>
       </w:hyperlink>
-      <w:r>
-        <w:t xml:space="preserve">.</w:t>
-      </w:r>
-    </w:p>
-    <w:bookmarkEnd w:id="120"/>
-    <w:bookmarkStart w:id="122" w:name="ref-decockSimilarityGoodman2011"/>
+    </w:p>
+    <w:bookmarkEnd w:id="203"/>
+    <w:bookmarkStart w:id="205" w:name="ref-decockSimilarityGoodman2011"/>
     <w:p>
       <w:pPr>
         <w:pStyle w:val="Bibliography"/>
       </w:pPr>
       <w:r>
-        <w:t xml:space="preserve">Decock, Lieven, and Igor Douven. 2011.</w:t>
-      </w:r>
-      <w:r>
-        <w:t xml:space="preserve"> </w:t>
-      </w:r>
-      <w:r>
-        <w:t xml:space="preserve">“Similarity After Goodman.”</w:t>
+        <w:t xml:space="preserve">Decock, L., &amp; Douven, I. (2011). Similarity After Goodman.</w:t>
       </w:r>
       <w:r>
         <w:t xml:space="preserve"> </w:t>
@@ -6625,15 +9916,25 @@
         <w:t xml:space="preserve">Review of Philosophy and Psychology</w:t>
       </w:r>
       <w:r>
-        <w:t xml:space="preserve"> </w:t>
-      </w:r>
-      <w:r>
-        <w:t xml:space="preserve">2 (1): 61–75.</w:t>
-      </w:r>
-      <w:r>
-        <w:t xml:space="preserve"> </w:t>
-      </w:r>
-      <w:hyperlink r:id="rId121">
+        <w:t xml:space="preserve">,</w:t>
+      </w:r>
+      <w:r>
+        <w:t xml:space="preserve"> </w:t>
+      </w:r>
+      <w:r>
+        <w:rPr>
+          <w:iCs/>
+          <w:i/>
+        </w:rPr>
+        <w:t xml:space="preserve">2</w:t>
+      </w:r>
+      <w:r>
+        <w:t xml:space="preserve">(1), 61–75.</w:t>
+      </w:r>
+      <w:r>
+        <w:t xml:space="preserve"> </w:t>
+      </w:r>
+      <w:hyperlink r:id="rId204">
         <w:r>
           <w:rPr>
             <w:rStyle w:val="Hyperlink"/>
@@ -6641,78 +9942,15 @@
           <w:t xml:space="preserve">https://doi.org/10.1007/s13164-010-0035-y</w:t>
         </w:r>
       </w:hyperlink>
-      <w:r>
-        <w:t xml:space="preserve">.</w:t>
-      </w:r>
-    </w:p>
-    <w:bookmarkEnd w:id="122"/>
-    <w:bookmarkStart w:id="123" w:name="X3132d861eef89b97cca2f6adb9a9500dc84dbce"/>
+    </w:p>
+    <w:bookmarkEnd w:id="205"/>
+    <w:bookmarkStart w:id="206" w:name="ref-fechner1860"/>
     <w:p>
       <w:pPr>
         <w:pStyle w:val="Bibliography"/>
       </w:pPr>
       <w:r>
-        <w:t xml:space="preserve">Gardenfors, Peter. 2004a.</w:t>
-      </w:r>
-      <w:r>
-        <w:t xml:space="preserve"> </w:t>
-      </w:r>
-      <w:r>
-        <w:t xml:space="preserve">“Conceptual Spaces as a Framework for Knowledge Representation.”</w:t>
-      </w:r>
-    </w:p>
-    <w:bookmarkEnd w:id="123"/>
-    <w:bookmarkStart w:id="124" w:name="ref-gardenfors2004"/>
-    <w:p>
-      <w:pPr>
-        <w:pStyle w:val="Bibliography"/>
-      </w:pPr>
-      <w:r>
-        <w:t xml:space="preserve">———. 2004b.</w:t>
-      </w:r>
-      <w:r>
-        <w:t xml:space="preserve"> </w:t>
-      </w:r>
-      <w:r>
-        <w:t xml:space="preserve">“Conceptual Spaces as a Framework for Knowledge Representation.”</w:t>
-      </w:r>
-    </w:p>
-    <w:bookmarkEnd w:id="124"/>
-    <w:bookmarkStart w:id="125" w:name="ref-goodmanSevenStricturesSimilarity1972"/>
-    <w:p>
-      <w:pPr>
-        <w:pStyle w:val="Bibliography"/>
-      </w:pPr>
-      <w:r>
-        <w:t xml:space="preserve">Goodman, Nelson. 1972.</w:t>
-      </w:r>
-      <w:r>
-        <w:t xml:space="preserve"> </w:t>
-      </w:r>
-      <w:r>
-        <w:t xml:space="preserve">“Seven Strictures on Similarity.”</w:t>
-      </w:r>
-      <w:r>
-        <w:t xml:space="preserve"> </w:t>
-      </w:r>
-      <w:r>
-        <w:t xml:space="preserve">In. Bobs-Merril.</w:t>
-      </w:r>
-    </w:p>
-    <w:bookmarkEnd w:id="125"/>
-    <w:bookmarkStart w:id="127" w:name="ref-jozwik2016"/>
-    <w:p>
-      <w:pPr>
-        <w:pStyle w:val="Bibliography"/>
-      </w:pPr>
-      <w:r>
-        <w:t xml:space="preserve">Jozwik, Kamila M., Nikolaus Kriegeskorte, and Marieke Mur. 2016.</w:t>
-      </w:r>
-      <w:r>
-        <w:t xml:space="preserve"> </w:t>
-      </w:r>
-      <w:r>
-        <w:t xml:space="preserve">“Visual Features as Stepping Stones Toward Semantics: Explaining Object Similarity in IT and Perception with Non-Negative Least Squares.”</w:t>
+        <w:t xml:space="preserve">Fechner, G. T. (1860).</w:t>
       </w:r>
       <w:r>
         <w:t xml:space="preserve"> </w:t>
@@ -6722,15 +9960,120 @@
           <w:iCs/>
           <w:i/>
         </w:rPr>
+        <w:t xml:space="preserve">Elemente der Psychophysik</w:t>
+      </w:r>
+      <w:r>
+        <w:t xml:space="preserve">. Breitkopf u. Härtel.</w:t>
+      </w:r>
+    </w:p>
+    <w:bookmarkEnd w:id="206"/>
+    <w:bookmarkStart w:id="207" w:name="X3132d861eef89b97cca2f6adb9a9500dc84dbce"/>
+    <w:p>
+      <w:pPr>
+        <w:pStyle w:val="Bibliography"/>
+      </w:pPr>
+      <w:r>
+        <w:t xml:space="preserve">Gardenfors, P. (2004a).</w:t>
+      </w:r>
+      <w:r>
+        <w:t xml:space="preserve"> </w:t>
+      </w:r>
+      <w:r>
+        <w:rPr>
+          <w:iCs/>
+          <w:i/>
+        </w:rPr>
+        <w:t xml:space="preserve">Conceptual spaces as a framework for knowledge representation</w:t>
+      </w:r>
+      <w:r>
+        <w:t xml:space="preserve">.</w:t>
+      </w:r>
+    </w:p>
+    <w:bookmarkEnd w:id="207"/>
+    <w:bookmarkStart w:id="208" w:name="ref-gardenfors2004"/>
+    <w:p>
+      <w:pPr>
+        <w:pStyle w:val="Bibliography"/>
+      </w:pPr>
+      <w:r>
+        <w:t xml:space="preserve">Gardenfors, P. (2004b).</w:t>
+      </w:r>
+      <w:r>
+        <w:t xml:space="preserve"> </w:t>
+      </w:r>
+      <w:r>
+        <w:rPr>
+          <w:iCs/>
+          <w:i/>
+        </w:rPr>
+        <w:t xml:space="preserve">Conceptual Spaces as a Framework for Knowledge Representation</w:t>
+      </w:r>
+      <w:r>
+        <w:t xml:space="preserve">.</w:t>
+      </w:r>
+    </w:p>
+    <w:bookmarkEnd w:id="208"/>
+    <w:bookmarkStart w:id="209" w:name="ref-goodmanSevenStricturesSimilarity1972"/>
+    <w:p>
+      <w:pPr>
+        <w:pStyle w:val="Bibliography"/>
+      </w:pPr>
+      <w:r>
+        <w:t xml:space="preserve">Goodman, N. (1972).</w:t>
+      </w:r>
+      <w:r>
+        <w:t xml:space="preserve"> </w:t>
+      </w:r>
+      <w:r>
+        <w:rPr>
+          <w:iCs/>
+          <w:i/>
+        </w:rPr>
+        <w:t xml:space="preserve">Seven strictures on similarity</w:t>
+      </w:r>
+      <w:r>
+        <w:t xml:space="preserve">. Bobs-Merril.</w:t>
+      </w:r>
+    </w:p>
+    <w:bookmarkEnd w:id="209"/>
+    <w:bookmarkStart w:id="211" w:name="ref-jozwik2016"/>
+    <w:p>
+      <w:pPr>
+        <w:pStyle w:val="Bibliography"/>
+      </w:pPr>
+      <w:r>
+        <w:t xml:space="preserve">Jozwik, K. M., Kriegeskorte, N., &amp; Mur, M. (2016). Visual features as stepping stones toward semantics: Explaining object similarity in IT and perception with non-negative least squares.</w:t>
+      </w:r>
+      <w:r>
+        <w:t xml:space="preserve"> </w:t>
+      </w:r>
+      <w:r>
+        <w:rPr>
+          <w:iCs/>
+          <w:i/>
+        </w:rPr>
         <w:t xml:space="preserve">Neuropsychologia</w:t>
       </w:r>
       <w:r>
-        <w:t xml:space="preserve">, Special issue: Functional selectivity in perceptual and cognitive systems - a tribute to shlomo bentin (1946-2012), 83 (March): 201–26.</w:t>
-      </w:r>
-      <w:r>
-        <w:t xml:space="preserve"> </w:t>
-      </w:r>
-      <w:hyperlink r:id="rId126">
+        <w:t xml:space="preserve">,</w:t>
+      </w:r>
+      <w:r>
+        <w:t xml:space="preserve"> </w:t>
+      </w:r>
+      <w:r>
+        <w:rPr>
+          <w:iCs/>
+          <w:i/>
+        </w:rPr>
+        <w:t xml:space="preserve">83</w:t>
+      </w:r>
+      <w:r>
+        <w:t xml:space="preserve">, 201–226.</w:t>
+      </w:r>
+      <w:r>
+        <w:t xml:space="preserve"> </w:t>
+      </w:r>
+      <w:hyperlink r:id="rId210">
         <w:r>
           <w:rPr>
             <w:rStyle w:val="Hyperlink"/>
@@ -6738,24 +10081,15 @@
           <w:t xml:space="preserve">https://doi.org/10.1016/j.neuropsychologia.2015.10.023</w:t>
         </w:r>
       </w:hyperlink>
-      <w:r>
-        <w:t xml:space="preserve">.</w:t>
-      </w:r>
-    </w:p>
-    <w:bookmarkEnd w:id="127"/>
-    <w:bookmarkStart w:id="129" w:name="ref-jozwik2017"/>
+    </w:p>
+    <w:bookmarkEnd w:id="211"/>
+    <w:bookmarkStart w:id="213" w:name="ref-jozwik2017"/>
     <w:p>
       <w:pPr>
         <w:pStyle w:val="Bibliography"/>
       </w:pPr>
       <w:r>
-        <w:t xml:space="preserve">Jozwik, Kamila M., Nikolaus Kriegeskorte, Katherine R. Storrs, and Marieke Mur. 2017.</w:t>
-      </w:r>
-      <w:r>
-        <w:t xml:space="preserve"> </w:t>
-      </w:r>
-      <w:r>
-        <w:t xml:space="preserve">“Deep Convolutional Neural Networks Outperform Feature-Based but Not Categorical Models in Explaining Object Similarity Judgments.”</w:t>
+        <w:t xml:space="preserve">Jozwik, K. M., Kriegeskorte, N., Storrs, K. R., &amp; Mur, M. (2017). Deep convolutional neural networks outperform feature-based but not categorical models in explaining object similarity judgments.</w:t>
       </w:r>
       <w:r>
         <w:t xml:space="preserve"> </w:t>
@@ -6768,15 +10102,25 @@
         <w:t xml:space="preserve">Frontiers in Psychology</w:t>
       </w:r>
       <w:r>
-        <w:t xml:space="preserve"> </w:t>
-      </w:r>
-      <w:r>
-        <w:t xml:space="preserve">8.</w:t>
-      </w:r>
-      <w:r>
-        <w:t xml:space="preserve"> </w:t>
-      </w:r>
-      <w:hyperlink r:id="rId128">
+        <w:t xml:space="preserve">,</w:t>
+      </w:r>
+      <w:r>
+        <w:t xml:space="preserve"> </w:t>
+      </w:r>
+      <w:r>
+        <w:rPr>
+          <w:iCs/>
+          <w:i/>
+        </w:rPr>
+        <w:t xml:space="preserve">8</w:t>
+      </w:r>
+      <w:r>
+        <w:t xml:space="preserve">.</w:t>
+      </w:r>
+      <w:r>
+        <w:t xml:space="preserve"> </w:t>
+      </w:r>
+      <w:hyperlink r:id="rId212">
         <w:r>
           <w:rPr>
             <w:rStyle w:val="Hyperlink"/>
@@ -6784,73 +10128,15 @@
           <w:t xml:space="preserve">https://www.frontiersin.org/articles/10.3389/fpsyg.2017.01726</w:t>
         </w:r>
       </w:hyperlink>
-      <w:r>
-        <w:t xml:space="preserve">.</w:t>
-      </w:r>
-    </w:p>
-    <w:bookmarkEnd w:id="129"/>
-    <w:bookmarkStart w:id="130" w:name="ref-kawakita2023"/>
+    </w:p>
+    <w:bookmarkEnd w:id="213"/>
+    <w:bookmarkStart w:id="214" w:name="ref-kawakita2023"/>
     <w:p>
       <w:pPr>
         <w:pStyle w:val="Bibliography"/>
       </w:pPr>
       <w:r>
-        <w:t xml:space="preserve">Kawakita, Genji, Ariel Zeleznikow-Johnston, Ken Takeda, Naotsugu Tsuchiya, and Masafumi Oizumi. 2023.</w:t>
-      </w:r>
-      <w:r>
-        <w:t xml:space="preserve"> </w:t>
-      </w:r>
-      <w:r>
-        <w:t xml:space="preserve">“Is My</w:t>
-      </w:r>
-      <w:r>
-        <w:t xml:space="preserve">"</w:t>
-      </w:r>
-      <w:r>
-        <w:t xml:space="preserve"> </w:t>
-      </w:r>
-      <w:r>
-        <w:t xml:space="preserve">Red</w:t>
-      </w:r>
-      <w:r>
-        <w:t xml:space="preserve">"</w:t>
-      </w:r>
-      <w:r>
-        <w:t xml:space="preserve"> </w:t>
-      </w:r>
-      <w:r>
-        <w:t xml:space="preserve">Your</w:t>
-      </w:r>
-      <w:r>
-        <w:t xml:space="preserve">"</w:t>
-      </w:r>
-      <w:r>
-        <w:t xml:space="preserve"> </w:t>
-      </w:r>
-      <w:r>
-        <w:t xml:space="preserve">Red</w:t>
-      </w:r>
-      <w:r>
-        <w:t xml:space="preserve">"</w:t>
-      </w:r>
-      <w:r>
-        <w:t xml:space="preserve">?: Unsupervised Alignment of Qualia Structures via Optimal Transport.”</w:t>
-      </w:r>
-    </w:p>
-    <w:bookmarkEnd w:id="130"/>
-    <w:bookmarkStart w:id="132" w:name="ref-kriegeskorteInverseMDSInferring2012"/>
-    <w:p>
-      <w:pPr>
-        <w:pStyle w:val="Bibliography"/>
-      </w:pPr>
-      <w:r>
-        <w:t xml:space="preserve">Kriegeskorte, Nikolaus, and Marieke Mur. 2012.</w:t>
-      </w:r>
-      <w:r>
-        <w:t xml:space="preserve"> </w:t>
-      </w:r>
-      <w:r>
-        <w:t xml:space="preserve">“Inverse MDS: Inferring Dissimilarity Structure from Multiple Item Arrangements.”</w:t>
+        <w:t xml:space="preserve">Kawakita, G., Zeleznikow-Johnston, A., Takeda, K., Tsuchiya, N., &amp; Oizumi, M. (2023).</w:t>
       </w:r>
       <w:r>
         <w:t xml:space="preserve"> </w:t>
@@ -6860,18 +10146,162 @@
           <w:iCs/>
           <w:i/>
         </w:rPr>
+        <w:t xml:space="preserve">Is my</w:t>
+      </w:r>
+      <w:r>
+        <w:rPr>
+          <w:iCs/>
+          <w:i/>
+        </w:rPr>
+        <w:t xml:space="preserve">"</w:t>
+      </w:r>
+      <w:r>
+        <w:rPr>
+          <w:iCs/>
+          <w:i/>
+        </w:rPr>
+        <w:t xml:space="preserve"> </w:t>
+      </w:r>
+      <w:r>
+        <w:rPr>
+          <w:iCs/>
+          <w:i/>
+        </w:rPr>
+        <w:t xml:space="preserve">red</w:t>
+      </w:r>
+      <w:r>
+        <w:rPr>
+          <w:iCs/>
+          <w:i/>
+        </w:rPr>
+        <w:t xml:space="preserve">"</w:t>
+      </w:r>
+      <w:r>
+        <w:rPr>
+          <w:iCs/>
+          <w:i/>
+        </w:rPr>
+        <w:t xml:space="preserve"> </w:t>
+      </w:r>
+      <w:r>
+        <w:rPr>
+          <w:iCs/>
+          <w:i/>
+        </w:rPr>
+        <w:t xml:space="preserve">your</w:t>
+      </w:r>
+      <w:r>
+        <w:rPr>
+          <w:iCs/>
+          <w:i/>
+        </w:rPr>
+        <w:t xml:space="preserve">"</w:t>
+      </w:r>
+      <w:r>
+        <w:rPr>
+          <w:iCs/>
+          <w:i/>
+        </w:rPr>
+        <w:t xml:space="preserve"> </w:t>
+      </w:r>
+      <w:r>
+        <w:rPr>
+          <w:iCs/>
+          <w:i/>
+        </w:rPr>
+        <w:t xml:space="preserve">red</w:t>
+      </w:r>
+      <w:r>
+        <w:rPr>
+          <w:iCs/>
+          <w:i/>
+        </w:rPr>
+        <w:t xml:space="preserve">"</w:t>
+      </w:r>
+      <w:r>
+        <w:rPr>
+          <w:iCs/>
+          <w:i/>
+        </w:rPr>
+        <w:t xml:space="preserve">?: Unsupervised alignment of qualia structures via optimal transport</w:t>
+      </w:r>
+      <w:r>
+        <w:t xml:space="preserve">.</w:t>
+      </w:r>
+    </w:p>
+    <w:bookmarkEnd w:id="214"/>
+    <w:bookmarkStart w:id="216" w:name="ref-kawakitaComparingColorSimilarity2023"/>
+    <w:p>
+      <w:pPr>
+        <w:pStyle w:val="Bibliography"/>
+      </w:pPr>
+      <w:r>
+        <w:t xml:space="preserve">Kawakita, G., Zeleznikow-Johnston, A., Tsuchiya, N., &amp; Oizumi, M. (n.d.).</w:t>
+      </w:r>
+      <w:r>
+        <w:t xml:space="preserve"> </w:t>
+      </w:r>
+      <w:r>
+        <w:rPr>
+          <w:iCs/>
+          <w:i/>
+        </w:rPr>
+        <w:t xml:space="preserve">Comparing color similarity structures between humans and LLMs via unsupervised alignment</w:t>
+      </w:r>
+      <w:r>
+        <w:t xml:space="preserve">.</w:t>
+      </w:r>
+      <w:r>
+        <w:t xml:space="preserve"> </w:t>
+      </w:r>
+      <w:hyperlink r:id="rId215">
+        <w:r>
+          <w:rPr>
+            <w:rStyle w:val="Hyperlink"/>
+          </w:rPr>
+          <w:t xml:space="preserve">https://doi.org/10.48550/arXiv.2308.04381</w:t>
+        </w:r>
+      </w:hyperlink>
+    </w:p>
+    <w:bookmarkEnd w:id="216"/>
+    <w:bookmarkStart w:id="218" w:name="ref-kriegeskorteInverseMDSInferring2012"/>
+    <w:p>
+      <w:pPr>
+        <w:pStyle w:val="Bibliography"/>
+      </w:pPr>
+      <w:r>
+        <w:t xml:space="preserve">Kriegeskorte, N., &amp; Mur, M. (2012). Inverse MDS: Inferring dissimilarity structure from multiple item arrangements.</w:t>
+      </w:r>
+      <w:r>
+        <w:t xml:space="preserve"> </w:t>
+      </w:r>
+      <w:r>
+        <w:rPr>
+          <w:iCs/>
+          <w:i/>
+        </w:rPr>
         <w:t xml:space="preserve">Frontiers in Psychology</w:t>
       </w:r>
       <w:r>
-        <w:t xml:space="preserve"> </w:t>
-      </w:r>
-      <w:r>
-        <w:t xml:space="preserve">3.</w:t>
-      </w:r>
-      <w:r>
-        <w:t xml:space="preserve"> </w:t>
-      </w:r>
-      <w:hyperlink r:id="rId131">
+        <w:t xml:space="preserve">,</w:t>
+      </w:r>
+      <w:r>
+        <w:t xml:space="preserve"> </w:t>
+      </w:r>
+      <w:r>
+        <w:rPr>
+          <w:iCs/>
+          <w:i/>
+        </w:rPr>
+        <w:t xml:space="preserve">3</w:t>
+      </w:r>
+      <w:r>
+        <w:t xml:space="preserve">.</w:t>
+      </w:r>
+      <w:r>
+        <w:t xml:space="preserve"> </w:t>
+      </w:r>
+      <w:hyperlink r:id="rId217">
         <w:r>
           <w:rPr>
             <w:rStyle w:val="Hyperlink"/>
@@ -6879,24 +10309,15 @@
           <w:t xml:space="preserve">https://www.frontiersin.org/articles/10.3389/fpsyg.2012.00245</w:t>
         </w:r>
       </w:hyperlink>
-      <w:r>
-        <w:t xml:space="preserve">.</w:t>
-      </w:r>
-    </w:p>
-    <w:bookmarkEnd w:id="132"/>
-    <w:bookmarkStart w:id="134" w:name="ref-kriegeskorte2008"/>
+    </w:p>
+    <w:bookmarkEnd w:id="218"/>
+    <w:bookmarkStart w:id="220" w:name="ref-kriegeskorte2008"/>
     <w:p>
       <w:pPr>
         <w:pStyle w:val="Bibliography"/>
       </w:pPr>
       <w:r>
-        <w:t xml:space="preserve">Kriegeskorte, Nikolaus, Marieke Mur, and Peter Bandettini. 2008.</w:t>
-      </w:r>
-      <w:r>
-        <w:t xml:space="preserve"> </w:t>
-      </w:r>
-      <w:r>
-        <w:t xml:space="preserve">“Representational Similarity Analysis - Connecting the Branches of Systems Neuroscience.”</w:t>
+        <w:t xml:space="preserve">Kriegeskorte, N., Mur, M., &amp; Bandettini, P. (2008). Representational similarity analysis - connecting the branches of systems neuroscience.</w:t>
       </w:r>
       <w:r>
         <w:t xml:space="preserve"> </w:t>
@@ -6909,15 +10330,25 @@
         <w:t xml:space="preserve">Frontiers in Systems Neuroscience</w:t>
       </w:r>
       <w:r>
-        <w:t xml:space="preserve"> </w:t>
-      </w:r>
-      <w:r>
-        <w:t xml:space="preserve">2.</w:t>
-      </w:r>
-      <w:r>
-        <w:t xml:space="preserve"> </w:t>
-      </w:r>
-      <w:hyperlink r:id="rId133">
+        <w:t xml:space="preserve">,</w:t>
+      </w:r>
+      <w:r>
+        <w:t xml:space="preserve"> </w:t>
+      </w:r>
+      <w:r>
+        <w:rPr>
+          <w:iCs/>
+          <w:i/>
+        </w:rPr>
+        <w:t xml:space="preserve">2</w:t>
+      </w:r>
+      <w:r>
+        <w:t xml:space="preserve">.</w:t>
+      </w:r>
+      <w:r>
+        <w:t xml:space="preserve"> </w:t>
+      </w:r>
+      <w:hyperlink r:id="rId219">
         <w:r>
           <w:rPr>
             <w:rStyle w:val="Hyperlink"/>
@@ -6925,18 +10356,15 @@
           <w:t xml:space="preserve">https://www.frontiersin.org/articles/10.3389/neuro.06.004.2008</w:t>
         </w:r>
       </w:hyperlink>
-      <w:r>
-        <w:t xml:space="preserve">.</w:t>
-      </w:r>
-    </w:p>
-    <w:bookmarkEnd w:id="134"/>
-    <w:bookmarkStart w:id="136" w:name="Xe43584e477a93a17d1083acb2d4f0d13d725f75"/>
+    </w:p>
+    <w:bookmarkEnd w:id="220"/>
+    <w:bookmarkStart w:id="222" w:name="ref-mach1890a"/>
     <w:p>
       <w:pPr>
         <w:pStyle w:val="Bibliography"/>
       </w:pPr>
       <w:r>
-        <w:t xml:space="preserve">Majewska, O., D. McCarthy, J. van den Bosch, N. Kriegeskorte, I. Vulic, and A. Korhonen. 2020.</w:t>
+        <w:t xml:space="preserve">Mach, E. (1890). The analysis of the sensations. antimetaphysical.</w:t>
       </w:r>
       <w:r>
         <w:t xml:space="preserve"> </w:t>
@@ -6946,6 +10374,53 @@
           <w:iCs/>
           <w:i/>
         </w:rPr>
+        <w:t xml:space="preserve">The Monist</w:t>
+      </w:r>
+      <w:r>
+        <w:t xml:space="preserve">,</w:t>
+      </w:r>
+      <w:r>
+        <w:t xml:space="preserve"> </w:t>
+      </w:r>
+      <w:r>
+        <w:rPr>
+          <w:iCs/>
+          <w:i/>
+        </w:rPr>
+        <w:t xml:space="preserve">1</w:t>
+      </w:r>
+      <w:r>
+        <w:t xml:space="preserve">(1), 48–68.</w:t>
+      </w:r>
+      <w:r>
+        <w:t xml:space="preserve"> </w:t>
+      </w:r>
+      <w:hyperlink r:id="rId221">
+        <w:r>
+          <w:rPr>
+            <w:rStyle w:val="Hyperlink"/>
+          </w:rPr>
+          <w:t xml:space="preserve">https://www.jstor.org/stable/27896829</w:t>
+        </w:r>
+      </w:hyperlink>
+    </w:p>
+    <w:bookmarkEnd w:id="222"/>
+    <w:bookmarkStart w:id="224" w:name="Xe43584e477a93a17d1083acb2d4f0d13d725f75"/>
+    <w:p>
+      <w:pPr>
+        <w:pStyle w:val="Bibliography"/>
+      </w:pPr>
+      <w:r>
+        <w:t xml:space="preserve">Majewska, O., McCarthy, D., Bosch, J. van den, Kriegeskorte, N., Vulic, I., &amp; Korhonen, A. (2020).</w:t>
+      </w:r>
+      <w:r>
+        <w:t xml:space="preserve"> </w:t>
+      </w:r>
+      <w:r>
+        <w:rPr>
+          <w:iCs/>
+          <w:i/>
+        </w:rPr>
         <w:t xml:space="preserve">Spatial multi-arrangement for clustering and multi-way similarity dataset construction</w:t>
       </w:r>
       <w:r>
@@ -6954,7 +10429,7 @@
       <w:r>
         <w:t xml:space="preserve"> </w:t>
       </w:r>
-      <w:hyperlink r:id="rId135">
+      <w:hyperlink r:id="rId223">
         <w:r>
           <w:rPr>
             <w:rStyle w:val="Hyperlink"/>
@@ -6962,24 +10437,15 @@
           <w:t xml:space="preserve">https://www.repository.cam.ac.uk/handle/1810/306834</w:t>
         </w:r>
       </w:hyperlink>
-      <w:r>
-        <w:t xml:space="preserve">.</w:t>
-      </w:r>
-    </w:p>
-    <w:bookmarkEnd w:id="136"/>
-    <w:bookmarkStart w:id="138" w:name="ref-marr1997"/>
+    </w:p>
+    <w:bookmarkEnd w:id="224"/>
+    <w:bookmarkStart w:id="226" w:name="ref-marr1997"/>
     <w:p>
       <w:pPr>
         <w:pStyle w:val="Bibliography"/>
       </w:pPr>
       <w:r>
-        <w:t xml:space="preserve">Marr, D., H. K. Nishihara, and Sydney Brenner. 1997.</w:t>
-      </w:r>
-      <w:r>
-        <w:t xml:space="preserve"> </w:t>
-      </w:r>
-      <w:r>
-        <w:t xml:space="preserve">“Representation and Recognition of the Spatial Organization of Three-Dimensional Shapes.”</w:t>
+        <w:t xml:space="preserve">Marr, D., Nishihara, H. K., &amp; Brenner, S. (1997). Representation and recognition of the spatial organization of three-dimensional shapes.</w:t>
       </w:r>
       <w:r>
         <w:t xml:space="preserve"> </w:t>
@@ -6992,15 +10458,25 @@
         <w:t xml:space="preserve">Proceedings of the Royal Society of London. Series B. Biological Sciences</w:t>
       </w:r>
       <w:r>
-        <w:t xml:space="preserve"> </w:t>
-      </w:r>
-      <w:r>
-        <w:t xml:space="preserve">200 (1140): 269–94.</w:t>
-      </w:r>
-      <w:r>
-        <w:t xml:space="preserve"> </w:t>
-      </w:r>
-      <w:hyperlink r:id="rId137">
+        <w:t xml:space="preserve">,</w:t>
+      </w:r>
+      <w:r>
+        <w:t xml:space="preserve"> </w:t>
+      </w:r>
+      <w:r>
+        <w:rPr>
+          <w:iCs/>
+          <w:i/>
+        </w:rPr>
+        <w:t xml:space="preserve">200</w:t>
+      </w:r>
+      <w:r>
+        <w:t xml:space="preserve">(1140), 269–294.</w:t>
+      </w:r>
+      <w:r>
+        <w:t xml:space="preserve"> </w:t>
+      </w:r>
+      <w:hyperlink r:id="rId225">
         <w:r>
           <w:rPr>
             <w:rStyle w:val="Hyperlink"/>
@@ -7008,24 +10484,15 @@
           <w:t xml:space="preserve">https://doi.org/10.1098/rspb.1978.0020</w:t>
         </w:r>
       </w:hyperlink>
-      <w:r>
-        <w:t xml:space="preserve">.</w:t>
-      </w:r>
-    </w:p>
-    <w:bookmarkEnd w:id="138"/>
-    <w:bookmarkStart w:id="140" w:name="Xee5661106a83386ba9f8b0d24bf675c727c9561"/>
+    </w:p>
+    <w:bookmarkEnd w:id="226"/>
+    <w:bookmarkStart w:id="228" w:name="Xee5661106a83386ba9f8b0d24bf675c727c9561"/>
     <w:p>
       <w:pPr>
         <w:pStyle w:val="Bibliography"/>
       </w:pPr>
       <w:r>
-        <w:t xml:space="preserve">Mur, Marieke, Mirjam Meys, Jerzy Bodurka, Rainer Goebel, Peter Bandettini, and Nikolaus Kriegeskorte. 2013.</w:t>
-      </w:r>
-      <w:r>
-        <w:t xml:space="preserve"> </w:t>
-      </w:r>
-      <w:r>
-        <w:t xml:space="preserve">“Human Object-Similarity Judgments Reflect and Transcend the Primate-IT Object Representation.”</w:t>
+        <w:t xml:space="preserve">Mur, M., Meys, M., Bodurka, J., Goebel, R., Bandettini, P., &amp; Kriegeskorte, N. (2013). Human object-similarity judgments reflect and transcend the primate-IT object representation.</w:t>
       </w:r>
       <w:r>
         <w:t xml:space="preserve"> </w:t>
@@ -7038,15 +10505,25 @@
         <w:t xml:space="preserve">Frontiers in Psychology</w:t>
       </w:r>
       <w:r>
-        <w:t xml:space="preserve"> </w:t>
-      </w:r>
-      <w:r>
-        <w:t xml:space="preserve">4.</w:t>
-      </w:r>
-      <w:r>
-        <w:t xml:space="preserve"> </w:t>
-      </w:r>
-      <w:hyperlink r:id="rId139">
+        <w:t xml:space="preserve">,</w:t>
+      </w:r>
+      <w:r>
+        <w:t xml:space="preserve"> </w:t>
+      </w:r>
+      <w:r>
+        <w:rPr>
+          <w:iCs/>
+          <w:i/>
+        </w:rPr>
+        <w:t xml:space="preserve">4</w:t>
+      </w:r>
+      <w:r>
+        <w:t xml:space="preserve">.</w:t>
+      </w:r>
+      <w:r>
+        <w:t xml:space="preserve"> </w:t>
+      </w:r>
+      <w:hyperlink r:id="rId227">
         <w:r>
           <w:rPr>
             <w:rStyle w:val="Hyperlink"/>
@@ -7054,24 +10531,15 @@
           <w:t xml:space="preserve">https://www.frontiersin.org/articles/10.3389/fpsyg.2013.00128</w:t>
         </w:r>
       </w:hyperlink>
-      <w:r>
-        <w:t xml:space="preserve">.</w:t>
-      </w:r>
-    </w:p>
-    <w:bookmarkEnd w:id="140"/>
-    <w:bookmarkStart w:id="142" w:name="ref-roads2024"/>
+    </w:p>
+    <w:bookmarkEnd w:id="228"/>
+    <w:bookmarkStart w:id="230" w:name="ref-roads2024"/>
     <w:p>
       <w:pPr>
         <w:pStyle w:val="Bibliography"/>
       </w:pPr>
       <w:r>
-        <w:t xml:space="preserve">Roads, Brett D., and Bradley C. Love. 2024.</w:t>
-      </w:r>
-      <w:r>
-        <w:t xml:space="preserve"> </w:t>
-      </w:r>
-      <w:r>
-        <w:t xml:space="preserve">“Modeling Similarity and Psychological Space.”</w:t>
+        <w:t xml:space="preserve">Roads, B. D., &amp; Love, B. C. (2024). Modeling similarity and psychological space.</w:t>
       </w:r>
       <w:r>
         <w:t xml:space="preserve"> </w:t>
@@ -7084,15 +10552,25 @@
         <w:t xml:space="preserve">Annual Review of Psychology</w:t>
       </w:r>
       <w:r>
-        <w:t xml:space="preserve"> </w:t>
-      </w:r>
-      <w:r>
-        <w:t xml:space="preserve">75 (1): 215–40.</w:t>
-      </w:r>
-      <w:r>
-        <w:t xml:space="preserve"> </w:t>
-      </w:r>
-      <w:hyperlink r:id="rId141">
+        <w:t xml:space="preserve">,</w:t>
+      </w:r>
+      <w:r>
+        <w:t xml:space="preserve"> </w:t>
+      </w:r>
+      <w:r>
+        <w:rPr>
+          <w:iCs/>
+          <w:i/>
+        </w:rPr>
+        <w:t xml:space="preserve">75</w:t>
+      </w:r>
+      <w:r>
+        <w:t xml:space="preserve">(1), 215–240.</w:t>
+      </w:r>
+      <w:r>
+        <w:t xml:space="preserve"> </w:t>
+      </w:r>
+      <w:hyperlink r:id="rId229">
         <w:r>
           <w:rPr>
             <w:rStyle w:val="Hyperlink"/>
@@ -7100,29 +10578,33 @@
           <w:t xml:space="preserve">https://doi.org/10.1146/annurev-psych-040323-115131</w:t>
         </w:r>
       </w:hyperlink>
+    </w:p>
+    <w:bookmarkEnd w:id="230"/>
+    <w:bookmarkStart w:id="232" w:name="X10d0f92ef4de1595e98076bb964959be1fcb31e"/>
+    <w:p>
+      <w:pPr>
+        <w:pStyle w:val="Bibliography"/>
+      </w:pPr>
+      <w:r>
+        <w:t xml:space="preserve">Sasaki, M., Takeda, K., Abe, K., &amp; Oizumi, M. (2023).</w:t>
+      </w:r>
+      <w:r>
+        <w:t xml:space="preserve"> </w:t>
+      </w:r>
+      <w:r>
+        <w:rPr>
+          <w:iCs/>
+          <w:i/>
+        </w:rPr>
+        <w:t xml:space="preserve">Toolbox for gromov-wasserstein optimal transport: Application to unsupervised alignment in neuroscience</w:t>
+      </w:r>
       <w:r>
         <w:t xml:space="preserve">.</w:t>
       </w:r>
-    </w:p>
-    <w:bookmarkEnd w:id="142"/>
-    <w:bookmarkStart w:id="144" w:name="X10d0f92ef4de1595e98076bb964959be1fcb31e"/>
-    <w:p>
-      <w:pPr>
-        <w:pStyle w:val="Bibliography"/>
-      </w:pPr>
-      <w:r>
-        <w:t xml:space="preserve">Sasaki, Masaru, Ken Takeda, Kota Abe, and Masafumi Oizumi. 2023.</w:t>
-      </w:r>
-      <w:r>
-        <w:t xml:space="preserve"> </w:t>
-      </w:r>
-      <w:r>
-        <w:t xml:space="preserve">“Toolbox for Gromov-Wasserstein Optimal Transport: Application to Unsupervised Alignment in Neuroscience.”</w:t>
-      </w:r>
-      <w:r>
-        <w:t xml:space="preserve"> </w:t>
-      </w:r>
-      <w:hyperlink r:id="rId143">
+      <w:r>
+        <w:t xml:space="preserve"> </w:t>
+      </w:r>
+      <w:hyperlink r:id="rId231">
         <w:r>
           <w:rPr>
             <w:rStyle w:val="Hyperlink"/>
@@ -7130,24 +10612,15 @@
           <w:t xml:space="preserve">https://doi.org/10.1101/2023.09.15.558038</w:t>
         </w:r>
       </w:hyperlink>
-      <w:r>
-        <w:t xml:space="preserve">.</w:t>
-      </w:r>
-    </w:p>
-    <w:bookmarkEnd w:id="144"/>
-    <w:bookmarkStart w:id="146" w:name="Xe09c7f271fcdef7d418b12288f44fe2add4a0f3"/>
+    </w:p>
+    <w:bookmarkEnd w:id="232"/>
+    <w:bookmarkStart w:id="234" w:name="Xe09c7f271fcdef7d418b12288f44fe2add4a0f3"/>
     <w:p>
       <w:pPr>
         <w:pStyle w:val="Bibliography"/>
       </w:pPr>
       <w:r>
-        <w:t xml:space="preserve">Shepard, Roger N, and Susan Chipman. 1970.</w:t>
-      </w:r>
-      <w:r>
-        <w:t xml:space="preserve"> </w:t>
-      </w:r>
-      <w:r>
-        <w:t xml:space="preserve">“Second-Order Isomorphism of Internal Representations: Shapes of States.”</w:t>
+        <w:t xml:space="preserve">Shepard, R. N., &amp; Chipman, S. (1970). Second-order isomorphism of internal representations: Shapes of states.</w:t>
       </w:r>
       <w:r>
         <w:t xml:space="preserve"> </w:t>
@@ -7160,15 +10633,25 @@
         <w:t xml:space="preserve">Cognitive Psychology</w:t>
       </w:r>
       <w:r>
-        <w:t xml:space="preserve"> </w:t>
-      </w:r>
-      <w:r>
-        <w:t xml:space="preserve">1 (1): 1–17.</w:t>
-      </w:r>
-      <w:r>
-        <w:t xml:space="preserve"> </w:t>
-      </w:r>
-      <w:hyperlink r:id="rId145">
+        <w:t xml:space="preserve">,</w:t>
+      </w:r>
+      <w:r>
+        <w:t xml:space="preserve"> </w:t>
+      </w:r>
+      <w:r>
+        <w:rPr>
+          <w:iCs/>
+          <w:i/>
+        </w:rPr>
+        <w:t xml:space="preserve">1</w:t>
+      </w:r>
+      <w:r>
+        <w:t xml:space="preserve">(1), 1–17.</w:t>
+      </w:r>
+      <w:r>
+        <w:t xml:space="preserve"> </w:t>
+      </w:r>
+      <w:hyperlink r:id="rId233">
         <w:r>
           <w:rPr>
             <w:rStyle w:val="Hyperlink"/>
@@ -7176,13 +10659,104 @@
           <w:t xml:space="preserve">https://doi.org/10.1016/0010-0285(70)90002-2</w:t>
         </w:r>
       </w:hyperlink>
-      <w:r>
-        <w:t xml:space="preserve">.</w:t>
-      </w:r>
-    </w:p>
-    <w:bookmarkEnd w:id="146"/>
-    <w:bookmarkEnd w:id="147"/>
-    <w:bookmarkEnd w:id="148"/>
+    </w:p>
+    <w:bookmarkEnd w:id="234"/>
+    <w:bookmarkStart w:id="236" w:name="ref-tsuchiyaEnrichedCategoryModel2022"/>
+    <w:p>
+      <w:pPr>
+        <w:pStyle w:val="Bibliography"/>
+      </w:pPr>
+      <w:r>
+        <w:t xml:space="preserve">Tsuchiya, N., Phillips, S., &amp; Saigo, H. (2022). Enriched category as a model of qualia structure based on similarity judgements.</w:t>
+      </w:r>
+      <w:r>
+        <w:t xml:space="preserve"> </w:t>
+      </w:r>
+      <w:r>
+        <w:rPr>
+          <w:iCs/>
+          <w:i/>
+        </w:rPr>
+        <w:t xml:space="preserve">Consciousness and Cognition</w:t>
+      </w:r>
+      <w:r>
+        <w:t xml:space="preserve">,</w:t>
+      </w:r>
+      <w:r>
+        <w:t xml:space="preserve"> </w:t>
+      </w:r>
+      <w:r>
+        <w:rPr>
+          <w:iCs/>
+          <w:i/>
+        </w:rPr>
+        <w:t xml:space="preserve">101</w:t>
+      </w:r>
+      <w:r>
+        <w:t xml:space="preserve">, 103319.</w:t>
+      </w:r>
+      <w:r>
+        <w:t xml:space="preserve"> </w:t>
+      </w:r>
+      <w:hyperlink r:id="rId235">
+        <w:r>
+          <w:rPr>
+            <w:rStyle w:val="Hyperlink"/>
+          </w:rPr>
+          <w:t xml:space="preserve">https://doi.org/10.1016/j.concog.2022.103319</w:t>
+        </w:r>
+      </w:hyperlink>
+    </w:p>
+    <w:bookmarkEnd w:id="236"/>
+    <w:bookmarkStart w:id="238" w:name="X2aa11b1185aeb12444043fc7de63c6a043f3484"/>
+    <w:p>
+      <w:pPr>
+        <w:pStyle w:val="Bibliography"/>
+      </w:pPr>
+      <w:r>
+        <w:t xml:space="preserve">Zeleznikow-Johnston, A., Aizawa, Y., Yamada, M., &amp; Tsuchiya, N. (2023). Are color experiences the same across the visual field?</w:t>
+      </w:r>
+      <w:r>
+        <w:t xml:space="preserve"> </w:t>
+      </w:r>
+      <w:r>
+        <w:rPr>
+          <w:iCs/>
+          <w:i/>
+        </w:rPr>
+        <w:t xml:space="preserve">Journal of Cognitive Neuroscience</w:t>
+      </w:r>
+      <w:r>
+        <w:t xml:space="preserve">,</w:t>
+      </w:r>
+      <w:r>
+        <w:t xml:space="preserve"> </w:t>
+      </w:r>
+      <w:r>
+        <w:rPr>
+          <w:iCs/>
+          <w:i/>
+        </w:rPr>
+        <w:t xml:space="preserve">35</w:t>
+      </w:r>
+      <w:r>
+        <w:t xml:space="preserve">(4), 509–542.</w:t>
+      </w:r>
+      <w:r>
+        <w:t xml:space="preserve"> </w:t>
+      </w:r>
+      <w:hyperlink r:id="rId237">
+        <w:r>
+          <w:rPr>
+            <w:rStyle w:val="Hyperlink"/>
+          </w:rPr>
+          <w:t xml:space="preserve">https://doi.org/10.1162/jocn_a_01962</w:t>
+        </w:r>
+      </w:hyperlink>
+    </w:p>
+    <w:bookmarkEnd w:id="238"/>
+    <w:bookmarkEnd w:id="239"/>
+    <w:bookmarkEnd w:id="240"/>
     <w:sectPr/>
   </w:body>
 </w:document>
@@ -7208,7 +10782,7 @@
       </w:r>
     </w:p>
   </w:footnote>
-  <w:footnote w:id="24">
+  <w:footnote w:id="26">
     <w:p>
       <w:pPr>
         <w:pStyle w:val="FootnoteText"/>
@@ -7223,60 +10797,74 @@
         <w:t xml:space="preserve"> </w:t>
       </w:r>
       <w:r>
-        <w:t xml:space="preserve">A claim dismissed since then by propositions of robust mathematical models of similarity, e.g.</w:t>
-      </w:r>
-      <w:r>
-        <w:t xml:space="preserve"> </w:t>
-      </w:r>
-      <w:r>
-        <w:t xml:space="preserve">Gardenfors (2004a)</w:t>
-      </w:r>
-      <w:r>
-        <w:t xml:space="preserve">,</w:t>
-      </w:r>
-      <w:r>
-        <w:t xml:space="preserve"> </w:t>
-      </w:r>
-      <w:r>
-        <w:t xml:space="preserve">Decock and Douven (2011)</w:t>
+        <w:t xml:space="preserve">Most notably in the works of</w:t>
+      </w:r>
+      <w:r>
+        <w:t xml:space="preserve"> </w:t>
+      </w:r>
+      <w:r>
+        <w:t xml:space="preserve">Fechner (1860)</w:t>
+      </w:r>
+      <w:r>
+        <w:t xml:space="preserve"> </w:t>
+      </w:r>
+      <w:r>
+        <w:t xml:space="preserve">and</w:t>
+      </w:r>
+      <w:r>
+        <w:t xml:space="preserve"> </w:t>
+      </w:r>
+      <w:r>
+        <w:t xml:space="preserve">Mach (1890)</w:t>
+      </w:r>
+      <w:r>
+        <w:t xml:space="preserve">; see also</w:t>
+      </w:r>
+      <w:r>
+        <w:t xml:space="preserve"> </w:t>
+      </w:r>
+      <w:r>
+        <w:t xml:space="preserve">Roads &amp; Love (2024)</w:t>
+      </w:r>
+      <w:r>
+        <w:t xml:space="preserve"> </w:t>
+      </w:r>
+      <w:r>
+        <w:t xml:space="preserve">for an extended review.</w:t>
+      </w:r>
+    </w:p>
+  </w:footnote>
+  <w:footnote w:id="188">
+    <w:p>
+      <w:pPr>
+        <w:pStyle w:val="FootnoteText"/>
+      </w:pPr>
+      <w:r>
+        <w:rPr>
+          <w:rStyle w:val="FootnoteReference"/>
+        </w:rPr>
+        <w:footnoteRef/>
+      </w:r>
+      <w:r>
+        <w:t xml:space="preserve"> </w:t>
+      </w:r>
+      <w:r>
+        <w:t xml:space="preserve">Or, less prettily put,</w:t>
+      </w:r>
+      <w:r>
+        <w:t xml:space="preserve"> </w:t>
+      </w:r>
+      <w:r>
+        <w:t xml:space="preserve">“</w:t>
+      </w:r>
+      <w:r>
+        <w:t xml:space="preserve">this unsupervised extraction of hidden representational features</w:t>
+      </w:r>
+      <w:r>
+        <w:t xml:space="preserve">”</w:t>
       </w:r>
       <w:r>
         <w:t xml:space="preserve">.</w:t>
-      </w:r>
-    </w:p>
-  </w:footnote>
-  <w:footnote w:id="85">
-    <w:p>
-      <w:pPr>
-        <w:pStyle w:val="FootnoteText"/>
-      </w:pPr>
-      <w:r>
-        <w:rPr>
-          <w:rStyle w:val="FootnoteReference"/>
-        </w:rPr>
-        <w:footnoteRef/>
-      </w:r>
-      <w:r>
-        <w:t xml:space="preserve"> </w:t>
-      </w:r>
-      <w:r>
-        <w:t xml:space="preserve">A simpler alternative would be generating the visual embeddings with the same code as the categorical ones, selecting 8 points per cluster but much more spread out (e.g. selecting 8 among the 90% closest to the centroids, which would create more variability than the categorical one set to 60%). I chose otherwise because this wouldn’t have had points reaching</w:t>
-      </w:r>
-      <w:r>
-        <w:t xml:space="preserve"> </w:t>
-      </w:r>
-      <w:r>
-        <w:rPr>
-          <w:iCs/>
-          <w:i/>
-        </w:rPr>
-        <w:t xml:space="preserve">inside</w:t>
-      </w:r>
-      <w:r>
-        <w:t xml:space="preserve"> </w:t>
-      </w:r>
-      <w:r>
-        <w:t xml:space="preserve">the sphere.</w:t>
       </w:r>
     </w:p>
   </w:footnote>
@@ -7592,6 +11180,12 @@
     <w:abstractNumId w:val="991"/>
   </w:num>
   <w:num w:numId="1005">
+    <w:abstractNumId w:val="991"/>
+  </w:num>
+  <w:num w:numId="1006">
+    <w:abstractNumId w:val="991"/>
+  </w:num>
+  <w:num w:numId="1007">
     <w:abstractNumId w:val="991"/>
   </w:num>
 </w:numbering>

--- a/index.docx
+++ b/index.docx
@@ -2068,13 +2068,22 @@
       </w:r>
     </w:p>
     <w:bookmarkEnd w:id="25"/>
-    <w:bookmarkStart w:id="29" w:name="theoretical-context"/>
+    <w:bookmarkStart w:id="31" w:name="theoretical-context"/>
     <w:p>
       <w:pPr>
         <w:pStyle w:val="Heading1"/>
       </w:pPr>
       <w:r>
         <w:t xml:space="preserve">1. Theoretical context</w:t>
+      </w:r>
+    </w:p>
+    <w:bookmarkStart w:id="27" w:name="X77337f151f429ce6ac3efca076c9d7f6d391f45"/>
+    <w:p>
+      <w:pPr>
+        <w:pStyle w:val="Heading2"/>
+      </w:pPr>
+      <w:r>
+        <w:t xml:space="preserve">1.1 From similarity to second-order isomorphism</w:t>
       </w:r>
     </w:p>
     <w:p>
@@ -2292,23 +2301,24 @@
         <w:t xml:space="preserve">similarity.</w:t>
       </w:r>
     </w:p>
-    <w:bookmarkStart w:id="27" w:name="X77337f151f429ce6ac3efca076c9d7f6d391f45"/>
+    <w:bookmarkEnd w:id="27"/>
+    <w:bookmarkStart w:id="28" w:name="work-in-progress"/>
     <w:p>
       <w:pPr>
         <w:pStyle w:val="Heading2"/>
       </w:pPr>
       <w:r>
-        <w:t xml:space="preserve">1.1 From similarity to second-order isomorphism</w:t>
-      </w:r>
-    </w:p>
-    <w:bookmarkEnd w:id="27"/>
-    <w:bookmarkStart w:id="28" w:name="psychological-spaces-and-aphantasia"/>
+        <w:t xml:space="preserve">1.2 Work-In-Progress</w:t>
+      </w:r>
+    </w:p>
+    <w:bookmarkEnd w:id="28"/>
+    <w:bookmarkStart w:id="29" w:name="psychological-spaces-and-aphantasia"/>
     <w:p>
       <w:pPr>
         <w:pStyle w:val="Heading2"/>
       </w:pPr>
       <w:r>
-        <w:t xml:space="preserve">1.2 Psychological spaces and aphantasia</w:t>
+        <w:t xml:space="preserve">1.3 Psychological spaces and aphantasia</w:t>
       </w:r>
     </w:p>
     <w:p>
@@ -2360,7 +2370,7 @@
           <w:iCs/>
           <w:i/>
         </w:rPr>
-        <w:t xml:space="preserve">Gardenfors (2004a)</w:t>
+        <w:t xml:space="preserve">Gardenfors (2004)</w:t>
       </w:r>
       <w:r>
         <w:rPr>
@@ -2549,7 +2559,7 @@
         <w:pStyle w:val="BodyText"/>
       </w:pPr>
       <w:r>
-        <w:t xml:space="preserve">Gardenfors (2004a)</w:t>
+        <w:t xml:space="preserve">Gardenfors (2004)</w:t>
       </w:r>
       <w:r>
         <w:t xml:space="preserve"> </w:t>
@@ -2576,9 +2586,19 @@
         <w:t xml:space="preserve">develop a method to characterize the differences in aphantasics’ representational structures and psychological spaces.</w:t>
       </w:r>
     </w:p>
-    <w:bookmarkEnd w:id="28"/>
     <w:bookmarkEnd w:id="29"/>
-    <w:bookmarkStart w:id="72" w:name="methods"/>
+    <w:bookmarkStart w:id="30" w:name="the-present-project"/>
+    <w:p>
+      <w:pPr>
+        <w:pStyle w:val="Heading2"/>
+      </w:pPr>
+      <w:r>
+        <w:t xml:space="preserve">1.4 The present project</w:t>
+      </w:r>
+    </w:p>
+    <w:bookmarkEnd w:id="30"/>
+    <w:bookmarkEnd w:id="31"/>
+    <w:bookmarkStart w:id="74" w:name="methods"/>
     <w:p>
       <w:pPr>
         <w:pStyle w:val="Heading1"/>
@@ -2687,7 +2707,7 @@
         <w:t xml:space="preserve">to conduct unsupervised alignment analysis using Gromov-Wasserstein optimal transport.</w:t>
       </w:r>
     </w:p>
-    <w:bookmarkStart w:id="49" w:name="experimental-design"/>
+    <w:bookmarkStart w:id="51" w:name="experimental-design"/>
     <w:p>
       <w:pPr>
         <w:pStyle w:val="Heading2"/>
@@ -2696,7 +2716,7 @@
         <w:t xml:space="preserve">2.1 Experimental design</w:t>
       </w:r>
     </w:p>
-    <w:bookmarkStart w:id="34" w:name="sec-ma"/>
+    <w:bookmarkStart w:id="36" w:name="sec-ma"/>
     <w:p>
       <w:pPr>
         <w:pStyle w:val="Heading3"/>
@@ -2761,7 +2781,7 @@
       <w:tr>
         <w:tc>
           <w:tcPr/>
-          <w:bookmarkStart w:id="33" w:name="fig-multi-arrangement"/>
+          <w:bookmarkStart w:id="35" w:name="fig-multi-arrangement"/>
           <w:p>
             <w:pPr>
               <w:pStyle w:val="Compact"/>
@@ -2772,18 +2792,18 @@
                 <wp:inline>
                   <wp:extent cx="4800600" cy="6208075"/>
                   <wp:effectExtent b="0" l="0" r="0" t="0"/>
-                  <wp:docPr descr="" title="" id="31" name="Picture"/>
+                  <wp:docPr descr="" title="" id="33" name="Picture"/>
                   <a:graphic>
                     <a:graphicData uri="http://schemas.openxmlformats.org/drawingml/2006/picture">
                       <pic:pic>
                         <pic:nvPicPr>
-                          <pic:cNvPr descr="images/multi-arrangement-method-mur-2013.png" id="32" name="Picture"/>
+                          <pic:cNvPr descr="images/multi-arrangement-method-mur-2013.png" id="34" name="Picture"/>
                           <pic:cNvPicPr>
                             <a:picLocks noChangeArrowheads="1" noChangeAspect="1"/>
                           </pic:cNvPicPr>
                         </pic:nvPicPr>
                         <pic:blipFill>
-                          <a:blip r:embed="rId30"/>
+                          <a:blip r:embed="rId32"/>
                           <a:stretch>
                             <a:fillRect/>
                           </a:stretch>
@@ -2864,7 +2884,7 @@
               <w:t xml:space="preserve">.</w:t>
             </w:r>
           </w:p>
-          <w:bookmarkEnd w:id="33"/>
+          <w:bookmarkEnd w:id="35"/>
         </w:tc>
       </w:tr>
     </w:tbl>
@@ -3035,8 +3055,8 @@
         <w:t xml:space="preserve">.</w:t>
       </w:r>
     </w:p>
-    <w:bookmarkEnd w:id="34"/>
-    <w:bookmarkStart w:id="43" w:name="sec-principle"/>
+    <w:bookmarkEnd w:id="36"/>
+    <w:bookmarkStart w:id="45" w:name="sec-principle"/>
     <w:p>
       <w:pPr>
         <w:pStyle w:val="Heading3"/>
@@ -3067,7 +3087,7 @@
       <w:tr>
         <w:tc>
           <w:tcPr/>
-          <w:bookmarkStart w:id="38" w:name="fig-spam-mur"/>
+          <w:bookmarkStart w:id="40" w:name="fig-spam-mur"/>
           <w:p>
             <w:pPr>
               <w:pStyle w:val="Compact"/>
@@ -3078,18 +3098,18 @@
                 <wp:inline>
                   <wp:extent cx="5197642" cy="5216892"/>
                   <wp:effectExtent b="0" l="0" r="0" t="0"/>
-                  <wp:docPr descr="" title="" id="36" name="Picture"/>
+                  <wp:docPr descr="" title="" id="38" name="Picture"/>
                   <a:graphic>
                     <a:graphicData uri="http://schemas.openxmlformats.org/drawingml/2006/picture">
                       <pic:pic>
                         <pic:nvPicPr>
-                          <pic:cNvPr descr="images/mur-spam-2.png" id="37" name="Picture"/>
+                          <pic:cNvPr descr="images/mur-spam-2.png" id="39" name="Picture"/>
                           <pic:cNvPicPr>
                             <a:picLocks noChangeArrowheads="1" noChangeAspect="1"/>
                           </pic:cNvPicPr>
                         </pic:nvPicPr>
                         <pic:blipFill>
-                          <a:blip r:embed="rId35"/>
+                          <a:blip r:embed="rId37"/>
                           <a:stretch>
                             <a:fillRect/>
                           </a:stretch>
@@ -3151,7 +3171,7 @@
               <w:t xml:space="preserve">Click to expand.</w:t>
             </w:r>
           </w:p>
-          <w:bookmarkEnd w:id="38"/>
+          <w:bookmarkEnd w:id="40"/>
         </w:tc>
       </w:tr>
     </w:tbl>
@@ -3252,7 +3272,7 @@
       <w:tr>
         <w:tc>
           <w:tcPr/>
-          <w:bookmarkStart w:id="42" w:name="fig-majewska"/>
+          <w:bookmarkStart w:id="44" w:name="fig-majewska"/>
           <w:p>
             <w:pPr>
               <w:pStyle w:val="Compact"/>
@@ -3263,18 +3283,18 @@
                 <wp:inline>
                   <wp:extent cx="4851132" cy="4427621"/>
                   <wp:effectExtent b="0" l="0" r="0" t="0"/>
-                  <wp:docPr descr="" title="" id="40" name="Picture"/>
+                  <wp:docPr descr="" title="" id="42" name="Picture"/>
                   <a:graphic>
                     <a:graphicData uri="http://schemas.openxmlformats.org/drawingml/2006/picture">
                       <pic:pic>
                         <pic:nvPicPr>
-                          <pic:cNvPr descr="images/majewska-spam-2.png" id="41" name="Picture"/>
+                          <pic:cNvPr descr="images/majewska-spam-2.png" id="43" name="Picture"/>
                           <pic:cNvPicPr>
                             <a:picLocks noChangeArrowheads="1" noChangeAspect="1"/>
                           </pic:cNvPicPr>
                         </pic:nvPicPr>
                         <pic:blipFill>
-                          <a:blip r:embed="rId39"/>
+                          <a:blip r:embed="rId41"/>
                           <a:stretch>
                             <a:fillRect/>
                           </a:stretch>
@@ -3336,7 +3356,7 @@
               <w:t xml:space="preserve">Click to expand.</w:t>
             </w:r>
           </w:p>
-          <w:bookmarkEnd w:id="42"/>
+          <w:bookmarkEnd w:id="44"/>
         </w:tc>
       </w:tr>
     </w:tbl>
@@ -3554,8 +3574,8 @@
         <w:t xml:space="preserve">: To assess whether the color dissimilarity structures from different participants can be aligned in an unsupervised manner, we divided color pair similarity data from a large pool of 426 participants into five participant groups (85 or 86 participants per group) to obtain five independent and complete sets of pairwise dissimilarity ratings for 93 color stimuli (Fig. 3a). Each participant provided a pairwise dissimilarity judgment for a randomly allocated subset of the 4371 possible color pairs. We computed the mean of all judgments for each color pair in each group, generating five full dissimilarity matrices referred to as Group 1 to Group 5.</w:t>
       </w:r>
     </w:p>
-    <w:bookmarkEnd w:id="43"/>
-    <w:bookmarkStart w:id="48" w:name="stimuli"/>
+    <w:bookmarkEnd w:id="45"/>
+    <w:bookmarkStart w:id="50" w:name="stimuli"/>
     <w:p>
       <w:pPr>
         <w:pStyle w:val="Heading3"/>
@@ -3586,7 +3606,7 @@
       <w:tr>
         <w:tc>
           <w:tcPr/>
-          <w:bookmarkStart w:id="47" w:name="fig-marr"/>
+          <w:bookmarkStart w:id="49" w:name="fig-marr"/>
           <w:p>
             <w:pPr>
               <w:pStyle w:val="Compact"/>
@@ -3597,18 +3617,18 @@
                 <wp:inline>
                   <wp:extent cx="5334000" cy="6014765"/>
                   <wp:effectExtent b="0" l="0" r="0" t="0"/>
-                  <wp:docPr descr="" title="" id="45" name="Picture"/>
+                  <wp:docPr descr="" title="" id="47" name="Picture"/>
                   <a:graphic>
                     <a:graphicData uri="http://schemas.openxmlformats.org/drawingml/2006/picture">
                       <pic:pic>
                         <pic:nvPicPr>
-                          <pic:cNvPr descr="images/shapes-marr.png" id="46" name="Picture"/>
+                          <pic:cNvPr descr="images/shapes-marr.png" id="48" name="Picture"/>
                           <pic:cNvPicPr>
                             <a:picLocks noChangeArrowheads="1" noChangeAspect="1"/>
                           </pic:cNvPicPr>
                         </pic:nvPicPr>
                         <pic:blipFill>
-                          <a:blip r:embed="rId44"/>
+                          <a:blip r:embed="rId46"/>
                           <a:stretch>
                             <a:fillRect/>
                           </a:stretch>
@@ -3667,7 +3687,7 @@
               <w:t xml:space="preserve">Click to expand.</w:t>
             </w:r>
           </w:p>
-          <w:bookmarkEnd w:id="47"/>
+          <w:bookmarkEnd w:id="49"/>
         </w:tc>
       </w:tr>
     </w:tbl>
@@ -3785,7 +3805,7 @@
         <w:t xml:space="preserve"> </w:t>
       </w:r>
       <w:r>
-        <w:t xml:space="preserve">Gardenfors (2004b)</w:t>
+        <w:t xml:space="preserve">Gardenfors (2004)</w:t>
       </w:r>
       <w:r>
         <w:t xml:space="preserve"> </w:t>
@@ -3820,9 +3840,9 @@
         <w:t xml:space="preserve">.</w:t>
       </w:r>
     </w:p>
-    <w:bookmarkEnd w:id="48"/>
-    <w:bookmarkEnd w:id="49"/>
-    <w:bookmarkStart w:id="56" w:name="data-analysis-plan"/>
+    <w:bookmarkEnd w:id="50"/>
+    <w:bookmarkEnd w:id="51"/>
+    <w:bookmarkStart w:id="58" w:name="data-analysis-plan"/>
     <w:p>
       <w:pPr>
         <w:pStyle w:val="Heading2"/>
@@ -3831,7 +3851,7 @@
         <w:t xml:space="preserve">2.2 Data analysis plan</w:t>
       </w:r>
     </w:p>
-    <w:bookmarkStart w:id="50" w:name="unsupervised-alignment-rationale"/>
+    <w:bookmarkStart w:id="52" w:name="unsupervised-alignment-rationale"/>
     <w:p>
       <w:pPr>
         <w:pStyle w:val="Heading3"/>
@@ -4067,8 +4087,8 @@
         <w:t xml:space="preserve">(Fig. 1e). Thus, we compare qualia structures in a purely unsupervised manner, without assuming any correspondence between individual qualia across participants.</w:t>
       </w:r>
     </w:p>
-    <w:bookmarkEnd w:id="50"/>
-    <w:bookmarkStart w:id="55" w:name="gromov-wasserstein-optimal-transport"/>
+    <w:bookmarkEnd w:id="52"/>
+    <w:bookmarkStart w:id="57" w:name="gromov-wasserstein-optimal-transport"/>
     <w:p>
       <w:pPr>
         <w:pStyle w:val="Heading3"/>
@@ -4154,7 +4174,7 @@
       <w:tr>
         <w:tc>
           <w:tcPr/>
-          <w:bookmarkStart w:id="54" w:name="fig-gwot-kawa"/>
+          <w:bookmarkStart w:id="56" w:name="fig-gwot-kawa"/>
           <w:p>
             <w:pPr>
               <w:pStyle w:val="Compact"/>
@@ -4165,18 +4185,18 @@
                 <wp:inline>
                   <wp:extent cx="5334000" cy="4811485"/>
                   <wp:effectExtent b="0" l="0" r="0" t="0"/>
-                  <wp:docPr descr="" title="" id="52" name="Picture"/>
+                  <wp:docPr descr="" title="" id="54" name="Picture"/>
                   <a:graphic>
                     <a:graphicData uri="http://schemas.openxmlformats.org/drawingml/2006/picture">
                       <pic:pic>
                         <pic:nvPicPr>
-                          <pic:cNvPr descr="images/kawa-gwot-2.PNG" id="53" name="Picture"/>
+                          <pic:cNvPr descr="images/kawa-gwot-2.PNG" id="55" name="Picture"/>
                           <pic:cNvPicPr>
                             <a:picLocks noChangeArrowheads="1" noChangeAspect="1"/>
                           </pic:cNvPicPr>
                         </pic:nvPicPr>
                         <pic:blipFill>
-                          <a:blip r:embed="rId51"/>
+                          <a:blip r:embed="rId53"/>
                           <a:stretch>
                             <a:fillRect/>
                           </a:stretch>
@@ -4235,7 +4255,7 @@
               <w:t xml:space="preserve">Click to expand.</w:t>
             </w:r>
           </w:p>
-          <w:bookmarkEnd w:id="54"/>
+          <w:bookmarkEnd w:id="56"/>
         </w:tc>
       </w:tr>
     </w:tbl>
@@ -4422,9 +4442,9 @@
         <w:t xml:space="preserve">These results indicate that the difference between the qualia structures of neuro-typical and atypical participants is significantly larger than the difference between the qualia structures of neuro-typical participants.</w:t>
       </w:r>
     </w:p>
-    <w:bookmarkEnd w:id="55"/>
-    <w:bookmarkEnd w:id="56"/>
-    <w:bookmarkStart w:id="68" w:name="paradigm-summary"/>
+    <w:bookmarkEnd w:id="57"/>
+    <w:bookmarkEnd w:id="58"/>
+    <w:bookmarkStart w:id="70" w:name="paradigm-summary"/>
     <w:p>
       <w:pPr>
         <w:pStyle w:val="Heading2"/>
@@ -4455,7 +4475,7 @@
         <w:t xml:space="preserve">.</w:t>
       </w:r>
     </w:p>
-    <w:bookmarkStart w:id="67" w:name="fig-expe-conditions"/>
+    <w:bookmarkStart w:id="69" w:name="fig-expe-conditions"/>
     <w:tbl>
       <w:tblPr>
         <w:tblStyle w:val="Table"/>
@@ -4485,31 +4505,31 @@
             <w:tr>
               <w:tc>
                 <w:tcPr/>
-                <w:bookmarkStart w:id="61" w:name="fig-expe-subject"/>
+                <w:bookmarkStart w:id="63" w:name="fig-expe-subject"/>
                 <w:p>
                   <w:pPr>
                     <w:pStyle w:val="Compact"/>
                     <w:jc w:val="center"/>
                     <w:jc w:val="left"/>
                   </w:pPr>
-                  <w:bookmarkStart w:id="60" w:name="fig-expe-subject"/>
+                  <w:bookmarkStart w:id="62" w:name="fig-expe-subject"/>
                   <w:r>
                     <w:drawing>
                       <wp:inline>
                         <wp:extent cx="2971800" cy="5283200"/>
                         <wp:effectExtent b="0" l="0" r="0" t="0"/>
-                        <wp:docPr descr="" title="" id="58" name="Picture"/>
+                        <wp:docPr descr="" title="" id="60" name="Picture"/>
                         <a:graphic>
                           <a:graphicData uri="http://schemas.openxmlformats.org/drawingml/2006/picture">
                             <pic:pic>
                               <pic:nvPicPr>
-                                <pic:cNvPr descr="images/my-protocol-1.png" id="59" name="Picture"/>
+                                <pic:cNvPr descr="images/my-protocol-1.png" id="61" name="Picture"/>
                                 <pic:cNvPicPr>
                                   <a:picLocks noChangeArrowheads="1" noChangeAspect="1"/>
                                 </pic:cNvPicPr>
                               </pic:nvPicPr>
                               <pic:blipFill>
-                                <a:blip r:embed="rId57"/>
+                                <a:blip r:embed="rId59"/>
                                 <a:stretch>
                                   <a:fillRect/>
                                 </a:stretch>
@@ -4535,7 +4555,7 @@
                       </wp:inline>
                     </w:drawing>
                   </w:r>
-                  <w:bookmarkEnd w:id="60"/>
+                  <w:bookmarkEnd w:id="62"/>
                 </w:p>
                 <w:p>
                   <w:pPr>
@@ -4551,7 +4571,7 @@
                     <w:t xml:space="preserve">(a)</w:t>
                   </w:r>
                 </w:p>
-                <w:bookmarkEnd w:id="61"/>
+                <w:bookmarkEnd w:id="63"/>
               </w:tc>
             </w:tr>
           </w:tbl>
@@ -4603,31 +4623,31 @@
             <w:tr>
               <w:tc>
                 <w:tcPr/>
-                <w:bookmarkStart w:id="66" w:name="fig-expe-group"/>
+                <w:bookmarkStart w:id="68" w:name="fig-expe-group"/>
                 <w:p>
                   <w:pPr>
                     <w:pStyle w:val="Compact"/>
                     <w:jc w:val="center"/>
                     <w:jc w:val="left"/>
                   </w:pPr>
-                  <w:bookmarkStart w:id="65" w:name="fig-expe-group"/>
+                  <w:bookmarkStart w:id="67" w:name="fig-expe-group"/>
                   <w:r>
                     <w:drawing>
                       <wp:inline>
                         <wp:extent cx="2971800" cy="5283200"/>
                         <wp:effectExtent b="0" l="0" r="0" t="0"/>
-                        <wp:docPr descr="" title="" id="63" name="Picture"/>
+                        <wp:docPr descr="" title="" id="65" name="Picture"/>
                         <a:graphic>
                           <a:graphicData uri="http://schemas.openxmlformats.org/drawingml/2006/picture">
                             <pic:pic>
                               <pic:nvPicPr>
-                                <pic:cNvPr descr="images/my-protocol-2.png" id="64" name="Picture"/>
+                                <pic:cNvPr descr="images/my-protocol-2.png" id="66" name="Picture"/>
                                 <pic:cNvPicPr>
                                   <a:picLocks noChangeArrowheads="1" noChangeAspect="1"/>
                                 </pic:cNvPicPr>
                               </pic:nvPicPr>
                               <pic:blipFill>
-                                <a:blip r:embed="rId62"/>
+                                <a:blip r:embed="rId64"/>
                                 <a:stretch>
                                   <a:fillRect/>
                                 </a:stretch>
@@ -4653,7 +4673,7 @@
                       </wp:inline>
                     </w:drawing>
                   </w:r>
-                  <w:bookmarkEnd w:id="65"/>
+                  <w:bookmarkEnd w:id="67"/>
                 </w:p>
                 <w:p>
                   <w:pPr>
@@ -4669,7 +4689,7 @@
                     <w:t xml:space="preserve">(b)</w:t>
                   </w:r>
                 </w:p>
-                <w:bookmarkEnd w:id="66"/>
+                <w:bookmarkEnd w:id="68"/>
               </w:tc>
             </w:tr>
           </w:tbl>
@@ -4866,9 +4886,9 @@
         <w:t xml:space="preserve">.</w:t>
       </w:r>
     </w:p>
-    <w:bookmarkEnd w:id="67"/>
-    <w:bookmarkEnd w:id="68"/>
-    <w:bookmarkStart w:id="71" w:name="hypotheses"/>
+    <w:bookmarkEnd w:id="69"/>
+    <w:bookmarkEnd w:id="70"/>
+    <w:bookmarkStart w:id="73" w:name="hypotheses"/>
     <w:p>
       <w:pPr>
         <w:pStyle w:val="Heading2"/>
@@ -4877,7 +4897,7 @@
         <w:t xml:space="preserve">2.4 Hypotheses</w:t>
       </w:r>
     </w:p>
-    <w:bookmarkStart w:id="69" w:name="X87634c1b2d61e36bf89a4217b82e89b5bc23fd4"/>
+    <w:bookmarkStart w:id="71" w:name="X87634c1b2d61e36bf89a4217b82e89b5bc23fd4"/>
     <w:p>
       <w:pPr>
         <w:pStyle w:val="Heading3"/>
@@ -4913,14 +4933,14 @@
         <w:t xml:space="preserve"> </w:t>
       </w:r>
       <w:r>
-        <w:t xml:space="preserve">Gardenfors (2004b)</w:t>
+        <w:t xml:space="preserve">Gardenfors (2004)</w:t>
       </w:r>
       <w:r>
         <w:t xml:space="preserve">, we would expect that aphantasics, when doing shape similarity judgements, would be more inclined to group items close to the prototypical items due to a lower definition of the mental image. In comparison, phantasics would have a much more distributed conceptual space of item shapes due to their higher-resolution mental images of said items.</w:t>
       </w:r>
     </w:p>
-    <w:bookmarkEnd w:id="69"/>
-    <w:bookmarkStart w:id="70" w:name="X082a2b3fbca2c815721826bea926025be707599"/>
+    <w:bookmarkEnd w:id="71"/>
+    <w:bookmarkStart w:id="72" w:name="X082a2b3fbca2c815721826bea926025be707599"/>
     <w:p>
       <w:pPr>
         <w:pStyle w:val="Heading3"/>
@@ -5027,10 +5047,10 @@
         <w:t xml:space="preserve">quantifiable by the degree of alignment between their similarity structures.</w:t>
       </w:r>
     </w:p>
-    <w:bookmarkEnd w:id="70"/>
-    <w:bookmarkEnd w:id="71"/>
     <w:bookmarkEnd w:id="72"/>
-    <w:bookmarkStart w:id="190" w:name="study-simulation-results"/>
+    <w:bookmarkEnd w:id="73"/>
+    <w:bookmarkEnd w:id="74"/>
+    <w:bookmarkStart w:id="192" w:name="study-simulation-results"/>
     <w:p>
       <w:pPr>
         <w:pStyle w:val="Heading1"/>
@@ -5055,7 +5075,7 @@
         </w:rPr>
         <w:t xml:space="preserve"> </w:t>
       </w:r>
-      <w:hyperlink r:id="rId73">
+      <w:hyperlink r:id="rId75">
         <w:r>
           <w:rPr>
             <w:rStyle w:val="Hyperlink"/>
@@ -5065,7 +5085,7 @@
         </w:r>
       </w:hyperlink>
     </w:p>
-    <w:bookmarkStart w:id="80" w:name="sec-osv-model-theory"/>
+    <w:bookmarkStart w:id="82" w:name="sec-osv-model-theory"/>
     <w:p>
       <w:pPr>
         <w:pStyle w:val="Heading2"/>
@@ -5178,7 +5198,7 @@
       <w:r>
         <w:t xml:space="preserve"> </w:t>
       </w:r>
-      <w:hyperlink w:anchor="fig-plot-osv-model">
+      <w:hyperlink w:anchor="fig-osv-model">
         <w:r>
           <w:rPr>
             <w:rStyle w:val="Hyperlink"/>
@@ -5204,7 +5224,7 @@
       <w:tr>
         <w:tc>
           <w:tcPr/>
-          <w:bookmarkStart w:id="74" w:name="tbl-imageries"/>
+          <w:bookmarkStart w:id="76" w:name="tbl-imageries"/>
           <w:p>
             <w:pPr>
               <w:jc w:val="center"/>
@@ -5505,12 +5525,12 @@
               </w:tc>
             </w:tr>
           </w:tbl>
-          <w:bookmarkEnd w:id="74"/>
+          <w:bookmarkEnd w:id="76"/>
           <w:p/>
         </w:tc>
       </w:tr>
     </w:tbl>
-    <w:bookmarkStart w:id="79" w:name="cell-fig-plot-osv-model"/>
+    <w:bookmarkStart w:id="81" w:name="cell-fig-osv-model"/>
     <w:tbl>
       <w:tblPr>
         <w:tblStyle w:val="Table"/>
@@ -5525,7 +5545,7 @@
       <w:tr>
         <w:tc>
           <w:tcPr/>
-          <w:bookmarkStart w:id="78" w:name="fig-plot-osv-model"/>
+          <w:bookmarkStart w:id="80" w:name="fig-osv-model"/>
           <w:p>
             <w:pPr>
               <w:pStyle w:val="Compact"/>
@@ -5536,18 +5556,18 @@
                 <wp:inline>
                   <wp:extent cx="5334000" cy="4267200"/>
                   <wp:effectExtent b="0" l="0" r="0" t="0"/>
-                  <wp:docPr descr="" title="" id="76" name="Picture"/>
+                  <wp:docPr descr="" title="" id="78" name="Picture"/>
                   <a:graphic>
                     <a:graphicData uri="http://schemas.openxmlformats.org/drawingml/2006/picture">
                       <pic:pic>
                         <pic:nvPicPr>
-                          <pic:cNvPr descr="index_files/figure-docx/fig-plot-osv-model-1.png" id="77" name="Picture"/>
+                          <pic:cNvPr descr="index_files/figure-docx/fig-osv-model-1.png" id="79" name="Picture"/>
                           <pic:cNvPicPr>
                             <a:picLocks noChangeArrowheads="1" noChangeAspect="1"/>
                           </pic:cNvPicPr>
                         </pic:nvPicPr>
                         <pic:blipFill>
-                          <a:blip r:embed="rId75"/>
+                          <a:blip r:embed="rId77"/>
                           <a:stretch>
                             <a:fillRect/>
                           </a:stretch>
@@ -5587,7 +5607,7 @@
               <w:t xml:space="preserve">Figure 3.1: Imagery profiles generated for 30 subjects on the three object, spatial, and verbal dimensions.</w:t>
             </w:r>
           </w:p>
-          <w:bookmarkEnd w:id="78"/>
+          <w:bookmarkEnd w:id="80"/>
         </w:tc>
       </w:tr>
     </w:tbl>
@@ -5607,7 +5627,7 @@
         </w:rPr>
         <w:t xml:space="preserve"> </w:t>
       </w:r>
-      <w:hyperlink r:id="rId73">
+      <w:hyperlink r:id="rId75">
         <w:r>
           <w:rPr>
             <w:rStyle w:val="Hyperlink"/>
@@ -5617,9 +5637,9 @@
         </w:r>
       </w:hyperlink>
     </w:p>
-    <w:bookmarkEnd w:id="79"/>
-    <w:bookmarkEnd w:id="80"/>
-    <w:bookmarkStart w:id="123" w:name="Xe565976683f395b29faa4138079524acb0e546e"/>
+    <w:bookmarkEnd w:id="81"/>
+    <w:bookmarkEnd w:id="82"/>
+    <w:bookmarkStart w:id="125" w:name="Xe565976683f395b29faa4138079524acb0e546e"/>
     <w:p>
       <w:pPr>
         <w:pStyle w:val="Heading2"/>
@@ -5633,7 +5653,7 @@
         <w:pStyle w:val="FirstParagraph"/>
       </w:pPr>
       <w:r>
-        <w:t xml:space="preserve">Gardenfors (2004b)</w:t>
+        <w:t xml:space="preserve">Gardenfors (2004)</w:t>
       </w:r>
       <w:r>
         <w:t xml:space="preserve"> </w:t>
@@ -5657,7 +5677,7 @@
         <w:pStyle w:val="BodyText"/>
       </w:pPr>
       <w:r>
-        <w:t xml:space="preserve">A Voronoi tesselation of a given space divides that space into a number of cells such that each cell has a center and consists of all and only those points that lie no closer to the center of any other cell than to its own center; the centers of the various cells are called the generator points of the tesselation. This principle will underlie our data simulation, as we will build representations in a 3D space based on distances to</w:t>
+        <w:t xml:space="preserve">A Voronoi tessellation of a given space divides that space into a number of cells such that each cell has a center and consists of all and only those points that lie no closer to the center of any other cell than to its own center; the centers of the various cells are called the generator points of the tessellation. This principle will underlie our data simulation, as we will build representations in a 3D space based on distances to</w:t>
       </w:r>
       <w:r>
         <w:t xml:space="preserve"> </w:t>
@@ -5675,7 +5695,7 @@
         <w:t xml:space="preserve">, namely, prototypes. These representations will thus be located inside of the tessellations around these prototypes, more or less close to the centroid depending on the subject’s representational structures.</w:t>
       </w:r>
     </w:p>
-    <w:bookmarkStart w:id="90" w:name="Xdf83df573bee77f7f6830a3b35a5018ba7d4c27"/>
+    <w:bookmarkStart w:id="92" w:name="Xdf83df573bee77f7f6830a3b35a5018ba7d4c27"/>
     <w:p>
       <w:pPr>
         <w:pStyle w:val="Heading3"/>
@@ -5718,7 +5738,7 @@
         </w:rPr>
         <w:t xml:space="preserve"> </w:t>
       </w:r>
-      <w:hyperlink r:id="rId73">
+      <w:hyperlink r:id="rId75">
         <w:r>
           <w:rPr>
             <w:rStyle w:val="Hyperlink"/>
@@ -5738,7 +5758,7 @@
       <w:r>
         <w:t xml:space="preserve"> </w:t>
       </w:r>
-      <w:hyperlink w:anchor="fig-perfect-embeddings">
+      <w:hyperlink w:anchor="fig-perfect-embeddings-html">
         <w:r>
           <w:rPr>
             <w:rStyle w:val="Hyperlink"/>
@@ -5750,7 +5770,7 @@
         <w:t xml:space="preserve"> </w:t>
       </w:r>
       <w:r>
-        <w:t xml:space="preserve">We get 8 nicely distributed clusters. We’ll retrieve the centroids of each cluster, which would be the</w:t>
+        <w:t xml:space="preserve">. We get 8 nicely distributed clusters. We’ll retrieve the centroids of each cluster, which would be the</w:t>
       </w:r>
       <w:r>
         <w:t xml:space="preserve"> </w:t>
@@ -5771,7 +5791,7 @@
         <w:t xml:space="preserve">categories of each species group (say, generated by a computational model on categorical criteria).</w:t>
       </w:r>
     </w:p>
-    <w:bookmarkStart w:id="89" w:name="fig-perfect-embeddings"/>
+    <w:bookmarkStart w:id="91" w:name="fig-perfect-embeddings-html"/>
     <w:tbl>
       <w:tblPr>
         <w:tblStyle w:val="Table"/>
@@ -5801,7 +5821,7 @@
             <w:tr>
               <w:tc>
                 <w:tcPr/>
-                <w:bookmarkStart w:id="84" w:name="fig-perfect-embeddings-1"/>
+                <w:bookmarkStart w:id="86" w:name="fig-perfect-embeddings-html-1"/>
                 <w:p>
                   <w:pPr>
                     <w:pStyle w:val="Compact"/>
@@ -5813,18 +5833,18 @@
                       <wp:inline>
                         <wp:extent cx="2971800" cy="2377440"/>
                         <wp:effectExtent b="0" l="0" r="0" t="0"/>
-                        <wp:docPr descr="" title="" id="82" name="Picture"/>
+                        <wp:docPr descr="" title="" id="84" name="Picture"/>
                         <a:graphic>
                           <a:graphicData uri="http://schemas.openxmlformats.org/drawingml/2006/picture">
                             <pic:pic>
                               <pic:nvPicPr>
-                                <pic:cNvPr descr="index_files/figure-docx/fig-perfect-embeddings-1.png" id="83" name="Picture"/>
+                                <pic:cNvPr descr="index_files/figure-docx/fig-perfect-embeddings-html-1.png" id="85" name="Picture"/>
                                 <pic:cNvPicPr>
                                   <a:picLocks noChangeArrowheads="1" noChangeAspect="1"/>
                                 </pic:cNvPicPr>
                               </pic:nvPicPr>
                               <pic:blipFill>
-                                <a:blip r:embed="rId81"/>
+                                <a:blip r:embed="rId83"/>
                                 <a:stretch>
                                   <a:fillRect/>
                                 </a:stretch>
@@ -5865,7 +5885,7 @@
                     <w:t xml:space="preserve">(a) Generated spherical distribution of 1000 observations grouped in 8 equal clusers with Gaussian Mixture Clustering.</w:t>
                   </w:r>
                 </w:p>
-                <w:bookmarkEnd w:id="84"/>
+                <w:bookmarkEnd w:id="86"/>
               </w:tc>
             </w:tr>
           </w:tbl>
@@ -5887,7 +5907,7 @@
             <w:tr>
               <w:tc>
                 <w:tcPr/>
-                <w:bookmarkStart w:id="88" w:name="fig-perfect-embeddings-2"/>
+                <w:bookmarkStart w:id="90" w:name="fig-perfect-embeddings-html-2"/>
                 <w:p>
                   <w:pPr>
                     <w:pStyle w:val="Compact"/>
@@ -5899,18 +5919,18 @@
                       <wp:inline>
                         <wp:extent cx="2971800" cy="2377440"/>
                         <wp:effectExtent b="0" l="0" r="0" t="0"/>
-                        <wp:docPr descr="" title="" id="86" name="Picture"/>
+                        <wp:docPr descr="" title="" id="88" name="Picture"/>
                         <a:graphic>
                           <a:graphicData uri="http://schemas.openxmlformats.org/drawingml/2006/picture">
                             <pic:pic>
                               <pic:nvPicPr>
-                                <pic:cNvPr descr="index_files/figure-docx/fig-perfect-embeddings-2.png" id="87" name="Picture"/>
+                                <pic:cNvPr descr="index_files/figure-docx/fig-perfect-embeddings-html-2.png" id="89" name="Picture"/>
                                 <pic:cNvPicPr>
                                   <a:picLocks noChangeArrowheads="1" noChangeAspect="1"/>
                                 </pic:cNvPicPr>
                               </pic:nvPicPr>
                               <pic:blipFill>
-                                <a:blip r:embed="rId85"/>
+                                <a:blip r:embed="rId87"/>
                                 <a:stretch>
                                   <a:fillRect/>
                                 </a:stretch>
@@ -5951,7 +5971,7 @@
                     <w:t xml:space="preserve">(b) Centroids of the 8 clusters created on the sphere.</w:t>
                   </w:r>
                 </w:p>
-                <w:bookmarkEnd w:id="88"/>
+                <w:bookmarkEnd w:id="90"/>
               </w:tc>
             </w:tr>
           </w:tbl>
@@ -5983,7 +6003,7 @@
         <w:t xml:space="preserve">Interact with the figures to see the details.</w:t>
       </w:r>
     </w:p>
-    <w:bookmarkEnd w:id="89"/>
+    <w:bookmarkEnd w:id="91"/>
     <w:p>
       <w:pPr>
         <w:pStyle w:val="BodyText"/>
@@ -6026,8 +6046,8 @@
         <w:t xml:space="preserve">We need to select 8 observations per cluster, which would be our animals per group. These observations will be subsets of the 1000 observations we generated.</w:t>
       </w:r>
     </w:p>
-    <w:bookmarkEnd w:id="90"/>
-    <w:bookmarkStart w:id="96" w:name="categorical-model-embeddings"/>
+    <w:bookmarkEnd w:id="92"/>
+    <w:bookmarkStart w:id="98" w:name="categorical-model-embeddings"/>
     <w:p>
       <w:pPr>
         <w:pStyle w:val="Heading3"/>
@@ -6334,7 +6354,7 @@
         </m:oMath>
       </m:oMathPara>
     </w:p>
-    <w:bookmarkStart w:id="95" w:name="cell-fig-categorical-embeddings"/>
+    <w:bookmarkStart w:id="97" w:name="cell-fig-categorical-embeddings"/>
     <w:tbl>
       <w:tblPr>
         <w:tblStyle w:val="Table"/>
@@ -6349,7 +6369,7 @@
       <w:tr>
         <w:tc>
           <w:tcPr/>
-          <w:bookmarkStart w:id="94" w:name="fig-categorical-embeddings"/>
+          <w:bookmarkStart w:id="96" w:name="fig-categorical-embeddings"/>
           <w:p>
             <w:pPr>
               <w:pStyle w:val="Compact"/>
@@ -6360,18 +6380,18 @@
                 <wp:inline>
                   <wp:extent cx="5334000" cy="4267200"/>
                   <wp:effectExtent b="0" l="0" r="0" t="0"/>
-                  <wp:docPr descr="" title="" id="92" name="Picture"/>
+                  <wp:docPr descr="" title="" id="94" name="Picture"/>
                   <a:graphic>
                     <a:graphicData uri="http://schemas.openxmlformats.org/drawingml/2006/picture">
                       <pic:pic>
                         <pic:nvPicPr>
-                          <pic:cNvPr descr="index_files/figure-docx/fig-categorical-embeddings-1.png" id="93" name="Picture"/>
+                          <pic:cNvPr descr="index_files/figure-docx/fig-categorical-embeddings-1.png" id="95" name="Picture"/>
                           <pic:cNvPicPr>
                             <a:picLocks noChangeArrowheads="1" noChangeAspect="1"/>
                           </pic:cNvPicPr>
                         </pic:nvPicPr>
                         <pic:blipFill>
-                          <a:blip r:embed="rId91"/>
+                          <a:blip r:embed="rId93"/>
                           <a:stretch>
                             <a:fillRect/>
                           </a:stretch>
@@ -6423,7 +6443,7 @@
               <w:t xml:space="preserve">Interact with the figure to see the details.</w:t>
             </w:r>
           </w:p>
-          <w:bookmarkEnd w:id="94"/>
+          <w:bookmarkEnd w:id="96"/>
         </w:tc>
       </w:tr>
     </w:tbl>
@@ -6443,7 +6463,7 @@
         </w:rPr>
         <w:t xml:space="preserve"> </w:t>
       </w:r>
-      <w:hyperlink r:id="rId73">
+      <w:hyperlink r:id="rId75">
         <w:r>
           <w:rPr>
             <w:rStyle w:val="Hyperlink"/>
@@ -6453,9 +6473,9 @@
         </w:r>
       </w:hyperlink>
     </w:p>
-    <w:bookmarkEnd w:id="95"/>
-    <w:bookmarkEnd w:id="96"/>
-    <w:bookmarkStart w:id="102" w:name="visual-model-embeddings"/>
+    <w:bookmarkEnd w:id="97"/>
+    <w:bookmarkEnd w:id="98"/>
+    <w:bookmarkStart w:id="104" w:name="visual-model-embeddings"/>
     <w:p>
       <w:pPr>
         <w:pStyle w:val="Heading3"/>
@@ -6501,7 +6521,7 @@
         <w:t xml:space="preserve">the sphere, i.e. representing species that are visually close although diametrically opposed when it comes to taxonomy. To do this we can simulate multivariate normal distributions around the centroids.</w:t>
       </w:r>
     </w:p>
-    <w:bookmarkStart w:id="101" w:name="cell-fig-visual-embeddings"/>
+    <w:bookmarkStart w:id="103" w:name="cell-fig-visual-embeddings"/>
     <w:tbl>
       <w:tblPr>
         <w:tblStyle w:val="Table"/>
@@ -6516,7 +6536,7 @@
       <w:tr>
         <w:tc>
           <w:tcPr/>
-          <w:bookmarkStart w:id="100" w:name="fig-visual-embeddings"/>
+          <w:bookmarkStart w:id="102" w:name="fig-visual-embeddings"/>
           <w:p>
             <w:pPr>
               <w:pStyle w:val="Compact"/>
@@ -6527,18 +6547,18 @@
                 <wp:inline>
                   <wp:extent cx="5334000" cy="4267200"/>
                   <wp:effectExtent b="0" l="0" r="0" t="0"/>
-                  <wp:docPr descr="" title="" id="98" name="Picture"/>
+                  <wp:docPr descr="" title="" id="100" name="Picture"/>
                   <a:graphic>
                     <a:graphicData uri="http://schemas.openxmlformats.org/drawingml/2006/picture">
                       <pic:pic>
                         <pic:nvPicPr>
-                          <pic:cNvPr descr="index_files/figure-docx/fig-visual-embeddings-1.png" id="99" name="Picture"/>
+                          <pic:cNvPr descr="index_files/figure-docx/fig-visual-embeddings-1.png" id="101" name="Picture"/>
                           <pic:cNvPicPr>
                             <a:picLocks noChangeArrowheads="1" noChangeAspect="1"/>
                           </pic:cNvPicPr>
                         </pic:nvPicPr>
                         <pic:blipFill>
-                          <a:blip r:embed="rId97"/>
+                          <a:blip r:embed="rId99"/>
                           <a:stretch>
                             <a:fillRect/>
                           </a:stretch>
@@ -6590,7 +6610,7 @@
               <w:t xml:space="preserve">Interact with the figure to see the details.</w:t>
             </w:r>
           </w:p>
-          <w:bookmarkEnd w:id="100"/>
+          <w:bookmarkEnd w:id="102"/>
         </w:tc>
       </w:tr>
     </w:tbl>
@@ -6610,7 +6630,7 @@
         </w:rPr>
         <w:t xml:space="preserve"> </w:t>
       </w:r>
-      <w:hyperlink r:id="rId73">
+      <w:hyperlink r:id="rId75">
         <w:r>
           <w:rPr>
             <w:rStyle w:val="Hyperlink"/>
@@ -6620,9 +6640,9 @@
         </w:r>
       </w:hyperlink>
     </w:p>
-    <w:bookmarkEnd w:id="101"/>
-    <w:bookmarkEnd w:id="102"/>
-    <w:bookmarkStart w:id="112" w:name="intermediate-embeddings"/>
+    <w:bookmarkEnd w:id="103"/>
+    <w:bookmarkEnd w:id="104"/>
+    <w:bookmarkStart w:id="114" w:name="intermediate-embeddings"/>
     <w:p>
       <w:pPr>
         <w:pStyle w:val="Heading3"/>
@@ -6645,7 +6665,7 @@
       <w:tr>
         <w:tc>
           <w:tcPr/>
-          <w:bookmarkStart w:id="106" w:name="fig-diagram-intermediate"/>
+          <w:bookmarkStart w:id="108" w:name="fig-diagram-intermediate"/>
           <w:p>
             <w:pPr>
               <w:jc w:val="center"/>
@@ -6655,18 +6675,18 @@
                 <wp:inline>
                   <wp:extent cx="4572000" cy="466344"/>
                   <wp:effectExtent b="0" l="0" r="0" t="0"/>
-                  <wp:docPr descr="" title="" id="104" name="Picture"/>
+                  <wp:docPr descr="" title="" id="106" name="Picture"/>
                   <a:graphic>
                     <a:graphicData uri="http://schemas.openxmlformats.org/drawingml/2006/picture">
                       <pic:pic>
                         <pic:nvPicPr>
-                          <pic:cNvPr descr="index_files/figure-docx/mermaid-figure-1.png" id="105" name="Picture"/>
+                          <pic:cNvPr descr="index_files/figure-docx/mermaid-figure-1.png" id="107" name="Picture"/>
                           <pic:cNvPicPr>
                             <a:picLocks noChangeArrowheads="1" noChangeAspect="1"/>
                           </pic:cNvPicPr>
                         </pic:nvPicPr>
                         <pic:blipFill>
-                          <a:blip r:embed="rId103"/>
+                          <a:blip r:embed="rId105"/>
                           <a:stretch>
                             <a:fillRect/>
                           </a:stretch>
@@ -6706,7 +6726,7 @@
               <w:t xml:space="preserve">Figure 3.5: Model of the distances between participants’ representations. Note that here d is a one-dimensional distance between the representations, but it will be computed as a three-dimensional distance in our toy-model. The verbal aphantasic profile is hypothesized to be very categorical, thus diametrically opposed to the visual phantasic profile, by a given distance d. Spatial profiles are in-between: they are close to each other (10% x d), but the spatial aphantasic profile is a bit closer to the verbal aphantasic one (45% x d), and the spatial phantasic is a bit closer to the visual phantasic one (45% x d).</w:t>
             </w:r>
           </w:p>
-          <w:bookmarkEnd w:id="106"/>
+          <w:bookmarkEnd w:id="108"/>
         </w:tc>
       </w:tr>
     </w:tbl>
@@ -6726,7 +6746,7 @@
         </w:rPr>
         <w:t xml:space="preserve"> </w:t>
       </w:r>
-      <w:hyperlink r:id="rId73">
+      <w:hyperlink r:id="rId75">
         <w:r>
           <w:rPr>
             <w:rStyle w:val="Hyperlink"/>
@@ -6752,7 +6772,7 @@
         </w:rPr>
         <w:t xml:space="preserve"> </w:t>
       </w:r>
-      <w:hyperlink r:id="rId73">
+      <w:hyperlink r:id="rId75">
         <w:r>
           <w:rPr>
             <w:rStyle w:val="Hyperlink"/>
@@ -6762,7 +6782,7 @@
         </w:r>
       </w:hyperlink>
     </w:p>
-    <w:bookmarkStart w:id="111" w:name="cell-fig-intermediate-embeddings"/>
+    <w:bookmarkStart w:id="113" w:name="cell-fig-intermediate-embeddings"/>
     <w:tbl>
       <w:tblPr>
         <w:tblStyle w:val="Table"/>
@@ -6777,7 +6797,7 @@
       <w:tr>
         <w:tc>
           <w:tcPr/>
-          <w:bookmarkStart w:id="110" w:name="fig-intermediate-embeddings"/>
+          <w:bookmarkStart w:id="112" w:name="fig-intermediate-embeddings"/>
           <w:p>
             <w:pPr>
               <w:pStyle w:val="Compact"/>
@@ -6788,18 +6808,18 @@
                 <wp:inline>
                   <wp:extent cx="5334000" cy="4267200"/>
                   <wp:effectExtent b="0" l="0" r="0" t="0"/>
-                  <wp:docPr descr="" title="" id="108" name="Picture"/>
+                  <wp:docPr descr="" title="" id="110" name="Picture"/>
                   <a:graphic>
                     <a:graphicData uri="http://schemas.openxmlformats.org/drawingml/2006/picture">
                       <pic:pic>
                         <pic:nvPicPr>
-                          <pic:cNvPr descr="index_files/figure-docx/fig-intermediate-embeddings-1.png" id="109" name="Picture"/>
+                          <pic:cNvPr descr="index_files/figure-docx/fig-intermediate-embeddings-1.png" id="111" name="Picture"/>
                           <pic:cNvPicPr>
                             <a:picLocks noChangeArrowheads="1" noChangeAspect="1"/>
                           </pic:cNvPicPr>
                         </pic:nvPicPr>
                         <pic:blipFill>
-                          <a:blip r:embed="rId107"/>
+                          <a:blip r:embed="rId109"/>
                           <a:stretch>
                             <a:fillRect/>
                           </a:stretch>
@@ -6901,7 +6921,7 @@
               <w:t xml:space="preserve">Interact with the figure to see the details.</w:t>
             </w:r>
           </w:p>
-          <w:bookmarkEnd w:id="110"/>
+          <w:bookmarkEnd w:id="112"/>
         </w:tc>
       </w:tr>
     </w:tbl>
@@ -6921,7 +6941,7 @@
         </w:rPr>
         <w:t xml:space="preserve"> </w:t>
       </w:r>
-      <w:hyperlink r:id="rId73">
+      <w:hyperlink r:id="rId75">
         <w:r>
           <w:rPr>
             <w:rStyle w:val="Hyperlink"/>
@@ -6931,7 +6951,7 @@
         </w:r>
       </w:hyperlink>
     </w:p>
-    <w:bookmarkEnd w:id="111"/>
+    <w:bookmarkEnd w:id="113"/>
     <w:p>
       <w:pPr>
         <w:pStyle w:val="BodyText"/>
@@ -6964,7 +6984,7 @@
         </w:rPr>
         <w:t xml:space="preserve"> </w:t>
       </w:r>
-      <w:hyperlink r:id="rId73">
+      <w:hyperlink r:id="rId75">
         <w:r>
           <w:rPr>
             <w:rStyle w:val="Hyperlink"/>
@@ -6974,8 +6994,8 @@
         </w:r>
       </w:hyperlink>
     </w:p>
-    <w:bookmarkEnd w:id="112"/>
-    <w:bookmarkStart w:id="122" w:name="generating-the-subject-embeddings"/>
+    <w:bookmarkEnd w:id="114"/>
+    <w:bookmarkStart w:id="124" w:name="generating-the-subject-embeddings"/>
     <w:p>
       <w:pPr>
         <w:pStyle w:val="Heading3"/>
@@ -7049,7 +7069,7 @@
       <w:r>
         <w:t xml:space="preserve"> </w:t>
       </w:r>
-      <w:hyperlink w:anchor="fig-subject-embeddings-1">
+      <w:hyperlink w:anchor="fig-subject-embeddings-html-1">
         <w:r>
           <w:rPr>
             <w:rStyle w:val="Hyperlink"/>
@@ -7061,12 +7081,15 @@
         <w:t xml:space="preserve"> </w:t>
       </w:r>
       <w:r>
+        <w:t xml:space="preserve"> </w:t>
+      </w:r>
+      <w:r>
         <w:t xml:space="preserve">look fairly obvious when we colour the embeddings using the knowledge about how we built them, the algorithm will only be fed with the data for each subject, without any labelling or additional information. Thus,</w:t>
       </w:r>
       <w:r>
         <w:t xml:space="preserve"> </w:t>
       </w:r>
-      <w:hyperlink w:anchor="fig-subject-embeddings-2">
+      <w:hyperlink w:anchor="fig-subject-embeddings-html-2">
         <w:r>
           <w:rPr>
             <w:rStyle w:val="Hyperlink"/>
@@ -7078,6 +7101,9 @@
         <w:t xml:space="preserve"> </w:t>
       </w:r>
       <w:r>
+        <w:t xml:space="preserve"> </w:t>
+      </w:r>
+      <w:r>
         <w:t xml:space="preserve">is what the algorithm will actually</w:t>
       </w:r>
       <w:r>
@@ -7101,7 +7127,7 @@
       <w:r>
         <w:t xml:space="preserve"> </w:t>
       </w:r>
-      <w:hyperlink w:anchor="fig-subject-embeddings-1">
+      <w:hyperlink w:anchor="fig-subject-embeddings-html-1">
         <w:r>
           <w:rPr>
             <w:rStyle w:val="Hyperlink"/>
@@ -7113,12 +7139,15 @@
         <w:t xml:space="preserve"> </w:t>
       </w:r>
       <w:r>
+        <w:t xml:space="preserve"> </w:t>
+      </w:r>
+      <w:r>
         <w:t xml:space="preserve">using only 30 sub-datasets (one for each subject) that are illustrated in</w:t>
       </w:r>
       <w:r>
         <w:t xml:space="preserve"> </w:t>
       </w:r>
-      <w:hyperlink w:anchor="fig-subject-embeddings-2">
+      <w:hyperlink w:anchor="fig-subject-embeddings-html-2">
         <w:r>
           <w:rPr>
             <w:rStyle w:val="Hyperlink"/>
@@ -7127,10 +7156,13 @@
         </w:r>
       </w:hyperlink>
       <w:r>
+        <w:t xml:space="preserve"> </w:t>
+      </w:r>
+      <w:r>
         <w:t xml:space="preserve">. Admittedly, that looks a lot more complicated.</w:t>
       </w:r>
     </w:p>
-    <w:bookmarkStart w:id="121" w:name="fig-subject-embeddings"/>
+    <w:bookmarkStart w:id="123" w:name="fig-subject-embeddings-html"/>
     <w:tbl>
       <w:tblPr>
         <w:tblStyle w:val="Table"/>
@@ -7160,7 +7192,7 @@
             <w:tr>
               <w:tc>
                 <w:tcPr/>
-                <w:bookmarkStart w:id="116" w:name="fig-subject-embeddings-1"/>
+                <w:bookmarkStart w:id="118" w:name="fig-subject-embeddings-html-1"/>
                 <w:p>
                   <w:pPr>
                     <w:pStyle w:val="Compact"/>
@@ -7172,18 +7204,18 @@
                       <wp:inline>
                         <wp:extent cx="2971800" cy="2377440"/>
                         <wp:effectExtent b="0" l="0" r="0" t="0"/>
-                        <wp:docPr descr="" title="" id="114" name="Picture"/>
+                        <wp:docPr descr="" title="" id="116" name="Picture"/>
                         <a:graphic>
                           <a:graphicData uri="http://schemas.openxmlformats.org/drawingml/2006/picture">
                             <pic:pic>
                               <pic:nvPicPr>
-                                <pic:cNvPr descr="index_files/figure-docx/fig-subject-embeddings-1.png" id="115" name="Picture"/>
+                                <pic:cNvPr descr="index_files/figure-docx/fig-subject-embeddings-html-1.png" id="117" name="Picture"/>
                                 <pic:cNvPicPr>
                                   <a:picLocks noChangeArrowheads="1" noChangeAspect="1"/>
                                 </pic:cNvPicPr>
                               </pic:nvPicPr>
                               <pic:blipFill>
-                                <a:blip r:embed="rId113"/>
+                                <a:blip r:embed="rId115"/>
                                 <a:stretch>
                                   <a:fillRect/>
                                 </a:stretch>
@@ -7239,7 +7271,7 @@
                     <w:t xml:space="preserve">they represent. The symbols represent the four imagery groups (Aph. verbal, spatial, etc.)</w:t>
                   </w:r>
                 </w:p>
-                <w:bookmarkEnd w:id="116"/>
+                <w:bookmarkEnd w:id="118"/>
               </w:tc>
             </w:tr>
           </w:tbl>
@@ -7261,7 +7293,7 @@
             <w:tr>
               <w:tc>
                 <w:tcPr/>
-                <w:bookmarkStart w:id="120" w:name="fig-subject-embeddings-2"/>
+                <w:bookmarkStart w:id="122" w:name="fig-subject-embeddings-html-2"/>
                 <w:p>
                   <w:pPr>
                     <w:pStyle w:val="Compact"/>
@@ -7273,18 +7305,18 @@
                       <wp:inline>
                         <wp:extent cx="2971800" cy="2377440"/>
                         <wp:effectExtent b="0" l="0" r="0" t="0"/>
-                        <wp:docPr descr="" title="" id="118" name="Picture"/>
+                        <wp:docPr descr="" title="" id="120" name="Picture"/>
                         <a:graphic>
                           <a:graphicData uri="http://schemas.openxmlformats.org/drawingml/2006/picture">
                             <pic:pic>
                               <pic:nvPicPr>
-                                <pic:cNvPr descr="index_files/figure-docx/fig-subject-embeddings-2.png" id="119" name="Picture"/>
+                                <pic:cNvPr descr="index_files/figure-docx/fig-subject-embeddings-html-2.png" id="121" name="Picture"/>
                                 <pic:cNvPicPr>
                                   <a:picLocks noChangeArrowheads="1" noChangeAspect="1"/>
                                 </pic:cNvPicPr>
                               </pic:nvPicPr>
                               <pic:blipFill>
-                                <a:blip r:embed="rId117"/>
+                                <a:blip r:embed="rId119"/>
                                 <a:stretch>
                                   <a:fillRect/>
                                 </a:stretch>
@@ -7343,7 +7375,7 @@
                     <w:t xml:space="preserve">This is the only information the unsupervised algorithm will have to work with.</w:t>
                   </w:r>
                 </w:p>
-                <w:bookmarkEnd w:id="120"/>
+                <w:bookmarkEnd w:id="122"/>
               </w:tc>
             </w:tr>
           </w:tbl>
@@ -7375,7 +7407,7 @@
         <w:t xml:space="preserve">Interact with the figures to see the details.</w:t>
       </w:r>
     </w:p>
-    <w:bookmarkEnd w:id="121"/>
+    <w:bookmarkEnd w:id="123"/>
     <w:p>
       <w:pPr>
         <w:pStyle w:val="BodyText"/>
@@ -7392,7 +7424,7 @@
         </w:rPr>
         <w:t xml:space="preserve"> </w:t>
       </w:r>
-      <w:hyperlink r:id="rId73">
+      <w:hyperlink r:id="rId75">
         <w:r>
           <w:rPr>
             <w:rStyle w:val="Hyperlink"/>
@@ -7418,7 +7450,7 @@
         </w:rPr>
         <w:t xml:space="preserve"> </w:t>
       </w:r>
-      <w:hyperlink r:id="rId73">
+      <w:hyperlink r:id="rId75">
         <w:r>
           <w:rPr>
             <w:rStyle w:val="Hyperlink"/>
@@ -7428,9 +7460,9 @@
         </w:r>
       </w:hyperlink>
     </w:p>
-    <w:bookmarkEnd w:id="122"/>
-    <w:bookmarkEnd w:id="123"/>
-    <w:bookmarkStart w:id="187" w:name="X395509bcf197cc2d6411de8be6cd22999a8c373"/>
+    <w:bookmarkEnd w:id="124"/>
+    <w:bookmarkEnd w:id="125"/>
+    <w:bookmarkStart w:id="189" w:name="X395509bcf197cc2d6411de8be6cd22999a8c373"/>
     <w:p>
       <w:pPr>
         <w:pStyle w:val="Heading2"/>
@@ -7488,7 +7520,7 @@
         <w:t xml:space="preserve">. I added a few explanations on the purpose of each step, without diving into unnecessary details.</w:t>
       </w:r>
     </w:p>
-    <w:bookmarkStart w:id="124" w:name="X0c9449088cad89fd032fb35a04c8e7591a896bc"/>
+    <w:bookmarkStart w:id="126" w:name="X0c9449088cad89fd032fb35a04c8e7591a896bc"/>
     <w:p>
       <w:pPr>
         <w:pStyle w:val="Heading3"/>
@@ -7497,8 +7529,8 @@
         <w:t xml:space="preserve">Step 1: Importing the embeddings in the Python instances</w:t>
       </w:r>
     </w:p>
-    <w:bookmarkEnd w:id="124"/>
-    <w:bookmarkStart w:id="125" w:name="Xb8d913127bbbfc041d9a6bf1566d8582fdb69db"/>
+    <w:bookmarkEnd w:id="126"/>
+    <w:bookmarkStart w:id="127" w:name="Xb8d913127bbbfc041d9a6bf1566d8582fdb69db"/>
     <w:p>
       <w:pPr>
         <w:pStyle w:val="Heading3"/>
@@ -7507,8 +7539,8 @@
         <w:t xml:space="preserve">Step 2: Setting the parameters for the optimization of GWOT</w:t>
       </w:r>
     </w:p>
-    <w:bookmarkEnd w:id="125"/>
-    <w:bookmarkStart w:id="126" w:name="Xd4eeef28a038c7a302944cb54b8e64471e1f2ae"/>
+    <w:bookmarkEnd w:id="127"/>
+    <w:bookmarkStart w:id="128" w:name="Xd4eeef28a038c7a302944cb54b8e64471e1f2ae"/>
     <w:p>
       <w:pPr>
         <w:pStyle w:val="Heading3"/>
@@ -7517,8 +7549,8 @@
         <w:t xml:space="preserve">Step 3: Gromov-Wasserstein Optimal Transport (GWOT) between Representations</w:t>
       </w:r>
     </w:p>
-    <w:bookmarkEnd w:id="126"/>
-    <w:bookmarkStart w:id="186" w:name="step-4-evaluation-and-visualization"/>
+    <w:bookmarkEnd w:id="128"/>
+    <w:bookmarkStart w:id="188" w:name="step-4-evaluation-and-visualization"/>
     <w:p>
       <w:pPr>
         <w:pStyle w:val="Heading3"/>
@@ -7527,7 +7559,7 @@
         <w:t xml:space="preserve">Step 4: Evaluation and Visualization</w:t>
       </w:r>
     </w:p>
-    <w:bookmarkStart w:id="137" w:name="Xc01afcc409f6d44fb96c98eda5baaae34440ec5"/>
+    <w:bookmarkStart w:id="139" w:name="Xc01afcc409f6d44fb96c98eda5baaae34440ec5"/>
     <w:p>
       <w:pPr>
         <w:pStyle w:val="Heading4"/>
@@ -7574,7 +7606,7 @@
         </w:rPr>
         <w:t xml:space="preserve"> </w:t>
       </w:r>
-      <w:hyperlink r:id="rId73">
+      <w:hyperlink r:id="rId75">
         <w:r>
           <w:rPr>
             <w:rStyle w:val="Hyperlink"/>
@@ -7600,7 +7632,7 @@
         </w:rPr>
         <w:t xml:space="preserve"> </w:t>
       </w:r>
-      <w:hyperlink r:id="rId73">
+      <w:hyperlink r:id="rId75">
         <w:r>
           <w:rPr>
             <w:rStyle w:val="Hyperlink"/>
@@ -7610,7 +7642,7 @@
         </w:r>
       </w:hyperlink>
     </w:p>
-    <w:bookmarkStart w:id="131" w:name="cell-fig-hclust"/>
+    <w:bookmarkStart w:id="133" w:name="cell-fig-hclust"/>
     <w:tbl>
       <w:tblPr>
         <w:tblStyle w:val="Table"/>
@@ -7625,7 +7657,7 @@
       <w:tr>
         <w:tc>
           <w:tcPr/>
-          <w:bookmarkStart w:id="130" w:name="fig-hclust"/>
+          <w:bookmarkStart w:id="132" w:name="fig-hclust"/>
           <w:p>
             <w:pPr>
               <w:pStyle w:val="Compact"/>
@@ -7636,18 +7668,18 @@
                 <wp:inline>
                   <wp:extent cx="5334000" cy="2222500"/>
                   <wp:effectExtent b="0" l="0" r="0" t="0"/>
-                  <wp:docPr descr="" title="" id="128" name="Picture"/>
+                  <wp:docPr descr="" title="" id="130" name="Picture"/>
                   <a:graphic>
                     <a:graphicData uri="http://schemas.openxmlformats.org/drawingml/2006/picture">
                       <pic:pic>
                         <pic:nvPicPr>
-                          <pic:cNvPr descr="index_files/figure-docx/fig-hclust-1.png" id="129" name="Picture"/>
+                          <pic:cNvPr descr="index_files/figure-docx/fig-hclust-1.png" id="131" name="Picture"/>
                           <pic:cNvPicPr>
                             <a:picLocks noChangeArrowheads="1" noChangeAspect="1"/>
                           </pic:cNvPicPr>
                         </pic:nvPicPr>
                         <pic:blipFill>
-                          <a:blip r:embed="rId127"/>
+                          <a:blip r:embed="rId129"/>
                           <a:stretch>
                             <a:fillRect/>
                           </a:stretch>
@@ -7687,7 +7719,7 @@
               <w:t xml:space="preserve">Figure 3.8: Hierachical clustering of the 30 subjects based on their representational alignment.</w:t>
             </w:r>
           </w:p>
-          <w:bookmarkEnd w:id="130"/>
+          <w:bookmarkEnd w:id="132"/>
         </w:tc>
       </w:tr>
     </w:tbl>
@@ -7707,7 +7739,7 @@
         </w:rPr>
         <w:t xml:space="preserve"> </w:t>
       </w:r>
-      <w:hyperlink r:id="rId73">
+      <w:hyperlink r:id="rId75">
         <w:r>
           <w:rPr>
             <w:rStyle w:val="Hyperlink"/>
@@ -7717,8 +7749,8 @@
         </w:r>
       </w:hyperlink>
     </w:p>
-    <w:bookmarkEnd w:id="131"/>
-    <w:bookmarkStart w:id="136" w:name="cell-fig-clusters-accuracy"/>
+    <w:bookmarkEnd w:id="133"/>
+    <w:bookmarkStart w:id="138" w:name="cell-fig-clusters-accuracy"/>
     <w:tbl>
       <w:tblPr>
         <w:tblStyle w:val="Table"/>
@@ -7733,7 +7765,7 @@
       <w:tr>
         <w:tc>
           <w:tcPr/>
-          <w:bookmarkStart w:id="135" w:name="fig-clusters-accuracy"/>
+          <w:bookmarkStart w:id="137" w:name="fig-clusters-accuracy"/>
           <w:p>
             <w:pPr>
               <w:pStyle w:val="Compact"/>
@@ -7744,18 +7776,18 @@
                 <wp:inline>
                   <wp:extent cx="5334000" cy="3733800"/>
                   <wp:effectExtent b="0" l="0" r="0" t="0"/>
-                  <wp:docPr descr="" title="" id="133" name="Picture"/>
+                  <wp:docPr descr="" title="" id="135" name="Picture"/>
                   <a:graphic>
                     <a:graphicData uri="http://schemas.openxmlformats.org/drawingml/2006/picture">
                       <pic:pic>
                         <pic:nvPicPr>
-                          <pic:cNvPr descr="index_files/figure-docx/fig-clusters-accuracy-1.png" id="134" name="Picture"/>
+                          <pic:cNvPr descr="index_files/figure-docx/fig-clusters-accuracy-1.png" id="136" name="Picture"/>
                           <pic:cNvPicPr>
                             <a:picLocks noChangeArrowheads="1" noChangeAspect="1"/>
                           </pic:cNvPicPr>
                         </pic:nvPicPr>
                         <pic:blipFill>
-                          <a:blip r:embed="rId132"/>
+                          <a:blip r:embed="rId134"/>
                           <a:stretch>
                             <a:fillRect/>
                           </a:stretch>
@@ -7813,7 +7845,7 @@
               <w:t xml:space="preserve">the cluster.</w:t>
             </w:r>
           </w:p>
-          <w:bookmarkEnd w:id="135"/>
+          <w:bookmarkEnd w:id="137"/>
         </w:tc>
       </w:tr>
     </w:tbl>
@@ -7833,7 +7865,7 @@
         </w:rPr>
         <w:t xml:space="preserve"> </w:t>
       </w:r>
-      <w:hyperlink r:id="rId73">
+      <w:hyperlink r:id="rId75">
         <w:r>
           <w:rPr>
             <w:rStyle w:val="Hyperlink"/>
@@ -7843,9 +7875,9 @@
         </w:r>
       </w:hyperlink>
     </w:p>
-    <w:bookmarkEnd w:id="136"/>
-    <w:bookmarkEnd w:id="137"/>
-    <w:bookmarkStart w:id="185" w:name="Xa94aa08a21043225cb9fb831d58ff719997b443"/>
+    <w:bookmarkEnd w:id="138"/>
+    <w:bookmarkEnd w:id="139"/>
+    <w:bookmarkStart w:id="187" w:name="Xa94aa08a21043225cb9fb831d58ff719997b443"/>
     <w:p>
       <w:pPr>
         <w:pStyle w:val="Heading4"/>
@@ -7864,7 +7896,7 @@
       <w:r>
         <w:t xml:space="preserve"> </w:t>
       </w:r>
-      <w:hyperlink w:anchor="fig-plot-osv-clusters">
+      <w:hyperlink w:anchor="fig-osv-clusters">
         <w:r>
           <w:rPr>
             <w:rStyle w:val="Hyperlink"/>
@@ -7906,7 +7938,7 @@
         </w:rPr>
         <w:t xml:space="preserve"> </w:t>
       </w:r>
-      <w:hyperlink r:id="rId73">
+      <w:hyperlink r:id="rId75">
         <w:r>
           <w:rPr>
             <w:rStyle w:val="Hyperlink"/>
@@ -7916,7 +7948,7 @@
         </w:r>
       </w:hyperlink>
     </w:p>
-    <w:bookmarkStart w:id="142" w:name="cell-fig-plot-osv-clusters"/>
+    <w:bookmarkStart w:id="144" w:name="cell-fig-osv-clusters"/>
     <w:tbl>
       <w:tblPr>
         <w:tblStyle w:val="Table"/>
@@ -7931,7 +7963,7 @@
       <w:tr>
         <w:tc>
           <w:tcPr/>
-          <w:bookmarkStart w:id="141" w:name="fig-plot-osv-clusters"/>
+          <w:bookmarkStart w:id="143" w:name="fig-osv-clusters"/>
           <w:p>
             <w:pPr>
               <w:pStyle w:val="Compact"/>
@@ -7942,18 +7974,18 @@
                 <wp:inline>
                   <wp:extent cx="5334000" cy="4267200"/>
                   <wp:effectExtent b="0" l="0" r="0" t="0"/>
-                  <wp:docPr descr="" title="" id="139" name="Picture"/>
+                  <wp:docPr descr="" title="" id="141" name="Picture"/>
                   <a:graphic>
                     <a:graphicData uri="http://schemas.openxmlformats.org/drawingml/2006/picture">
                       <pic:pic>
                         <pic:nvPicPr>
-                          <pic:cNvPr descr="index_files/figure-docx/fig-plot-osv-clusters-1.png" id="140" name="Picture"/>
+                          <pic:cNvPr descr="index_files/figure-docx/fig-osv-clusters-1.png" id="142" name="Picture"/>
                           <pic:cNvPicPr>
                             <a:picLocks noChangeArrowheads="1" noChangeAspect="1"/>
                           </pic:cNvPicPr>
                         </pic:nvPicPr>
                         <pic:blipFill>
-                          <a:blip r:embed="rId138"/>
+                          <a:blip r:embed="rId140"/>
                           <a:stretch>
                             <a:fillRect/>
                           </a:stretch>
@@ -8005,7 +8037,7 @@
               <w:t xml:space="preserve">Interact with the figure to see the details.</w:t>
             </w:r>
           </w:p>
-          <w:bookmarkEnd w:id="141"/>
+          <w:bookmarkEnd w:id="143"/>
         </w:tc>
       </w:tr>
     </w:tbl>
@@ -8025,7 +8057,7 @@
         </w:rPr>
         <w:t xml:space="preserve"> </w:t>
       </w:r>
-      <w:hyperlink r:id="rId73">
+      <w:hyperlink r:id="rId75">
         <w:r>
           <w:rPr>
             <w:rStyle w:val="Hyperlink"/>
@@ -8035,8 +8067,8 @@
         </w:r>
       </w:hyperlink>
     </w:p>
-    <w:bookmarkEnd w:id="142"/>
-    <w:bookmarkStart w:id="147" w:name="cell-fig-clusters-distribution"/>
+    <w:bookmarkEnd w:id="144"/>
+    <w:bookmarkStart w:id="149" w:name="cell-fig-clusters-distribution"/>
     <w:tbl>
       <w:tblPr>
         <w:tblStyle w:val="Table"/>
@@ -8051,7 +8083,7 @@
       <w:tr>
         <w:tc>
           <w:tcPr/>
-          <w:bookmarkStart w:id="146" w:name="fig-clusters-distribution"/>
+          <w:bookmarkStart w:id="148" w:name="fig-clusters-distribution"/>
           <w:p>
             <w:pPr>
               <w:pStyle w:val="Compact"/>
@@ -8062,18 +8094,18 @@
                 <wp:inline>
                   <wp:extent cx="4620126" cy="3696101"/>
                   <wp:effectExtent b="0" l="0" r="0" t="0"/>
-                  <wp:docPr descr="" title="" id="144" name="Picture"/>
+                  <wp:docPr descr="" title="" id="146" name="Picture"/>
                   <a:graphic>
                     <a:graphicData uri="http://schemas.openxmlformats.org/drawingml/2006/picture">
                       <pic:pic>
                         <pic:nvPicPr>
-                          <pic:cNvPr descr="index_files/figure-docx/fig-clusters-distribution-1.png" id="145" name="Picture"/>
+                          <pic:cNvPr descr="index_files/figure-docx/fig-clusters-distribution-1.png" id="147" name="Picture"/>
                           <pic:cNvPicPr>
                             <a:picLocks noChangeArrowheads="1" noChangeAspect="1"/>
                           </pic:cNvPicPr>
                         </pic:nvPicPr>
                         <pic:blipFill>
-                          <a:blip r:embed="rId143"/>
+                          <a:blip r:embed="rId145"/>
                           <a:stretch>
                             <a:fillRect/>
                           </a:stretch>
@@ -8113,7 +8145,7 @@
               <w:t xml:space="preserve">Figure 3.11: Repartion of our intial O-S-V groups in the clusters created by the unsupervised alignment.</w:t>
             </w:r>
           </w:p>
-          <w:bookmarkEnd w:id="146"/>
+          <w:bookmarkEnd w:id="148"/>
         </w:tc>
       </w:tr>
     </w:tbl>
@@ -8133,7 +8165,7 @@
         </w:rPr>
         <w:t xml:space="preserve"> </w:t>
       </w:r>
-      <w:hyperlink r:id="rId73">
+      <w:hyperlink r:id="rId75">
         <w:r>
           <w:rPr>
             <w:rStyle w:val="Hyperlink"/>
@@ -8143,7 +8175,7 @@
         </w:r>
       </w:hyperlink>
     </w:p>
-    <w:bookmarkEnd w:id="147"/>
+    <w:bookmarkEnd w:id="149"/>
     <w:p>
       <w:pPr>
         <w:pStyle w:val="BodyText"/>
@@ -8152,7 +8184,49 @@
         <w:t xml:space="preserve">Now let’s visualize the embeddings of the subjects in each cluster to get a visual idea of their representational structures and the intra-cluster alignment between the subjects.</w:t>
       </w:r>
     </w:p>
-    <w:bookmarkStart w:id="184" w:name="fig-clusters_embeddings_final"/>
+    <w:p>
+      <w:pPr>
+        <w:pStyle w:val="BodyText"/>
+      </w:pPr>
+      <w:r>
+        <w:t xml:space="preserve">Let’s try referencing</w:t>
+      </w:r>
+      <w:r>
+        <w:t xml:space="preserve"> </w:t>
+      </w:r>
+      <w:hyperlink w:anchor="fig-clusters-final-html-1">
+        <w:r>
+          <w:rPr>
+            <w:rStyle w:val="Hyperlink"/>
+          </w:rPr>
+          <w:t xml:space="preserve">Figure 3.12 (a)</w:t>
+        </w:r>
+      </w:hyperlink>
+      <w:r>
+        <w:t xml:space="preserve"> </w:t>
+      </w:r>
+      <w:r>
+        <w:t xml:space="preserve">, or</w:t>
+      </w:r>
+      <w:r>
+        <w:t xml:space="preserve"> </w:t>
+      </w:r>
+      <w:hyperlink w:anchor="fig-clusters-final-html-9">
+        <w:r>
+          <w:rPr>
+            <w:rStyle w:val="Hyperlink"/>
+          </w:rPr>
+          <w:t xml:space="preserve">Figure 3.12 (i)</w:t>
+        </w:r>
+      </w:hyperlink>
+      <w:r>
+        <w:t xml:space="preserve"> </w:t>
+      </w:r>
+      <w:r>
+        <w:t xml:space="preserve">, the last one.</w:t>
+      </w:r>
+    </w:p>
+    <w:bookmarkStart w:id="186" w:name="fig-clusters-final-html"/>
     <w:tbl>
       <w:tblPr>
         <w:tblStyle w:val="Table"/>
@@ -8183,7 +8257,7 @@
             <w:tr>
               <w:tc>
                 <w:tcPr/>
-                <w:bookmarkStart w:id="151" w:name="fig-clusters_embeddings_final-1"/>
+                <w:bookmarkStart w:id="153" w:name="fig-clusters-final-html-1"/>
                 <w:p>
                   <w:pPr>
                     <w:pStyle w:val="Compact"/>
@@ -8195,18 +8269,18 @@
                       <wp:inline>
                         <wp:extent cx="1975104" cy="1580083"/>
                         <wp:effectExtent b="0" l="0" r="0" t="0"/>
-                        <wp:docPr descr="" title="" id="149" name="Picture"/>
+                        <wp:docPr descr="" title="" id="151" name="Picture"/>
                         <a:graphic>
                           <a:graphicData uri="http://schemas.openxmlformats.org/drawingml/2006/picture">
                             <pic:pic>
                               <pic:nvPicPr>
-                                <pic:cNvPr descr="index_files/figure-docx/fig-clusters_embeddings_final-1.png" id="150" name="Picture"/>
+                                <pic:cNvPr descr="index_files/figure-docx/fig-clusters-final-html-1.png" id="152" name="Picture"/>
                                 <pic:cNvPicPr>
                                   <a:picLocks noChangeArrowheads="1" noChangeAspect="1"/>
                                 </pic:cNvPicPr>
                               </pic:nvPicPr>
                               <pic:blipFill>
-                                <a:blip r:embed="rId148"/>
+                                <a:blip r:embed="rId150"/>
                                 <a:stretch>
                                   <a:fillRect/>
                                 </a:stretch>
@@ -8266,7 +8340,7 @@
                     <w:t xml:space="preserve">Within-cluster aligment accuracy = 95.83%.</w:t>
                   </w:r>
                 </w:p>
-                <w:bookmarkEnd w:id="151"/>
+                <w:bookmarkEnd w:id="153"/>
               </w:tc>
             </w:tr>
           </w:tbl>
@@ -8288,7 +8362,7 @@
             <w:tr>
               <w:tc>
                 <w:tcPr/>
-                <w:bookmarkStart w:id="155" w:name="fig-clusters_embeddings_final-2"/>
+                <w:bookmarkStart w:id="157" w:name="fig-clusters-final-html-2"/>
                 <w:p>
                   <w:pPr>
                     <w:pStyle w:val="Compact"/>
@@ -8300,18 +8374,18 @@
                       <wp:inline>
                         <wp:extent cx="1975104" cy="1580083"/>
                         <wp:effectExtent b="0" l="0" r="0" t="0"/>
-                        <wp:docPr descr="" title="" id="153" name="Picture"/>
+                        <wp:docPr descr="" title="" id="155" name="Picture"/>
                         <a:graphic>
                           <a:graphicData uri="http://schemas.openxmlformats.org/drawingml/2006/picture">
                             <pic:pic>
                               <pic:nvPicPr>
-                                <pic:cNvPr descr="index_files/figure-docx/fig-clusters_embeddings_final-2.png" id="154" name="Picture"/>
+                                <pic:cNvPr descr="index_files/figure-docx/fig-clusters-final-html-2.png" id="156" name="Picture"/>
                                 <pic:cNvPicPr>
                                   <a:picLocks noChangeArrowheads="1" noChangeAspect="1"/>
                                 </pic:cNvPicPr>
                               </pic:nvPicPr>
                               <pic:blipFill>
-                                <a:blip r:embed="rId152"/>
+                                <a:blip r:embed="rId154"/>
                                 <a:stretch>
                                   <a:fillRect/>
                                 </a:stretch>
@@ -8371,7 +8445,7 @@
                     <w:t xml:space="preserve">Within-cluster aligment accuracy = 97.66%.</w:t>
                   </w:r>
                 </w:p>
-                <w:bookmarkEnd w:id="155"/>
+                <w:bookmarkEnd w:id="157"/>
               </w:tc>
             </w:tr>
           </w:tbl>
@@ -8393,7 +8467,7 @@
             <w:tr>
               <w:tc>
                 <w:tcPr/>
-                <w:bookmarkStart w:id="159" w:name="fig-clusters_embeddings_final-3"/>
+                <w:bookmarkStart w:id="161" w:name="fig-clusters-final-html-3"/>
                 <w:p>
                   <w:pPr>
                     <w:pStyle w:val="Compact"/>
@@ -8405,18 +8479,18 @@
                       <wp:inline>
                         <wp:extent cx="1975104" cy="1580083"/>
                         <wp:effectExtent b="0" l="0" r="0" t="0"/>
-                        <wp:docPr descr="" title="" id="157" name="Picture"/>
+                        <wp:docPr descr="" title="" id="159" name="Picture"/>
                         <a:graphic>
                           <a:graphicData uri="http://schemas.openxmlformats.org/drawingml/2006/picture">
                             <pic:pic>
                               <pic:nvPicPr>
-                                <pic:cNvPr descr="index_files/figure-docx/fig-clusters_embeddings_final-3.png" id="158" name="Picture"/>
+                                <pic:cNvPr descr="index_files/figure-docx/fig-clusters-final-html-3.png" id="160" name="Picture"/>
                                 <pic:cNvPicPr>
                                   <a:picLocks noChangeArrowheads="1" noChangeAspect="1"/>
                                 </pic:cNvPicPr>
                               </pic:nvPicPr>
                               <pic:blipFill>
-                                <a:blip r:embed="rId156"/>
+                                <a:blip r:embed="rId158"/>
                                 <a:stretch>
                                   <a:fillRect/>
                                 </a:stretch>
@@ -8476,7 +8550,7 @@
                     <w:t xml:space="preserve">Within-cluster aligment accuracy = 94.01%.</w:t>
                   </w:r>
                 </w:p>
-                <w:bookmarkEnd w:id="159"/>
+                <w:bookmarkEnd w:id="161"/>
               </w:tc>
             </w:tr>
           </w:tbl>
@@ -8519,7 +8593,7 @@
             <w:tr>
               <w:tc>
                 <w:tcPr/>
-                <w:bookmarkStart w:id="163" w:name="fig-clusters_embeddings_final-4"/>
+                <w:bookmarkStart w:id="165" w:name="fig-clusters-final-html-4"/>
                 <w:p>
                   <w:pPr>
                     <w:pStyle w:val="Compact"/>
@@ -8531,18 +8605,18 @@
                       <wp:inline>
                         <wp:extent cx="1975104" cy="1580083"/>
                         <wp:effectExtent b="0" l="0" r="0" t="0"/>
-                        <wp:docPr descr="" title="" id="161" name="Picture"/>
+                        <wp:docPr descr="" title="" id="163" name="Picture"/>
                         <a:graphic>
                           <a:graphicData uri="http://schemas.openxmlformats.org/drawingml/2006/picture">
                             <pic:pic>
                               <pic:nvPicPr>
-                                <pic:cNvPr descr="index_files/figure-docx/fig-clusters_embeddings_final-4.png" id="162" name="Picture"/>
+                                <pic:cNvPr descr="index_files/figure-docx/fig-clusters-final-html-4.png" id="164" name="Picture"/>
                                 <pic:cNvPicPr>
                                   <a:picLocks noChangeArrowheads="1" noChangeAspect="1"/>
                                 </pic:cNvPicPr>
                               </pic:nvPicPr>
                               <pic:blipFill>
-                                <a:blip r:embed="rId160"/>
+                                <a:blip r:embed="rId162"/>
                                 <a:stretch>
                                   <a:fillRect/>
                                 </a:stretch>
@@ -8602,7 +8676,7 @@
                     <w:t xml:space="preserve">Within-cluster aligment accuracy = 85.03%.</w:t>
                   </w:r>
                 </w:p>
-                <w:bookmarkEnd w:id="163"/>
+                <w:bookmarkEnd w:id="165"/>
               </w:tc>
             </w:tr>
           </w:tbl>
@@ -8624,7 +8698,7 @@
             <w:tr>
               <w:tc>
                 <w:tcPr/>
-                <w:bookmarkStart w:id="167" w:name="fig-clusters_embeddings_final-5"/>
+                <w:bookmarkStart w:id="169" w:name="fig-clusters-final-html-5"/>
                 <w:p>
                   <w:pPr>
                     <w:pStyle w:val="Compact"/>
@@ -8636,18 +8710,18 @@
                       <wp:inline>
                         <wp:extent cx="1975104" cy="1580083"/>
                         <wp:effectExtent b="0" l="0" r="0" t="0"/>
-                        <wp:docPr descr="" title="" id="165" name="Picture"/>
+                        <wp:docPr descr="" title="" id="167" name="Picture"/>
                         <a:graphic>
                           <a:graphicData uri="http://schemas.openxmlformats.org/drawingml/2006/picture">
                             <pic:pic>
                               <pic:nvPicPr>
-                                <pic:cNvPr descr="index_files/figure-docx/fig-clusters_embeddings_final-5.png" id="166" name="Picture"/>
+                                <pic:cNvPr descr="index_files/figure-docx/fig-clusters-final-html-5.png" id="168" name="Picture"/>
                                 <pic:cNvPicPr>
                                   <a:picLocks noChangeArrowheads="1" noChangeAspect="1"/>
                                 </pic:cNvPicPr>
                               </pic:nvPicPr>
                               <pic:blipFill>
-                                <a:blip r:embed="rId164"/>
+                                <a:blip r:embed="rId166"/>
                                 <a:stretch>
                                   <a:fillRect/>
                                 </a:stretch>
@@ -8707,7 +8781,7 @@
                     <w:t xml:space="preserve">Within-cluster aligment accuracy = 96.88%.</w:t>
                   </w:r>
                 </w:p>
-                <w:bookmarkEnd w:id="167"/>
+                <w:bookmarkEnd w:id="169"/>
               </w:tc>
             </w:tr>
           </w:tbl>
@@ -8729,7 +8803,7 @@
             <w:tr>
               <w:tc>
                 <w:tcPr/>
-                <w:bookmarkStart w:id="171" w:name="fig-clusters_embeddings_final-6"/>
+                <w:bookmarkStart w:id="173" w:name="fig-clusters-final-html-6"/>
                 <w:p>
                   <w:pPr>
                     <w:pStyle w:val="Compact"/>
@@ -8741,18 +8815,18 @@
                       <wp:inline>
                         <wp:extent cx="1975104" cy="1580083"/>
                         <wp:effectExtent b="0" l="0" r="0" t="0"/>
-                        <wp:docPr descr="" title="" id="169" name="Picture"/>
+                        <wp:docPr descr="" title="" id="171" name="Picture"/>
                         <a:graphic>
                           <a:graphicData uri="http://schemas.openxmlformats.org/drawingml/2006/picture">
                             <pic:pic>
                               <pic:nvPicPr>
-                                <pic:cNvPr descr="index_files/figure-docx/fig-clusters_embeddings_final-6.png" id="170" name="Picture"/>
+                                <pic:cNvPr descr="index_files/figure-docx/fig-clusters-final-html-6.png" id="172" name="Picture"/>
                                 <pic:cNvPicPr>
                                   <a:picLocks noChangeArrowheads="1" noChangeAspect="1"/>
                                 </pic:cNvPicPr>
                               </pic:nvPicPr>
                               <pic:blipFill>
-                                <a:blip r:embed="rId168"/>
+                                <a:blip r:embed="rId170"/>
                                 <a:stretch>
                                   <a:fillRect/>
                                 </a:stretch>
@@ -8812,7 +8886,7 @@
                     <w:t xml:space="preserve">Within-cluster aligment accuracy = 81.80%.</w:t>
                   </w:r>
                 </w:p>
-                <w:bookmarkEnd w:id="171"/>
+                <w:bookmarkEnd w:id="173"/>
               </w:tc>
             </w:tr>
           </w:tbl>
@@ -8855,7 +8929,7 @@
             <w:tr>
               <w:tc>
                 <w:tcPr/>
-                <w:bookmarkStart w:id="175" w:name="fig-clusters_embeddings_final-7"/>
+                <w:bookmarkStart w:id="177" w:name="fig-clusters-final-html-7"/>
                 <w:p>
                   <w:pPr>
                     <w:pStyle w:val="Compact"/>
@@ -8867,18 +8941,18 @@
                       <wp:inline>
                         <wp:extent cx="1975104" cy="1580083"/>
                         <wp:effectExtent b="0" l="0" r="0" t="0"/>
-                        <wp:docPr descr="" title="" id="173" name="Picture"/>
+                        <wp:docPr descr="" title="" id="175" name="Picture"/>
                         <a:graphic>
                           <a:graphicData uri="http://schemas.openxmlformats.org/drawingml/2006/picture">
                             <pic:pic>
                               <pic:nvPicPr>
-                                <pic:cNvPr descr="index_files/figure-docx/fig-clusters_embeddings_final-7.png" id="174" name="Picture"/>
+                                <pic:cNvPr descr="index_files/figure-docx/fig-clusters-final-html-7.png" id="176" name="Picture"/>
                                 <pic:cNvPicPr>
                                   <a:picLocks noChangeArrowheads="1" noChangeAspect="1"/>
                                 </pic:cNvPicPr>
                               </pic:nvPicPr>
                               <pic:blipFill>
-                                <a:blip r:embed="rId172"/>
+                                <a:blip r:embed="rId174"/>
                                 <a:stretch>
                                   <a:fillRect/>
                                 </a:stretch>
@@ -8938,7 +9012,7 @@
                     <w:t xml:space="preserve">Within-cluster aligment accuracy = 98.23%.</w:t>
                   </w:r>
                 </w:p>
-                <w:bookmarkEnd w:id="175"/>
+                <w:bookmarkEnd w:id="177"/>
               </w:tc>
             </w:tr>
           </w:tbl>
@@ -8960,7 +9034,7 @@
             <w:tr>
               <w:tc>
                 <w:tcPr/>
-                <w:bookmarkStart w:id="179" w:name="fig-clusters_embeddings_final-8"/>
+                <w:bookmarkStart w:id="181" w:name="fig-clusters-final-html-8"/>
                 <w:p>
                   <w:pPr>
                     <w:pStyle w:val="Compact"/>
@@ -8972,18 +9046,18 @@
                       <wp:inline>
                         <wp:extent cx="1975104" cy="1580083"/>
                         <wp:effectExtent b="0" l="0" r="0" t="0"/>
-                        <wp:docPr descr="" title="" id="177" name="Picture"/>
+                        <wp:docPr descr="" title="" id="179" name="Picture"/>
                         <a:graphic>
                           <a:graphicData uri="http://schemas.openxmlformats.org/drawingml/2006/picture">
                             <pic:pic>
                               <pic:nvPicPr>
-                                <pic:cNvPr descr="index_files/figure-docx/fig-clusters_embeddings_final-8.png" id="178" name="Picture"/>
+                                <pic:cNvPr descr="index_files/figure-docx/fig-clusters-final-html-8.png" id="180" name="Picture"/>
                                 <pic:cNvPicPr>
                                   <a:picLocks noChangeArrowheads="1" noChangeAspect="1"/>
                                 </pic:cNvPicPr>
                               </pic:nvPicPr>
                               <pic:blipFill>
-                                <a:blip r:embed="rId176"/>
+                                <a:blip r:embed="rId178"/>
                                 <a:stretch>
                                   <a:fillRect/>
                                 </a:stretch>
@@ -9043,7 +9117,7 @@
                     <w:t xml:space="preserve">Within-cluster aligment accuracy = 74.64%.</w:t>
                   </w:r>
                 </w:p>
-                <w:bookmarkEnd w:id="179"/>
+                <w:bookmarkEnd w:id="181"/>
               </w:tc>
             </w:tr>
           </w:tbl>
@@ -9065,7 +9139,7 @@
             <w:tr>
               <w:tc>
                 <w:tcPr/>
-                <w:bookmarkStart w:id="183" w:name="fig-clusters_embeddings_final-9"/>
+                <w:bookmarkStart w:id="185" w:name="fig-clusters-final-html-9"/>
                 <w:p>
                   <w:pPr>
                     <w:pStyle w:val="Compact"/>
@@ -9077,18 +9151,18 @@
                       <wp:inline>
                         <wp:extent cx="1975104" cy="1580083"/>
                         <wp:effectExtent b="0" l="0" r="0" t="0"/>
-                        <wp:docPr descr="" title="" id="181" name="Picture"/>
+                        <wp:docPr descr="" title="" id="183" name="Picture"/>
                         <a:graphic>
                           <a:graphicData uri="http://schemas.openxmlformats.org/drawingml/2006/picture">
                             <pic:pic>
                               <pic:nvPicPr>
-                                <pic:cNvPr descr="index_files/figure-docx/fig-clusters_embeddings_final-9.png" id="182" name="Picture"/>
+                                <pic:cNvPr descr="index_files/figure-docx/fig-clusters-final-html-9.png" id="184" name="Picture"/>
                                 <pic:cNvPicPr>
                                   <a:picLocks noChangeArrowheads="1" noChangeAspect="1"/>
                                 </pic:cNvPicPr>
                               </pic:nvPicPr>
                               <pic:blipFill>
-                                <a:blip r:embed="rId180"/>
+                                <a:blip r:embed="rId182"/>
                                 <a:stretch>
                                   <a:fillRect/>
                                 </a:stretch>
@@ -9148,7 +9222,7 @@
                     <w:t xml:space="preserve">Within-cluster aligment accuracy = 42.45%.</w:t>
                   </w:r>
                 </w:p>
-                <w:bookmarkEnd w:id="183"/>
+                <w:bookmarkEnd w:id="185"/>
               </w:tc>
             </w:tr>
           </w:tbl>
@@ -9198,7 +9272,7 @@
         <w:t xml:space="preserve">Interact with the figures to see the details.</w:t>
       </w:r>
     </w:p>
-    <w:bookmarkEnd w:id="184"/>
+    <w:bookmarkEnd w:id="186"/>
     <w:p>
       <w:r>
         <w:pict>
@@ -9206,10 +9280,10 @@
         </w:pict>
       </w:r>
     </w:p>
-    <w:bookmarkEnd w:id="185"/>
-    <w:bookmarkEnd w:id="186"/>
     <w:bookmarkEnd w:id="187"/>
-    <w:bookmarkStart w:id="189" w:name="summary-of-the-simulation-analysis"/>
+    <w:bookmarkEnd w:id="188"/>
+    <w:bookmarkEnd w:id="189"/>
+    <w:bookmarkStart w:id="191" w:name="summary-of-the-simulation-analysis"/>
     <w:p>
       <w:pPr>
         <w:pStyle w:val="Heading2"/>
@@ -9387,7 +9461,7 @@
         <w:rPr>
           <w:rStyle w:val="FootnoteReference"/>
         </w:rPr>
-        <w:footnoteReference w:id="188"/>
+        <w:footnoteReference w:id="190"/>
       </w:r>
       <w:r>
         <w:t xml:space="preserve"> </w:t>
@@ -9396,9 +9470,9 @@
         <w:t xml:space="preserve">further argues for the potential of this method to reveal hidden patterns of inter-individual differences in subjective experience. These patterns could help build models of subjective mental imagery, one of the most challenging tasks in cognitive psychology to date.</w:t>
       </w:r>
     </w:p>
-    <w:bookmarkEnd w:id="189"/>
-    <w:bookmarkEnd w:id="190"/>
-    <w:bookmarkStart w:id="201" w:name="feasibility"/>
+    <w:bookmarkEnd w:id="191"/>
+    <w:bookmarkEnd w:id="192"/>
+    <w:bookmarkStart w:id="203" w:name="feasibility"/>
     <w:p>
       <w:pPr>
         <w:pStyle w:val="Heading1"/>
@@ -9407,7 +9481,7 @@
         <w:t xml:space="preserve">4. Feasibility</w:t>
       </w:r>
     </w:p>
-    <w:bookmarkStart w:id="191" w:name="stimuli-and-study-design"/>
+    <w:bookmarkStart w:id="193" w:name="stimuli-and-study-design"/>
     <w:p>
       <w:pPr>
         <w:pStyle w:val="Heading2"/>
@@ -9469,8 +9543,8 @@
         <w:t xml:space="preserve">, and remains a good starting point to design our own.</w:t>
       </w:r>
     </w:p>
-    <w:bookmarkEnd w:id="191"/>
-    <w:bookmarkStart w:id="192" w:name="sec-online-study-materials"/>
+    <w:bookmarkEnd w:id="193"/>
+    <w:bookmarkStart w:id="194" w:name="sec-online-study-materials"/>
     <w:p>
       <w:pPr>
         <w:pStyle w:val="Heading2"/>
@@ -9479,8 +9553,8 @@
         <w:t xml:space="preserve">4.2 Online study materials</w:t>
       </w:r>
     </w:p>
-    <w:bookmarkEnd w:id="192"/>
-    <w:bookmarkStart w:id="200" w:name="analytic-methods-and-collaborations"/>
+    <w:bookmarkEnd w:id="194"/>
+    <w:bookmarkStart w:id="202" w:name="analytic-methods-and-collaborations"/>
     <w:p>
       <w:pPr>
         <w:pStyle w:val="Heading2"/>
@@ -9545,7 +9619,7 @@
       <w:r>
         <w:t xml:space="preserve"> </w:t>
       </w:r>
-      <w:hyperlink r:id="rId193">
+      <w:hyperlink r:id="rId195">
         <w:r>
           <w:rPr>
             <w:rStyle w:val="Hyperlink"/>
@@ -9614,7 +9688,7 @@
           <w:numId w:val="1007"/>
         </w:numPr>
       </w:pPr>
-      <w:hyperlink r:id="rId194">
+      <w:hyperlink r:id="rId196">
         <w:r>
           <w:rPr>
             <w:rStyle w:val="Hyperlink"/>
@@ -9669,7 +9743,7 @@
       <w:r>
         <w:t xml:space="preserve"> </w:t>
       </w:r>
-      <w:hyperlink r:id="rId195">
+      <w:hyperlink r:id="rId197">
         <w:r>
           <w:rPr>
             <w:rStyle w:val="Hyperlink"/>
@@ -9699,7 +9773,7 @@
       <w:r>
         <w:t xml:space="preserve"> </w:t>
       </w:r>
-      <w:hyperlink r:id="rId196">
+      <w:hyperlink r:id="rId198">
         <w:r>
           <w:rPr>
             <w:rStyle w:val="Hyperlink"/>
@@ -9735,7 +9809,7 @@
       <w:r>
         <w:t xml:space="preserve"> </w:t>
       </w:r>
-      <w:hyperlink r:id="rId196">
+      <w:hyperlink r:id="rId198">
         <w:r>
           <w:rPr>
             <w:rStyle w:val="Hyperlink"/>
@@ -9749,7 +9823,7 @@
       <w:r>
         <w:t xml:space="preserve"> </w:t>
       </w:r>
-      <w:hyperlink r:id="rId197">
+      <w:hyperlink r:id="rId199">
         <w:r>
           <w:rPr>
             <w:rStyle w:val="Hyperlink"/>
@@ -9778,7 +9852,7 @@
       <w:r>
         <w:t xml:space="preserve"> </w:t>
       </w:r>
-      <w:hyperlink r:id="rId198">
+      <w:hyperlink r:id="rId200">
         <w:r>
           <w:rPr>
             <w:rStyle w:val="Hyperlink"/>
@@ -9792,7 +9866,7 @@
       <w:r>
         <w:t xml:space="preserve"> </w:t>
       </w:r>
-      <w:hyperlink r:id="rId199">
+      <w:hyperlink r:id="rId201">
         <w:r>
           <w:rPr>
             <w:rStyle w:val="Hyperlink"/>
@@ -9822,9 +9896,9 @@
         <w:t xml:space="preserve">where he gave another talk. So Tsuchiya and Andrillon might even have indirectly heard of our work! (Provided that my talk was noticeable enough for Nicolas - or anyone else - to tell them about it…)</w:t>
       </w:r>
     </w:p>
-    <w:bookmarkEnd w:id="200"/>
-    <w:bookmarkEnd w:id="201"/>
-    <w:bookmarkStart w:id="240" w:name="conclusion"/>
+    <w:bookmarkEnd w:id="202"/>
+    <w:bookmarkEnd w:id="203"/>
+    <w:bookmarkStart w:id="241" w:name="conclusion"/>
     <w:p>
       <w:pPr>
         <w:pStyle w:val="Heading1"/>
@@ -9849,8 +9923,8 @@
         <w:t xml:space="preserve">I tried to show in this project report that this type of (very simple) paradigm focusing on similarities between participants’ subjective representations, combined with a state-of-the-art unsupervised alignment method that I was able to implement using an open-source Python scientific toolbox, can be extremely promising for objectifying the difference (or lack of difference) between people’s representational formats. This objectification is intrinsically tied to the idea of a link between similarities and representations, but we have good evidence to support this hypothesis. So, provided we create a good study design, this project would enable us to make robust inferences about the contents of analog representations (visual, spatial, auditory-verbal) of aphantasics and phantasics, independent of any subjective assumptions or relationships.</w:t>
       </w:r>
     </w:p>
-    <w:bookmarkStart w:id="239" w:name="refs"/>
-    <w:bookmarkStart w:id="203" w:name="X7c871119e1ecc8924bd13290bba16d59db260af"/>
+    <w:bookmarkStart w:id="240" w:name="refs"/>
+    <w:bookmarkStart w:id="205" w:name="X7c871119e1ecc8924bd13290bba16d59db260af"/>
     <w:p>
       <w:pPr>
         <w:pStyle w:val="Bibliography"/>
@@ -9887,7 +9961,7 @@
       <w:r>
         <w:t xml:space="preserve"> </w:t>
       </w:r>
-      <w:hyperlink r:id="rId202">
+      <w:hyperlink r:id="rId204">
         <w:r>
           <w:rPr>
             <w:rStyle w:val="Hyperlink"/>
@@ -9896,8 +9970,8 @@
         </w:r>
       </w:hyperlink>
     </w:p>
-    <w:bookmarkEnd w:id="203"/>
-    <w:bookmarkStart w:id="205" w:name="ref-decockSimilarityGoodman2011"/>
+    <w:bookmarkEnd w:id="205"/>
+    <w:bookmarkStart w:id="207" w:name="ref-decockSimilarityGoodman2011"/>
     <w:p>
       <w:pPr>
         <w:pStyle w:val="Bibliography"/>
@@ -9934,7 +10008,7 @@
       <w:r>
         <w:t xml:space="preserve"> </w:t>
       </w:r>
-      <w:hyperlink r:id="rId204">
+      <w:hyperlink r:id="rId206">
         <w:r>
           <w:rPr>
             <w:rStyle w:val="Hyperlink"/>
@@ -9943,8 +10017,8 @@
         </w:r>
       </w:hyperlink>
     </w:p>
-    <w:bookmarkEnd w:id="205"/>
-    <w:bookmarkStart w:id="206" w:name="ref-fechner1860"/>
+    <w:bookmarkEnd w:id="207"/>
+    <w:bookmarkStart w:id="208" w:name="ref-fechner1860"/>
     <w:p>
       <w:pPr>
         <w:pStyle w:val="Bibliography"/>
@@ -9966,14 +10040,14 @@
         <w:t xml:space="preserve">. Breitkopf u. Härtel.</w:t>
       </w:r>
     </w:p>
-    <w:bookmarkEnd w:id="206"/>
-    <w:bookmarkStart w:id="207" w:name="X3132d861eef89b97cca2f6adb9a9500dc84dbce"/>
+    <w:bookmarkEnd w:id="208"/>
+    <w:bookmarkStart w:id="209" w:name="X3132d861eef89b97cca2f6adb9a9500dc84dbce"/>
     <w:p>
       <w:pPr>
         <w:pStyle w:val="Bibliography"/>
       </w:pPr>
       <w:r>
-        <w:t xml:space="preserve">Gardenfors, P. (2004a).</w:t>
+        <w:t xml:space="preserve">Gardenfors, P. (2004).</w:t>
       </w:r>
       <w:r>
         <w:t xml:space="preserve"> </w:t>
@@ -9989,14 +10063,14 @@
         <w:t xml:space="preserve">.</w:t>
       </w:r>
     </w:p>
-    <w:bookmarkEnd w:id="207"/>
-    <w:bookmarkStart w:id="208" w:name="ref-gardenfors2004"/>
+    <w:bookmarkEnd w:id="209"/>
+    <w:bookmarkStart w:id="210" w:name="ref-goodmanSevenStricturesSimilarity1972"/>
     <w:p>
       <w:pPr>
         <w:pStyle w:val="Bibliography"/>
       </w:pPr>
       <w:r>
-        <w:t xml:space="preserve">Gardenfors, P. (2004b).</w:t>
+        <w:t xml:space="preserve">Goodman, N. (1972).</w:t>
       </w:r>
       <w:r>
         <w:t xml:space="preserve"> </w:t>
@@ -10006,20 +10080,20 @@
           <w:iCs/>
           <w:i/>
         </w:rPr>
-        <w:t xml:space="preserve">Conceptual Spaces as a Framework for Knowledge Representation</w:t>
-      </w:r>
-      <w:r>
-        <w:t xml:space="preserve">.</w:t>
-      </w:r>
-    </w:p>
-    <w:bookmarkEnd w:id="208"/>
-    <w:bookmarkStart w:id="209" w:name="ref-goodmanSevenStricturesSimilarity1972"/>
+        <w:t xml:space="preserve">Seven strictures on similarity</w:t>
+      </w:r>
+      <w:r>
+        <w:t xml:space="preserve">. Bobs-Merril.</w:t>
+      </w:r>
+    </w:p>
+    <w:bookmarkEnd w:id="210"/>
+    <w:bookmarkStart w:id="212" w:name="ref-jozwik2016"/>
     <w:p>
       <w:pPr>
         <w:pStyle w:val="Bibliography"/>
       </w:pPr>
       <w:r>
-        <w:t xml:space="preserve">Goodman, N. (1972).</w:t>
+        <w:t xml:space="preserve">Jozwik, K. M., Kriegeskorte, N., &amp; Mur, M. (2016). Visual features as stepping stones toward semantics: Explaining object similarity in IT and perception with non-negative least squares.</w:t>
       </w:r>
       <w:r>
         <w:t xml:space="preserve"> </w:t>
@@ -10029,20 +10103,10 @@
           <w:iCs/>
           <w:i/>
         </w:rPr>
-        <w:t xml:space="preserve">Seven strictures on similarity</w:t>
-      </w:r>
-      <w:r>
-        <w:t xml:space="preserve">. Bobs-Merril.</w:t>
-      </w:r>
-    </w:p>
-    <w:bookmarkEnd w:id="209"/>
-    <w:bookmarkStart w:id="211" w:name="ref-jozwik2016"/>
-    <w:p>
-      <w:pPr>
-        <w:pStyle w:val="Bibliography"/>
-      </w:pPr>
-      <w:r>
-        <w:t xml:space="preserve">Jozwik, K. M., Kriegeskorte, N., &amp; Mur, M. (2016). Visual features as stepping stones toward semantics: Explaining object similarity in IT and perception with non-negative least squares.</w:t>
+        <w:t xml:space="preserve">Neuropsychologia</w:t>
+      </w:r>
+      <w:r>
+        <w:t xml:space="preserve">,</w:t>
       </w:r>
       <w:r>
         <w:t xml:space="preserve"> </w:t>
@@ -10052,19 +10116,6 @@
           <w:iCs/>
           <w:i/>
         </w:rPr>
-        <w:t xml:space="preserve">Neuropsychologia</w:t>
-      </w:r>
-      <w:r>
-        <w:t xml:space="preserve">,</w:t>
-      </w:r>
-      <w:r>
-        <w:t xml:space="preserve"> </w:t>
-      </w:r>
-      <w:r>
-        <w:rPr>
-          <w:iCs/>
-          <w:i/>
-        </w:rPr>
         <w:t xml:space="preserve">83</w:t>
       </w:r>
       <w:r>
@@ -10073,7 +10124,7 @@
       <w:r>
         <w:t xml:space="preserve"> </w:t>
       </w:r>
-      <w:hyperlink r:id="rId210">
+      <w:hyperlink r:id="rId211">
         <w:r>
           <w:rPr>
             <w:rStyle w:val="Hyperlink"/>
@@ -10082,8 +10133,8 @@
         </w:r>
       </w:hyperlink>
     </w:p>
-    <w:bookmarkEnd w:id="211"/>
-    <w:bookmarkStart w:id="213" w:name="ref-jozwik2017"/>
+    <w:bookmarkEnd w:id="212"/>
+    <w:bookmarkStart w:id="214" w:name="ref-jozwik2017"/>
     <w:p>
       <w:pPr>
         <w:pStyle w:val="Bibliography"/>
@@ -10120,7 +10171,7 @@
       <w:r>
         <w:t xml:space="preserve"> </w:t>
       </w:r>
-      <w:hyperlink r:id="rId212">
+      <w:hyperlink r:id="rId213">
         <w:r>
           <w:rPr>
             <w:rStyle w:val="Hyperlink"/>
@@ -10129,8 +10180,8 @@
         </w:r>
       </w:hyperlink>
     </w:p>
-    <w:bookmarkEnd w:id="213"/>
-    <w:bookmarkStart w:id="214" w:name="ref-kawakita2023"/>
+    <w:bookmarkEnd w:id="214"/>
+    <w:bookmarkStart w:id="215" w:name="ref-kawakita2023"/>
     <w:p>
       <w:pPr>
         <w:pStyle w:val="Bibliography"/>
@@ -10229,8 +10280,8 @@
         <w:t xml:space="preserve">.</w:t>
       </w:r>
     </w:p>
-    <w:bookmarkEnd w:id="214"/>
-    <w:bookmarkStart w:id="216" w:name="ref-kawakitaComparingColorSimilarity2023"/>
+    <w:bookmarkEnd w:id="215"/>
+    <w:bookmarkStart w:id="217" w:name="ref-kawakitaComparingColorSimilarity2023"/>
     <w:p>
       <w:pPr>
         <w:pStyle w:val="Bibliography"/>
@@ -10254,7 +10305,7 @@
       <w:r>
         <w:t xml:space="preserve"> </w:t>
       </w:r>
-      <w:hyperlink r:id="rId215">
+      <w:hyperlink r:id="rId216">
         <w:r>
           <w:rPr>
             <w:rStyle w:val="Hyperlink"/>
@@ -10263,8 +10314,8 @@
         </w:r>
       </w:hyperlink>
     </w:p>
-    <w:bookmarkEnd w:id="216"/>
-    <w:bookmarkStart w:id="218" w:name="ref-kriegeskorteInverseMDSInferring2012"/>
+    <w:bookmarkEnd w:id="217"/>
+    <w:bookmarkStart w:id="219" w:name="ref-kriegeskorteInverseMDSInferring2012"/>
     <w:p>
       <w:pPr>
         <w:pStyle w:val="Bibliography"/>
@@ -10301,7 +10352,7 @@
       <w:r>
         <w:t xml:space="preserve"> </w:t>
       </w:r>
-      <w:hyperlink r:id="rId217">
+      <w:hyperlink r:id="rId218">
         <w:r>
           <w:rPr>
             <w:rStyle w:val="Hyperlink"/>
@@ -10310,8 +10361,8 @@
         </w:r>
       </w:hyperlink>
     </w:p>
-    <w:bookmarkEnd w:id="218"/>
-    <w:bookmarkStart w:id="220" w:name="ref-kriegeskorte2008"/>
+    <w:bookmarkEnd w:id="219"/>
+    <w:bookmarkStart w:id="221" w:name="ref-kriegeskorte2008"/>
     <w:p>
       <w:pPr>
         <w:pStyle w:val="Bibliography"/>
@@ -10348,7 +10399,7 @@
       <w:r>
         <w:t xml:space="preserve"> </w:t>
       </w:r>
-      <w:hyperlink r:id="rId219">
+      <w:hyperlink r:id="rId220">
         <w:r>
           <w:rPr>
             <w:rStyle w:val="Hyperlink"/>
@@ -10357,8 +10408,8 @@
         </w:r>
       </w:hyperlink>
     </w:p>
-    <w:bookmarkEnd w:id="220"/>
-    <w:bookmarkStart w:id="222" w:name="ref-mach1890a"/>
+    <w:bookmarkEnd w:id="221"/>
+    <w:bookmarkStart w:id="223" w:name="ref-mach1890a"/>
     <w:p>
       <w:pPr>
         <w:pStyle w:val="Bibliography"/>
@@ -10395,7 +10446,7 @@
       <w:r>
         <w:t xml:space="preserve"> </w:t>
       </w:r>
-      <w:hyperlink r:id="rId221">
+      <w:hyperlink r:id="rId222">
         <w:r>
           <w:rPr>
             <w:rStyle w:val="Hyperlink"/>
@@ -10404,8 +10455,8 @@
         </w:r>
       </w:hyperlink>
     </w:p>
-    <w:bookmarkEnd w:id="222"/>
-    <w:bookmarkStart w:id="224" w:name="Xe43584e477a93a17d1083acb2d4f0d13d725f75"/>
+    <w:bookmarkEnd w:id="223"/>
+    <w:bookmarkStart w:id="225" w:name="Xe43584e477a93a17d1083acb2d4f0d13d725f75"/>
     <w:p>
       <w:pPr>
         <w:pStyle w:val="Bibliography"/>
@@ -10429,7 +10480,7 @@
       <w:r>
         <w:t xml:space="preserve"> </w:t>
       </w:r>
-      <w:hyperlink r:id="rId223">
+      <w:hyperlink r:id="rId224">
         <w:r>
           <w:rPr>
             <w:rStyle w:val="Hyperlink"/>
@@ -10438,8 +10489,8 @@
         </w:r>
       </w:hyperlink>
     </w:p>
-    <w:bookmarkEnd w:id="224"/>
-    <w:bookmarkStart w:id="226" w:name="ref-marr1997"/>
+    <w:bookmarkEnd w:id="225"/>
+    <w:bookmarkStart w:id="227" w:name="ref-marr1997"/>
     <w:p>
       <w:pPr>
         <w:pStyle w:val="Bibliography"/>
@@ -10476,7 +10527,7 @@
       <w:r>
         <w:t xml:space="preserve"> </w:t>
       </w:r>
-      <w:hyperlink r:id="rId225">
+      <w:hyperlink r:id="rId226">
         <w:r>
           <w:rPr>
             <w:rStyle w:val="Hyperlink"/>
@@ -10485,8 +10536,8 @@
         </w:r>
       </w:hyperlink>
     </w:p>
-    <w:bookmarkEnd w:id="226"/>
-    <w:bookmarkStart w:id="228" w:name="Xee5661106a83386ba9f8b0d24bf675c727c9561"/>
+    <w:bookmarkEnd w:id="227"/>
+    <w:bookmarkStart w:id="229" w:name="Xee5661106a83386ba9f8b0d24bf675c727c9561"/>
     <w:p>
       <w:pPr>
         <w:pStyle w:val="Bibliography"/>
@@ -10523,7 +10574,7 @@
       <w:r>
         <w:t xml:space="preserve"> </w:t>
       </w:r>
-      <w:hyperlink r:id="rId227">
+      <w:hyperlink r:id="rId228">
         <w:r>
           <w:rPr>
             <w:rStyle w:val="Hyperlink"/>
@@ -10532,8 +10583,8 @@
         </w:r>
       </w:hyperlink>
     </w:p>
-    <w:bookmarkEnd w:id="228"/>
-    <w:bookmarkStart w:id="230" w:name="ref-roads2024"/>
+    <w:bookmarkEnd w:id="229"/>
+    <w:bookmarkStart w:id="231" w:name="ref-roads2024"/>
     <w:p>
       <w:pPr>
         <w:pStyle w:val="Bibliography"/>
@@ -10570,7 +10621,7 @@
       <w:r>
         <w:t xml:space="preserve"> </w:t>
       </w:r>
-      <w:hyperlink r:id="rId229">
+      <w:hyperlink r:id="rId230">
         <w:r>
           <w:rPr>
             <w:rStyle w:val="Hyperlink"/>
@@ -10579,8 +10630,8 @@
         </w:r>
       </w:hyperlink>
     </w:p>
-    <w:bookmarkEnd w:id="230"/>
-    <w:bookmarkStart w:id="232" w:name="X10d0f92ef4de1595e98076bb964959be1fcb31e"/>
+    <w:bookmarkEnd w:id="231"/>
+    <w:bookmarkStart w:id="233" w:name="X10d0f92ef4de1595e98076bb964959be1fcb31e"/>
     <w:p>
       <w:pPr>
         <w:pStyle w:val="Bibliography"/>
@@ -10604,7 +10655,7 @@
       <w:r>
         <w:t xml:space="preserve"> </w:t>
       </w:r>
-      <w:hyperlink r:id="rId231">
+      <w:hyperlink r:id="rId232">
         <w:r>
           <w:rPr>
             <w:rStyle w:val="Hyperlink"/>
@@ -10613,8 +10664,8 @@
         </w:r>
       </w:hyperlink>
     </w:p>
-    <w:bookmarkEnd w:id="232"/>
-    <w:bookmarkStart w:id="234" w:name="Xe09c7f271fcdef7d418b12288f44fe2add4a0f3"/>
+    <w:bookmarkEnd w:id="233"/>
+    <w:bookmarkStart w:id="235" w:name="Xe09c7f271fcdef7d418b12288f44fe2add4a0f3"/>
     <w:p>
       <w:pPr>
         <w:pStyle w:val="Bibliography"/>
@@ -10651,7 +10702,7 @@
       <w:r>
         <w:t xml:space="preserve"> </w:t>
       </w:r>
-      <w:hyperlink r:id="rId233">
+      <w:hyperlink r:id="rId234">
         <w:r>
           <w:rPr>
             <w:rStyle w:val="Hyperlink"/>
@@ -10660,8 +10711,8 @@
         </w:r>
       </w:hyperlink>
     </w:p>
-    <w:bookmarkEnd w:id="234"/>
-    <w:bookmarkStart w:id="236" w:name="ref-tsuchiyaEnrichedCategoryModel2022"/>
+    <w:bookmarkEnd w:id="235"/>
+    <w:bookmarkStart w:id="237" w:name="ref-tsuchiyaEnrichedCategoryModel2022"/>
     <w:p>
       <w:pPr>
         <w:pStyle w:val="Bibliography"/>
@@ -10698,7 +10749,7 @@
       <w:r>
         <w:t xml:space="preserve"> </w:t>
       </w:r>
-      <w:hyperlink r:id="rId235">
+      <w:hyperlink r:id="rId236">
         <w:r>
           <w:rPr>
             <w:rStyle w:val="Hyperlink"/>
@@ -10707,8 +10758,8 @@
         </w:r>
       </w:hyperlink>
     </w:p>
-    <w:bookmarkEnd w:id="236"/>
-    <w:bookmarkStart w:id="238" w:name="X2aa11b1185aeb12444043fc7de63c6a043f3484"/>
+    <w:bookmarkEnd w:id="237"/>
+    <w:bookmarkStart w:id="239" w:name="X2aa11b1185aeb12444043fc7de63c6a043f3484"/>
     <w:p>
       <w:pPr>
         <w:pStyle w:val="Bibliography"/>
@@ -10745,7 +10796,7 @@
       <w:r>
         <w:t xml:space="preserve"> </w:t>
       </w:r>
-      <w:hyperlink r:id="rId237">
+      <w:hyperlink r:id="rId238">
         <w:r>
           <w:rPr>
             <w:rStyle w:val="Hyperlink"/>
@@ -10754,9 +10805,9 @@
         </w:r>
       </w:hyperlink>
     </w:p>
-    <w:bookmarkEnd w:id="238"/>
     <w:bookmarkEnd w:id="239"/>
     <w:bookmarkEnd w:id="240"/>
+    <w:bookmarkEnd w:id="241"/>
     <w:sectPr/>
   </w:body>
 </w:document>
@@ -10834,7 +10885,7 @@
       </w:r>
     </w:p>
   </w:footnote>
-  <w:footnote w:id="188">
+  <w:footnote w:id="190">
     <w:p>
       <w:pPr>
         <w:pStyle w:val="FootnoteText"/>
